--- a/Complimentary Course Content/Module7/Labs/Module7_Lesson 5 Chef and DSC Lab.docx
+++ b/Complimentary Course Content/Module7/Labs/Module7_Lesson 5 Chef and DSC Lab.docx
@@ -405,6 +405,7 @@
         </w:numPr>
       </w:pPr>
       <w:r>
+        <w:lastRenderedPageBreak/>
         <w:t xml:space="preserve">Exercise </w:t>
       </w:r>
       <w:r>
@@ -897,8 +898,6 @@
           </wp:inline>
         </w:drawing>
       </w:r>
-      <w:bookmarkStart w:id="0" w:name="_GoBack"/>
-      <w:bookmarkEnd w:id="0"/>
       <w:r>
         <w:br/>
       </w:r>
@@ -912,7 +911,6 @@
         </w:numPr>
       </w:pPr>
       <w:r>
-        <w:lastRenderedPageBreak/>
         <w:t>Complete the form</w:t>
       </w:r>
       <w:r>
@@ -923,9 +921,9 @@
           <w:noProof/>
         </w:rPr>
         <w:drawing>
-          <wp:inline distT="0" distB="0" distL="0" distR="0" wp14:anchorId="215DB41D" wp14:editId="22D36E97">
-            <wp:extent cx="4292600" cy="6629400"/>
-            <wp:effectExtent l="0" t="0" r="0" b="0"/>
+          <wp:inline distT="0" distB="0" distL="0" distR="0" wp14:anchorId="215DB41D" wp14:editId="1A252F2C">
+            <wp:extent cx="2960413" cy="4572000"/>
+            <wp:effectExtent l="25400" t="25400" r="36830" b="25400"/>
             <wp:docPr id="35" name="Picture 1" descr="Screen Shot 2016-06-02 at 10.24.19 AM.png"/>
             <wp:cNvGraphicFramePr>
               <a:graphicFrameLocks xmlns:a="http://schemas.openxmlformats.org/drawingml/2006/main" noChangeAspect="1"/>
@@ -954,11 +952,18 @@
                   <pic:spPr>
                     <a:xfrm>
                       <a:off x="0" y="0"/>
-                      <a:ext cx="4292600" cy="6629400"/>
+                      <a:ext cx="2960413" cy="4572000"/>
                     </a:xfrm>
                     <a:prstGeom prst="rect">
                       <a:avLst/>
                     </a:prstGeom>
+                    <a:ln>
+                      <a:solidFill>
+                        <a:schemeClr val="bg2">
+                          <a:lumMod val="50000"/>
+                        </a:schemeClr>
+                      </a:solidFill>
+                    </a:ln>
                   </pic:spPr>
                 </pic:pic>
               </a:graphicData>
@@ -999,9 +1004,9 @@
           <w:noProof/>
         </w:rPr>
         <w:drawing>
-          <wp:inline distT="0" distB="0" distL="0" distR="0" wp14:anchorId="5B870A9C" wp14:editId="66AEF84F">
+          <wp:inline distT="0" distB="0" distL="0" distR="0" wp14:anchorId="5B870A9C" wp14:editId="597E0E2B">
             <wp:extent cx="5130800" cy="5346700"/>
-            <wp:effectExtent l="0" t="0" r="0" b="12700"/>
+            <wp:effectExtent l="25400" t="25400" r="25400" b="38100"/>
             <wp:docPr id="36" name="Picture 1" descr="Screen Shot 2016-06-02 at 10.25.48 AM.png"/>
             <wp:cNvGraphicFramePr>
               <a:graphicFrameLocks xmlns:a="http://schemas.openxmlformats.org/drawingml/2006/main" noChangeAspect="1"/>
@@ -1035,6 +1040,11 @@
                     <a:prstGeom prst="rect">
                       <a:avLst/>
                     </a:prstGeom>
+                    <a:ln>
+                      <a:solidFill>
+                        <a:srgbClr val="767171"/>
+                      </a:solidFill>
+                    </a:ln>
                   </pic:spPr>
                 </pic:pic>
               </a:graphicData>
@@ -1066,9 +1076,9 @@
           <w:noProof/>
         </w:rPr>
         <w:drawing>
-          <wp:inline distT="0" distB="0" distL="0" distR="0" wp14:anchorId="7081992B" wp14:editId="36DE057A">
+          <wp:inline distT="0" distB="0" distL="0" distR="0" wp14:anchorId="7081992B" wp14:editId="1671C7F2">
             <wp:extent cx="4394200" cy="3721100"/>
-            <wp:effectExtent l="0" t="0" r="0" b="12700"/>
+            <wp:effectExtent l="25400" t="25400" r="25400" b="38100"/>
             <wp:docPr id="37" name="Picture 1" descr="Screen Shot 2016-06-02 at 10.38.04 AM.png"/>
             <wp:cNvGraphicFramePr>
               <a:graphicFrameLocks xmlns:a="http://schemas.openxmlformats.org/drawingml/2006/main" noChangeAspect="1"/>
@@ -1102,6 +1112,11 @@
                     <a:prstGeom prst="rect">
                       <a:avLst/>
                     </a:prstGeom>
+                    <a:ln>
+                      <a:solidFill>
+                        <a:srgbClr val="767171"/>
+                      </a:solidFill>
+                    </a:ln>
                   </pic:spPr>
                 </pic:pic>
               </a:graphicData>
@@ -1132,9 +1147,9 @@
           <w:noProof/>
         </w:rPr>
         <w:drawing>
-          <wp:inline distT="0" distB="0" distL="0" distR="0" wp14:anchorId="600CCF89" wp14:editId="6682AFBB">
+          <wp:inline distT="0" distB="0" distL="0" distR="0" wp14:anchorId="600CCF89" wp14:editId="5917A4C4">
             <wp:extent cx="5486400" cy="3418205"/>
-            <wp:effectExtent l="0" t="0" r="0" b="10795"/>
+            <wp:effectExtent l="25400" t="25400" r="25400" b="36195"/>
             <wp:docPr id="38" name="Picture 1" descr="Screen Shot 2016-06-02 at 10.39.19 AM.png"/>
             <wp:cNvGraphicFramePr>
               <a:graphicFrameLocks xmlns:a="http://schemas.openxmlformats.org/drawingml/2006/main" noChangeAspect="1"/>
@@ -1168,6 +1183,11 @@
                     <a:prstGeom prst="rect">
                       <a:avLst/>
                     </a:prstGeom>
+                    <a:ln>
+                      <a:solidFill>
+                        <a:srgbClr val="767171"/>
+                      </a:solidFill>
+                    </a:ln>
                   </pic:spPr>
                 </pic:pic>
               </a:graphicData>
@@ -1202,9 +1222,9 @@
           <w:noProof/>
         </w:rPr>
         <w:drawing>
-          <wp:inline distT="0" distB="0" distL="0" distR="0" wp14:anchorId="16434550" wp14:editId="2DC6BB2C">
+          <wp:inline distT="0" distB="0" distL="0" distR="0" wp14:anchorId="16434550" wp14:editId="033C7CA0">
             <wp:extent cx="5486400" cy="2045970"/>
-            <wp:effectExtent l="0" t="0" r="0" b="11430"/>
+            <wp:effectExtent l="25400" t="25400" r="25400" b="36830"/>
             <wp:docPr id="39" name="Picture 1" descr="Screen Shot 2016-06-02 at 10.40.05 AM.png"/>
             <wp:cNvGraphicFramePr>
               <a:graphicFrameLocks xmlns:a="http://schemas.openxmlformats.org/drawingml/2006/main" noChangeAspect="1"/>
@@ -1238,6 +1258,11 @@
                     <a:prstGeom prst="rect">
                       <a:avLst/>
                     </a:prstGeom>
+                    <a:ln>
+                      <a:solidFill>
+                        <a:srgbClr val="767171"/>
+                      </a:solidFill>
+                    </a:ln>
                   </pic:spPr>
                 </pic:pic>
               </a:graphicData>
@@ -1245,31 +1270,6 @@
           </wp:inline>
         </w:drawing>
       </w:r>
-      <w:r>
-        <w:br/>
-      </w:r>
-    </w:p>
-    <w:p>
-      <w:pPr>
-        <w:pStyle w:val="ListParagraph"/>
-        <w:rPr>
-          <w:lang w:eastAsia="ko-KR"/>
-        </w:rPr>
-      </w:pPr>
-    </w:p>
-    <w:p>
-      <w:pPr>
-        <w:pStyle w:val="ListParagraph"/>
-        <w:rPr>
-          <w:lang w:eastAsia="ko-KR"/>
-        </w:rPr>
-      </w:pPr>
-      <w:r>
-        <w:rPr>
-          <w:lang w:eastAsia="ko-KR"/>
-        </w:rPr>
-        <w:br/>
-      </w:r>
     </w:p>
     <w:p>
       <w:pPr>
@@ -1294,14 +1294,15 @@
         </w:rPr>
         <w:br/>
       </w:r>
+      <w:bookmarkStart w:id="0" w:name="_GoBack"/>
       <w:r>
         <w:rPr>
           <w:noProof/>
         </w:rPr>
         <w:drawing>
-          <wp:inline distT="0" distB="0" distL="0" distR="0" wp14:anchorId="1ED1D0FD" wp14:editId="724B418A">
+          <wp:inline distT="0" distB="0" distL="0" distR="0" wp14:anchorId="1ED1D0FD" wp14:editId="2122441E">
             <wp:extent cx="5486400" cy="2735580"/>
-            <wp:effectExtent l="0" t="0" r="0" b="7620"/>
+            <wp:effectExtent l="25400" t="25400" r="25400" b="33020"/>
             <wp:docPr id="40" name="Picture 1" descr="Screen Shot 2016-06-02 at 10.40.28 AM.png"/>
             <wp:cNvGraphicFramePr>
               <a:graphicFrameLocks xmlns:a="http://schemas.openxmlformats.org/drawingml/2006/main" noChangeAspect="1"/>
@@ -1335,6 +1336,11 @@
                     <a:prstGeom prst="rect">
                       <a:avLst/>
                     </a:prstGeom>
+                    <a:ln>
+                      <a:solidFill>
+                        <a:srgbClr val="767171"/>
+                      </a:solidFill>
+                    </a:ln>
                   </pic:spPr>
                 </pic:pic>
               </a:graphicData>
@@ -1342,12 +1348,7 @@
           </wp:inline>
         </w:drawing>
       </w:r>
-      <w:r>
-        <w:rPr>
-          <w:lang w:eastAsia="ko-KR"/>
-        </w:rPr>
-        <w:br/>
-      </w:r>
+      <w:bookmarkEnd w:id="0"/>
     </w:p>
     <w:p>
       <w:pPr>
@@ -1402,9 +1403,9 @@
           <w:noProof/>
         </w:rPr>
         <w:drawing>
-          <wp:inline distT="0" distB="0" distL="0" distR="0" wp14:anchorId="4C1E3DD9" wp14:editId="3F378B45">
-            <wp:extent cx="5486400" cy="2905125"/>
-            <wp:effectExtent l="0" t="0" r="0" b="0"/>
+          <wp:inline distT="0" distB="0" distL="0" distR="0" wp14:anchorId="4C1E3DD9" wp14:editId="49FD6E54">
+            <wp:extent cx="4572000" cy="2420938"/>
+            <wp:effectExtent l="25400" t="25400" r="25400" b="17780"/>
             <wp:docPr id="41" name="Picture 1" descr="Screen Shot 2016-06-02 at 10.40.40 AM.png"/>
             <wp:cNvGraphicFramePr>
               <a:graphicFrameLocks xmlns:a="http://schemas.openxmlformats.org/drawingml/2006/main" noChangeAspect="1"/>
@@ -1433,11 +1434,16 @@
                   <pic:spPr>
                     <a:xfrm>
                       <a:off x="0" y="0"/>
-                      <a:ext cx="5486400" cy="2905125"/>
+                      <a:ext cx="4572000" cy="2420938"/>
                     </a:xfrm>
                     <a:prstGeom prst="rect">
                       <a:avLst/>
                     </a:prstGeom>
+                    <a:ln>
+                      <a:solidFill>
+                        <a:srgbClr val="767171"/>
+                      </a:solidFill>
+                    </a:ln>
                   </pic:spPr>
                 </pic:pic>
               </a:graphicData>
@@ -1554,9 +1560,9 @@
           <w:noProof/>
         </w:rPr>
         <w:drawing>
-          <wp:inline distT="0" distB="0" distL="0" distR="0" wp14:anchorId="50E69CF3" wp14:editId="3A1FE9AC">
+          <wp:inline distT="0" distB="0" distL="0" distR="0" wp14:anchorId="50E69CF3" wp14:editId="1227888C">
             <wp:extent cx="5486400" cy="2707005"/>
-            <wp:effectExtent l="0" t="0" r="0" b="10795"/>
+            <wp:effectExtent l="25400" t="25400" r="25400" b="36195"/>
             <wp:docPr id="42" name="Picture 1" descr="Screen Shot 2016-06-02 at 10.42.19 AM.png"/>
             <wp:cNvGraphicFramePr>
               <a:graphicFrameLocks xmlns:a="http://schemas.openxmlformats.org/drawingml/2006/main" noChangeAspect="1"/>
@@ -1590,6 +1596,11 @@
                     <a:prstGeom prst="rect">
                       <a:avLst/>
                     </a:prstGeom>
+                    <a:ln>
+                      <a:solidFill>
+                        <a:srgbClr val="767171"/>
+                      </a:solidFill>
+                    </a:ln>
                   </pic:spPr>
                 </pic:pic>
               </a:graphicData>
@@ -1960,6 +1971,7 @@
         </w:numPr>
       </w:pPr>
       <w:r>
+        <w:lastRenderedPageBreak/>
         <w:t>Note: this operation is done from the new Windows VM that you just launched</w:t>
       </w:r>
     </w:p>
@@ -1972,7 +1984,6 @@
         </w:numPr>
       </w:pPr>
       <w:r>
-        <w:lastRenderedPageBreak/>
         <w:t xml:space="preserve">Open a </w:t>
       </w:r>
       <w:proofErr w:type="spellStart"/>
@@ -2347,6 +2358,7 @@
         </w:numPr>
       </w:pPr>
       <w:r>
+        <w:lastRenderedPageBreak/>
         <w:t xml:space="preserve">From a PowerShell </w:t>
       </w:r>
       <w:r>
@@ -2394,7 +2406,6 @@
     </w:p>
     <w:p>
       <w:r>
-        <w:lastRenderedPageBreak/>
         <w:br/>
       </w:r>
       <w:r>
@@ -2567,40 +2578,25 @@
         </w:numPr>
       </w:pPr>
       <w:r>
-        <w:t>From the home directory, create a cookbooks directory</w:t>
-      </w:r>
-      <w:r>
-        <w:br/>
-      </w:r>
-      <w:r>
-        <w:rPr>
-          <w:b/>
-          <w:bCs/>
-        </w:rPr>
-        <w:t>PS&gt;</w:t>
-      </w:r>
-      <w:r>
-        <w:rPr>
-          <w:b/>
-          <w:bCs/>
-        </w:rPr>
-        <w:t xml:space="preserve"> </w:t>
-      </w:r>
-      <w:proofErr w:type="spellStart"/>
-      <w:r>
-        <w:rPr>
-          <w:b/>
-          <w:bCs/>
-        </w:rPr>
-        <w:t>mkdir</w:t>
-      </w:r>
-      <w:proofErr w:type="spellEnd"/>
-      <w:r>
-        <w:rPr>
-          <w:b/>
-          <w:bCs/>
-        </w:rPr>
-        <w:t xml:space="preserve"> cookbooks</w:t>
+        <w:t>From the home director</w:t>
+      </w:r>
+      <w:r>
+        <w:t>y, create a cookbooks directory</w:t>
+      </w:r>
+    </w:p>
+    <w:p>
+      <w:pPr>
+        <w:pStyle w:val="Code"/>
+        <w:ind w:left="360"/>
+        <w:rPr>
+          <w:rFonts w:eastAsia="바탕"/>
+        </w:rPr>
+      </w:pPr>
+      <w:r>
+        <w:rPr>
+          <w:rFonts w:eastAsia="바탕"/>
+        </w:rPr>
+        <w:t>PS&gt; mkdir cookbooks</w:t>
       </w:r>
     </w:p>
     <w:p>
@@ -2652,6 +2648,18 @@
     </w:p>
     <w:p>
       <w:pPr>
+        <w:pStyle w:val="Code"/>
+        <w:ind w:left="360"/>
+      </w:pPr>
+      <w:r>
+        <w:t xml:space="preserve">PS&gt; </w:t>
+      </w:r>
+      <w:r>
+        <w:t>Find-Module xWebAdministration | Install-Module</w:t>
+      </w:r>
+    </w:p>
+    <w:p>
+      <w:pPr>
         <w:pStyle w:val="ListParagraph"/>
         <w:numPr>
           <w:ilvl w:val="1"/>
@@ -2659,37 +2667,14 @@
         </w:numPr>
       </w:pPr>
       <w:r>
-        <w:t xml:space="preserve">PS&gt; </w:t>
-      </w:r>
-      <w:r>
-        <w:t xml:space="preserve">Find-Module </w:t>
+        <w:t xml:space="preserve">This will likely prompt you to install </w:t>
       </w:r>
       <w:proofErr w:type="spellStart"/>
       <w:r>
-        <w:t>xWebAdministration</w:t>
+        <w:t>NuGet</w:t>
       </w:r>
       <w:proofErr w:type="spellEnd"/>
       <w:r>
-        <w:t xml:space="preserve"> | Install-Module</w:t>
-      </w:r>
-    </w:p>
-    <w:p>
-      <w:pPr>
-        <w:pStyle w:val="ListParagraph"/>
-        <w:numPr>
-          <w:ilvl w:val="2"/>
-          <w:numId w:val="4"/>
-        </w:numPr>
-      </w:pPr>
-      <w:r>
-        <w:t xml:space="preserve">This will likely prompt you to install </w:t>
-      </w:r>
-      <w:proofErr w:type="spellStart"/>
-      <w:r>
-        <w:t>NuGet</w:t>
-      </w:r>
-      <w:proofErr w:type="spellEnd"/>
-      <w:r>
         <w:t>, which allows us to grab modules from sources like powershellgallery.com. Answer yes to all prompts.</w:t>
       </w:r>
     </w:p>
@@ -2697,7 +2682,7 @@
       <w:pPr>
         <w:pStyle w:val="ListParagraph"/>
         <w:numPr>
-          <w:ilvl w:val="2"/>
+          <w:ilvl w:val="1"/>
           <w:numId w:val="4"/>
         </w:numPr>
       </w:pPr>
@@ -2757,6 +2742,9 @@
           <w:ilvl w:val="1"/>
           <w:numId w:val="4"/>
         </w:numPr>
+        <w:rPr>
+          <w:rFonts w:eastAsia="바탕"/>
+        </w:rPr>
       </w:pPr>
       <w:r>
         <w:t xml:space="preserve">From the home directory, </w:t>
@@ -2766,166 +2754,87 @@
         <w:t xml:space="preserve">use the </w:t>
       </w:r>
       <w:r>
-        <w:rPr>
-          <w:b/>
-          <w:bCs/>
-        </w:rPr>
         <w:t>chef generate</w:t>
       </w:r>
       <w:proofErr w:type="gramEnd"/>
       <w:r>
-        <w:rPr>
-          <w:b/>
-          <w:bCs/>
-        </w:rPr>
         <w:t xml:space="preserve"> </w:t>
       </w:r>
       <w:r>
         <w:t xml:space="preserve">command to create the </w:t>
       </w:r>
+      <w:r>
+        <w:t>iis-dsc</w:t>
+      </w:r>
+      <w:r>
+        <w:t xml:space="preserve"> </w:t>
+      </w:r>
+      <w:r>
+        <w:t>cookbook</w:t>
+      </w:r>
+      <w:r>
+        <w:t>.  This will create the specific cookbook directory its needed subdirectories and files:</w:t>
+      </w:r>
+    </w:p>
+    <w:p>
+      <w:pPr>
+        <w:pStyle w:val="Code"/>
+        <w:ind w:left="360"/>
+        <w:rPr>
+          <w:rFonts w:eastAsia="바탕"/>
+        </w:rPr>
+      </w:pPr>
+      <w:r>
+        <w:rPr>
+          <w:rFonts w:eastAsia="바탕"/>
+        </w:rPr>
+        <w:lastRenderedPageBreak/>
+        <w:t xml:space="preserve">PS&gt; </w:t>
+      </w:r>
+      <w:r>
+        <w:rPr>
+          <w:rFonts w:eastAsia="바탕"/>
+        </w:rPr>
+        <w:t>chef ge</w:t>
+      </w:r>
+      <w:r>
+        <w:rPr>
+          <w:rFonts w:eastAsia="바탕"/>
+        </w:rPr>
+        <w:t>nerate cook</w:t>
+      </w:r>
+      <w:r>
+        <w:rPr>
+          <w:rFonts w:eastAsia="바탕"/>
+        </w:rPr>
+        <w:t>book cookbooks/ii</w:t>
+      </w:r>
+      <w:r>
+        <w:rPr>
+          <w:rFonts w:eastAsia="바탕"/>
+        </w:rPr>
+        <w:t>s-dsc</w:t>
+      </w:r>
+    </w:p>
+    <w:p>
+      <w:pPr>
+        <w:pStyle w:val="ListParagraph"/>
+        <w:ind w:left="1440"/>
+      </w:pPr>
+      <w:r>
+        <w:t>Note: this assumes you are running the command from the home directory, hence the path of cookbooks/</w:t>
+      </w:r>
       <w:proofErr w:type="spellStart"/>
       <w:r>
         <w:t>iis-dsc</w:t>
       </w:r>
       <w:proofErr w:type="spellEnd"/>
-      <w:r>
-        <w:t xml:space="preserve"> </w:t>
-      </w:r>
-      <w:r>
-        <w:t>cookbook</w:t>
-      </w:r>
-      <w:r>
-        <w:t>.  This will create the specific cookbook directory its needed subdirectories and files:</w:t>
-      </w:r>
-      <w:r>
-        <w:br/>
-      </w:r>
-      <w:r>
-        <w:rPr>
-          <w:b/>
-          <w:bCs/>
-        </w:rPr>
-        <w:t xml:space="preserve">PS&gt; </w:t>
-      </w:r>
-      <w:r>
-        <w:rPr>
-          <w:b/>
-          <w:bCs/>
-        </w:rPr>
-        <w:t>chef ge</w:t>
-      </w:r>
-      <w:r>
-        <w:rPr>
-          <w:b/>
-          <w:bCs/>
-        </w:rPr>
-        <w:t>nerate cook</w:t>
-      </w:r>
-      <w:r>
-        <w:rPr>
-          <w:b/>
-          <w:bCs/>
-        </w:rPr>
-        <w:t>book cookbooks/</w:t>
-      </w:r>
-      <w:proofErr w:type="spellStart"/>
-      <w:r>
-        <w:rPr>
-          <w:b/>
-          <w:bCs/>
-        </w:rPr>
-        <w:t>ii</w:t>
-      </w:r>
-      <w:r>
-        <w:rPr>
-          <w:b/>
-          <w:bCs/>
-        </w:rPr>
-        <w:t>s-dsc</w:t>
-      </w:r>
-      <w:proofErr w:type="spellEnd"/>
-      <w:r>
-        <w:rPr>
-          <w:b/>
-          <w:bCs/>
-        </w:rPr>
-        <w:br/>
-      </w:r>
-      <w:r>
-        <w:rPr>
-          <w:bCs/>
-        </w:rPr>
-        <w:br/>
-      </w:r>
-      <w:r>
-        <w:rPr>
-          <w:bCs/>
-        </w:rPr>
-        <w:t xml:space="preserve">Note: </w:t>
-      </w:r>
-      <w:r>
-        <w:rPr>
-          <w:bCs/>
-        </w:rPr>
-        <w:t xml:space="preserve">this assumes </w:t>
-      </w:r>
-      <w:r>
-        <w:rPr>
-          <w:bCs/>
-        </w:rPr>
-        <w:t>you ar</w:t>
-      </w:r>
-      <w:r>
-        <w:rPr>
-          <w:bCs/>
-        </w:rPr>
-        <w:t xml:space="preserve">e running the command </w:t>
-      </w:r>
-      <w:r>
-        <w:rPr>
-          <w:bCs/>
-        </w:rPr>
-        <w:t xml:space="preserve">from the home directory, hence the path of </w:t>
-      </w:r>
-      <w:r>
-        <w:rPr>
-          <w:b/>
-          <w:bCs/>
-        </w:rPr>
-        <w:t>cookbooks</w:t>
-      </w:r>
-      <w:r>
-        <w:rPr>
-          <w:bCs/>
-        </w:rPr>
-        <w:t>/</w:t>
-      </w:r>
-      <w:proofErr w:type="spellStart"/>
-      <w:r>
-        <w:rPr>
-          <w:bCs/>
-        </w:rPr>
-        <w:t>iis-dsc</w:t>
-      </w:r>
-      <w:proofErr w:type="spellEnd"/>
-      <w:r>
-        <w:rPr>
-          <w:bCs/>
-        </w:rPr>
-        <w:br/>
-      </w:r>
-    </w:p>
-    <w:p>
-      <w:pPr>
-        <w:pStyle w:val="ListParagraph"/>
-      </w:pPr>
     </w:p>
     <w:p>
       <w:pPr>
         <w:pStyle w:val="Heading2"/>
       </w:pPr>
       <w:r>
-        <w:lastRenderedPageBreak/>
         <w:t xml:space="preserve">Exercise 5: Write two recipes, one for setting the proper </w:t>
       </w:r>
       <w:proofErr w:type="spellStart"/>
@@ -3232,1540 +3141,6 @@
         </w:numPr>
       </w:pPr>
       <w:r>
-        <w:rPr>
-          <w:noProof/>
-        </w:rPr>
-        <mc:AlternateContent>
-          <mc:Choice Requires="wps">
-            <w:drawing>
-              <wp:anchor distT="0" distB="0" distL="114300" distR="114300" simplePos="0" relativeHeight="251663360" behindDoc="0" locked="0" layoutInCell="1" allowOverlap="1" wp14:anchorId="42F40D74" wp14:editId="0042A223">
-                <wp:simplePos x="0" y="0"/>
-                <wp:positionH relativeFrom="column">
-                  <wp:posOffset>-62865</wp:posOffset>
-                </wp:positionH>
-                <wp:positionV relativeFrom="paragraph">
-                  <wp:posOffset>913765</wp:posOffset>
-                </wp:positionV>
-                <wp:extent cx="6287135" cy="4819650"/>
-                <wp:effectExtent l="0" t="0" r="12065" b="6350"/>
-                <wp:wrapSquare wrapText="bothSides"/>
-                <wp:docPr id="26" name="Content Placeholder 2"/>
-                <wp:cNvGraphicFramePr>
-                  <a:graphicFrameLocks xmlns:a="http://schemas.openxmlformats.org/drawingml/2006/main"/>
-                </wp:cNvGraphicFramePr>
-                <a:graphic xmlns:a="http://schemas.openxmlformats.org/drawingml/2006/main">
-                  <a:graphicData uri="http://schemas.microsoft.com/office/word/2010/wordprocessingShape">
-                    <wps:wsp>
-                      <wps:cNvSpPr txBox="1">
-                        <a:spLocks/>
-                      </wps:cNvSpPr>
-                      <wps:spPr>
-                        <a:xfrm>
-                          <a:off x="0" y="0"/>
-                          <a:ext cx="6287135" cy="4819650"/>
-                        </a:xfrm>
-                        <a:prstGeom prst="rect">
-                          <a:avLst/>
-                        </a:prstGeom>
-                        <a:solidFill>
-                          <a:schemeClr val="bg1">
-                            <a:lumMod val="95000"/>
-                          </a:schemeClr>
-                        </a:solidFill>
-                        <a:ln w="19050">
-                          <a:noFill/>
-                        </a:ln>
-                      </wps:spPr>
-                      <wps:txbx>
-                        <w:txbxContent>
-                          <w:p>
-                            <w:pPr>
-                              <w:rPr>
-                                <w:rFonts w:ascii="Lucida Console" w:hAnsi="Lucida Console"/>
-                                <w:sz w:val="18"/>
-                                <w:szCs w:val="18"/>
-                              </w:rPr>
-                            </w:pPr>
-                            <w:proofErr w:type="spellStart"/>
-                            <w:proofErr w:type="gramStart"/>
-                            <w:r>
-                              <w:rPr>
-                                <w:rFonts w:ascii="Lucida Console" w:hAnsi="Lucida Console"/>
-                                <w:sz w:val="18"/>
-                                <w:szCs w:val="18"/>
-                              </w:rPr>
-                              <w:t>powershell</w:t>
-                            </w:r>
-                            <w:proofErr w:type="gramEnd"/>
-                            <w:r>
-                              <w:rPr>
-                                <w:rFonts w:ascii="Lucida Console" w:hAnsi="Lucida Console"/>
-                                <w:sz w:val="18"/>
-                                <w:szCs w:val="18"/>
-                              </w:rPr>
-                              <w:t>_script</w:t>
-                            </w:r>
-                            <w:proofErr w:type="spellEnd"/>
-                            <w:r>
-                              <w:rPr>
-                                <w:rFonts w:ascii="Lucida Console" w:hAnsi="Lucida Console"/>
-                                <w:sz w:val="18"/>
-                                <w:szCs w:val="18"/>
-                              </w:rPr>
-                              <w:t xml:space="preserve"> 'Configure LCM for </w:t>
-                            </w:r>
-                            <w:proofErr w:type="spellStart"/>
-                            <w:r>
-                              <w:rPr>
-                                <w:rFonts w:ascii="Lucida Console" w:hAnsi="Lucida Console"/>
-                                <w:sz w:val="18"/>
-                                <w:szCs w:val="18"/>
-                              </w:rPr>
-                              <w:t>dsc_resource</w:t>
-                            </w:r>
-                            <w:proofErr w:type="spellEnd"/>
-                            <w:r>
-                              <w:rPr>
-                                <w:rFonts w:ascii="Lucida Console" w:hAnsi="Lucida Console"/>
-                                <w:sz w:val="18"/>
-                                <w:szCs w:val="18"/>
-                              </w:rPr>
-                              <w:t>' do</w:t>
-                            </w:r>
-                          </w:p>
-                          <w:p>
-                            <w:pPr>
-                              <w:rPr>
-                                <w:rFonts w:ascii="Lucida Console" w:hAnsi="Lucida Console"/>
-                                <w:sz w:val="18"/>
-                                <w:szCs w:val="18"/>
-                              </w:rPr>
-                            </w:pPr>
-                            <w:r>
-                              <w:rPr>
-                                <w:rFonts w:ascii="Lucida Console" w:hAnsi="Lucida Console"/>
-                                <w:sz w:val="18"/>
-                                <w:szCs w:val="18"/>
-                              </w:rPr>
-                              <w:t xml:space="preserve">  </w:t>
-                            </w:r>
-                            <w:proofErr w:type="gramStart"/>
-                            <w:r>
-                              <w:rPr>
-                                <w:rFonts w:ascii="Lucida Console" w:hAnsi="Lucida Console"/>
-                                <w:sz w:val="18"/>
-                                <w:szCs w:val="18"/>
-                              </w:rPr>
-                              <w:t>code</w:t>
-                            </w:r>
-                            <w:proofErr w:type="gramEnd"/>
-                            <w:r>
-                              <w:rPr>
-                                <w:rFonts w:ascii="Lucida Console" w:hAnsi="Lucida Console"/>
-                                <w:sz w:val="18"/>
-                                <w:szCs w:val="18"/>
-                              </w:rPr>
-                              <w:t xml:space="preserve"> &lt;&lt;-EOH</w:t>
-                            </w:r>
-                          </w:p>
-                          <w:p>
-                            <w:pPr>
-                              <w:rPr>
-                                <w:rFonts w:ascii="Lucida Console" w:hAnsi="Lucida Console"/>
-                                <w:sz w:val="18"/>
-                                <w:szCs w:val="18"/>
-                              </w:rPr>
-                            </w:pPr>
-                            <w:r>
-                              <w:rPr>
-                                <w:rFonts w:ascii="Lucida Console" w:hAnsi="Lucida Console"/>
-                                <w:sz w:val="18"/>
-                                <w:szCs w:val="18"/>
-                              </w:rPr>
-                              <w:t xml:space="preserve">    [</w:t>
-                            </w:r>
-                            <w:proofErr w:type="spellStart"/>
-                            <w:proofErr w:type="gramStart"/>
-                            <w:r>
-                              <w:rPr>
-                                <w:rFonts w:ascii="Lucida Console" w:hAnsi="Lucida Console"/>
-                                <w:sz w:val="18"/>
-                                <w:szCs w:val="18"/>
-                              </w:rPr>
-                              <w:t>DscLocalConfigurationManager</w:t>
-                            </w:r>
-                            <w:proofErr w:type="spellEnd"/>
-                            <w:r>
-                              <w:rPr>
-                                <w:rFonts w:ascii="Lucida Console" w:hAnsi="Lucida Console"/>
-                                <w:sz w:val="18"/>
-                                <w:szCs w:val="18"/>
-                              </w:rPr>
-                              <w:t>(</w:t>
-                            </w:r>
-                            <w:proofErr w:type="gramEnd"/>
-                            <w:r>
-                              <w:rPr>
-                                <w:rFonts w:ascii="Lucida Console" w:hAnsi="Lucida Console"/>
-                                <w:sz w:val="18"/>
-                                <w:szCs w:val="18"/>
-                              </w:rPr>
-                              <w:t>)]</w:t>
-                            </w:r>
-                          </w:p>
-                          <w:p>
-                            <w:pPr>
-                              <w:rPr>
-                                <w:rFonts w:ascii="Lucida Console" w:hAnsi="Lucida Console"/>
-                                <w:sz w:val="18"/>
-                                <w:szCs w:val="18"/>
-                              </w:rPr>
-                            </w:pPr>
-                            <w:r>
-                              <w:rPr>
-                                <w:rFonts w:ascii="Lucida Console" w:hAnsi="Lucida Console"/>
-                                <w:sz w:val="18"/>
-                                <w:szCs w:val="18"/>
-                              </w:rPr>
-                              <w:t xml:space="preserve">    Configuration </w:t>
-                            </w:r>
-                            <w:proofErr w:type="spellStart"/>
-                            <w:r>
-                              <w:rPr>
-                                <w:rFonts w:ascii="Lucida Console" w:hAnsi="Lucida Console"/>
-                                <w:sz w:val="18"/>
-                                <w:szCs w:val="18"/>
-                              </w:rPr>
-                              <w:t>ConfigLCM</w:t>
-                            </w:r>
-                            <w:proofErr w:type="spellEnd"/>
-                          </w:p>
-                          <w:p>
-                            <w:pPr>
-                              <w:rPr>
-                                <w:rFonts w:ascii="Lucida Console" w:hAnsi="Lucida Console"/>
-                                <w:sz w:val="18"/>
-                                <w:szCs w:val="18"/>
-                              </w:rPr>
-                            </w:pPr>
-                            <w:r>
-                              <w:rPr>
-                                <w:rFonts w:ascii="Lucida Console" w:hAnsi="Lucida Console"/>
-                                <w:sz w:val="18"/>
-                                <w:szCs w:val="18"/>
-                              </w:rPr>
-                              <w:t xml:space="preserve">    {</w:t>
-                            </w:r>
-                          </w:p>
-                          <w:p>
-                            <w:pPr>
-                              <w:rPr>
-                                <w:rFonts w:ascii="Lucida Console" w:hAnsi="Lucida Console"/>
-                                <w:sz w:val="18"/>
-                                <w:szCs w:val="18"/>
-                              </w:rPr>
-                            </w:pPr>
-                            <w:r>
-                              <w:rPr>
-                                <w:rFonts w:ascii="Lucida Console" w:hAnsi="Lucida Console"/>
-                                <w:sz w:val="18"/>
-                                <w:szCs w:val="18"/>
-                              </w:rPr>
-                              <w:t xml:space="preserve">        Node "</w:t>
-                            </w:r>
-                            <w:proofErr w:type="spellStart"/>
-                            <w:r>
-                              <w:rPr>
-                                <w:rFonts w:ascii="Lucida Console" w:hAnsi="Lucida Console"/>
-                                <w:sz w:val="18"/>
-                                <w:szCs w:val="18"/>
-                              </w:rPr>
-                              <w:t>localhost</w:t>
-                            </w:r>
-                            <w:proofErr w:type="spellEnd"/>
-                            <w:r>
-                              <w:rPr>
-                                <w:rFonts w:ascii="Lucida Console" w:hAnsi="Lucida Console"/>
-                                <w:sz w:val="18"/>
-                                <w:szCs w:val="18"/>
-                              </w:rPr>
-                              <w:t>"</w:t>
-                            </w:r>
-                          </w:p>
-                          <w:p>
-                            <w:pPr>
-                              <w:rPr>
-                                <w:rFonts w:ascii="Lucida Console" w:hAnsi="Lucida Console"/>
-                                <w:sz w:val="18"/>
-                                <w:szCs w:val="18"/>
-                              </w:rPr>
-                            </w:pPr>
-                            <w:r>
-                              <w:rPr>
-                                <w:rFonts w:ascii="Lucida Console" w:hAnsi="Lucida Console"/>
-                                <w:sz w:val="18"/>
-                                <w:szCs w:val="18"/>
-                              </w:rPr>
-                              <w:t xml:space="preserve">        {</w:t>
-                            </w:r>
-                          </w:p>
-                          <w:p>
-                            <w:pPr>
-                              <w:rPr>
-                                <w:rFonts w:ascii="Lucida Console" w:hAnsi="Lucida Console"/>
-                                <w:sz w:val="18"/>
-                                <w:szCs w:val="18"/>
-                              </w:rPr>
-                            </w:pPr>
-                            <w:r>
-                              <w:rPr>
-                                <w:rFonts w:ascii="Lucida Console" w:hAnsi="Lucida Console"/>
-                                <w:sz w:val="18"/>
-                                <w:szCs w:val="18"/>
-                              </w:rPr>
-                              <w:t xml:space="preserve">            Settings</w:t>
-                            </w:r>
-                          </w:p>
-                          <w:p>
-                            <w:pPr>
-                              <w:rPr>
-                                <w:rFonts w:ascii="Lucida Console" w:hAnsi="Lucida Console"/>
-                                <w:sz w:val="18"/>
-                                <w:szCs w:val="18"/>
-                              </w:rPr>
-                            </w:pPr>
-                            <w:r>
-                              <w:rPr>
-                                <w:rFonts w:ascii="Lucida Console" w:hAnsi="Lucida Console"/>
-                                <w:sz w:val="18"/>
-                                <w:szCs w:val="18"/>
-                              </w:rPr>
-                              <w:t xml:space="preserve">            {</w:t>
-                            </w:r>
-                          </w:p>
-                          <w:p>
-                            <w:pPr>
-                              <w:rPr>
-                                <w:rFonts w:ascii="Lucida Console" w:hAnsi="Lucida Console"/>
-                                <w:sz w:val="18"/>
-                                <w:szCs w:val="18"/>
-                              </w:rPr>
-                            </w:pPr>
-                            <w:r>
-                              <w:rPr>
-                                <w:rFonts w:ascii="Lucida Console" w:hAnsi="Lucida Console"/>
-                                <w:sz w:val="18"/>
-                                <w:szCs w:val="18"/>
-                              </w:rPr>
-                              <w:t xml:space="preserve">                </w:t>
-                            </w:r>
-                            <w:proofErr w:type="spellStart"/>
-                            <w:r>
-                              <w:rPr>
-                                <w:rFonts w:ascii="Lucida Console" w:hAnsi="Lucida Console"/>
-                                <w:sz w:val="18"/>
-                                <w:szCs w:val="18"/>
-                              </w:rPr>
-                              <w:t>ConfigurationMode</w:t>
-                            </w:r>
-                            <w:proofErr w:type="spellEnd"/>
-                            <w:r>
-                              <w:rPr>
-                                <w:rFonts w:ascii="Lucida Console" w:hAnsi="Lucida Console"/>
-                                <w:sz w:val="18"/>
-                                <w:szCs w:val="18"/>
-                              </w:rPr>
-                              <w:t xml:space="preserve"> = "</w:t>
-                            </w:r>
-                            <w:proofErr w:type="spellStart"/>
-                            <w:r>
-                              <w:rPr>
-                                <w:rFonts w:ascii="Lucida Console" w:hAnsi="Lucida Console"/>
-                                <w:sz w:val="18"/>
-                                <w:szCs w:val="18"/>
-                              </w:rPr>
-                              <w:t>ApplyOnly</w:t>
-                            </w:r>
-                            <w:proofErr w:type="spellEnd"/>
-                            <w:r>
-                              <w:rPr>
-                                <w:rFonts w:ascii="Lucida Console" w:hAnsi="Lucida Console"/>
-                                <w:sz w:val="18"/>
-                                <w:szCs w:val="18"/>
-                              </w:rPr>
-                              <w:t>"</w:t>
-                            </w:r>
-                          </w:p>
-                          <w:p>
-                            <w:pPr>
-                              <w:rPr>
-                                <w:rFonts w:ascii="Lucida Console" w:hAnsi="Lucida Console"/>
-                                <w:sz w:val="18"/>
-                                <w:szCs w:val="18"/>
-                              </w:rPr>
-                            </w:pPr>
-                            <w:r>
-                              <w:rPr>
-                                <w:rFonts w:ascii="Lucida Console" w:hAnsi="Lucida Console"/>
-                                <w:sz w:val="18"/>
-                                <w:szCs w:val="18"/>
-                              </w:rPr>
-                              <w:t xml:space="preserve">                </w:t>
-                            </w:r>
-                            <w:proofErr w:type="spellStart"/>
-                            <w:r>
-                              <w:rPr>
-                                <w:rFonts w:ascii="Lucida Console" w:hAnsi="Lucida Console"/>
-                                <w:sz w:val="18"/>
-                                <w:szCs w:val="18"/>
-                              </w:rPr>
-                              <w:t>RebootNodeIfNeeded</w:t>
-                            </w:r>
-                            <w:proofErr w:type="spellEnd"/>
-                            <w:r>
-                              <w:rPr>
-                                <w:rFonts w:ascii="Lucida Console" w:hAnsi="Lucida Console"/>
-                                <w:sz w:val="18"/>
-                                <w:szCs w:val="18"/>
-                              </w:rPr>
-                              <w:t xml:space="preserve"> = $false</w:t>
-                            </w:r>
-                          </w:p>
-                          <w:p>
-                            <w:pPr>
-                              <w:rPr>
-                                <w:rFonts w:ascii="Lucida Console" w:hAnsi="Lucida Console"/>
-                                <w:sz w:val="18"/>
-                                <w:szCs w:val="18"/>
-                              </w:rPr>
-                            </w:pPr>
-                            <w:r>
-                              <w:rPr>
-                                <w:rFonts w:ascii="Lucida Console" w:hAnsi="Lucida Console"/>
-                                <w:sz w:val="18"/>
-                                <w:szCs w:val="18"/>
-                              </w:rPr>
-                              <w:t xml:space="preserve">                </w:t>
-                            </w:r>
-                            <w:proofErr w:type="spellStart"/>
-                            <w:r>
-                              <w:rPr>
-                                <w:rFonts w:ascii="Lucida Console" w:hAnsi="Lucida Console"/>
-                                <w:sz w:val="18"/>
-                                <w:szCs w:val="18"/>
-                              </w:rPr>
-                              <w:t>RefreshMode</w:t>
-                            </w:r>
-                            <w:proofErr w:type="spellEnd"/>
-                            <w:r>
-                              <w:rPr>
-                                <w:rFonts w:ascii="Lucida Console" w:hAnsi="Lucida Console"/>
-                                <w:sz w:val="18"/>
-                                <w:szCs w:val="18"/>
-                              </w:rPr>
-                              <w:t xml:space="preserve"> = 'Disabled'</w:t>
-                            </w:r>
-                          </w:p>
-                          <w:p>
-                            <w:pPr>
-                              <w:rPr>
-                                <w:rFonts w:ascii="Lucida Console" w:hAnsi="Lucida Console"/>
-                                <w:sz w:val="18"/>
-                                <w:szCs w:val="18"/>
-                              </w:rPr>
-                            </w:pPr>
-                            <w:r>
-                              <w:rPr>
-                                <w:rFonts w:ascii="Lucida Console" w:hAnsi="Lucida Console"/>
-                                <w:sz w:val="18"/>
-                                <w:szCs w:val="18"/>
-                              </w:rPr>
-                              <w:t xml:space="preserve">            }</w:t>
-                            </w:r>
-                          </w:p>
-                          <w:p>
-                            <w:pPr>
-                              <w:rPr>
-                                <w:rFonts w:ascii="Lucida Console" w:hAnsi="Lucida Console"/>
-                                <w:sz w:val="18"/>
-                                <w:szCs w:val="18"/>
-                              </w:rPr>
-                            </w:pPr>
-                            <w:r>
-                              <w:rPr>
-                                <w:rFonts w:ascii="Lucida Console" w:hAnsi="Lucida Console"/>
-                                <w:sz w:val="18"/>
-                                <w:szCs w:val="18"/>
-                              </w:rPr>
-                              <w:t xml:space="preserve">        }</w:t>
-                            </w:r>
-                          </w:p>
-                          <w:p>
-                            <w:pPr>
-                              <w:rPr>
-                                <w:rFonts w:ascii="Lucida Console" w:hAnsi="Lucida Console"/>
-                                <w:sz w:val="18"/>
-                                <w:szCs w:val="18"/>
-                              </w:rPr>
-                            </w:pPr>
-                            <w:r>
-                              <w:rPr>
-                                <w:rFonts w:ascii="Lucida Console" w:hAnsi="Lucida Console"/>
-                                <w:sz w:val="18"/>
-                                <w:szCs w:val="18"/>
-                              </w:rPr>
-                              <w:t xml:space="preserve">    }</w:t>
-                            </w:r>
-                          </w:p>
-                          <w:p>
-                            <w:pPr>
-                              <w:rPr>
-                                <w:rFonts w:ascii="Lucida Console" w:hAnsi="Lucida Console"/>
-                                <w:sz w:val="18"/>
-                                <w:szCs w:val="18"/>
-                              </w:rPr>
-                            </w:pPr>
-                            <w:r>
-                              <w:rPr>
-                                <w:rFonts w:ascii="Lucida Console" w:hAnsi="Lucida Console"/>
-                                <w:sz w:val="18"/>
-                                <w:szCs w:val="18"/>
-                              </w:rPr>
-                              <w:t xml:space="preserve">    </w:t>
-                            </w:r>
-                            <w:proofErr w:type="spellStart"/>
-                            <w:r>
-                              <w:rPr>
-                                <w:rFonts w:ascii="Lucida Console" w:hAnsi="Lucida Console"/>
-                                <w:sz w:val="18"/>
-                                <w:szCs w:val="18"/>
-                              </w:rPr>
-                              <w:t>ConfigLCM</w:t>
-                            </w:r>
-                            <w:proofErr w:type="spellEnd"/>
-                            <w:r>
-                              <w:rPr>
-                                <w:rFonts w:ascii="Lucida Console" w:hAnsi="Lucida Console"/>
-                                <w:sz w:val="18"/>
-                                <w:szCs w:val="18"/>
-                              </w:rPr>
-                              <w:t xml:space="preserve"> -</w:t>
-                            </w:r>
-                            <w:proofErr w:type="spellStart"/>
-                            <w:r>
-                              <w:rPr>
-                                <w:rFonts w:ascii="Lucida Console" w:hAnsi="Lucida Console"/>
-                                <w:sz w:val="18"/>
-                                <w:szCs w:val="18"/>
-                              </w:rPr>
-                              <w:t>OutputPath</w:t>
-                            </w:r>
-                            <w:proofErr w:type="spellEnd"/>
-                            <w:r>
-                              <w:rPr>
-                                <w:rFonts w:ascii="Lucida Console" w:hAnsi="Lucida Console"/>
-                                <w:sz w:val="18"/>
-                                <w:szCs w:val="18"/>
-                              </w:rPr>
-                              <w:t xml:space="preserve"> "#{Chef</w:t>
-                            </w:r>
-                            <w:proofErr w:type="gramStart"/>
-                            <w:r>
-                              <w:rPr>
-                                <w:rFonts w:ascii="Lucida Console" w:hAnsi="Lucida Console"/>
-                                <w:sz w:val="18"/>
-                                <w:szCs w:val="18"/>
-                              </w:rPr>
-                              <w:t>::</w:t>
-                            </w:r>
-                            <w:proofErr w:type="spellStart"/>
-                            <w:proofErr w:type="gramEnd"/>
-                            <w:r>
-                              <w:rPr>
-                                <w:rFonts w:ascii="Lucida Console" w:hAnsi="Lucida Console"/>
-                                <w:sz w:val="18"/>
-                                <w:szCs w:val="18"/>
-                              </w:rPr>
-                              <w:t>Config</w:t>
-                            </w:r>
-                            <w:proofErr w:type="spellEnd"/>
-                            <w:r>
-                              <w:rPr>
-                                <w:rFonts w:ascii="Lucida Console" w:hAnsi="Lucida Console"/>
-                                <w:sz w:val="18"/>
-                                <w:szCs w:val="18"/>
-                              </w:rPr>
-                              <w:t>[:</w:t>
-                            </w:r>
-                            <w:proofErr w:type="spellStart"/>
-                            <w:r>
-                              <w:rPr>
-                                <w:rFonts w:ascii="Lucida Console" w:hAnsi="Lucida Console"/>
-                                <w:sz w:val="18"/>
-                                <w:szCs w:val="18"/>
-                              </w:rPr>
-                              <w:t>file_cache_path</w:t>
-                            </w:r>
-                            <w:proofErr w:type="spellEnd"/>
-                            <w:r>
-                              <w:rPr>
-                                <w:rFonts w:ascii="Lucida Console" w:hAnsi="Lucida Console"/>
-                                <w:sz w:val="18"/>
-                                <w:szCs w:val="18"/>
-                              </w:rPr>
-                              <w:t>]}\\DSC_LCM"</w:t>
-                            </w:r>
-                          </w:p>
-                          <w:p>
-                            <w:pPr>
-                              <w:rPr>
-                                <w:rFonts w:ascii="Lucida Console" w:hAnsi="Lucida Console"/>
-                                <w:sz w:val="18"/>
-                                <w:szCs w:val="18"/>
-                              </w:rPr>
-                            </w:pPr>
-                            <w:r>
-                              <w:rPr>
-                                <w:rFonts w:ascii="Lucida Console" w:hAnsi="Lucida Console"/>
-                                <w:sz w:val="18"/>
-                                <w:szCs w:val="18"/>
-                              </w:rPr>
-                              <w:t xml:space="preserve">    Set-</w:t>
-                            </w:r>
-                            <w:proofErr w:type="spellStart"/>
-                            <w:r>
-                              <w:rPr>
-                                <w:rFonts w:ascii="Lucida Console" w:hAnsi="Lucida Console"/>
-                                <w:sz w:val="18"/>
-                                <w:szCs w:val="18"/>
-                              </w:rPr>
-                              <w:t>DscLocalConfigurationManager</w:t>
-                            </w:r>
-                            <w:proofErr w:type="spellEnd"/>
-                            <w:r>
-                              <w:rPr>
-                                <w:rFonts w:ascii="Lucida Console" w:hAnsi="Lucida Console"/>
-                                <w:sz w:val="18"/>
-                                <w:szCs w:val="18"/>
-                              </w:rPr>
-                              <w:t xml:space="preserve"> –Path "#{Chef</w:t>
-                            </w:r>
-                            <w:proofErr w:type="gramStart"/>
-                            <w:r>
-                              <w:rPr>
-                                <w:rFonts w:ascii="Lucida Console" w:hAnsi="Lucida Console"/>
-                                <w:sz w:val="18"/>
-                                <w:szCs w:val="18"/>
-                              </w:rPr>
-                              <w:t>::</w:t>
-                            </w:r>
-                            <w:proofErr w:type="spellStart"/>
-                            <w:proofErr w:type="gramEnd"/>
-                            <w:r>
-                              <w:rPr>
-                                <w:rFonts w:ascii="Lucida Console" w:hAnsi="Lucida Console"/>
-                                <w:sz w:val="18"/>
-                                <w:szCs w:val="18"/>
-                              </w:rPr>
-                              <w:t>Config</w:t>
-                            </w:r>
-                            <w:proofErr w:type="spellEnd"/>
-                            <w:r>
-                              <w:rPr>
-                                <w:rFonts w:ascii="Lucida Console" w:hAnsi="Lucida Console"/>
-                                <w:sz w:val="18"/>
-                                <w:szCs w:val="18"/>
-                              </w:rPr>
-                              <w:t>[:</w:t>
-                            </w:r>
-                            <w:proofErr w:type="spellStart"/>
-                            <w:r>
-                              <w:rPr>
-                                <w:rFonts w:ascii="Lucida Console" w:hAnsi="Lucida Console"/>
-                                <w:sz w:val="18"/>
-                                <w:szCs w:val="18"/>
-                              </w:rPr>
-                              <w:t>file_cache_path</w:t>
-                            </w:r>
-                            <w:proofErr w:type="spellEnd"/>
-                            <w:r>
-                              <w:rPr>
-                                <w:rFonts w:ascii="Lucida Console" w:hAnsi="Lucida Console"/>
-                                <w:sz w:val="18"/>
-                                <w:szCs w:val="18"/>
-                              </w:rPr>
-                              <w:t>]}\\DSC_LCM"</w:t>
-                            </w:r>
-                          </w:p>
-                          <w:p>
-                            <w:pPr>
-                              <w:rPr>
-                                <w:rFonts w:ascii="Lucida Console" w:hAnsi="Lucida Console"/>
-                                <w:sz w:val="18"/>
-                                <w:szCs w:val="18"/>
-                              </w:rPr>
-                            </w:pPr>
-                            <w:r>
-                              <w:rPr>
-                                <w:rFonts w:ascii="Lucida Console" w:hAnsi="Lucida Console"/>
-                                <w:sz w:val="18"/>
-                                <w:szCs w:val="18"/>
-                              </w:rPr>
-                              <w:t xml:space="preserve">  EOH</w:t>
-                            </w:r>
-                          </w:p>
-                          <w:p>
-                            <w:pPr>
-                              <w:rPr>
-                                <w:rFonts w:ascii="Lucida Console" w:hAnsi="Lucida Console"/>
-                                <w:sz w:val="18"/>
-                                <w:szCs w:val="18"/>
-                              </w:rPr>
-                            </w:pPr>
-                            <w:r>
-                              <w:rPr>
-                                <w:rFonts w:ascii="Lucida Console" w:hAnsi="Lucida Console"/>
-                                <w:sz w:val="18"/>
-                                <w:szCs w:val="18"/>
-                              </w:rPr>
-                              <w:t xml:space="preserve">  </w:t>
-                            </w:r>
-                            <w:proofErr w:type="spellStart"/>
-                            <w:proofErr w:type="gramStart"/>
-                            <w:r>
-                              <w:rPr>
-                                <w:rFonts w:ascii="Lucida Console" w:hAnsi="Lucida Console"/>
-                                <w:sz w:val="18"/>
-                                <w:szCs w:val="18"/>
-                              </w:rPr>
-                              <w:t>only</w:t>
-                            </w:r>
-                            <w:proofErr w:type="gramEnd"/>
-                            <w:r>
-                              <w:rPr>
-                                <w:rFonts w:ascii="Lucida Console" w:hAnsi="Lucida Console"/>
-                                <w:sz w:val="18"/>
-                                <w:szCs w:val="18"/>
-                              </w:rPr>
-                              <w:t>_if</w:t>
-                            </w:r>
-                            <w:proofErr w:type="spellEnd"/>
-                            <w:r>
-                              <w:rPr>
-                                <w:rFonts w:ascii="Lucida Console" w:hAnsi="Lucida Console"/>
-                                <w:sz w:val="18"/>
-                                <w:szCs w:val="18"/>
-                              </w:rPr>
-                              <w:t xml:space="preserve"> '(Get-</w:t>
-                            </w:r>
-                            <w:proofErr w:type="spellStart"/>
-                            <w:r>
-                              <w:rPr>
-                                <w:rFonts w:ascii="Lucida Console" w:hAnsi="Lucida Console"/>
-                                <w:sz w:val="18"/>
-                                <w:szCs w:val="18"/>
-                              </w:rPr>
-                              <w:t>DscLocalConfigurationManager</w:t>
-                            </w:r>
-                            <w:proofErr w:type="spellEnd"/>
-                            <w:r>
-                              <w:rPr>
-                                <w:rFonts w:ascii="Lucida Console" w:hAnsi="Lucida Console"/>
-                                <w:sz w:val="18"/>
-                                <w:szCs w:val="18"/>
-                              </w:rPr>
-                              <w:t>).</w:t>
-                            </w:r>
-                            <w:proofErr w:type="spellStart"/>
-                            <w:r>
-                              <w:rPr>
-                                <w:rFonts w:ascii="Lucida Console" w:hAnsi="Lucida Console"/>
-                                <w:sz w:val="18"/>
-                                <w:szCs w:val="18"/>
-                              </w:rPr>
-                              <w:t>RefreshMode</w:t>
-                            </w:r>
-                            <w:proofErr w:type="spellEnd"/>
-                            <w:r>
-                              <w:rPr>
-                                <w:rFonts w:ascii="Lucida Console" w:hAnsi="Lucida Console"/>
-                                <w:sz w:val="18"/>
-                                <w:szCs w:val="18"/>
-                              </w:rPr>
-                              <w:t xml:space="preserve"> -</w:t>
-                            </w:r>
-                            <w:proofErr w:type="spellStart"/>
-                            <w:r>
-                              <w:rPr>
-                                <w:rFonts w:ascii="Lucida Console" w:hAnsi="Lucida Console"/>
-                                <w:sz w:val="18"/>
-                                <w:szCs w:val="18"/>
-                              </w:rPr>
-                              <w:t>notlike</w:t>
-                            </w:r>
-                            <w:proofErr w:type="spellEnd"/>
-                            <w:r>
-                              <w:rPr>
-                                <w:rFonts w:ascii="Lucida Console" w:hAnsi="Lucida Console"/>
-                                <w:sz w:val="18"/>
-                                <w:szCs w:val="18"/>
-                              </w:rPr>
-                              <w:t xml:space="preserve"> "Disabled"'</w:t>
-                            </w:r>
-                          </w:p>
-                          <w:p>
-                            <w:pPr>
-                              <w:rPr>
-                                <w:rFonts w:ascii="Lucida Console" w:hAnsi="Lucida Console"/>
-                                <w:sz w:val="18"/>
-                                <w:szCs w:val="18"/>
-                              </w:rPr>
-                            </w:pPr>
-                            <w:proofErr w:type="gramStart"/>
-                            <w:r>
-                              <w:rPr>
-                                <w:rFonts w:ascii="Lucida Console" w:hAnsi="Lucida Console"/>
-                                <w:sz w:val="18"/>
-                                <w:szCs w:val="18"/>
-                              </w:rPr>
-                              <w:t>end</w:t>
-                            </w:r>
-                            <w:proofErr w:type="gramEnd"/>
-                          </w:p>
-                        </w:txbxContent>
-                      </wps:txbx>
-                      <wps:bodyPr vert="horz" wrap="square" lIns="91440" tIns="45720" rIns="91440" bIns="45720" rtlCol="0" anchor="ctr">
-                        <a:noAutofit/>
-                      </wps:bodyPr>
-                    </wps:wsp>
-                  </a:graphicData>
-                </a:graphic>
-                <wp14:sizeRelH relativeFrom="margin">
-                  <wp14:pctWidth>0</wp14:pctWidth>
-                </wp14:sizeRelH>
-                <wp14:sizeRelV relativeFrom="margin">
-                  <wp14:pctHeight>0</wp14:pctHeight>
-                </wp14:sizeRelV>
-              </wp:anchor>
-            </w:drawing>
-          </mc:Choice>
-          <mc:Fallback xmlns:w15="http://schemas.microsoft.com/office/word/2012/wordml">
-            <w:pict>
-              <v:shapetype w14:anchorId="42F40D74" id="_x0000_t202" coordsize="21600,21600" o:spt="202" path="m0,0l0,21600,21600,21600,21600,0xe">
-                <v:stroke joinstyle="miter"/>
-                <v:path gradientshapeok="t" o:connecttype="rect"/>
-              </v:shapetype>
-              <v:shape id="Content Placeholder 2" o:spid="_x0000_s1026" type="#_x0000_t202" style="position:absolute;left:0;text-align:left;margin-left:-4.95pt;margin-top:71.95pt;width:495.05pt;height:379.5pt;z-index:251663360;visibility:visible;mso-wrap-style:square;mso-width-percent:0;mso-height-percent:0;mso-wrap-distance-left:9pt;mso-wrap-distance-top:0;mso-wrap-distance-right:9pt;mso-wrap-distance-bottom:0;mso-position-horizontal:absolute;mso-position-horizontal-relative:text;mso-position-vertical:absolute;mso-position-vertical-relative:text;mso-width-percent:0;mso-height-percent:0;mso-width-relative:margin;mso-height-relative:margin;v-text-anchor:middle" o:gfxdata="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" fillcolor="#f2f2f2 [3052]" stroked="f" strokeweight="1.5pt">
-                <v:path arrowok="t"/>
-                <v:textbox>
-                  <w:txbxContent>
-                    <w:p>
-                      <w:pPr>
-                        <w:rPr>
-                          <w:rFonts w:ascii="Lucida Console" w:hAnsi="Lucida Console"/>
-                          <w:sz w:val="18"/>
-                          <w:szCs w:val="18"/>
-                        </w:rPr>
-                      </w:pPr>
-                      <w:proofErr w:type="spellStart"/>
-                      <w:r>
-                        <w:rPr>
-                          <w:rFonts w:ascii="Lucida Console" w:hAnsi="Lucida Console"/>
-                          <w:sz w:val="18"/>
-                          <w:szCs w:val="18"/>
-                        </w:rPr>
-                        <w:t>powershell_script</w:t>
-                      </w:r>
-                      <w:proofErr w:type="spellEnd"/>
-                      <w:r>
-                        <w:rPr>
-                          <w:rFonts w:ascii="Lucida Console" w:hAnsi="Lucida Console"/>
-                          <w:sz w:val="18"/>
-                          <w:szCs w:val="18"/>
-                        </w:rPr>
-                        <w:t xml:space="preserve"> 'Configure LCM for </w:t>
-                      </w:r>
-                      <w:proofErr w:type="spellStart"/>
-                      <w:r>
-                        <w:rPr>
-                          <w:rFonts w:ascii="Lucida Console" w:hAnsi="Lucida Console"/>
-                          <w:sz w:val="18"/>
-                          <w:szCs w:val="18"/>
-                        </w:rPr>
-                        <w:t>dsc_resource</w:t>
-                      </w:r>
-                      <w:proofErr w:type="spellEnd"/>
-                      <w:r>
-                        <w:rPr>
-                          <w:rFonts w:ascii="Lucida Console" w:hAnsi="Lucida Console"/>
-                          <w:sz w:val="18"/>
-                          <w:szCs w:val="18"/>
-                        </w:rPr>
-                        <w:t>' do</w:t>
-                      </w:r>
-                    </w:p>
-                    <w:p>
-                      <w:pPr>
-                        <w:rPr>
-                          <w:rFonts w:ascii="Lucida Console" w:hAnsi="Lucida Console"/>
-                          <w:sz w:val="18"/>
-                          <w:szCs w:val="18"/>
-                        </w:rPr>
-                      </w:pPr>
-                      <w:r>
-                        <w:rPr>
-                          <w:rFonts w:ascii="Lucida Console" w:hAnsi="Lucida Console"/>
-                          <w:sz w:val="18"/>
-                          <w:szCs w:val="18"/>
-                        </w:rPr>
-                        <w:t xml:space="preserve">  code &lt;&lt;-EOH</w:t>
-                      </w:r>
-                    </w:p>
-                    <w:p>
-                      <w:pPr>
-                        <w:rPr>
-                          <w:rFonts w:ascii="Lucida Console" w:hAnsi="Lucida Console"/>
-                          <w:sz w:val="18"/>
-                          <w:szCs w:val="18"/>
-                        </w:rPr>
-                      </w:pPr>
-                      <w:r>
-                        <w:rPr>
-                          <w:rFonts w:ascii="Lucida Console" w:hAnsi="Lucida Console"/>
-                          <w:sz w:val="18"/>
-                          <w:szCs w:val="18"/>
-                        </w:rPr>
-                        <w:t xml:space="preserve">    [</w:t>
-                      </w:r>
-                      <w:proofErr w:type="spellStart"/>
-                      <w:proofErr w:type="gramStart"/>
-                      <w:r>
-                        <w:rPr>
-                          <w:rFonts w:ascii="Lucida Console" w:hAnsi="Lucida Console"/>
-                          <w:sz w:val="18"/>
-                          <w:szCs w:val="18"/>
-                        </w:rPr>
-                        <w:t>DscLocalConfigurationManager</w:t>
-                      </w:r>
-                      <w:proofErr w:type="spellEnd"/>
-                      <w:r>
-                        <w:rPr>
-                          <w:rFonts w:ascii="Lucida Console" w:hAnsi="Lucida Console"/>
-                          <w:sz w:val="18"/>
-                          <w:szCs w:val="18"/>
-                        </w:rPr>
-                        <w:t>(</w:t>
-                      </w:r>
-                      <w:proofErr w:type="gramEnd"/>
-                      <w:r>
-                        <w:rPr>
-                          <w:rFonts w:ascii="Lucida Console" w:hAnsi="Lucida Console"/>
-                          <w:sz w:val="18"/>
-                          <w:szCs w:val="18"/>
-                        </w:rPr>
-                        <w:t>)]</w:t>
-                      </w:r>
-                    </w:p>
-                    <w:p>
-                      <w:pPr>
-                        <w:rPr>
-                          <w:rFonts w:ascii="Lucida Console" w:hAnsi="Lucida Console"/>
-                          <w:sz w:val="18"/>
-                          <w:szCs w:val="18"/>
-                        </w:rPr>
-                      </w:pPr>
-                      <w:r>
-                        <w:rPr>
-                          <w:rFonts w:ascii="Lucida Console" w:hAnsi="Lucida Console"/>
-                          <w:sz w:val="18"/>
-                          <w:szCs w:val="18"/>
-                        </w:rPr>
-                        <w:t xml:space="preserve">    Configuration </w:t>
-                      </w:r>
-                      <w:proofErr w:type="spellStart"/>
-                      <w:r>
-                        <w:rPr>
-                          <w:rFonts w:ascii="Lucida Console" w:hAnsi="Lucida Console"/>
-                          <w:sz w:val="18"/>
-                          <w:szCs w:val="18"/>
-                        </w:rPr>
-                        <w:t>ConfigLCM</w:t>
-                      </w:r>
-                      <w:proofErr w:type="spellEnd"/>
-                    </w:p>
-                    <w:p>
-                      <w:pPr>
-                        <w:rPr>
-                          <w:rFonts w:ascii="Lucida Console" w:hAnsi="Lucida Console"/>
-                          <w:sz w:val="18"/>
-                          <w:szCs w:val="18"/>
-                        </w:rPr>
-                      </w:pPr>
-                      <w:r>
-                        <w:rPr>
-                          <w:rFonts w:ascii="Lucida Console" w:hAnsi="Lucida Console"/>
-                          <w:sz w:val="18"/>
-                          <w:szCs w:val="18"/>
-                        </w:rPr>
-                        <w:t xml:space="preserve">    {</w:t>
-                      </w:r>
-                    </w:p>
-                    <w:p>
-                      <w:pPr>
-                        <w:rPr>
-                          <w:rFonts w:ascii="Lucida Console" w:hAnsi="Lucida Console"/>
-                          <w:sz w:val="18"/>
-                          <w:szCs w:val="18"/>
-                        </w:rPr>
-                      </w:pPr>
-                      <w:r>
-                        <w:rPr>
-                          <w:rFonts w:ascii="Lucida Console" w:hAnsi="Lucida Console"/>
-                          <w:sz w:val="18"/>
-                          <w:szCs w:val="18"/>
-                        </w:rPr>
-                        <w:t xml:space="preserve">        Node "localhost"</w:t>
-                      </w:r>
-                    </w:p>
-                    <w:p>
-                      <w:pPr>
-                        <w:rPr>
-                          <w:rFonts w:ascii="Lucida Console" w:hAnsi="Lucida Console"/>
-                          <w:sz w:val="18"/>
-                          <w:szCs w:val="18"/>
-                        </w:rPr>
-                      </w:pPr>
-                      <w:r>
-                        <w:rPr>
-                          <w:rFonts w:ascii="Lucida Console" w:hAnsi="Lucida Console"/>
-                          <w:sz w:val="18"/>
-                          <w:szCs w:val="18"/>
-                        </w:rPr>
-                        <w:t xml:space="preserve">        {</w:t>
-                      </w:r>
-                    </w:p>
-                    <w:p>
-                      <w:pPr>
-                        <w:rPr>
-                          <w:rFonts w:ascii="Lucida Console" w:hAnsi="Lucida Console"/>
-                          <w:sz w:val="18"/>
-                          <w:szCs w:val="18"/>
-                        </w:rPr>
-                      </w:pPr>
-                      <w:r>
-                        <w:rPr>
-                          <w:rFonts w:ascii="Lucida Console" w:hAnsi="Lucida Console"/>
-                          <w:sz w:val="18"/>
-                          <w:szCs w:val="18"/>
-                        </w:rPr>
-                        <w:t xml:space="preserve">            Settings</w:t>
-                      </w:r>
-                    </w:p>
-                    <w:p>
-                      <w:pPr>
-                        <w:rPr>
-                          <w:rFonts w:ascii="Lucida Console" w:hAnsi="Lucida Console"/>
-                          <w:sz w:val="18"/>
-                          <w:szCs w:val="18"/>
-                        </w:rPr>
-                      </w:pPr>
-                      <w:r>
-                        <w:rPr>
-                          <w:rFonts w:ascii="Lucida Console" w:hAnsi="Lucida Console"/>
-                          <w:sz w:val="18"/>
-                          <w:szCs w:val="18"/>
-                        </w:rPr>
-                        <w:t xml:space="preserve">            {</w:t>
-                      </w:r>
-                    </w:p>
-                    <w:p>
-                      <w:pPr>
-                        <w:rPr>
-                          <w:rFonts w:ascii="Lucida Console" w:hAnsi="Lucida Console"/>
-                          <w:sz w:val="18"/>
-                          <w:szCs w:val="18"/>
-                        </w:rPr>
-                      </w:pPr>
-                      <w:r>
-                        <w:rPr>
-                          <w:rFonts w:ascii="Lucida Console" w:hAnsi="Lucida Console"/>
-                          <w:sz w:val="18"/>
-                          <w:szCs w:val="18"/>
-                        </w:rPr>
-                        <w:t xml:space="preserve">                </w:t>
-                      </w:r>
-                      <w:proofErr w:type="spellStart"/>
-                      <w:r>
-                        <w:rPr>
-                          <w:rFonts w:ascii="Lucida Console" w:hAnsi="Lucida Console"/>
-                          <w:sz w:val="18"/>
-                          <w:szCs w:val="18"/>
-                        </w:rPr>
-                        <w:t>ConfigurationMode</w:t>
-                      </w:r>
-                      <w:proofErr w:type="spellEnd"/>
-                      <w:r>
-                        <w:rPr>
-                          <w:rFonts w:ascii="Lucida Console" w:hAnsi="Lucida Console"/>
-                          <w:sz w:val="18"/>
-                          <w:szCs w:val="18"/>
-                        </w:rPr>
-                        <w:t xml:space="preserve"> = "</w:t>
-                      </w:r>
-                      <w:proofErr w:type="spellStart"/>
-                      <w:r>
-                        <w:rPr>
-                          <w:rFonts w:ascii="Lucida Console" w:hAnsi="Lucida Console"/>
-                          <w:sz w:val="18"/>
-                          <w:szCs w:val="18"/>
-                        </w:rPr>
-                        <w:t>ApplyOnly</w:t>
-                      </w:r>
-                      <w:proofErr w:type="spellEnd"/>
-                      <w:r>
-                        <w:rPr>
-                          <w:rFonts w:ascii="Lucida Console" w:hAnsi="Lucida Console"/>
-                          <w:sz w:val="18"/>
-                          <w:szCs w:val="18"/>
-                        </w:rPr>
-                        <w:t>"</w:t>
-                      </w:r>
-                    </w:p>
-                    <w:p>
-                      <w:pPr>
-                        <w:rPr>
-                          <w:rFonts w:ascii="Lucida Console" w:hAnsi="Lucida Console"/>
-                          <w:sz w:val="18"/>
-                          <w:szCs w:val="18"/>
-                        </w:rPr>
-                      </w:pPr>
-                      <w:r>
-                        <w:rPr>
-                          <w:rFonts w:ascii="Lucida Console" w:hAnsi="Lucida Console"/>
-                          <w:sz w:val="18"/>
-                          <w:szCs w:val="18"/>
-                        </w:rPr>
-                        <w:t xml:space="preserve">                </w:t>
-                      </w:r>
-                      <w:proofErr w:type="spellStart"/>
-                      <w:r>
-                        <w:rPr>
-                          <w:rFonts w:ascii="Lucida Console" w:hAnsi="Lucida Console"/>
-                          <w:sz w:val="18"/>
-                          <w:szCs w:val="18"/>
-                        </w:rPr>
-                        <w:t>RebootNodeIfNeeded</w:t>
-                      </w:r>
-                      <w:proofErr w:type="spellEnd"/>
-                      <w:r>
-                        <w:rPr>
-                          <w:rFonts w:ascii="Lucida Console" w:hAnsi="Lucida Console"/>
-                          <w:sz w:val="18"/>
-                          <w:szCs w:val="18"/>
-                        </w:rPr>
-                        <w:t xml:space="preserve"> = $false</w:t>
-                      </w:r>
-                    </w:p>
-                    <w:p>
-                      <w:pPr>
-                        <w:rPr>
-                          <w:rFonts w:ascii="Lucida Console" w:hAnsi="Lucida Console"/>
-                          <w:sz w:val="18"/>
-                          <w:szCs w:val="18"/>
-                        </w:rPr>
-                      </w:pPr>
-                      <w:r>
-                        <w:rPr>
-                          <w:rFonts w:ascii="Lucida Console" w:hAnsi="Lucida Console"/>
-                          <w:sz w:val="18"/>
-                          <w:szCs w:val="18"/>
-                        </w:rPr>
-                        <w:t xml:space="preserve">                </w:t>
-                      </w:r>
-                      <w:proofErr w:type="spellStart"/>
-                      <w:r>
-                        <w:rPr>
-                          <w:rFonts w:ascii="Lucida Console" w:hAnsi="Lucida Console"/>
-                          <w:sz w:val="18"/>
-                          <w:szCs w:val="18"/>
-                        </w:rPr>
-                        <w:t>RefreshMode</w:t>
-                      </w:r>
-                      <w:proofErr w:type="spellEnd"/>
-                      <w:r>
-                        <w:rPr>
-                          <w:rFonts w:ascii="Lucida Console" w:hAnsi="Lucida Console"/>
-                          <w:sz w:val="18"/>
-                          <w:szCs w:val="18"/>
-                        </w:rPr>
-                        <w:t xml:space="preserve"> = 'Disabled'</w:t>
-                      </w:r>
-                    </w:p>
-                    <w:p>
-                      <w:pPr>
-                        <w:rPr>
-                          <w:rFonts w:ascii="Lucida Console" w:hAnsi="Lucida Console"/>
-                          <w:sz w:val="18"/>
-                          <w:szCs w:val="18"/>
-                        </w:rPr>
-                      </w:pPr>
-                      <w:r>
-                        <w:rPr>
-                          <w:rFonts w:ascii="Lucida Console" w:hAnsi="Lucida Console"/>
-                          <w:sz w:val="18"/>
-                          <w:szCs w:val="18"/>
-                        </w:rPr>
-                        <w:t xml:space="preserve">            }</w:t>
-                      </w:r>
-                    </w:p>
-                    <w:p>
-                      <w:pPr>
-                        <w:rPr>
-                          <w:rFonts w:ascii="Lucida Console" w:hAnsi="Lucida Console"/>
-                          <w:sz w:val="18"/>
-                          <w:szCs w:val="18"/>
-                        </w:rPr>
-                      </w:pPr>
-                      <w:r>
-                        <w:rPr>
-                          <w:rFonts w:ascii="Lucida Console" w:hAnsi="Lucida Console"/>
-                          <w:sz w:val="18"/>
-                          <w:szCs w:val="18"/>
-                        </w:rPr>
-                        <w:t xml:space="preserve">        }</w:t>
-                      </w:r>
-                    </w:p>
-                    <w:p>
-                      <w:pPr>
-                        <w:rPr>
-                          <w:rFonts w:ascii="Lucida Console" w:hAnsi="Lucida Console"/>
-                          <w:sz w:val="18"/>
-                          <w:szCs w:val="18"/>
-                        </w:rPr>
-                      </w:pPr>
-                      <w:r>
-                        <w:rPr>
-                          <w:rFonts w:ascii="Lucida Console" w:hAnsi="Lucida Console"/>
-                          <w:sz w:val="18"/>
-                          <w:szCs w:val="18"/>
-                        </w:rPr>
-                        <w:t xml:space="preserve">    }</w:t>
-                      </w:r>
-                    </w:p>
-                    <w:p>
-                      <w:pPr>
-                        <w:rPr>
-                          <w:rFonts w:ascii="Lucida Console" w:hAnsi="Lucida Console"/>
-                          <w:sz w:val="18"/>
-                          <w:szCs w:val="18"/>
-                        </w:rPr>
-                      </w:pPr>
-                      <w:r>
-                        <w:rPr>
-                          <w:rFonts w:ascii="Lucida Console" w:hAnsi="Lucida Console"/>
-                          <w:sz w:val="18"/>
-                          <w:szCs w:val="18"/>
-                        </w:rPr>
-                        <w:t xml:space="preserve">    </w:t>
-                      </w:r>
-                      <w:proofErr w:type="spellStart"/>
-                      <w:r>
-                        <w:rPr>
-                          <w:rFonts w:ascii="Lucida Console" w:hAnsi="Lucida Console"/>
-                          <w:sz w:val="18"/>
-                          <w:szCs w:val="18"/>
-                        </w:rPr>
-                        <w:t>ConfigLCM</w:t>
-                      </w:r>
-                      <w:proofErr w:type="spellEnd"/>
-                      <w:r>
-                        <w:rPr>
-                          <w:rFonts w:ascii="Lucida Console" w:hAnsi="Lucida Console"/>
-                          <w:sz w:val="18"/>
-                          <w:szCs w:val="18"/>
-                        </w:rPr>
-                        <w:t xml:space="preserve"> -</w:t>
-                      </w:r>
-                      <w:proofErr w:type="spellStart"/>
-                      <w:r>
-                        <w:rPr>
-                          <w:rFonts w:ascii="Lucida Console" w:hAnsi="Lucida Console"/>
-                          <w:sz w:val="18"/>
-                          <w:szCs w:val="18"/>
-                        </w:rPr>
-                        <w:t>OutputPath</w:t>
-                      </w:r>
-                      <w:proofErr w:type="spellEnd"/>
-                      <w:r>
-                        <w:rPr>
-                          <w:rFonts w:ascii="Lucida Console" w:hAnsi="Lucida Console"/>
-                          <w:sz w:val="18"/>
-                          <w:szCs w:val="18"/>
-                        </w:rPr>
-                        <w:t xml:space="preserve"> "#{</w:t>
-                      </w:r>
-                      <w:proofErr w:type="gramStart"/>
-                      <w:r>
-                        <w:rPr>
-                          <w:rFonts w:ascii="Lucida Console" w:hAnsi="Lucida Console"/>
-                          <w:sz w:val="18"/>
-                          <w:szCs w:val="18"/>
-                        </w:rPr>
-                        <w:t>Chef::</w:t>
-                      </w:r>
-                      <w:proofErr w:type="spellStart"/>
-                      <w:proofErr w:type="gramEnd"/>
-                      <w:r>
-                        <w:rPr>
-                          <w:rFonts w:ascii="Lucida Console" w:hAnsi="Lucida Console"/>
-                          <w:sz w:val="18"/>
-                          <w:szCs w:val="18"/>
-                        </w:rPr>
-                        <w:t>Config</w:t>
-                      </w:r>
-                      <w:proofErr w:type="spellEnd"/>
-                      <w:r>
-                        <w:rPr>
-                          <w:rFonts w:ascii="Lucida Console" w:hAnsi="Lucida Console"/>
-                          <w:sz w:val="18"/>
-                          <w:szCs w:val="18"/>
-                        </w:rPr>
-                        <w:t>[:</w:t>
-                      </w:r>
-                      <w:proofErr w:type="spellStart"/>
-                      <w:r>
-                        <w:rPr>
-                          <w:rFonts w:ascii="Lucida Console" w:hAnsi="Lucida Console"/>
-                          <w:sz w:val="18"/>
-                          <w:szCs w:val="18"/>
-                        </w:rPr>
-                        <w:t>file_cache_path</w:t>
-                      </w:r>
-                      <w:proofErr w:type="spellEnd"/>
-                      <w:r>
-                        <w:rPr>
-                          <w:rFonts w:ascii="Lucida Console" w:hAnsi="Lucida Console"/>
-                          <w:sz w:val="18"/>
-                          <w:szCs w:val="18"/>
-                        </w:rPr>
-                        <w:t>]}\\DSC_LCM"</w:t>
-                      </w:r>
-                    </w:p>
-                    <w:p>
-                      <w:pPr>
-                        <w:rPr>
-                          <w:rFonts w:ascii="Lucida Console" w:hAnsi="Lucida Console"/>
-                          <w:sz w:val="18"/>
-                          <w:szCs w:val="18"/>
-                        </w:rPr>
-                      </w:pPr>
-                      <w:r>
-                        <w:rPr>
-                          <w:rFonts w:ascii="Lucida Console" w:hAnsi="Lucida Console"/>
-                          <w:sz w:val="18"/>
-                          <w:szCs w:val="18"/>
-                        </w:rPr>
-                        <w:t xml:space="preserve">    Set-</w:t>
-                      </w:r>
-                      <w:proofErr w:type="spellStart"/>
-                      <w:r>
-                        <w:rPr>
-                          <w:rFonts w:ascii="Lucida Console" w:hAnsi="Lucida Console"/>
-                          <w:sz w:val="18"/>
-                          <w:szCs w:val="18"/>
-                        </w:rPr>
-                        <w:t>DscLocalConfigurationManager</w:t>
-                      </w:r>
-                      <w:proofErr w:type="spellEnd"/>
-                      <w:r>
-                        <w:rPr>
-                          <w:rFonts w:ascii="Lucida Console" w:hAnsi="Lucida Console"/>
-                          <w:sz w:val="18"/>
-                          <w:szCs w:val="18"/>
-                        </w:rPr>
-                        <w:t xml:space="preserve"> –Path "#{</w:t>
-                      </w:r>
-                      <w:proofErr w:type="gramStart"/>
-                      <w:r>
-                        <w:rPr>
-                          <w:rFonts w:ascii="Lucida Console" w:hAnsi="Lucida Console"/>
-                          <w:sz w:val="18"/>
-                          <w:szCs w:val="18"/>
-                        </w:rPr>
-                        <w:t>Chef::</w:t>
-                      </w:r>
-                      <w:proofErr w:type="spellStart"/>
-                      <w:proofErr w:type="gramEnd"/>
-                      <w:r>
-                        <w:rPr>
-                          <w:rFonts w:ascii="Lucida Console" w:hAnsi="Lucida Console"/>
-                          <w:sz w:val="18"/>
-                          <w:szCs w:val="18"/>
-                        </w:rPr>
-                        <w:t>Config</w:t>
-                      </w:r>
-                      <w:proofErr w:type="spellEnd"/>
-                      <w:r>
-                        <w:rPr>
-                          <w:rFonts w:ascii="Lucida Console" w:hAnsi="Lucida Console"/>
-                          <w:sz w:val="18"/>
-                          <w:szCs w:val="18"/>
-                        </w:rPr>
-                        <w:t>[:</w:t>
-                      </w:r>
-                      <w:proofErr w:type="spellStart"/>
-                      <w:r>
-                        <w:rPr>
-                          <w:rFonts w:ascii="Lucida Console" w:hAnsi="Lucida Console"/>
-                          <w:sz w:val="18"/>
-                          <w:szCs w:val="18"/>
-                        </w:rPr>
-                        <w:t>file_cache_path</w:t>
-                      </w:r>
-                      <w:proofErr w:type="spellEnd"/>
-                      <w:r>
-                        <w:rPr>
-                          <w:rFonts w:ascii="Lucida Console" w:hAnsi="Lucida Console"/>
-                          <w:sz w:val="18"/>
-                          <w:szCs w:val="18"/>
-                        </w:rPr>
-                        <w:t>]}\\DSC_LCM"</w:t>
-                      </w:r>
-                    </w:p>
-                    <w:p>
-                      <w:pPr>
-                        <w:rPr>
-                          <w:rFonts w:ascii="Lucida Console" w:hAnsi="Lucida Console"/>
-                          <w:sz w:val="18"/>
-                          <w:szCs w:val="18"/>
-                        </w:rPr>
-                      </w:pPr>
-                      <w:r>
-                        <w:rPr>
-                          <w:rFonts w:ascii="Lucida Console" w:hAnsi="Lucida Console"/>
-                          <w:sz w:val="18"/>
-                          <w:szCs w:val="18"/>
-                        </w:rPr>
-                        <w:t xml:space="preserve">  EOH</w:t>
-                      </w:r>
-                    </w:p>
-                    <w:p>
-                      <w:pPr>
-                        <w:rPr>
-                          <w:rFonts w:ascii="Lucida Console" w:hAnsi="Lucida Console"/>
-                          <w:sz w:val="18"/>
-                          <w:szCs w:val="18"/>
-                        </w:rPr>
-                      </w:pPr>
-                      <w:r>
-                        <w:rPr>
-                          <w:rFonts w:ascii="Lucida Console" w:hAnsi="Lucida Console"/>
-                          <w:sz w:val="18"/>
-                          <w:szCs w:val="18"/>
-                        </w:rPr>
-                        <w:t xml:space="preserve">  </w:t>
-                      </w:r>
-                      <w:proofErr w:type="spellStart"/>
-                      <w:r>
-                        <w:rPr>
-                          <w:rFonts w:ascii="Lucida Console" w:hAnsi="Lucida Console"/>
-                          <w:sz w:val="18"/>
-                          <w:szCs w:val="18"/>
-                        </w:rPr>
-                        <w:t>only_if</w:t>
-                      </w:r>
-                      <w:proofErr w:type="spellEnd"/>
-                      <w:r>
-                        <w:rPr>
-                          <w:rFonts w:ascii="Lucida Console" w:hAnsi="Lucida Console"/>
-                          <w:sz w:val="18"/>
-                          <w:szCs w:val="18"/>
-                        </w:rPr>
-                        <w:t xml:space="preserve"> '(Get-</w:t>
-                      </w:r>
-                      <w:proofErr w:type="spellStart"/>
-                      <w:r>
-                        <w:rPr>
-                          <w:rFonts w:ascii="Lucida Console" w:hAnsi="Lucida Console"/>
-                          <w:sz w:val="18"/>
-                          <w:szCs w:val="18"/>
-                        </w:rPr>
-                        <w:t>DscLocalConfigurationManager</w:t>
-                      </w:r>
-                      <w:proofErr w:type="spellEnd"/>
-                      <w:proofErr w:type="gramStart"/>
-                      <w:r>
-                        <w:rPr>
-                          <w:rFonts w:ascii="Lucida Console" w:hAnsi="Lucida Console"/>
-                          <w:sz w:val="18"/>
-                          <w:szCs w:val="18"/>
-                        </w:rPr>
-                        <w:t>).</w:t>
-                      </w:r>
-                      <w:proofErr w:type="spellStart"/>
-                      <w:r>
-                        <w:rPr>
-                          <w:rFonts w:ascii="Lucida Console" w:hAnsi="Lucida Console"/>
-                          <w:sz w:val="18"/>
-                          <w:szCs w:val="18"/>
-                        </w:rPr>
-                        <w:t>RefreshMode</w:t>
-                      </w:r>
-                      <w:proofErr w:type="spellEnd"/>
-                      <w:proofErr w:type="gramEnd"/>
-                      <w:r>
-                        <w:rPr>
-                          <w:rFonts w:ascii="Lucida Console" w:hAnsi="Lucida Console"/>
-                          <w:sz w:val="18"/>
-                          <w:szCs w:val="18"/>
-                        </w:rPr>
-                        <w:t xml:space="preserve"> -</w:t>
-                      </w:r>
-                      <w:proofErr w:type="spellStart"/>
-                      <w:r>
-                        <w:rPr>
-                          <w:rFonts w:ascii="Lucida Console" w:hAnsi="Lucida Console"/>
-                          <w:sz w:val="18"/>
-                          <w:szCs w:val="18"/>
-                        </w:rPr>
-                        <w:t>notlike</w:t>
-                      </w:r>
-                      <w:proofErr w:type="spellEnd"/>
-                      <w:r>
-                        <w:rPr>
-                          <w:rFonts w:ascii="Lucida Console" w:hAnsi="Lucida Console"/>
-                          <w:sz w:val="18"/>
-                          <w:szCs w:val="18"/>
-                        </w:rPr>
-                        <w:t xml:space="preserve"> "Disabled"'</w:t>
-                      </w:r>
-                    </w:p>
-                    <w:p>
-                      <w:pPr>
-                        <w:rPr>
-                          <w:rFonts w:ascii="Lucida Console" w:hAnsi="Lucida Console"/>
-                          <w:sz w:val="18"/>
-                          <w:szCs w:val="18"/>
-                        </w:rPr>
-                      </w:pPr>
-                      <w:r>
-                        <w:rPr>
-                          <w:rFonts w:ascii="Lucida Console" w:hAnsi="Lucida Console"/>
-                          <w:sz w:val="18"/>
-                          <w:szCs w:val="18"/>
-                        </w:rPr>
-                        <w:t>end</w:t>
-                      </w:r>
-                    </w:p>
-                  </w:txbxContent>
-                </v:textbox>
-                <w10:wrap type="square"/>
-              </v:shape>
-            </w:pict>
-          </mc:Fallback>
-        </mc:AlternateContent>
-      </w:r>
-      <w:r>
         <w:t>Create the code for setting up IIS</w:t>
       </w:r>
       <w:r>
@@ -4776,7 +3151,6 @@
       </w:r>
       <w:proofErr w:type="spellStart"/>
       <w:r>
-        <w:lastRenderedPageBreak/>
         <w:t>default.rb</w:t>
       </w:r>
       <w:proofErr w:type="spellEnd"/>
@@ -4814,6 +3188,313 @@
       <w:r>
         <w:t xml:space="preserve"> </w:t>
       </w:r>
+    </w:p>
+    <w:p>
+      <w:pPr>
+        <w:pStyle w:val="Code"/>
+        <w:ind w:left="360"/>
+        <w:rPr>
+          <w:rFonts w:eastAsia="바탕"/>
+        </w:rPr>
+      </w:pPr>
+      <w:r>
+        <w:rPr>
+          <w:rFonts w:eastAsia="바탕"/>
+        </w:rPr>
+        <w:t>powershell_script 'Configure LCM for dsc_resource' do</w:t>
+      </w:r>
+    </w:p>
+    <w:p>
+      <w:pPr>
+        <w:pStyle w:val="Code"/>
+        <w:ind w:left="360"/>
+        <w:rPr>
+          <w:rFonts w:eastAsia="바탕"/>
+        </w:rPr>
+      </w:pPr>
+      <w:r>
+        <w:rPr>
+          <w:rFonts w:eastAsia="바탕"/>
+        </w:rPr>
+        <w:t xml:space="preserve">  code &lt;&lt;-EOH</w:t>
+      </w:r>
+    </w:p>
+    <w:p>
+      <w:pPr>
+        <w:pStyle w:val="Code"/>
+        <w:ind w:left="360"/>
+        <w:rPr>
+          <w:rFonts w:eastAsia="바탕"/>
+        </w:rPr>
+      </w:pPr>
+      <w:r>
+        <w:rPr>
+          <w:rFonts w:eastAsia="바탕"/>
+        </w:rPr>
+        <w:t xml:space="preserve">    [DscLocalConfigurationManager()]</w:t>
+      </w:r>
+    </w:p>
+    <w:p>
+      <w:pPr>
+        <w:pStyle w:val="Code"/>
+        <w:ind w:left="360"/>
+        <w:rPr>
+          <w:rFonts w:eastAsia="바탕"/>
+        </w:rPr>
+      </w:pPr>
+      <w:r>
+        <w:rPr>
+          <w:rFonts w:eastAsia="바탕"/>
+        </w:rPr>
+        <w:t xml:space="preserve">    Configuration ConfigLCM</w:t>
+      </w:r>
+    </w:p>
+    <w:p>
+      <w:pPr>
+        <w:pStyle w:val="Code"/>
+        <w:ind w:left="360"/>
+        <w:rPr>
+          <w:rFonts w:eastAsia="바탕"/>
+        </w:rPr>
+      </w:pPr>
+      <w:r>
+        <w:rPr>
+          <w:rFonts w:eastAsia="바탕"/>
+        </w:rPr>
+        <w:lastRenderedPageBreak/>
+        <w:t xml:space="preserve">    {</w:t>
+      </w:r>
+    </w:p>
+    <w:p>
+      <w:pPr>
+        <w:pStyle w:val="Code"/>
+        <w:ind w:left="360"/>
+        <w:rPr>
+          <w:rFonts w:eastAsia="바탕"/>
+        </w:rPr>
+      </w:pPr>
+      <w:r>
+        <w:rPr>
+          <w:rFonts w:eastAsia="바탕"/>
+        </w:rPr>
+        <w:t xml:space="preserve">        Node "localhost"</w:t>
+      </w:r>
+    </w:p>
+    <w:p>
+      <w:pPr>
+        <w:pStyle w:val="Code"/>
+        <w:ind w:left="360"/>
+        <w:rPr>
+          <w:rFonts w:eastAsia="바탕"/>
+        </w:rPr>
+      </w:pPr>
+      <w:r>
+        <w:rPr>
+          <w:rFonts w:eastAsia="바탕"/>
+        </w:rPr>
+        <w:t xml:space="preserve">        {</w:t>
+      </w:r>
+    </w:p>
+    <w:p>
+      <w:pPr>
+        <w:pStyle w:val="Code"/>
+        <w:ind w:left="360"/>
+        <w:rPr>
+          <w:rFonts w:eastAsia="바탕"/>
+        </w:rPr>
+      </w:pPr>
+      <w:r>
+        <w:rPr>
+          <w:rFonts w:eastAsia="바탕"/>
+        </w:rPr>
+        <w:t xml:space="preserve">            Settings</w:t>
+      </w:r>
+    </w:p>
+    <w:p>
+      <w:pPr>
+        <w:pStyle w:val="Code"/>
+        <w:ind w:left="360"/>
+        <w:rPr>
+          <w:rFonts w:eastAsia="바탕"/>
+        </w:rPr>
+      </w:pPr>
+      <w:r>
+        <w:rPr>
+          <w:rFonts w:eastAsia="바탕"/>
+        </w:rPr>
+        <w:t xml:space="preserve">            {</w:t>
+      </w:r>
+    </w:p>
+    <w:p>
+      <w:pPr>
+        <w:pStyle w:val="Code"/>
+        <w:ind w:left="360"/>
+        <w:rPr>
+          <w:rFonts w:eastAsia="바탕"/>
+        </w:rPr>
+      </w:pPr>
+      <w:r>
+        <w:rPr>
+          <w:rFonts w:eastAsia="바탕"/>
+        </w:rPr>
+        <w:t xml:space="preserve">                ConfigurationMode = "ApplyOnly"</w:t>
+      </w:r>
+    </w:p>
+    <w:p>
+      <w:pPr>
+        <w:pStyle w:val="Code"/>
+        <w:ind w:left="360"/>
+        <w:rPr>
+          <w:rFonts w:eastAsia="바탕"/>
+        </w:rPr>
+      </w:pPr>
+      <w:r>
+        <w:rPr>
+          <w:rFonts w:eastAsia="바탕"/>
+        </w:rPr>
+        <w:t xml:space="preserve">                RebootNodeIfNeeded = $false</w:t>
+      </w:r>
+    </w:p>
+    <w:p>
+      <w:pPr>
+        <w:pStyle w:val="Code"/>
+        <w:ind w:left="360"/>
+        <w:rPr>
+          <w:rFonts w:eastAsia="바탕"/>
+        </w:rPr>
+      </w:pPr>
+      <w:r>
+        <w:rPr>
+          <w:rFonts w:eastAsia="바탕"/>
+        </w:rPr>
+        <w:t xml:space="preserve">                RefreshMode = 'Disabled'</w:t>
+      </w:r>
+    </w:p>
+    <w:p>
+      <w:pPr>
+        <w:pStyle w:val="Code"/>
+        <w:ind w:left="360"/>
+        <w:rPr>
+          <w:rFonts w:eastAsia="바탕"/>
+        </w:rPr>
+      </w:pPr>
+      <w:r>
+        <w:rPr>
+          <w:rFonts w:eastAsia="바탕"/>
+        </w:rPr>
+        <w:t xml:space="preserve">            }</w:t>
+      </w:r>
+    </w:p>
+    <w:p>
+      <w:pPr>
+        <w:pStyle w:val="Code"/>
+        <w:ind w:left="360"/>
+        <w:rPr>
+          <w:rFonts w:eastAsia="바탕"/>
+        </w:rPr>
+      </w:pPr>
+      <w:r>
+        <w:rPr>
+          <w:rFonts w:eastAsia="바탕"/>
+        </w:rPr>
+        <w:t xml:space="preserve">        }</w:t>
+      </w:r>
+    </w:p>
+    <w:p>
+      <w:pPr>
+        <w:pStyle w:val="Code"/>
+        <w:ind w:left="360"/>
+        <w:rPr>
+          <w:rFonts w:eastAsia="바탕"/>
+        </w:rPr>
+      </w:pPr>
+      <w:r>
+        <w:rPr>
+          <w:rFonts w:eastAsia="바탕"/>
+        </w:rPr>
+        <w:t xml:space="preserve">    }</w:t>
+      </w:r>
+    </w:p>
+    <w:p>
+      <w:pPr>
+        <w:pStyle w:val="Code"/>
+        <w:ind w:left="360"/>
+        <w:rPr>
+          <w:rFonts w:eastAsia="바탕"/>
+        </w:rPr>
+      </w:pPr>
+      <w:r>
+        <w:rPr>
+          <w:rFonts w:eastAsia="바탕"/>
+        </w:rPr>
+        <w:t xml:space="preserve">    ConfigLCM -OutputPath "#{Chef::Config[:file_cache_path]}\\DSC_LCM"</w:t>
+      </w:r>
+    </w:p>
+    <w:p>
+      <w:pPr>
+        <w:pStyle w:val="Code"/>
+        <w:ind w:left="360"/>
+        <w:rPr>
+          <w:rFonts w:eastAsia="바탕"/>
+        </w:rPr>
+      </w:pPr>
+      <w:r>
+        <w:rPr>
+          <w:rFonts w:eastAsia="바탕"/>
+        </w:rPr>
+        <w:t xml:space="preserve">    Set-DscLocalConfigurationManager –Path "#{Chef::Config[:file_cache_path]}\\DSC_LCM"</w:t>
+      </w:r>
+    </w:p>
+    <w:p>
+      <w:pPr>
+        <w:pStyle w:val="Code"/>
+        <w:ind w:left="360"/>
+        <w:rPr>
+          <w:rFonts w:eastAsia="바탕"/>
+        </w:rPr>
+      </w:pPr>
+      <w:r>
+        <w:rPr>
+          <w:rFonts w:eastAsia="바탕"/>
+        </w:rPr>
+        <w:t xml:space="preserve">  EOH</w:t>
+      </w:r>
+    </w:p>
+    <w:p>
+      <w:pPr>
+        <w:pStyle w:val="Code"/>
+        <w:ind w:left="360"/>
+        <w:rPr>
+          <w:rFonts w:eastAsia="바탕"/>
+        </w:rPr>
+      </w:pPr>
+      <w:r>
+        <w:rPr>
+          <w:rFonts w:eastAsia="바탕"/>
+        </w:rPr>
+        <w:t xml:space="preserve">  only_if '(Get-DscLocalConfigurationManager).RefreshMode -notlike "Disabled"'</w:t>
+      </w:r>
+    </w:p>
+    <w:p>
+      <w:pPr>
+        <w:pStyle w:val="Code"/>
+        <w:ind w:left="360"/>
+        <w:rPr>
+          <w:rFonts w:eastAsia="바탕"/>
+        </w:rPr>
+      </w:pPr>
+      <w:r>
+        <w:rPr>
+          <w:rFonts w:eastAsia="바탕"/>
+        </w:rPr>
+        <w:t>end</w:t>
+      </w:r>
+    </w:p>
+    <w:p>
+      <w:pPr>
+        <w:pStyle w:val="ListParagraph"/>
+        <w:ind w:left="1440"/>
+      </w:pPr>
       <w:r>
         <w:t xml:space="preserve">We do this with the </w:t>
       </w:r>
@@ -4969,84 +3650,424 @@
       <w:r>
         <w:t>, stating that if the web server is NOT installed, then do this installation, otherwise if the web server IS installed, skip the installation.</w:t>
       </w:r>
+    </w:p>
+    <w:p>
+      <w:pPr>
+        <w:pStyle w:val="Code"/>
+        <w:ind w:left="360"/>
+        <w:rPr>
+          <w:rFonts w:eastAsia="바탕"/>
+        </w:rPr>
+      </w:pPr>
+      <w:proofErr w:type="spellStart"/>
+      <w:r>
+        <w:rPr>
+          <w:rFonts w:eastAsia="바탕"/>
+        </w:rPr>
+        <w:t>dsc_resource</w:t>
+      </w:r>
+      <w:proofErr w:type="spellEnd"/>
+      <w:r>
+        <w:rPr>
+          <w:rFonts w:eastAsia="바탕"/>
+        </w:rPr>
+        <w:t xml:space="preserve"> 'Install IIS' do</w:t>
+      </w:r>
+    </w:p>
+    <w:p>
+      <w:pPr>
+        <w:pStyle w:val="Code"/>
+        <w:ind w:left="360"/>
+        <w:rPr>
+          <w:rFonts w:eastAsia="바탕"/>
+        </w:rPr>
+      </w:pPr>
+      <w:r>
+        <w:rPr>
+          <w:rFonts w:eastAsia="바탕"/>
+        </w:rPr>
+        <w:t xml:space="preserve">    </w:t>
+      </w:r>
+      <w:proofErr w:type="gramStart"/>
+      <w:r>
+        <w:rPr>
+          <w:rFonts w:eastAsia="바탕"/>
+        </w:rPr>
+        <w:t>resource</w:t>
+      </w:r>
+      <w:proofErr w:type="gramEnd"/>
+      <w:r>
+        <w:rPr>
+          <w:rFonts w:eastAsia="바탕"/>
+        </w:rPr>
+        <w:t xml:space="preserve"> :</w:t>
+      </w:r>
+      <w:proofErr w:type="spellStart"/>
+      <w:r>
+        <w:rPr>
+          <w:rFonts w:eastAsia="바탕"/>
+        </w:rPr>
+        <w:t>windowsfeature</w:t>
+      </w:r>
+      <w:proofErr w:type="spellEnd"/>
+    </w:p>
+    <w:p>
+      <w:pPr>
+        <w:pStyle w:val="Code"/>
+        <w:ind w:left="360"/>
+        <w:rPr>
+          <w:rFonts w:eastAsia="바탕"/>
+        </w:rPr>
+      </w:pPr>
+      <w:r>
+        <w:rPr>
+          <w:rFonts w:eastAsia="바탕"/>
+        </w:rPr>
+        <w:t xml:space="preserve">    </w:t>
+      </w:r>
+      <w:proofErr w:type="gramStart"/>
+      <w:r>
+        <w:rPr>
+          <w:rFonts w:eastAsia="바탕"/>
+        </w:rPr>
+        <w:t>property</w:t>
+      </w:r>
+      <w:proofErr w:type="gramEnd"/>
+      <w:r>
+        <w:rPr>
+          <w:rFonts w:eastAsia="바탕"/>
+        </w:rPr>
+        <w:t xml:space="preserve"> :name,  'web-server'</w:t>
+      </w:r>
+    </w:p>
+    <w:p>
+      <w:pPr>
+        <w:pStyle w:val="Code"/>
+        <w:ind w:left="360"/>
+        <w:rPr>
+          <w:rFonts w:eastAsia="바탕"/>
+        </w:rPr>
+      </w:pPr>
+      <w:proofErr w:type="gramStart"/>
+      <w:r>
+        <w:rPr>
+          <w:rFonts w:eastAsia="바탕"/>
+        </w:rPr>
+        <w:t>end</w:t>
+      </w:r>
+      <w:proofErr w:type="gramEnd"/>
+    </w:p>
+    <w:p>
+      <w:pPr>
+        <w:pStyle w:val="ListParagraph"/>
+        <w:ind w:left="1440"/>
+        <w:rPr>
+          <w:rFonts w:ascii="Consolas" w:eastAsia="바탕" w:hAnsi="Consolas"/>
+          <w:noProof/>
+          <w:sz w:val="18"/>
+        </w:rPr>
+      </w:pPr>
+    </w:p>
+    <w:p>
+      <w:pPr>
+        <w:pStyle w:val="ListParagraph"/>
+        <w:numPr>
+          <w:ilvl w:val="2"/>
+          <w:numId w:val="12"/>
+        </w:numPr>
+      </w:pPr>
+      <w:r>
+        <w:t>Cong</w:t>
+      </w:r>
+      <w:r>
+        <w:t>rats, IIS is set up! It will now</w:t>
+      </w:r>
+      <w:r>
+        <w:t xml:space="preserve"> serve the default configuration to the web, which we would like to modify.</w:t>
+      </w:r>
       <w:r>
         <w:br/>
       </w:r>
     </w:p>
     <w:p>
       <w:pPr>
-        <w:spacing w:after="0" w:line="240" w:lineRule="auto"/>
+        <w:pStyle w:val="ListParagraph"/>
+        <w:numPr>
+          <w:ilvl w:val="0"/>
+          <w:numId w:val="12"/>
+        </w:numPr>
+      </w:pPr>
+      <w:r>
+        <w:t>Instruct Chef to w</w:t>
+      </w:r>
+      <w:r>
+        <w:t xml:space="preserve">rite a web page for </w:t>
+      </w:r>
+      <w:r>
+        <w:t>IIS</w:t>
+      </w:r>
+      <w:r>
+        <w:t xml:space="preserve"> to serve</w:t>
+      </w:r>
+      <w:r>
+        <w:t xml:space="preserve"> up</w:t>
+      </w:r>
+    </w:p>
+    <w:p>
+      <w:pPr>
+        <w:pStyle w:val="ListParagraph"/>
+        <w:numPr>
+          <w:ilvl w:val="1"/>
+          <w:numId w:val="12"/>
+        </w:numPr>
+      </w:pPr>
+      <w:r>
+        <w:t xml:space="preserve">First, let’s disable the default page being served to the web. This site is installed by default in the C:\inetpub\wwwroot\ directory. We can disable it using our newly configured </w:t>
+      </w:r>
+      <w:proofErr w:type="spellStart"/>
+      <w:r>
+        <w:t>xwebsite</w:t>
+      </w:r>
+      <w:proofErr w:type="spellEnd"/>
+      <w:r>
+        <w:t xml:space="preserve"> </w:t>
+      </w:r>
+      <w:proofErr w:type="spellStart"/>
+      <w:r>
+        <w:t>dsc_resource</w:t>
+      </w:r>
+      <w:proofErr w:type="spellEnd"/>
+      <w:r>
+        <w:t xml:space="preserve"> that was installed from the </w:t>
+      </w:r>
+      <w:proofErr w:type="spellStart"/>
+      <w:r>
+        <w:t>xWebAdministration</w:t>
+      </w:r>
+      <w:proofErr w:type="spellEnd"/>
+      <w:r>
+        <w:t xml:space="preserve"> Module.</w:t>
+      </w:r>
+    </w:p>
+    <w:p>
+      <w:pPr>
+        <w:pStyle w:val="Code"/>
+        <w:ind w:left="360"/>
+        <w:rPr>
+          <w:rFonts w:eastAsia="바탕"/>
+        </w:rPr>
+      </w:pPr>
+      <w:r>
+        <w:rPr>
+          <w:rFonts w:eastAsia="바탕"/>
+        </w:rPr>
+        <w:lastRenderedPageBreak/>
+        <w:t>dsc_resource 'Shutdown Default Website' do</w:t>
+      </w:r>
+    </w:p>
+    <w:p>
+      <w:pPr>
+        <w:pStyle w:val="Code"/>
+        <w:ind w:left="360"/>
+        <w:rPr>
+          <w:rFonts w:eastAsia="바탕"/>
+        </w:rPr>
+      </w:pPr>
+      <w:r>
+        <w:rPr>
+          <w:rFonts w:eastAsia="바탕"/>
+        </w:rPr>
+        <w:t xml:space="preserve">    </w:t>
+      </w:r>
+      <w:r>
+        <w:rPr>
+          <w:rFonts w:eastAsia="바탕"/>
+        </w:rPr>
+        <w:t>resource :xwebsite</w:t>
+      </w:r>
+    </w:p>
+    <w:p>
+      <w:pPr>
+        <w:pStyle w:val="Code"/>
+        <w:ind w:left="360"/>
+        <w:rPr>
+          <w:rFonts w:eastAsia="바탕"/>
+        </w:rPr>
+      </w:pPr>
+      <w:r>
+        <w:rPr>
+          <w:rFonts w:eastAsia="바탕"/>
+        </w:rPr>
+        <w:t xml:space="preserve">    </w:t>
+      </w:r>
+      <w:r>
+        <w:rPr>
+          <w:rFonts w:eastAsia="바탕"/>
+        </w:rPr>
+        <w:t>property :name, 'Default Web Site'</w:t>
+      </w:r>
+    </w:p>
+    <w:p>
+      <w:pPr>
+        <w:pStyle w:val="Code"/>
+        <w:ind w:left="360"/>
+        <w:rPr>
+          <w:rFonts w:eastAsia="바탕"/>
+        </w:rPr>
+      </w:pPr>
+      <w:r>
+        <w:rPr>
+          <w:rFonts w:eastAsia="바탕"/>
+        </w:rPr>
+        <w:t xml:space="preserve">    </w:t>
+      </w:r>
+      <w:r>
+        <w:rPr>
+          <w:rFonts w:eastAsia="바탕"/>
+        </w:rPr>
+        <w:t>property :State, 'Stopped'</w:t>
+      </w:r>
+    </w:p>
+    <w:p>
+      <w:pPr>
+        <w:pStyle w:val="Code"/>
+        <w:ind w:left="360"/>
+        <w:rPr>
+          <w:rFonts w:eastAsia="바탕"/>
+        </w:rPr>
+      </w:pPr>
+      <w:r>
+        <w:rPr>
+          <w:rFonts w:eastAsia="바탕"/>
+        </w:rPr>
+        <w:t xml:space="preserve">    </w:t>
+      </w:r>
+      <w:r>
+        <w:rPr>
+          <w:rFonts w:eastAsia="바탕"/>
+        </w:rPr>
+        <w:t>property :PhysicalPath, 'C:\inetpub\wwwroot'</w:t>
+      </w:r>
+    </w:p>
+    <w:p>
+      <w:pPr>
+        <w:pStyle w:val="Code"/>
+        <w:ind w:left="360"/>
+        <w:rPr>
+          <w:rFonts w:eastAsia="바탕"/>
+        </w:rPr>
+      </w:pPr>
+      <w:r>
+        <w:rPr>
+          <w:rFonts w:eastAsia="바탕"/>
+        </w:rPr>
+        <w:t>end</w:t>
+      </w:r>
+    </w:p>
+    <w:p>
+      <w:pPr>
         <w:ind w:left="1440"/>
+      </w:pPr>
+      <w:r>
+        <w:t xml:space="preserve">Once </w:t>
+      </w:r>
+      <w:proofErr w:type="gramStart"/>
+      <w:r>
+        <w:t>the :</w:t>
+      </w:r>
+      <w:proofErr w:type="spellStart"/>
+      <w:r>
+        <w:t>xwebsite</w:t>
+      </w:r>
+      <w:proofErr w:type="spellEnd"/>
+      <w:proofErr w:type="gramEnd"/>
+      <w:r>
+        <w:t xml:space="preserve"> resource has been called, we can make a call to the :State property and assign it to ‘Stopped’. We describe the location of the site with </w:t>
+      </w:r>
+      <w:proofErr w:type="gramStart"/>
+      <w:r>
+        <w:t>the :</w:t>
+      </w:r>
+      <w:proofErr w:type="spellStart"/>
+      <w:r>
+        <w:t>PhysicalPath</w:t>
+      </w:r>
+      <w:proofErr w:type="spellEnd"/>
+      <w:proofErr w:type="gramEnd"/>
+      <w:r>
+        <w:t xml:space="preserve"> property.</w:t>
+      </w:r>
+    </w:p>
+    <w:p>
+      <w:pPr>
+        <w:pStyle w:val="ListParagraph"/>
+        <w:ind w:left="1440"/>
+      </w:pPr>
+    </w:p>
+    <w:p>
+      <w:pPr>
+        <w:pStyle w:val="ListParagraph"/>
+        <w:numPr>
+          <w:ilvl w:val="0"/>
+          <w:numId w:val="12"/>
+        </w:numPr>
+      </w:pPr>
+      <w:r>
+        <w:t xml:space="preserve">Now that the default website has been shut down, we can prepare to make our own at the same path. This requires us to set up some working directories, and we’ll manage those resources using Chef’s </w:t>
+      </w:r>
+      <w:proofErr w:type="spellStart"/>
+      <w:r>
+        <w:t>dsc_resource</w:t>
+      </w:r>
+      <w:proofErr w:type="spellEnd"/>
+      <w:r>
+        <w:t xml:space="preserve">. </w:t>
+      </w:r>
+      <w:r>
+        <w:t>We’ll set up this working directory first.</w:t>
+      </w:r>
+    </w:p>
+    <w:p>
+      <w:pPr>
+        <w:pStyle w:val="ListParagraph"/>
+        <w:numPr>
+          <w:ilvl w:val="1"/>
+          <w:numId w:val="12"/>
+        </w:numPr>
+      </w:pPr>
+      <w:r>
+        <w:t xml:space="preserve">First, let’s assign a working directory to the variable </w:t>
+      </w:r>
+      <w:proofErr w:type="spellStart"/>
+      <w:r>
+        <w:t>site_dir</w:t>
+      </w:r>
+      <w:proofErr w:type="spellEnd"/>
+      <w:r>
+        <w:t xml:space="preserve"> by giving our site a name:</w:t>
+      </w:r>
+    </w:p>
+    <w:p>
+      <w:pPr>
+        <w:pStyle w:val="ListParagraph"/>
+        <w:numPr>
+          <w:ilvl w:val="2"/>
+          <w:numId w:val="12"/>
+        </w:numPr>
       </w:pPr>
       <w:proofErr w:type="spellStart"/>
       <w:proofErr w:type="gramStart"/>
       <w:r>
-        <w:t>dsc</w:t>
+        <w:t>site</w:t>
       </w:r>
       <w:proofErr w:type="gramEnd"/>
       <w:r>
-        <w:t>_resource</w:t>
+        <w:t>_name</w:t>
       </w:r>
       <w:proofErr w:type="spellEnd"/>
       <w:r>
-        <w:t xml:space="preserve"> 'Install IIS' do</w:t>
-      </w:r>
-    </w:p>
-    <w:p>
-      <w:pPr>
-        <w:spacing w:after="0" w:line="240" w:lineRule="auto"/>
-        <w:ind w:left="1440"/>
-      </w:pPr>
-      <w:r>
-        <w:t xml:space="preserve">    </w:t>
-      </w:r>
-      <w:proofErr w:type="gramStart"/>
-      <w:r>
-        <w:t>resource</w:t>
-      </w:r>
-      <w:proofErr w:type="gramEnd"/>
-      <w:r>
-        <w:t xml:space="preserve"> :</w:t>
-      </w:r>
-      <w:proofErr w:type="spellStart"/>
-      <w:r>
-        <w:t>windowsfeature</w:t>
-      </w:r>
-      <w:proofErr w:type="spellEnd"/>
-    </w:p>
-    <w:p>
-      <w:pPr>
-        <w:spacing w:after="0" w:line="240" w:lineRule="auto"/>
-        <w:ind w:left="1440"/>
-      </w:pPr>
-      <w:r>
-        <w:t xml:space="preserve">    </w:t>
-      </w:r>
-      <w:proofErr w:type="gramStart"/>
-      <w:r>
-        <w:t>property</w:t>
-      </w:r>
-      <w:proofErr w:type="gramEnd"/>
-      <w:r>
-        <w:t xml:space="preserve"> :name,  'web-server'</w:t>
-      </w:r>
-    </w:p>
-    <w:p>
-      <w:pPr>
-        <w:spacing w:after="0" w:line="240" w:lineRule="auto"/>
-        <w:ind w:left="1440"/>
-      </w:pPr>
-      <w:proofErr w:type="gramStart"/>
-      <w:r>
-        <w:t>end</w:t>
-      </w:r>
-      <w:proofErr w:type="gramEnd"/>
-    </w:p>
-    <w:p>
-      <w:pPr>
-        <w:pStyle w:val="ListParagraph"/>
-        <w:ind w:left="1440"/>
-      </w:pPr>
+        <w:t xml:space="preserve"> = “My Awesome Website”</w:t>
+      </w:r>
     </w:p>
     <w:p>
       <w:pPr>
@@ -5056,18 +4077,504 @@
           <w:numId w:val="12"/>
         </w:numPr>
       </w:pPr>
-      <w:r>
-        <w:t>Cong</w:t>
-      </w:r>
-      <w:r>
-        <w:t>rats, IIS is set up! It will now</w:t>
-      </w:r>
-      <w:r>
-        <w:t xml:space="preserve"> serve the default configuration to the web, which we would like to modify.</w:t>
-      </w:r>
-      <w:r>
-        <w:br/>
-      </w:r>
+      <w:proofErr w:type="spellStart"/>
+      <w:proofErr w:type="gramStart"/>
+      <w:r>
+        <w:t>site</w:t>
+      </w:r>
+      <w:proofErr w:type="gramEnd"/>
+      <w:r>
+        <w:t>_dir</w:t>
+      </w:r>
+      <w:proofErr w:type="spellEnd"/>
+      <w:r>
+        <w:t xml:space="preserve"> = "#{ENV['SYSTEMDRIVE']}\\inetpub\\wwwroot\\#{</w:t>
+      </w:r>
+      <w:proofErr w:type="spellStart"/>
+      <w:r>
+        <w:t>site_name</w:t>
+      </w:r>
+      <w:proofErr w:type="spellEnd"/>
+      <w:r>
+        <w:t>}"</w:t>
+      </w:r>
+    </w:p>
+    <w:p>
+      <w:pPr>
+        <w:pStyle w:val="ListParagraph"/>
+        <w:numPr>
+          <w:ilvl w:val="2"/>
+          <w:numId w:val="12"/>
+        </w:numPr>
+      </w:pPr>
+      <w:r>
+        <w:t xml:space="preserve">This ensures that the working directory for our website is located on the main hard drive, and it will reference the </w:t>
+      </w:r>
+      <w:proofErr w:type="spellStart"/>
+      <w:r>
+        <w:t>site_name</w:t>
+      </w:r>
+      <w:proofErr w:type="spellEnd"/>
+      <w:r>
+        <w:t xml:space="preserve"> variable when you’d like to change it. Let’s now configure the path to this file using DSC’s file resource:</w:t>
+      </w:r>
+    </w:p>
+    <w:p>
+      <w:pPr>
+        <w:pStyle w:val="Code"/>
+        <w:ind w:left="360"/>
+        <w:rPr>
+          <w:rFonts w:eastAsia="바탕"/>
+        </w:rPr>
+      </w:pPr>
+      <w:proofErr w:type="spellStart"/>
+      <w:proofErr w:type="gramStart"/>
+      <w:r>
+        <w:rPr>
+          <w:rFonts w:eastAsia="바탕"/>
+        </w:rPr>
+        <w:t>dsc</w:t>
+      </w:r>
+      <w:proofErr w:type="gramEnd"/>
+      <w:r>
+        <w:rPr>
+          <w:rFonts w:eastAsia="바탕"/>
+        </w:rPr>
+        <w:t>_resource</w:t>
+      </w:r>
+      <w:proofErr w:type="spellEnd"/>
+      <w:r>
+        <w:rPr>
+          <w:rFonts w:eastAsia="바탕"/>
+        </w:rPr>
+        <w:t xml:space="preserve"> "#{</w:t>
+      </w:r>
+      <w:proofErr w:type="spellStart"/>
+      <w:r>
+        <w:rPr>
+          <w:rFonts w:eastAsia="바탕"/>
+        </w:rPr>
+        <w:t>site_name</w:t>
+      </w:r>
+      <w:proofErr w:type="spellEnd"/>
+      <w:r>
+        <w:rPr>
+          <w:rFonts w:eastAsia="바탕"/>
+        </w:rPr>
+        <w:t>} Directory' do</w:t>
+      </w:r>
+    </w:p>
+    <w:p>
+      <w:pPr>
+        <w:pStyle w:val="Code"/>
+        <w:ind w:left="360"/>
+        <w:rPr>
+          <w:rFonts w:eastAsia="바탕"/>
+        </w:rPr>
+      </w:pPr>
+      <w:r>
+        <w:rPr>
+          <w:rFonts w:eastAsia="바탕"/>
+        </w:rPr>
+        <w:t xml:space="preserve">    </w:t>
+      </w:r>
+      <w:r>
+        <w:rPr>
+          <w:rFonts w:eastAsia="바탕"/>
+        </w:rPr>
+        <w:t>resource :file</w:t>
+      </w:r>
+    </w:p>
+    <w:p>
+      <w:pPr>
+        <w:pStyle w:val="Code"/>
+        <w:ind w:left="360"/>
+        <w:rPr>
+          <w:rFonts w:eastAsia="바탕"/>
+        </w:rPr>
+      </w:pPr>
+      <w:r>
+        <w:rPr>
+          <w:rFonts w:eastAsia="바탕"/>
+        </w:rPr>
+        <w:t xml:space="preserve">    </w:t>
+      </w:r>
+      <w:r>
+        <w:rPr>
+          <w:rFonts w:eastAsia="바탕"/>
+        </w:rPr>
+        <w:t>module_name 'PSDesiredStateConfiguration'</w:t>
+      </w:r>
+    </w:p>
+    <w:p>
+      <w:pPr>
+        <w:pStyle w:val="Code"/>
+        <w:ind w:left="360"/>
+        <w:rPr>
+          <w:rFonts w:eastAsia="바탕"/>
+        </w:rPr>
+      </w:pPr>
+      <w:r>
+        <w:rPr>
+          <w:rFonts w:eastAsia="바탕"/>
+        </w:rPr>
+        <w:t xml:space="preserve">    </w:t>
+      </w:r>
+      <w:r>
+        <w:rPr>
+          <w:rFonts w:eastAsia="바탕"/>
+        </w:rPr>
+        <w:t>property :DestinationPath, site_dir</w:t>
+      </w:r>
+    </w:p>
+    <w:p>
+      <w:pPr>
+        <w:pStyle w:val="Code"/>
+        <w:ind w:left="360"/>
+        <w:rPr>
+          <w:rFonts w:eastAsia="바탕"/>
+        </w:rPr>
+      </w:pPr>
+      <w:r>
+        <w:rPr>
+          <w:rFonts w:eastAsia="바탕"/>
+        </w:rPr>
+        <w:t xml:space="preserve">    </w:t>
+      </w:r>
+      <w:r>
+        <w:rPr>
+          <w:rFonts w:eastAsia="바탕"/>
+        </w:rPr>
+        <w:t>property :Type, 'Directory'</w:t>
+      </w:r>
+    </w:p>
+    <w:p>
+      <w:pPr>
+        <w:pStyle w:val="Code"/>
+        <w:ind w:left="360"/>
+        <w:rPr>
+          <w:rFonts w:eastAsia="바탕"/>
+        </w:rPr>
+      </w:pPr>
+      <w:proofErr w:type="gramStart"/>
+      <w:r>
+        <w:rPr>
+          <w:rFonts w:eastAsia="바탕"/>
+        </w:rPr>
+        <w:t>end</w:t>
+      </w:r>
+      <w:proofErr w:type="gramEnd"/>
+    </w:p>
+    <w:p>
+      <w:pPr>
+        <w:pStyle w:val="ListParagraph"/>
+        <w:ind w:left="1440"/>
+      </w:pPr>
+    </w:p>
+    <w:p>
+      <w:pPr>
+        <w:pStyle w:val="ListParagraph"/>
+        <w:numPr>
+          <w:ilvl w:val="1"/>
+          <w:numId w:val="12"/>
+        </w:numPr>
+      </w:pPr>
+      <w:r>
+        <w:t xml:space="preserve">Great! Now we can reference this as the location of our Application Pool. This is very easy to configure with </w:t>
+      </w:r>
+      <w:proofErr w:type="gramStart"/>
+      <w:r>
+        <w:t xml:space="preserve">the </w:t>
+      </w:r>
+      <w:r>
+        <w:t>:</w:t>
+      </w:r>
+      <w:proofErr w:type="spellStart"/>
+      <w:r>
+        <w:t>xWebAppPool</w:t>
+      </w:r>
+      <w:proofErr w:type="spellEnd"/>
+      <w:proofErr w:type="gramEnd"/>
+      <w:r>
+        <w:t xml:space="preserve"> resource.</w:t>
+      </w:r>
+    </w:p>
+    <w:p>
+      <w:pPr>
+        <w:pStyle w:val="Code"/>
+        <w:ind w:left="360"/>
+        <w:rPr>
+          <w:rFonts w:eastAsia="바탕"/>
+        </w:rPr>
+      </w:pPr>
+      <w:r>
+        <w:rPr>
+          <w:rFonts w:eastAsia="바탕"/>
+        </w:rPr>
+        <w:t>dsc_resource "#{site_name} App Pool' do</w:t>
+      </w:r>
+    </w:p>
+    <w:p>
+      <w:pPr>
+        <w:pStyle w:val="Code"/>
+        <w:ind w:left="360"/>
+        <w:rPr>
+          <w:rFonts w:eastAsia="바탕"/>
+        </w:rPr>
+      </w:pPr>
+      <w:r>
+        <w:rPr>
+          <w:rFonts w:eastAsia="바탕"/>
+        </w:rPr>
+        <w:t xml:space="preserve">    </w:t>
+      </w:r>
+      <w:r>
+        <w:rPr>
+          <w:rFonts w:eastAsia="바탕"/>
+        </w:rPr>
+        <w:t>resource :xWebAppPool</w:t>
+      </w:r>
+    </w:p>
+    <w:p>
+      <w:pPr>
+        <w:pStyle w:val="Code"/>
+        <w:ind w:left="360"/>
+        <w:rPr>
+          <w:rFonts w:eastAsia="바탕"/>
+        </w:rPr>
+      </w:pPr>
+      <w:r>
+        <w:rPr>
+          <w:rFonts w:eastAsia="바탕"/>
+        </w:rPr>
+        <w:t xml:space="preserve">    </w:t>
+      </w:r>
+      <w:r>
+        <w:rPr>
+          <w:rFonts w:eastAsia="바탕"/>
+        </w:rPr>
+        <w:t>property :Name, site_name</w:t>
+      </w:r>
+    </w:p>
+    <w:p>
+      <w:pPr>
+        <w:pStyle w:val="Code"/>
+        <w:ind w:left="360"/>
+        <w:rPr>
+          <w:rFonts w:eastAsia="바탕"/>
+        </w:rPr>
+      </w:pPr>
+      <w:proofErr w:type="gramStart"/>
+      <w:r>
+        <w:rPr>
+          <w:rFonts w:eastAsia="바탕"/>
+        </w:rPr>
+        <w:t>end</w:t>
+      </w:r>
+      <w:proofErr w:type="gramEnd"/>
+    </w:p>
+    <w:p>
+      <w:pPr>
+        <w:pStyle w:val="ListParagraph"/>
+        <w:ind w:left="1440"/>
+      </w:pPr>
+    </w:p>
+    <w:p>
+      <w:pPr>
+        <w:pStyle w:val="ListParagraph"/>
+        <w:numPr>
+          <w:ilvl w:val="1"/>
+          <w:numId w:val="12"/>
+        </w:numPr>
+      </w:pPr>
+      <w:r>
+        <w:t>Now, associate this new Application Pool with our new site’s path:</w:t>
+      </w:r>
+    </w:p>
+    <w:p>
+      <w:pPr>
+        <w:pStyle w:val="ListParagraph"/>
+        <w:ind w:left="1440"/>
+      </w:pPr>
+    </w:p>
+    <w:p>
+      <w:pPr>
+        <w:pStyle w:val="Code"/>
+        <w:ind w:left="360"/>
+        <w:rPr>
+          <w:rFonts w:eastAsia="바탕"/>
+        </w:rPr>
+      </w:pPr>
+      <w:proofErr w:type="spellStart"/>
+      <w:proofErr w:type="gramStart"/>
+      <w:r>
+        <w:rPr>
+          <w:rFonts w:eastAsia="바탕"/>
+        </w:rPr>
+        <w:t>dsc</w:t>
+      </w:r>
+      <w:proofErr w:type="gramEnd"/>
+      <w:r>
+        <w:rPr>
+          <w:rFonts w:eastAsia="바탕"/>
+        </w:rPr>
+        <w:t>_resource</w:t>
+      </w:r>
+      <w:proofErr w:type="spellEnd"/>
+      <w:r>
+        <w:rPr>
+          <w:rFonts w:eastAsia="바탕"/>
+        </w:rPr>
+        <w:t xml:space="preserve"> “#{</w:t>
+      </w:r>
+      <w:proofErr w:type="spellStart"/>
+      <w:r>
+        <w:rPr>
+          <w:rFonts w:eastAsia="바탕"/>
+        </w:rPr>
+        <w:t>site_name</w:t>
+      </w:r>
+      <w:proofErr w:type="spellEnd"/>
+      <w:r>
+        <w:rPr>
+          <w:rFonts w:eastAsia="바탕"/>
+        </w:rPr>
+        <w:t xml:space="preserve">} Web Site” </w:t>
+      </w:r>
+      <w:proofErr w:type="spellStart"/>
+      <w:r>
+        <w:rPr>
+          <w:rFonts w:eastAsia="바탕"/>
+        </w:rPr>
+        <w:t>dp</w:t>
+      </w:r>
+      <w:proofErr w:type="spellEnd"/>
+    </w:p>
+    <w:p>
+      <w:pPr>
+        <w:pStyle w:val="Code"/>
+        <w:ind w:left="360"/>
+        <w:rPr>
+          <w:rFonts w:eastAsia="바탕"/>
+        </w:rPr>
+      </w:pPr>
+      <w:r>
+        <w:rPr>
+          <w:rFonts w:eastAsia="바탕"/>
+        </w:rPr>
+        <w:lastRenderedPageBreak/>
+        <w:t xml:space="preserve">    </w:t>
+      </w:r>
+      <w:r>
+        <w:rPr>
+          <w:rFonts w:eastAsia="바탕"/>
+        </w:rPr>
+        <w:t>resource :xWebSite</w:t>
+      </w:r>
+    </w:p>
+    <w:p>
+      <w:pPr>
+        <w:pStyle w:val="Code"/>
+        <w:ind w:left="360"/>
+        <w:rPr>
+          <w:rFonts w:eastAsia="바탕"/>
+        </w:rPr>
+      </w:pPr>
+      <w:r>
+        <w:rPr>
+          <w:rFonts w:eastAsia="바탕"/>
+        </w:rPr>
+        <w:t xml:space="preserve">    </w:t>
+      </w:r>
+      <w:r>
+        <w:rPr>
+          <w:rFonts w:eastAsia="바탕"/>
+        </w:rPr>
+        <w:t>property :Name, site_name</w:t>
+      </w:r>
+    </w:p>
+    <w:p>
+      <w:pPr>
+        <w:pStyle w:val="Code"/>
+        <w:ind w:left="360"/>
+        <w:rPr>
+          <w:rFonts w:eastAsia="바탕"/>
+        </w:rPr>
+      </w:pPr>
+      <w:r>
+        <w:rPr>
+          <w:rFonts w:eastAsia="바탕"/>
+        </w:rPr>
+        <w:t xml:space="preserve">    </w:t>
+      </w:r>
+      <w:r>
+        <w:rPr>
+          <w:rFonts w:eastAsia="바탕"/>
+        </w:rPr>
+        <w:t>property :ApplicationPool, site_name</w:t>
+      </w:r>
+    </w:p>
+    <w:p>
+      <w:pPr>
+        <w:pStyle w:val="Code"/>
+        <w:ind w:left="360"/>
+        <w:rPr>
+          <w:rFonts w:eastAsia="바탕"/>
+        </w:rPr>
+      </w:pPr>
+      <w:r>
+        <w:rPr>
+          <w:rFonts w:eastAsia="바탕"/>
+        </w:rPr>
+        <w:t xml:space="preserve">    </w:t>
+      </w:r>
+      <w:r>
+        <w:rPr>
+          <w:rFonts w:eastAsia="바탕"/>
+        </w:rPr>
+        <w:t>property :PhysicalPath, site_dir</w:t>
+      </w:r>
+    </w:p>
+    <w:p>
+      <w:pPr>
+        <w:pStyle w:val="Code"/>
+        <w:ind w:left="360"/>
+        <w:rPr>
+          <w:rFonts w:eastAsia="바탕"/>
+        </w:rPr>
+      </w:pPr>
+      <w:proofErr w:type="gramStart"/>
+      <w:r>
+        <w:rPr>
+          <w:rFonts w:eastAsia="바탕"/>
+        </w:rPr>
+        <w:t>end</w:t>
+      </w:r>
+      <w:proofErr w:type="gramEnd"/>
+    </w:p>
+    <w:p>
+      <w:pPr>
+        <w:pStyle w:val="ListParagraph"/>
+        <w:ind w:left="1440"/>
+      </w:pPr>
+    </w:p>
+    <w:p>
+      <w:pPr>
+        <w:pStyle w:val="ListParagraph"/>
+        <w:numPr>
+          <w:ilvl w:val="1"/>
+          <w:numId w:val="12"/>
+        </w:numPr>
+      </w:pPr>
+      <w:r>
+        <w:t>Finally, our app is ready to serve a new site!</w:t>
+      </w:r>
+    </w:p>
+    <w:p>
+      <w:pPr>
+        <w:pStyle w:val="ListParagraph"/>
+        <w:ind w:left="1440"/>
+      </w:pPr>
     </w:p>
     <w:p>
       <w:pPr>
@@ -5078,19 +4585,312 @@
         </w:numPr>
       </w:pPr>
       <w:r>
-        <w:t>Instruct Chef to w</w:t>
-      </w:r>
-      <w:r>
-        <w:t xml:space="preserve">rite a web page for </w:t>
+        <w:t xml:space="preserve">After shutting down the default site, we can set up our own at the same path. There are a couple of ways to do this, using either Chef’s file resource or a template resource. The template resource is more robust and </w:t>
+      </w:r>
+      <w:proofErr w:type="gramStart"/>
+      <w:r>
+        <w:t>real-world</w:t>
+      </w:r>
+      <w:proofErr w:type="gramEnd"/>
+      <w:r>
+        <w:t xml:space="preserve"> applicable, but for this exercise we can create a basic site using the file resource and </w:t>
+      </w:r>
+      <w:r>
+        <w:t xml:space="preserve">some </w:t>
+      </w:r>
+      <w:r>
+        <w:t>environmental variables.</w:t>
+      </w:r>
+    </w:p>
+    <w:p>
+      <w:pPr>
+        <w:ind w:left="720"/>
+      </w:pPr>
+      <w:r>
+        <w:t>The file name is ‘</w:t>
+      </w:r>
+      <w:r>
+        <w:t>c:\</w:t>
+      </w:r>
+      <w:proofErr w:type="spellStart"/>
+      <w:r>
+        <w:t>inetpub</w:t>
+      </w:r>
+      <w:proofErr w:type="spellEnd"/>
+      <w:r>
+        <w:t>\</w:t>
+      </w:r>
+      <w:proofErr w:type="spellStart"/>
+      <w:r>
+        <w:t>wwwroot</w:t>
+      </w:r>
+      <w:proofErr w:type="spellEnd"/>
+      <w:r>
+        <w:t>\Default.htm</w:t>
+      </w:r>
+      <w:r>
+        <w:t>’</w:t>
+      </w:r>
+      <w:r>
+        <w:t xml:space="preserve">.  This is the path on the VM where we want to write the HTML file. This location was chosen because it is the default </w:t>
+      </w:r>
+      <w:r>
+        <w:t xml:space="preserve">path and filename </w:t>
+      </w:r>
+      <w:r>
+        <w:t xml:space="preserve">where </w:t>
+      </w:r>
+      <w:r>
+        <w:t xml:space="preserve">IIS </w:t>
+      </w:r>
+      <w:r>
+        <w:t>will look for the HTML file to serve when a request come</w:t>
+      </w:r>
+      <w:r>
+        <w:t>s</w:t>
+      </w:r>
+      <w:r>
+        <w:t xml:space="preserve"> in on port 80.</w:t>
+      </w:r>
+    </w:p>
+    <w:p>
+      <w:pPr>
+        <w:pStyle w:val="Code"/>
+        <w:ind w:left="360" w:right="-90"/>
+        <w:rPr>
+          <w:rFonts w:eastAsia="바탕"/>
+        </w:rPr>
+      </w:pPr>
+      <w:r>
+        <w:rPr>
+          <w:rFonts w:eastAsia="바탕"/>
+        </w:rPr>
+        <w:t>file "#{site_dir}\\Default.htm"  do</w:t>
+      </w:r>
+    </w:p>
+    <w:p>
+      <w:pPr>
+        <w:pStyle w:val="Code"/>
+        <w:ind w:left="360" w:right="-90"/>
+        <w:rPr>
+          <w:rFonts w:eastAsia="바탕"/>
+        </w:rPr>
+      </w:pPr>
+      <w:r>
+        <w:rPr>
+          <w:rFonts w:eastAsia="바탕"/>
+        </w:rPr>
+        <w:t xml:space="preserve">    </w:t>
+      </w:r>
+      <w:r>
+        <w:rPr>
+          <w:rFonts w:eastAsia="바탕"/>
+        </w:rPr>
+        <w:t>content  "&lt;html&gt;&lt;body&gt;&lt;h1&gt;</w:t>
+      </w:r>
+      <w:r>
+        <w:rPr>
+          <w:rFonts w:eastAsia="바탕"/>
+        </w:rPr>
+        <w:t>Hello World!&lt;/h1&gt;&lt;h2&gt;Welcome to</w:t>
+      </w:r>
+      <w:r>
+        <w:rPr>
+          <w:rFonts w:eastAsia="바탕"/>
+        </w:rPr>
+        <w:t>#{site_name}&lt;/h2&gt;&lt;/body&gt;&lt;/html&gt;"</w:t>
+      </w:r>
+    </w:p>
+    <w:p>
+      <w:pPr>
+        <w:pStyle w:val="Code"/>
+        <w:ind w:left="360" w:right="-90"/>
+        <w:rPr>
+          <w:rFonts w:eastAsia="바탕"/>
+        </w:rPr>
+      </w:pPr>
+      <w:r>
+        <w:rPr>
+          <w:rFonts w:eastAsia="바탕"/>
+        </w:rPr>
+        <w:t xml:space="preserve">    </w:t>
+      </w:r>
+      <w:r>
+        <w:rPr>
+          <w:rFonts w:eastAsia="바탕"/>
+        </w:rPr>
+        <w:t>rights :read, 'Everyone'</w:t>
+      </w:r>
+    </w:p>
+    <w:p>
+      <w:pPr>
+        <w:pStyle w:val="Code"/>
+        <w:ind w:left="360" w:right="-90"/>
+        <w:rPr>
+          <w:rFonts w:eastAsia="바탕"/>
+        </w:rPr>
+      </w:pPr>
+      <w:r>
+        <w:rPr>
+          <w:rFonts w:eastAsia="바탕"/>
+        </w:rPr>
+        <w:t xml:space="preserve">    </w:t>
+      </w:r>
+      <w:r>
+        <w:rPr>
+          <w:rFonts w:eastAsia="바탕"/>
+        </w:rPr>
+        <w:t>action  :create</w:t>
+      </w:r>
+    </w:p>
+    <w:p>
+      <w:pPr>
+        <w:pStyle w:val="Code"/>
+        <w:ind w:left="360" w:right="-90"/>
+        <w:rPr>
+          <w:rFonts w:eastAsia="바탕"/>
+        </w:rPr>
+      </w:pPr>
+      <w:r>
+        <w:rPr>
+          <w:rFonts w:eastAsia="바탕"/>
+        </w:rPr>
+        <w:t xml:space="preserve">    </w:t>
+      </w:r>
+      <w:r>
+        <w:rPr>
+          <w:rFonts w:eastAsia="바탕"/>
+        </w:rPr>
+        <w:t>notifies :restart, 'service[w3svc]'</w:t>
+      </w:r>
+    </w:p>
+    <w:p>
+      <w:pPr>
+        <w:pStyle w:val="Code"/>
+        <w:ind w:left="360" w:right="-90"/>
+        <w:rPr>
+          <w:rFonts w:eastAsia="바탕"/>
+        </w:rPr>
+      </w:pPr>
+      <w:proofErr w:type="gramStart"/>
+      <w:r>
+        <w:rPr>
+          <w:rFonts w:eastAsia="바탕"/>
+        </w:rPr>
+        <w:t>end</w:t>
+      </w:r>
+      <w:proofErr w:type="gramEnd"/>
+    </w:p>
+    <w:p>
+      <w:pPr>
+        <w:ind w:left="720"/>
+      </w:pPr>
+      <w:r>
+        <w:t>We make a call to Chef’s standard file resource, placing a file at the c:\inetpub\wwwroot\ directory called Default.htm.</w:t>
+      </w:r>
+      <w:r>
+        <w:t xml:space="preserve"> </w:t>
+      </w:r>
+      <w:r>
+        <w:t>Note here the reference to the site name with Ruby string interpolation, as</w:t>
+      </w:r>
+      <w:r>
+        <w:t xml:space="preserve"> in</w:t>
+      </w:r>
+      <w:r>
+        <w:t xml:space="preserve"> “#{</w:t>
+      </w:r>
+      <w:proofErr w:type="spellStart"/>
+      <w:r>
+        <w:t>site_name</w:t>
+      </w:r>
+      <w:proofErr w:type="spellEnd"/>
+      <w:r>
+        <w:t>}”</w:t>
+      </w:r>
+      <w:r>
+        <w:t xml:space="preserve"> and “#{</w:t>
+      </w:r>
+      <w:proofErr w:type="spellStart"/>
+      <w:r>
+        <w:t>site_dir</w:t>
+      </w:r>
+      <w:proofErr w:type="spellEnd"/>
+      <w:r>
+        <w:t>}”</w:t>
+      </w:r>
+      <w:r>
+        <w:t xml:space="preserve">. To reference variables inside of a </w:t>
+      </w:r>
+      <w:proofErr w:type="gramStart"/>
+      <w:r>
+        <w:t>string using</w:t>
+      </w:r>
+      <w:proofErr w:type="gramEnd"/>
+      <w:r>
+        <w:t xml:space="preserve"> Ruby we must wrap the string in double quotes as well. </w:t>
+      </w:r>
+      <w:r>
+        <w:t xml:space="preserve">Also, backspaces are designated as special characters inside of Ruby stings, meaning that to reference a path when using double quotes we must specify that path with 2 backslashes. </w:t>
+      </w:r>
+      <w:proofErr w:type="gramStart"/>
+      <w:r>
+        <w:t>Hence the path of “#{</w:t>
+      </w:r>
+      <w:proofErr w:type="spellStart"/>
+      <w:r>
+        <w:t>site_dir</w:t>
+      </w:r>
+      <w:proofErr w:type="spellEnd"/>
+      <w:r>
+        <w:t>}\\Default.htm”.</w:t>
+      </w:r>
+      <w:proofErr w:type="gramEnd"/>
+    </w:p>
+    <w:p>
+      <w:pPr>
+        <w:ind w:left="720"/>
+      </w:pPr>
+      <w:r>
+        <w:t>The content attribute here will fill the content of the file with whatever we specify inside of a string argument, which is the basic html for our website. For permissions on this file, we give</w:t>
+      </w:r>
+      <w:r>
+        <w:t xml:space="preserve"> “Everyone” read access. Finally, if Chef does write/modify this file, we make use of notifications with the </w:t>
+      </w:r>
+      <w:r>
+        <w:t>“</w:t>
+      </w:r>
+      <w:proofErr w:type="gramStart"/>
+      <w:r>
+        <w:t>notifies :restart</w:t>
+      </w:r>
+      <w:proofErr w:type="gramEnd"/>
+      <w:r>
+        <w:t>, ‘</w:t>
+      </w:r>
+      <w:r>
+        <w:t>service[w3svc]’”. This means we will only restart the w3svc service if this file is modified, saving us from restarting the service on every chef-client run.</w:t>
+      </w:r>
+      <w:r>
+        <w:br/>
+      </w:r>
+    </w:p>
+    <w:p>
+      <w:pPr>
+        <w:pStyle w:val="ListParagraph"/>
+        <w:numPr>
+          <w:ilvl w:val="0"/>
+          <w:numId w:val="12"/>
+        </w:numPr>
+      </w:pPr>
+      <w:r>
+        <w:t xml:space="preserve">Start the </w:t>
       </w:r>
       <w:r>
         <w:t>IIS</w:t>
       </w:r>
       <w:r>
-        <w:t xml:space="preserve"> to serve</w:t>
-      </w:r>
-      <w:r>
-        <w:t xml:space="preserve"> up</w:t>
+        <w:t xml:space="preserve"> web service</w:t>
       </w:r>
     </w:p>
     <w:p>
@@ -5102,199 +4902,121 @@
         </w:numPr>
       </w:pPr>
       <w:r>
-        <w:t xml:space="preserve">First, let’s disable the default page being served to the web. This site is installed by default in the C:\inetpub\wwwroot\ directory. We can disable it using our newly configured </w:t>
-      </w:r>
-      <w:proofErr w:type="spellStart"/>
-      <w:r>
-        <w:t>xwebsite</w:t>
-      </w:r>
-      <w:proofErr w:type="spellEnd"/>
-      <w:r>
-        <w:t xml:space="preserve"> </w:t>
-      </w:r>
-      <w:proofErr w:type="spellStart"/>
-      <w:r>
-        <w:t>dsc_resource</w:t>
-      </w:r>
-      <w:proofErr w:type="spellEnd"/>
-      <w:r>
-        <w:t xml:space="preserve"> that was installed from the </w:t>
-      </w:r>
-      <w:proofErr w:type="spellStart"/>
-      <w:r>
-        <w:t>xWebAdministration</w:t>
-      </w:r>
-      <w:proofErr w:type="spellEnd"/>
-      <w:r>
-        <w:t xml:space="preserve"> Module.</w:t>
-      </w:r>
-    </w:p>
-    <w:p>
-      <w:pPr>
-        <w:pStyle w:val="ListParagraph"/>
-        <w:ind w:left="1440"/>
-      </w:pPr>
-    </w:p>
-    <w:p>
-      <w:pPr>
-        <w:spacing w:after="0" w:line="240" w:lineRule="auto"/>
-        <w:ind w:left="1987"/>
-      </w:pPr>
-      <w:proofErr w:type="spellStart"/>
+        <w:t xml:space="preserve">Use the ‘service’ resource to start </w:t>
+      </w:r>
+      <w:r>
+        <w:t>IIS</w:t>
+      </w:r>
+    </w:p>
+    <w:p>
+      <w:pPr>
+        <w:pStyle w:val="ListParagraph"/>
+        <w:numPr>
+          <w:ilvl w:val="1"/>
+          <w:numId w:val="12"/>
+        </w:numPr>
+      </w:pPr>
+      <w:r>
+        <w:lastRenderedPageBreak/>
+        <w:t>‘</w:t>
+      </w:r>
       <w:proofErr w:type="gramStart"/>
       <w:r>
-        <w:t>dsc</w:t>
+        <w:t>w3svc</w:t>
+      </w:r>
+      <w:r>
+        <w:t>’</w:t>
       </w:r>
       <w:proofErr w:type="gramEnd"/>
       <w:r>
-        <w:t>_resource</w:t>
-      </w:r>
-      <w:proofErr w:type="spellEnd"/>
-      <w:r>
-        <w:t xml:space="preserve"> 'Shutdown Default Website' do</w:t>
-      </w:r>
-    </w:p>
-    <w:p>
-      <w:pPr>
-        <w:spacing w:after="0" w:line="240" w:lineRule="auto"/>
-        <w:ind w:left="1987"/>
-      </w:pPr>
+        <w:t xml:space="preserve"> is the service name</w:t>
+      </w:r>
+      <w:r>
+        <w:t xml:space="preserve"> for IIS</w:t>
+      </w:r>
+    </w:p>
+    <w:p>
+      <w:pPr>
+        <w:pStyle w:val="ListParagraph"/>
+        <w:numPr>
+          <w:ilvl w:val="1"/>
+          <w:numId w:val="12"/>
+        </w:numPr>
+      </w:pPr>
+      <w:r>
+        <w:t>Brackets denote that two separate actions are being implemented</w:t>
+      </w:r>
+    </w:p>
+    <w:p>
+      <w:pPr>
+        <w:pStyle w:val="ListParagraph"/>
+        <w:numPr>
+          <w:ilvl w:val="1"/>
+          <w:numId w:val="12"/>
+        </w:numPr>
+      </w:pPr>
+      <w:r>
+        <w:t>The two actions ‘enable’ the service to start upon reboot as well ‘start’ the service now</w:t>
+      </w:r>
+    </w:p>
+    <w:p>
+      <w:pPr>
+        <w:pStyle w:val="Code"/>
+        <w:ind w:left="360" w:right="-90"/>
+        <w:rPr>
+          <w:rFonts w:eastAsia="바탕"/>
+        </w:rPr>
+      </w:pPr>
+      <w:r>
+        <w:rPr>
+          <w:rFonts w:eastAsia="바탕"/>
+        </w:rPr>
+        <w:t>service 'w3svc' do</w:t>
+      </w:r>
+    </w:p>
+    <w:p>
+      <w:pPr>
+        <w:pStyle w:val="Code"/>
+        <w:ind w:left="360" w:right="-90"/>
+        <w:rPr>
+          <w:rFonts w:eastAsia="바탕"/>
+        </w:rPr>
+      </w:pPr>
+      <w:r>
+        <w:rPr>
+          <w:rFonts w:eastAsia="바탕"/>
+        </w:rPr>
+        <w:t xml:space="preserve">    </w:t>
+      </w:r>
       <w:proofErr w:type="gramStart"/>
       <w:r>
-        <w:t>resource</w:t>
+        <w:rPr>
+          <w:rFonts w:eastAsia="바탕"/>
+        </w:rPr>
+        <w:t>action</w:t>
       </w:r>
       <w:proofErr w:type="gramEnd"/>
       <w:r>
-        <w:t xml:space="preserve"> :</w:t>
-      </w:r>
-      <w:proofErr w:type="spellStart"/>
-      <w:r>
-        <w:t>xwebsite</w:t>
-      </w:r>
-      <w:proofErr w:type="spellEnd"/>
-    </w:p>
-    <w:p>
-      <w:pPr>
-        <w:spacing w:after="0" w:line="240" w:lineRule="auto"/>
-        <w:ind w:left="1987"/>
-      </w:pPr>
-      <w:proofErr w:type="gramStart"/>
-      <w:r>
-        <w:t>property</w:t>
-      </w:r>
-      <w:proofErr w:type="gramEnd"/>
-      <w:r>
-        <w:t xml:space="preserve"> :name, 'Default Web Site'</w:t>
-      </w:r>
-    </w:p>
-    <w:p>
-      <w:pPr>
-        <w:spacing w:after="0" w:line="240" w:lineRule="auto"/>
-        <w:ind w:left="1987"/>
-      </w:pPr>
-      <w:proofErr w:type="gramStart"/>
-      <w:r>
-        <w:t>property</w:t>
-      </w:r>
-      <w:proofErr w:type="gramEnd"/>
-      <w:r>
-        <w:t xml:space="preserve"> :State, 'Stopped'</w:t>
-      </w:r>
-    </w:p>
-    <w:p>
-      <w:pPr>
-        <w:spacing w:after="0" w:line="240" w:lineRule="auto"/>
-        <w:ind w:left="1987"/>
-      </w:pPr>
-      <w:proofErr w:type="gramStart"/>
-      <w:r>
-        <w:t>property</w:t>
-      </w:r>
-      <w:proofErr w:type="gramEnd"/>
-      <w:r>
-        <w:t xml:space="preserve"> :</w:t>
-      </w:r>
-      <w:proofErr w:type="spellStart"/>
-      <w:r>
-        <w:t>PhysicalPath</w:t>
-      </w:r>
-      <w:proofErr w:type="spellEnd"/>
-      <w:r>
-        <w:t>, 'C:\</w:t>
-      </w:r>
-      <w:proofErr w:type="spellStart"/>
-      <w:r>
-        <w:t>inetpub</w:t>
-      </w:r>
-      <w:proofErr w:type="spellEnd"/>
-      <w:r>
-        <w:t>\</w:t>
-      </w:r>
-      <w:proofErr w:type="spellStart"/>
-      <w:r>
-        <w:t>wwwroot</w:t>
-      </w:r>
-      <w:proofErr w:type="spellEnd"/>
-      <w:r>
-        <w:t>'</w:t>
-      </w:r>
-    </w:p>
-    <w:p>
-      <w:pPr>
-        <w:spacing w:after="0" w:line="240" w:lineRule="auto"/>
-        <w:ind w:left="1987"/>
-      </w:pPr>
-      <w:proofErr w:type="gramStart"/>
-      <w:r>
+        <w:rPr>
+          <w:rFonts w:eastAsia="바탕"/>
+        </w:rPr>
+        <w:t xml:space="preserve"> [:enable, :start]</w:t>
+      </w:r>
+    </w:p>
+    <w:p>
+      <w:pPr>
+        <w:pStyle w:val="Code"/>
+        <w:ind w:left="360" w:right="-90"/>
+        <w:rPr>
+          <w:rFonts w:eastAsia="바탕"/>
+        </w:rPr>
+      </w:pPr>
+      <w:r>
+        <w:rPr>
+          <w:rFonts w:eastAsia="바탕"/>
+        </w:rPr>
         <w:t>end</w:t>
       </w:r>
-      <w:proofErr w:type="gramEnd"/>
-    </w:p>
-    <w:p>
-      <w:pPr>
-        <w:pStyle w:val="ListParagraph"/>
-        <w:ind w:left="1440"/>
-      </w:pPr>
-    </w:p>
-    <w:p>
-      <w:pPr>
-        <w:ind w:left="1440"/>
-      </w:pPr>
-      <w:r>
-        <w:t xml:space="preserve">Once </w:t>
-      </w:r>
-      <w:proofErr w:type="gramStart"/>
-      <w:r>
-        <w:t>the :</w:t>
-      </w:r>
-      <w:proofErr w:type="spellStart"/>
-      <w:r>
-        <w:t>xwebsite</w:t>
-      </w:r>
-      <w:proofErr w:type="spellEnd"/>
-      <w:proofErr w:type="gramEnd"/>
-      <w:r>
-        <w:t xml:space="preserve"> resource has been called, we can make a call to the :State property and assign it to ‘Stopped’. We describe the location of the site with </w:t>
-      </w:r>
-      <w:proofErr w:type="gramStart"/>
-      <w:r>
-        <w:t>the :</w:t>
-      </w:r>
-      <w:proofErr w:type="spellStart"/>
-      <w:r>
-        <w:t>PhysicalPath</w:t>
-      </w:r>
-      <w:proofErr w:type="spellEnd"/>
-      <w:proofErr w:type="gramEnd"/>
-      <w:r>
-        <w:t xml:space="preserve"> property.</w:t>
-      </w:r>
-    </w:p>
-    <w:p>
-      <w:pPr>
-        <w:pStyle w:val="ListParagraph"/>
-        <w:ind w:left="1440"/>
-      </w:pPr>
     </w:p>
     <w:p>
       <w:pPr>
@@ -5305,2665 +5027,679 @@
         </w:numPr>
       </w:pPr>
       <w:r>
+        <w:t xml:space="preserve">Completed </w:t>
+      </w:r>
+      <w:proofErr w:type="spellStart"/>
+      <w:r>
+        <w:t>default.rb</w:t>
+      </w:r>
+      <w:proofErr w:type="spellEnd"/>
+      <w:r>
+        <w:t xml:space="preserve"> file:</w:t>
+      </w:r>
+    </w:p>
+    <w:p>
+      <w:pPr>
+        <w:pStyle w:val="Code"/>
+        <w:ind w:left="360"/>
+        <w:rPr>
+          <w:rFonts w:eastAsia="바탕"/>
+        </w:rPr>
+      </w:pPr>
+      <w:r>
+        <w:rPr>
+          <w:rFonts w:eastAsia="바탕"/>
+        </w:rPr>
+        <w:t>include_recipe "iis-dsc::configure_lcm"</w:t>
+      </w:r>
+    </w:p>
+    <w:p>
+      <w:pPr>
+        <w:pStyle w:val="Code"/>
+        <w:ind w:left="360"/>
+        <w:rPr>
+          <w:rFonts w:eastAsia="바탕"/>
+        </w:rPr>
+      </w:pPr>
+    </w:p>
+    <w:p>
+      <w:pPr>
+        <w:pStyle w:val="Code"/>
+        <w:ind w:left="360"/>
+        <w:rPr>
+          <w:rFonts w:eastAsia="바탕"/>
+        </w:rPr>
+      </w:pPr>
+      <w:r>
+        <w:rPr>
+          <w:rFonts w:eastAsia="바탕"/>
+        </w:rPr>
+        <w:t>site_name = "MyWebSite"</w:t>
+      </w:r>
+    </w:p>
+    <w:p>
+      <w:pPr>
+        <w:pStyle w:val="Code"/>
+        <w:ind w:left="360"/>
+        <w:rPr>
+          <w:rFonts w:eastAsia="바탕"/>
+        </w:rPr>
+      </w:pPr>
+    </w:p>
+    <w:p>
+      <w:pPr>
+        <w:pStyle w:val="Code"/>
+        <w:ind w:left="360"/>
+        <w:rPr>
+          <w:rFonts w:eastAsia="바탕"/>
+        </w:rPr>
+      </w:pPr>
+      <w:r>
+        <w:rPr>
+          <w:rFonts w:eastAsia="바탕"/>
+        </w:rPr>
+        <w:t>dsc_resource 'Install IIS' do</w:t>
+      </w:r>
+    </w:p>
+    <w:p>
+      <w:pPr>
+        <w:pStyle w:val="Code"/>
+        <w:ind w:left="360"/>
+        <w:rPr>
+          <w:rFonts w:eastAsia="바탕"/>
+        </w:rPr>
+      </w:pPr>
+      <w:r>
+        <w:rPr>
+          <w:rFonts w:eastAsia="바탕"/>
+        </w:rPr>
+        <w:t xml:space="preserve">  resource :windowsfeature</w:t>
+      </w:r>
+    </w:p>
+    <w:p>
+      <w:pPr>
+        <w:pStyle w:val="Code"/>
+        <w:ind w:left="360"/>
+        <w:rPr>
+          <w:rFonts w:eastAsia="바탕"/>
+        </w:rPr>
+      </w:pPr>
+      <w:r>
+        <w:rPr>
+          <w:rFonts w:eastAsia="바탕"/>
+        </w:rPr>
+        <w:t xml:space="preserve">  property :name,  'web-server'</w:t>
+      </w:r>
+    </w:p>
+    <w:p>
+      <w:pPr>
+        <w:pStyle w:val="Code"/>
+        <w:ind w:left="360"/>
+        <w:rPr>
+          <w:rFonts w:eastAsia="바탕"/>
+        </w:rPr>
+      </w:pPr>
+      <w:r>
+        <w:rPr>
+          <w:rFonts w:eastAsia="바탕"/>
+        </w:rPr>
+        <w:t>end</w:t>
+      </w:r>
+    </w:p>
+    <w:p>
+      <w:pPr>
+        <w:pStyle w:val="Code"/>
+        <w:ind w:left="360"/>
+        <w:rPr>
+          <w:rFonts w:eastAsia="바탕"/>
+        </w:rPr>
+      </w:pPr>
+    </w:p>
+    <w:p>
+      <w:pPr>
+        <w:pStyle w:val="Code"/>
+        <w:ind w:left="360"/>
+        <w:rPr>
+          <w:rFonts w:eastAsia="바탕"/>
+        </w:rPr>
+      </w:pPr>
+      <w:r>
+        <w:rPr>
+          <w:rFonts w:eastAsia="바탕"/>
+        </w:rPr>
+        <w:t>dsc_resource 'Shutdown Default Website' do</w:t>
+      </w:r>
+    </w:p>
+    <w:p>
+      <w:pPr>
+        <w:pStyle w:val="Code"/>
+        <w:ind w:left="360"/>
+        <w:rPr>
+          <w:rFonts w:eastAsia="바탕"/>
+        </w:rPr>
+      </w:pPr>
+      <w:r>
+        <w:rPr>
+          <w:rFonts w:eastAsia="바탕"/>
+        </w:rPr>
+        <w:t xml:space="preserve">  resource :xwebsite</w:t>
+      </w:r>
+    </w:p>
+    <w:p>
+      <w:pPr>
+        <w:pStyle w:val="Code"/>
+        <w:ind w:left="360"/>
+        <w:rPr>
+          <w:rFonts w:eastAsia="바탕"/>
+        </w:rPr>
+      </w:pPr>
+      <w:r>
+        <w:rPr>
+          <w:rFonts w:eastAsia="바탕"/>
+        </w:rPr>
+        <w:t xml:space="preserve">  property :name, 'Default Web Site'</w:t>
+      </w:r>
+    </w:p>
+    <w:p>
+      <w:pPr>
+        <w:pStyle w:val="Code"/>
+        <w:ind w:left="360"/>
+        <w:rPr>
+          <w:rFonts w:eastAsia="바탕"/>
+        </w:rPr>
+      </w:pPr>
+      <w:r>
+        <w:rPr>
+          <w:rFonts w:eastAsia="바탕"/>
+        </w:rPr>
+        <w:t xml:space="preserve">  property :State, 'Stopped'</w:t>
+      </w:r>
+    </w:p>
+    <w:p>
+      <w:pPr>
+        <w:pStyle w:val="Code"/>
+        <w:ind w:left="360"/>
+        <w:rPr>
+          <w:rFonts w:eastAsia="바탕"/>
+        </w:rPr>
+      </w:pPr>
+      <w:r>
+        <w:rPr>
+          <w:rFonts w:eastAsia="바탕"/>
+        </w:rPr>
+        <w:t xml:space="preserve">  property :PhysicalPath, 'C:\inetpub\wwwroot'</w:t>
+      </w:r>
+    </w:p>
+    <w:p>
+      <w:pPr>
+        <w:pStyle w:val="Code"/>
+        <w:ind w:left="360"/>
+        <w:rPr>
+          <w:rFonts w:eastAsia="바탕"/>
+        </w:rPr>
+      </w:pPr>
+      <w:r>
+        <w:rPr>
+          <w:rFonts w:eastAsia="바탕"/>
+        </w:rPr>
+        <w:t>end</w:t>
+      </w:r>
+    </w:p>
+    <w:p>
+      <w:pPr>
+        <w:pStyle w:val="Code"/>
+        <w:ind w:left="360"/>
+        <w:rPr>
+          <w:rFonts w:eastAsia="바탕"/>
+        </w:rPr>
+      </w:pPr>
+    </w:p>
+    <w:p>
+      <w:pPr>
+        <w:pStyle w:val="Code"/>
+        <w:ind w:left="360"/>
+        <w:rPr>
+          <w:rFonts w:eastAsia="바탕"/>
+        </w:rPr>
+      </w:pPr>
+      <w:r>
+        <w:rPr>
+          <w:rFonts w:eastAsia="바탕"/>
+        </w:rPr>
+        <w:t>site_dir = "#{ENV['SYSTEMDRIVE']}\\inetpub\\wwwroot\\#{site_name}"</w:t>
+      </w:r>
+    </w:p>
+    <w:p>
+      <w:pPr>
+        <w:pStyle w:val="Code"/>
+        <w:ind w:left="360"/>
+        <w:rPr>
+          <w:rFonts w:eastAsia="바탕"/>
+        </w:rPr>
+      </w:pPr>
+    </w:p>
+    <w:p>
+      <w:pPr>
+        <w:pStyle w:val="Code"/>
+        <w:ind w:left="360"/>
+        <w:rPr>
+          <w:rFonts w:eastAsia="바탕"/>
+        </w:rPr>
+      </w:pPr>
+      <w:r>
+        <w:rPr>
+          <w:rFonts w:eastAsia="바탕"/>
+        </w:rPr>
+        <w:t>dsc_resource "#{site_name} Directory" do</w:t>
+      </w:r>
+    </w:p>
+    <w:p>
+      <w:pPr>
+        <w:pStyle w:val="Code"/>
+        <w:ind w:left="360"/>
+        <w:rPr>
+          <w:rFonts w:eastAsia="바탕"/>
+        </w:rPr>
+      </w:pPr>
+      <w:r>
+        <w:rPr>
+          <w:rFonts w:eastAsia="바탕"/>
+        </w:rPr>
+        <w:t xml:space="preserve">  resource :file</w:t>
+      </w:r>
+    </w:p>
+    <w:p>
+      <w:pPr>
+        <w:pStyle w:val="Code"/>
+        <w:ind w:left="360"/>
+        <w:rPr>
+          <w:rFonts w:eastAsia="바탕"/>
+        </w:rPr>
+      </w:pPr>
+      <w:r>
+        <w:rPr>
+          <w:rFonts w:eastAsia="바탕"/>
+        </w:rPr>
+        <w:t xml:space="preserve">  module_name 'PSDesiredStateConfiguration'</w:t>
+      </w:r>
+    </w:p>
+    <w:p>
+      <w:pPr>
+        <w:pStyle w:val="Code"/>
+        <w:ind w:left="360"/>
+        <w:rPr>
+          <w:rFonts w:eastAsia="바탕"/>
+        </w:rPr>
+      </w:pPr>
+      <w:r>
+        <w:rPr>
+          <w:rFonts w:eastAsia="바탕"/>
+        </w:rPr>
+        <w:t xml:space="preserve">  property :DestinationPath, site_dir</w:t>
+      </w:r>
+    </w:p>
+    <w:p>
+      <w:pPr>
+        <w:pStyle w:val="Code"/>
+        <w:ind w:left="360"/>
+        <w:rPr>
+          <w:rFonts w:eastAsia="바탕"/>
+        </w:rPr>
+      </w:pPr>
+      <w:r>
+        <w:rPr>
+          <w:rFonts w:eastAsia="바탕"/>
+        </w:rPr>
+        <w:t xml:space="preserve">  property :Type, 'Directory'</w:t>
+      </w:r>
+    </w:p>
+    <w:p>
+      <w:pPr>
+        <w:pStyle w:val="Code"/>
+        <w:ind w:left="360"/>
+        <w:rPr>
+          <w:rFonts w:eastAsia="바탕"/>
+        </w:rPr>
+      </w:pPr>
+      <w:r>
+        <w:rPr>
+          <w:rFonts w:eastAsia="바탕"/>
+        </w:rPr>
+        <w:t>end</w:t>
+      </w:r>
+    </w:p>
+    <w:p>
+      <w:pPr>
+        <w:pStyle w:val="Code"/>
+        <w:ind w:left="360"/>
+        <w:rPr>
+          <w:rFonts w:eastAsia="바탕"/>
+        </w:rPr>
+      </w:pPr>
+    </w:p>
+    <w:p>
+      <w:pPr>
+        <w:pStyle w:val="Code"/>
+        <w:ind w:left="360"/>
+        <w:rPr>
+          <w:rFonts w:eastAsia="바탕"/>
+        </w:rPr>
+      </w:pPr>
+      <w:r>
+        <w:rPr>
+          <w:rFonts w:eastAsia="바탕"/>
+        </w:rPr>
+        <w:t>dsc_resource "#{site_name} App Pool" do</w:t>
+      </w:r>
+    </w:p>
+    <w:p>
+      <w:pPr>
+        <w:pStyle w:val="Code"/>
+        <w:ind w:left="360"/>
+        <w:rPr>
+          <w:rFonts w:eastAsia="바탕"/>
+        </w:rPr>
+      </w:pPr>
+      <w:r>
+        <w:rPr>
+          <w:rFonts w:eastAsia="바탕"/>
+        </w:rPr>
+        <w:t xml:space="preserve">  resource :xWebAppPool</w:t>
+      </w:r>
+    </w:p>
+    <w:p>
+      <w:pPr>
+        <w:pStyle w:val="Code"/>
+        <w:ind w:left="360"/>
+        <w:rPr>
+          <w:rFonts w:eastAsia="바탕"/>
+        </w:rPr>
+      </w:pPr>
+      <w:r>
+        <w:rPr>
+          <w:rFonts w:eastAsia="바탕"/>
+        </w:rPr>
+        <w:t xml:space="preserve">  property :Name, site_name</w:t>
+      </w:r>
+    </w:p>
+    <w:p>
+      <w:pPr>
+        <w:pStyle w:val="Code"/>
+        <w:ind w:left="360"/>
+        <w:rPr>
+          <w:rFonts w:eastAsia="바탕"/>
+        </w:rPr>
+      </w:pPr>
+      <w:r>
+        <w:rPr>
+          <w:rFonts w:eastAsia="바탕"/>
+        </w:rPr>
+        <w:t>end</w:t>
+      </w:r>
+    </w:p>
+    <w:p>
+      <w:pPr>
+        <w:pStyle w:val="Code"/>
+        <w:ind w:left="360"/>
+        <w:rPr>
+          <w:rFonts w:eastAsia="바탕"/>
+        </w:rPr>
+      </w:pPr>
+    </w:p>
+    <w:p>
+      <w:pPr>
+        <w:pStyle w:val="Code"/>
+        <w:ind w:left="360"/>
+        <w:rPr>
+          <w:rFonts w:eastAsia="바탕"/>
+        </w:rPr>
+      </w:pPr>
+      <w:r>
+        <w:rPr>
+          <w:rFonts w:eastAsia="바탕"/>
+        </w:rPr>
+        <w:t>dsc_resource "#{site_name} Web Site" do</w:t>
+      </w:r>
+    </w:p>
+    <w:p>
+      <w:pPr>
+        <w:pStyle w:val="Code"/>
+        <w:ind w:left="360"/>
+        <w:rPr>
+          <w:rFonts w:eastAsia="바탕"/>
+        </w:rPr>
+      </w:pPr>
+      <w:r>
+        <w:rPr>
+          <w:rFonts w:eastAsia="바탕"/>
+        </w:rPr>
+        <w:t xml:space="preserve">  resource :xWebSite</w:t>
+      </w:r>
+    </w:p>
+    <w:p>
+      <w:pPr>
+        <w:pStyle w:val="Code"/>
+        <w:ind w:left="360"/>
+        <w:rPr>
+          <w:rFonts w:eastAsia="바탕"/>
+        </w:rPr>
+      </w:pPr>
+      <w:r>
+        <w:rPr>
+          <w:rFonts w:eastAsia="바탕"/>
+        </w:rPr>
+        <w:t xml:space="preserve">  property :Name, site_name</w:t>
+      </w:r>
+    </w:p>
+    <w:p>
+      <w:pPr>
+        <w:pStyle w:val="Code"/>
+        <w:ind w:left="360"/>
+        <w:rPr>
+          <w:rFonts w:eastAsia="바탕"/>
+        </w:rPr>
+      </w:pPr>
+      <w:r>
+        <w:rPr>
+          <w:rFonts w:eastAsia="바탕"/>
+        </w:rPr>
+        <w:t xml:space="preserve">  property :ApplicationPool, site_name</w:t>
+      </w:r>
+    </w:p>
+    <w:p>
+      <w:pPr>
+        <w:pStyle w:val="Code"/>
+        <w:ind w:left="360"/>
+        <w:rPr>
+          <w:rFonts w:eastAsia="바탕"/>
+        </w:rPr>
+      </w:pPr>
+      <w:r>
+        <w:rPr>
+          <w:rFonts w:eastAsia="바탕"/>
+        </w:rPr>
+        <w:t xml:space="preserve">  property :PhysicalPath, site_dir</w:t>
+      </w:r>
+    </w:p>
+    <w:p>
+      <w:pPr>
+        <w:pStyle w:val="Code"/>
+        <w:ind w:left="360"/>
+        <w:rPr>
+          <w:rFonts w:eastAsia="바탕"/>
+        </w:rPr>
+      </w:pPr>
+      <w:r>
+        <w:rPr>
+          <w:rFonts w:eastAsia="바탕"/>
+        </w:rPr>
+        <w:t>end</w:t>
+      </w:r>
+    </w:p>
+    <w:p>
+      <w:pPr>
+        <w:pStyle w:val="Code"/>
+        <w:ind w:left="360"/>
+        <w:rPr>
+          <w:rFonts w:eastAsia="바탕"/>
+        </w:rPr>
+      </w:pPr>
+    </w:p>
+    <w:p>
+      <w:pPr>
+        <w:pStyle w:val="Code"/>
+        <w:ind w:left="360"/>
+        <w:rPr>
+          <w:rFonts w:eastAsia="바탕"/>
+        </w:rPr>
+      </w:pPr>
+      <w:r>
+        <w:rPr>
+          <w:rFonts w:eastAsia="바탕"/>
+        </w:rPr>
+        <w:t>file "#{site_dir}\\Default.htm"  do</w:t>
+      </w:r>
+    </w:p>
+    <w:p>
+      <w:pPr>
+        <w:pStyle w:val="Code"/>
+        <w:ind w:left="360"/>
+        <w:rPr>
+          <w:rFonts w:eastAsia="바탕"/>
+        </w:rPr>
+      </w:pPr>
+      <w:r>
+        <w:rPr>
+          <w:rFonts w:eastAsia="바탕"/>
+        </w:rPr>
+        <w:t xml:space="preserve">  content  "&lt;html&gt;&lt;body&gt;&lt;h1&gt;Hello World!&lt;/h1&gt;&lt;h2&gt;Welcome to #{site_name}&lt;/h2&gt;&lt;/body&gt;&lt;/html&gt;"</w:t>
+      </w:r>
+    </w:p>
+    <w:p>
+      <w:pPr>
+        <w:pStyle w:val="Code"/>
+        <w:ind w:left="360"/>
+        <w:rPr>
+          <w:rFonts w:eastAsia="바탕"/>
+        </w:rPr>
+      </w:pPr>
+      <w:r>
+        <w:rPr>
+          <w:rFonts w:eastAsia="바탕"/>
+        </w:rPr>
+        <w:t xml:space="preserve">  rights :read, 'Everyone'</w:t>
+      </w:r>
+    </w:p>
+    <w:p>
+      <w:pPr>
+        <w:pStyle w:val="Code"/>
+        <w:ind w:left="360"/>
+        <w:rPr>
+          <w:rFonts w:eastAsia="바탕"/>
+        </w:rPr>
+      </w:pPr>
+      <w:r>
+        <w:rPr>
+          <w:rFonts w:eastAsia="바탕"/>
+        </w:rPr>
+        <w:t xml:space="preserve">  action  :create</w:t>
+      </w:r>
+    </w:p>
+    <w:p>
+      <w:pPr>
+        <w:pStyle w:val="Code"/>
+        <w:ind w:left="360"/>
+        <w:rPr>
+          <w:rFonts w:eastAsia="바탕"/>
+        </w:rPr>
+      </w:pPr>
+      <w:r>
+        <w:rPr>
+          <w:rFonts w:eastAsia="바탕"/>
+        </w:rPr>
+        <w:t xml:space="preserve">  notifies :restart, 'service[w3svc]'</w:t>
+      </w:r>
+    </w:p>
+    <w:p>
+      <w:pPr>
+        <w:pStyle w:val="Code"/>
+        <w:ind w:left="360"/>
+        <w:rPr>
+          <w:rFonts w:eastAsia="바탕"/>
+        </w:rPr>
+      </w:pPr>
+      <w:r>
+        <w:rPr>
+          <w:rFonts w:eastAsia="바탕"/>
+        </w:rPr>
+        <w:t>end</w:t>
+      </w:r>
+    </w:p>
+    <w:p>
+      <w:pPr>
+        <w:pStyle w:val="Code"/>
+        <w:ind w:left="360"/>
+        <w:rPr>
+          <w:rFonts w:eastAsia="바탕"/>
+        </w:rPr>
+      </w:pPr>
+    </w:p>
+    <w:p>
+      <w:pPr>
+        <w:pStyle w:val="Code"/>
+        <w:ind w:left="360"/>
+        <w:rPr>
+          <w:rFonts w:eastAsia="바탕"/>
+        </w:rPr>
+      </w:pPr>
+      <w:r>
+        <w:rPr>
+          <w:rFonts w:eastAsia="바탕"/>
+        </w:rPr>
+        <w:t>service 'w3svc' do</w:t>
+      </w:r>
+    </w:p>
+    <w:p>
+      <w:pPr>
+        <w:pStyle w:val="Code"/>
+        <w:ind w:left="360"/>
+        <w:rPr>
+          <w:rFonts w:eastAsia="바탕"/>
+        </w:rPr>
+      </w:pPr>
+      <w:r>
+        <w:rPr>
+          <w:rFonts w:eastAsia="바탕"/>
+        </w:rPr>
+        <w:t xml:space="preserve">  action [:enable, :start]</w:t>
+      </w:r>
+    </w:p>
+    <w:p>
+      <w:pPr>
+        <w:pStyle w:val="Code"/>
+        <w:ind w:left="360"/>
+        <w:rPr>
+          <w:rFonts w:eastAsia="바탕"/>
+        </w:rPr>
+      </w:pPr>
+      <w:r>
+        <w:rPr>
+          <w:rFonts w:eastAsia="바탕"/>
+        </w:rPr>
         <w:lastRenderedPageBreak/>
-        <w:t xml:space="preserve">Now that the default website has been shut down, we can prepare to make our own at the same path. This requires us to set up some working directories, and we’ll manage those resources using Chef’s </w:t>
-      </w:r>
-      <w:proofErr w:type="spellStart"/>
-      <w:r>
-        <w:t>dsc_resource</w:t>
-      </w:r>
-      <w:proofErr w:type="spellEnd"/>
-      <w:r>
-        <w:t xml:space="preserve">. </w:t>
-      </w:r>
-      <w:r>
-        <w:t>We’ll set up this working directory first.</w:t>
-      </w:r>
-    </w:p>
-    <w:p>
-      <w:pPr>
-        <w:pStyle w:val="ListParagraph"/>
-        <w:numPr>
-          <w:ilvl w:val="1"/>
-          <w:numId w:val="12"/>
-        </w:numPr>
-      </w:pPr>
-      <w:r>
-        <w:t xml:space="preserve">First, let’s assign a working directory to the variable </w:t>
-      </w:r>
-      <w:proofErr w:type="spellStart"/>
-      <w:r>
-        <w:t>site_dir</w:t>
-      </w:r>
-      <w:proofErr w:type="spellEnd"/>
-      <w:r>
-        <w:t xml:space="preserve"> by giving our site a name:</w:t>
-      </w:r>
-    </w:p>
-    <w:p>
-      <w:pPr>
-        <w:pStyle w:val="ListParagraph"/>
-        <w:numPr>
-          <w:ilvl w:val="2"/>
-          <w:numId w:val="12"/>
-        </w:numPr>
-      </w:pPr>
-      <w:proofErr w:type="spellStart"/>
-      <w:proofErr w:type="gramStart"/>
-      <w:r>
-        <w:t>site</w:t>
-      </w:r>
-      <w:proofErr w:type="gramEnd"/>
-      <w:r>
-        <w:t>_name</w:t>
-      </w:r>
-      <w:proofErr w:type="spellEnd"/>
-      <w:r>
-        <w:t xml:space="preserve"> = “My Awesome Website”</w:t>
-      </w:r>
-    </w:p>
-    <w:p>
-      <w:pPr>
-        <w:pStyle w:val="ListParagraph"/>
-        <w:numPr>
-          <w:ilvl w:val="2"/>
-          <w:numId w:val="12"/>
-        </w:numPr>
-      </w:pPr>
-      <w:proofErr w:type="spellStart"/>
-      <w:proofErr w:type="gramStart"/>
-      <w:r>
-        <w:t>site</w:t>
-      </w:r>
-      <w:proofErr w:type="gramEnd"/>
-      <w:r>
-        <w:t>_dir</w:t>
-      </w:r>
-      <w:proofErr w:type="spellEnd"/>
-      <w:r>
-        <w:t xml:space="preserve"> = "#{ENV['SYSTEMDRIVE']}\\inetpub\\wwwroot\\#{</w:t>
-      </w:r>
-      <w:proofErr w:type="spellStart"/>
-      <w:r>
-        <w:t>site_name</w:t>
-      </w:r>
-      <w:proofErr w:type="spellEnd"/>
-      <w:r>
-        <w:t>}"</w:t>
-      </w:r>
-    </w:p>
-    <w:p>
-      <w:pPr>
-        <w:pStyle w:val="ListParagraph"/>
-        <w:numPr>
-          <w:ilvl w:val="2"/>
-          <w:numId w:val="12"/>
-        </w:numPr>
-      </w:pPr>
-      <w:r>
-        <w:t xml:space="preserve">This ensures that the working directory for our website is located on the main hard drive, and it will reference the </w:t>
-      </w:r>
-      <w:proofErr w:type="spellStart"/>
-      <w:r>
-        <w:t>site_name</w:t>
-      </w:r>
-      <w:proofErr w:type="spellEnd"/>
-      <w:r>
-        <w:t xml:space="preserve"> variable when you’d like to change it. Let’s now configure the path to this file using DSC’s file resource:</w:t>
-      </w:r>
-    </w:p>
-    <w:p>
-      <w:pPr>
-        <w:pStyle w:val="ListParagraph"/>
-        <w:numPr>
-          <w:ilvl w:val="2"/>
-          <w:numId w:val="12"/>
-        </w:numPr>
-      </w:pPr>
-      <w:proofErr w:type="spellStart"/>
-      <w:proofErr w:type="gramStart"/>
-      <w:r>
-        <w:t>dsc</w:t>
-      </w:r>
-      <w:proofErr w:type="gramEnd"/>
-      <w:r>
-        <w:t>_resource</w:t>
-      </w:r>
-      <w:proofErr w:type="spellEnd"/>
-      <w:r>
-        <w:t xml:space="preserve"> "#{</w:t>
-      </w:r>
-      <w:proofErr w:type="spellStart"/>
-      <w:r>
-        <w:t>site_name</w:t>
-      </w:r>
-      <w:proofErr w:type="spellEnd"/>
-      <w:r>
-        <w:t>} Directory' do</w:t>
-      </w:r>
-    </w:p>
-    <w:p>
-      <w:pPr>
-        <w:pStyle w:val="ListParagraph"/>
-        <w:numPr>
-          <w:ilvl w:val="2"/>
-          <w:numId w:val="12"/>
-        </w:numPr>
-      </w:pPr>
-      <w:proofErr w:type="gramStart"/>
-      <w:r>
-        <w:t>resource</w:t>
-      </w:r>
-      <w:proofErr w:type="gramEnd"/>
-      <w:r>
-        <w:t xml:space="preserve"> :file</w:t>
-      </w:r>
-    </w:p>
-    <w:p>
-      <w:pPr>
-        <w:pStyle w:val="ListParagraph"/>
-        <w:numPr>
-          <w:ilvl w:val="2"/>
-          <w:numId w:val="12"/>
-        </w:numPr>
-      </w:pPr>
-      <w:proofErr w:type="spellStart"/>
-      <w:proofErr w:type="gramStart"/>
-      <w:r>
-        <w:t>module</w:t>
-      </w:r>
-      <w:proofErr w:type="gramEnd"/>
-      <w:r>
-        <w:t>_name</w:t>
-      </w:r>
-      <w:proofErr w:type="spellEnd"/>
-      <w:r>
-        <w:t xml:space="preserve"> '</w:t>
-      </w:r>
-      <w:proofErr w:type="spellStart"/>
-      <w:r>
-        <w:t>PSDesiredStateConfiguration</w:t>
-      </w:r>
-      <w:proofErr w:type="spellEnd"/>
-      <w:r>
-        <w:t>'</w:t>
-      </w:r>
-    </w:p>
-    <w:p>
-      <w:pPr>
-        <w:pStyle w:val="ListParagraph"/>
-        <w:numPr>
-          <w:ilvl w:val="2"/>
-          <w:numId w:val="12"/>
-        </w:numPr>
-      </w:pPr>
-      <w:proofErr w:type="gramStart"/>
-      <w:r>
-        <w:t>property</w:t>
-      </w:r>
-      <w:proofErr w:type="gramEnd"/>
-      <w:r>
-        <w:t xml:space="preserve"> :</w:t>
-      </w:r>
-      <w:proofErr w:type="spellStart"/>
-      <w:r>
-        <w:t>DestinationPath</w:t>
-      </w:r>
-      <w:proofErr w:type="spellEnd"/>
-      <w:r>
-        <w:t xml:space="preserve">, </w:t>
-      </w:r>
-      <w:proofErr w:type="spellStart"/>
-      <w:r>
-        <w:t>site_dir</w:t>
-      </w:r>
-      <w:proofErr w:type="spellEnd"/>
-    </w:p>
-    <w:p>
-      <w:pPr>
-        <w:pStyle w:val="ListParagraph"/>
-        <w:numPr>
-          <w:ilvl w:val="2"/>
-          <w:numId w:val="12"/>
-        </w:numPr>
-      </w:pPr>
-      <w:proofErr w:type="gramStart"/>
-      <w:r>
-        <w:t>property</w:t>
-      </w:r>
-      <w:proofErr w:type="gramEnd"/>
-      <w:r>
-        <w:t xml:space="preserve"> :Type, 'Directory'</w:t>
-      </w:r>
-    </w:p>
-    <w:p>
-      <w:pPr>
-        <w:pStyle w:val="ListParagraph"/>
-        <w:numPr>
-          <w:ilvl w:val="2"/>
-          <w:numId w:val="12"/>
-        </w:numPr>
-      </w:pPr>
-      <w:proofErr w:type="gramStart"/>
-      <w:r>
         <w:t>end</w:t>
       </w:r>
-      <w:proofErr w:type="gramEnd"/>
-    </w:p>
-    <w:p>
-      <w:pPr>
-        <w:pStyle w:val="ListParagraph"/>
-        <w:ind w:left="1440"/>
-      </w:pPr>
-    </w:p>
-    <w:p>
-      <w:pPr>
-        <w:pStyle w:val="ListParagraph"/>
-        <w:numPr>
-          <w:ilvl w:val="1"/>
-          <w:numId w:val="12"/>
-        </w:numPr>
-      </w:pPr>
-      <w:r>
-        <w:t xml:space="preserve">Great! Now we can reference this as the location of our Application Pool. This is very easy to configure with </w:t>
-      </w:r>
-      <w:proofErr w:type="gramStart"/>
-      <w:r>
-        <w:t xml:space="preserve">the </w:t>
-      </w:r>
-      <w:r>
-        <w:t>:</w:t>
-      </w:r>
-      <w:proofErr w:type="spellStart"/>
-      <w:r>
-        <w:t>xWebAppPool</w:t>
-      </w:r>
-      <w:proofErr w:type="spellEnd"/>
-      <w:proofErr w:type="gramEnd"/>
-      <w:r>
-        <w:t xml:space="preserve"> resource.</w:t>
-      </w:r>
-    </w:p>
-    <w:p>
-      <w:pPr>
-        <w:pStyle w:val="ListParagraph"/>
-        <w:ind w:left="1440"/>
-      </w:pPr>
-    </w:p>
-    <w:p>
-      <w:pPr>
-        <w:pStyle w:val="ListParagraph"/>
-        <w:numPr>
-          <w:ilvl w:val="2"/>
-          <w:numId w:val="12"/>
-        </w:numPr>
-      </w:pPr>
-      <w:proofErr w:type="spellStart"/>
-      <w:proofErr w:type="gramStart"/>
-      <w:r>
-        <w:t>dsc</w:t>
-      </w:r>
-      <w:proofErr w:type="gramEnd"/>
-      <w:r>
-        <w:t>_resource</w:t>
-      </w:r>
-      <w:proofErr w:type="spellEnd"/>
-      <w:r>
-        <w:t xml:space="preserve"> "#{</w:t>
-      </w:r>
-      <w:proofErr w:type="spellStart"/>
-      <w:r>
-        <w:t>site_name</w:t>
-      </w:r>
-      <w:proofErr w:type="spellEnd"/>
-      <w:r>
-        <w:t>} App Pool' do</w:t>
-      </w:r>
-    </w:p>
-    <w:p>
-      <w:pPr>
-        <w:pStyle w:val="ListParagraph"/>
-        <w:numPr>
-          <w:ilvl w:val="2"/>
-          <w:numId w:val="12"/>
-        </w:numPr>
-      </w:pPr>
-      <w:proofErr w:type="gramStart"/>
-      <w:r>
-        <w:t>resource</w:t>
-      </w:r>
-      <w:proofErr w:type="gramEnd"/>
-      <w:r>
-        <w:t xml:space="preserve"> :</w:t>
-      </w:r>
-      <w:proofErr w:type="spellStart"/>
-      <w:r>
-        <w:t>xWebAppPool</w:t>
-      </w:r>
-      <w:proofErr w:type="spellEnd"/>
-    </w:p>
-    <w:p>
-      <w:pPr>
-        <w:pStyle w:val="ListParagraph"/>
-        <w:numPr>
-          <w:ilvl w:val="2"/>
-          <w:numId w:val="12"/>
-        </w:numPr>
-      </w:pPr>
-      <w:proofErr w:type="gramStart"/>
-      <w:r>
-        <w:t>property</w:t>
-      </w:r>
-      <w:proofErr w:type="gramEnd"/>
-      <w:r>
-        <w:t xml:space="preserve"> :Name, </w:t>
-      </w:r>
-      <w:proofErr w:type="spellStart"/>
-      <w:r>
-        <w:t>site_name</w:t>
-      </w:r>
-      <w:proofErr w:type="spellEnd"/>
-    </w:p>
-    <w:p>
-      <w:pPr>
-        <w:pStyle w:val="ListParagraph"/>
-        <w:numPr>
-          <w:ilvl w:val="2"/>
-          <w:numId w:val="12"/>
-        </w:numPr>
-      </w:pPr>
-      <w:proofErr w:type="gramStart"/>
-      <w:r>
-        <w:t>end</w:t>
-      </w:r>
-      <w:proofErr w:type="gramEnd"/>
-    </w:p>
-    <w:p>
-      <w:pPr>
-        <w:pStyle w:val="ListParagraph"/>
-        <w:ind w:left="1440"/>
-      </w:pPr>
-    </w:p>
-    <w:p>
-      <w:pPr>
-        <w:pStyle w:val="ListParagraph"/>
-        <w:numPr>
-          <w:ilvl w:val="1"/>
-          <w:numId w:val="12"/>
-        </w:numPr>
-      </w:pPr>
-      <w:r>
-        <w:t>Now, associate this new Application Pool with our new site’s path:</w:t>
-      </w:r>
-    </w:p>
-    <w:p>
-      <w:pPr>
-        <w:pStyle w:val="ListParagraph"/>
-        <w:ind w:left="1440"/>
-      </w:pPr>
-    </w:p>
-    <w:p>
-      <w:pPr>
-        <w:pStyle w:val="ListParagraph"/>
-        <w:numPr>
-          <w:ilvl w:val="2"/>
-          <w:numId w:val="12"/>
-        </w:numPr>
-      </w:pPr>
-      <w:proofErr w:type="spellStart"/>
-      <w:proofErr w:type="gramStart"/>
-      <w:r>
-        <w:t>dsc</w:t>
-      </w:r>
-      <w:proofErr w:type="gramEnd"/>
-      <w:r>
-        <w:t>_resource</w:t>
-      </w:r>
-      <w:proofErr w:type="spellEnd"/>
-      <w:r>
-        <w:t xml:space="preserve"> “#{</w:t>
-      </w:r>
-      <w:proofErr w:type="spellStart"/>
-      <w:r>
-        <w:t>site_name</w:t>
-      </w:r>
-      <w:proofErr w:type="spellEnd"/>
-      <w:r>
-        <w:t xml:space="preserve">} Web Site” </w:t>
-      </w:r>
-      <w:proofErr w:type="spellStart"/>
-      <w:r>
-        <w:t>dp</w:t>
-      </w:r>
-      <w:proofErr w:type="spellEnd"/>
-    </w:p>
-    <w:p>
-      <w:pPr>
-        <w:pStyle w:val="ListParagraph"/>
-        <w:numPr>
-          <w:ilvl w:val="2"/>
-          <w:numId w:val="12"/>
-        </w:numPr>
-      </w:pPr>
-      <w:proofErr w:type="gramStart"/>
-      <w:r>
-        <w:t>resource</w:t>
-      </w:r>
-      <w:proofErr w:type="gramEnd"/>
-      <w:r>
-        <w:t xml:space="preserve"> :</w:t>
-      </w:r>
-      <w:proofErr w:type="spellStart"/>
-      <w:r>
-        <w:t>xWebSite</w:t>
-      </w:r>
-      <w:proofErr w:type="spellEnd"/>
-    </w:p>
-    <w:p>
-      <w:pPr>
-        <w:pStyle w:val="ListParagraph"/>
-        <w:numPr>
-          <w:ilvl w:val="2"/>
-          <w:numId w:val="12"/>
-        </w:numPr>
-      </w:pPr>
-      <w:proofErr w:type="gramStart"/>
-      <w:r>
-        <w:t>property</w:t>
-      </w:r>
-      <w:proofErr w:type="gramEnd"/>
-      <w:r>
-        <w:t xml:space="preserve"> :Name, </w:t>
-      </w:r>
-      <w:proofErr w:type="spellStart"/>
-      <w:r>
-        <w:t>site_name</w:t>
-      </w:r>
-      <w:proofErr w:type="spellEnd"/>
-    </w:p>
-    <w:p>
-      <w:pPr>
-        <w:pStyle w:val="ListParagraph"/>
-        <w:numPr>
-          <w:ilvl w:val="2"/>
-          <w:numId w:val="12"/>
-        </w:numPr>
-      </w:pPr>
-      <w:proofErr w:type="gramStart"/>
-      <w:r>
-        <w:t>property</w:t>
-      </w:r>
-      <w:proofErr w:type="gramEnd"/>
-      <w:r>
-        <w:t xml:space="preserve"> :</w:t>
-      </w:r>
-      <w:proofErr w:type="spellStart"/>
-      <w:r>
-        <w:t>ApplicationPool</w:t>
-      </w:r>
-      <w:proofErr w:type="spellEnd"/>
-      <w:r>
-        <w:t xml:space="preserve">, </w:t>
-      </w:r>
-      <w:proofErr w:type="spellStart"/>
-      <w:r>
-        <w:t>site_name</w:t>
-      </w:r>
-      <w:proofErr w:type="spellEnd"/>
-    </w:p>
-    <w:p>
-      <w:pPr>
-        <w:pStyle w:val="ListParagraph"/>
-        <w:numPr>
-          <w:ilvl w:val="2"/>
-          <w:numId w:val="12"/>
-        </w:numPr>
-      </w:pPr>
-      <w:proofErr w:type="gramStart"/>
-      <w:r>
-        <w:t>property</w:t>
-      </w:r>
-      <w:proofErr w:type="gramEnd"/>
-      <w:r>
-        <w:t xml:space="preserve"> :</w:t>
-      </w:r>
-      <w:proofErr w:type="spellStart"/>
-      <w:r>
-        <w:t>PhysicalPath</w:t>
-      </w:r>
-      <w:proofErr w:type="spellEnd"/>
-      <w:r>
-        <w:t xml:space="preserve">, </w:t>
-      </w:r>
-      <w:proofErr w:type="spellStart"/>
-      <w:r>
-        <w:t>site_dir</w:t>
-      </w:r>
-      <w:proofErr w:type="spellEnd"/>
-    </w:p>
-    <w:p>
-      <w:pPr>
-        <w:pStyle w:val="ListParagraph"/>
-        <w:numPr>
-          <w:ilvl w:val="2"/>
-          <w:numId w:val="12"/>
-        </w:numPr>
-      </w:pPr>
-      <w:proofErr w:type="gramStart"/>
-      <w:r>
-        <w:t>end</w:t>
-      </w:r>
-      <w:proofErr w:type="gramEnd"/>
-    </w:p>
-    <w:p>
-      <w:pPr>
-        <w:pStyle w:val="ListParagraph"/>
-        <w:ind w:left="1440"/>
-      </w:pPr>
-    </w:p>
-    <w:p>
-      <w:pPr>
-        <w:pStyle w:val="ListParagraph"/>
-        <w:numPr>
-          <w:ilvl w:val="1"/>
-          <w:numId w:val="12"/>
-        </w:numPr>
-      </w:pPr>
-      <w:r>
-        <w:t>Finally, our app is ready to serve a new site!</w:t>
-      </w:r>
-    </w:p>
-    <w:p>
-      <w:pPr>
-        <w:pStyle w:val="ListParagraph"/>
-        <w:ind w:left="1440"/>
-      </w:pPr>
-    </w:p>
-    <w:p>
-      <w:pPr>
-        <w:pStyle w:val="ListParagraph"/>
-        <w:numPr>
-          <w:ilvl w:val="0"/>
-          <w:numId w:val="12"/>
-        </w:numPr>
-      </w:pPr>
-      <w:r>
-        <w:t xml:space="preserve">After shutting down the default site, we can set up our own at the same path. There are a couple of ways to do this, using either Chef’s file resource or a template resource. The template resource is more robust and </w:t>
-      </w:r>
-      <w:proofErr w:type="gramStart"/>
-      <w:r>
-        <w:t>real-world</w:t>
-      </w:r>
-      <w:proofErr w:type="gramEnd"/>
-      <w:r>
-        <w:t xml:space="preserve"> applicable, but for this exercise we can create a basic site using the file resource and </w:t>
-      </w:r>
-      <w:r>
-        <w:t xml:space="preserve">some </w:t>
-      </w:r>
-      <w:r>
-        <w:t>environmental variables.</w:t>
-      </w:r>
-    </w:p>
-    <w:p>
-      <w:pPr>
-        <w:pStyle w:val="ListParagraph"/>
-        <w:ind w:left="1440"/>
-      </w:pPr>
     </w:p>
     <w:p>
       <w:pPr>
         <w:ind w:left="360"/>
       </w:pPr>
-      <w:r>
-        <w:t>The file name is ‘</w:t>
-      </w:r>
-      <w:r>
-        <w:t>c:\</w:t>
-      </w:r>
-      <w:proofErr w:type="spellStart"/>
-      <w:r>
-        <w:t>inetpub</w:t>
-      </w:r>
-      <w:proofErr w:type="spellEnd"/>
-      <w:r>
-        <w:t>\</w:t>
-      </w:r>
-      <w:proofErr w:type="spellStart"/>
-      <w:r>
-        <w:t>wwwroot</w:t>
-      </w:r>
-      <w:proofErr w:type="spellEnd"/>
-      <w:r>
-        <w:t>\Default.htm</w:t>
-      </w:r>
-      <w:r>
-        <w:t>’</w:t>
-      </w:r>
-      <w:r>
-        <w:t xml:space="preserve">.  This is the path on the VM where we want to write the HTML file. This location was chosen because it is the default </w:t>
-      </w:r>
-      <w:r>
-        <w:t xml:space="preserve">path and filename </w:t>
-      </w:r>
-      <w:r>
-        <w:t xml:space="preserve">where </w:t>
-      </w:r>
-      <w:r>
-        <w:t xml:space="preserve">IIS </w:t>
-      </w:r>
-      <w:r>
-        <w:t>will look for the HTML file to serve when a request come</w:t>
-      </w:r>
-      <w:r>
-        <w:t>s</w:t>
-      </w:r>
-      <w:r>
-        <w:t xml:space="preserve"> in on port 80.</w:t>
-      </w:r>
-    </w:p>
-    <w:p>
-      <w:pPr>
-        <w:pStyle w:val="ListParagraph"/>
-        <w:ind w:left="1440"/>
-      </w:pPr>
-    </w:p>
-    <w:p>
-      <w:pPr>
-        <w:ind w:left="1080"/>
-      </w:pPr>
-    </w:p>
-    <w:p>
-      <w:pPr>
-        <w:spacing w:line="240" w:lineRule="auto"/>
-        <w:ind w:left="1080"/>
-      </w:pPr>
-      <w:proofErr w:type="gramStart"/>
-      <w:r>
-        <w:t>file</w:t>
-      </w:r>
-      <w:proofErr w:type="gramEnd"/>
-      <w:r>
-        <w:t xml:space="preserve"> "#{</w:t>
-      </w:r>
-      <w:proofErr w:type="spellStart"/>
-      <w:r>
-        <w:t>site_dir</w:t>
-      </w:r>
-      <w:proofErr w:type="spellEnd"/>
-      <w:r>
-        <w:t>}\\Default.htm"  do</w:t>
-      </w:r>
-    </w:p>
-    <w:p>
-      <w:pPr>
-        <w:spacing w:line="240" w:lineRule="auto"/>
-        <w:ind w:left="1440"/>
-      </w:pPr>
-      <w:proofErr w:type="gramStart"/>
-      <w:r>
-        <w:t>content</w:t>
-      </w:r>
-      <w:proofErr w:type="gramEnd"/>
-      <w:r>
-        <w:t xml:space="preserve">  "&lt;html&gt;&lt;body&gt;&lt;h1&gt;Hello World!&lt;/h1&gt;&lt;h2&gt;Welcome to #{</w:t>
-      </w:r>
-      <w:proofErr w:type="spellStart"/>
-      <w:r>
-        <w:t>site_name</w:t>
-      </w:r>
-      <w:proofErr w:type="spellEnd"/>
-      <w:r>
-        <w:t>}&lt;/h2&gt;&lt;/body&gt;&lt;/html&gt;"</w:t>
-      </w:r>
-    </w:p>
-    <w:p>
-      <w:pPr>
-        <w:spacing w:after="0" w:line="240" w:lineRule="auto"/>
-        <w:ind w:left="1440"/>
-      </w:pPr>
-      <w:proofErr w:type="gramStart"/>
-      <w:r>
-        <w:t>rights</w:t>
-      </w:r>
-      <w:proofErr w:type="gramEnd"/>
-      <w:r>
-        <w:t xml:space="preserve"> :read, 'Everyone'</w:t>
-      </w:r>
-    </w:p>
-    <w:p>
-      <w:pPr>
-        <w:spacing w:after="0" w:line="240" w:lineRule="auto"/>
-        <w:ind w:left="1440"/>
-      </w:pPr>
-      <w:proofErr w:type="gramStart"/>
-      <w:r>
-        <w:t>action</w:t>
-      </w:r>
-      <w:proofErr w:type="gramEnd"/>
-      <w:r>
-        <w:t xml:space="preserve">  :create</w:t>
-      </w:r>
-    </w:p>
-    <w:p>
-      <w:pPr>
-        <w:spacing w:after="0" w:line="240" w:lineRule="auto"/>
-        <w:ind w:left="1440"/>
-      </w:pPr>
-      <w:proofErr w:type="gramStart"/>
-      <w:r>
-        <w:t>notifies</w:t>
-      </w:r>
-      <w:proofErr w:type="gramEnd"/>
-      <w:r>
-        <w:t xml:space="preserve"> :restart, 'service[w3svc]'</w:t>
-      </w:r>
-    </w:p>
-    <w:p>
-      <w:pPr>
-        <w:spacing w:after="0" w:line="240" w:lineRule="auto"/>
-        <w:ind w:left="1080"/>
-      </w:pPr>
-      <w:proofErr w:type="gramStart"/>
-      <w:r>
-        <w:t>end</w:t>
-      </w:r>
-      <w:proofErr w:type="gramEnd"/>
-    </w:p>
-    <w:p>
-      <w:pPr>
-        <w:pStyle w:val="ListParagraph"/>
-        <w:ind w:left="1440"/>
-      </w:pPr>
-    </w:p>
-    <w:p>
-      <w:pPr>
-        <w:ind w:left="1080"/>
-      </w:pPr>
-      <w:r>
-        <w:t>We make a call to Chef’s standard file resource, placing a file at the c:\inetpub\wwwroot\ directory called Default.htm.</w:t>
-      </w:r>
-      <w:r>
-        <w:t xml:space="preserve"> </w:t>
-      </w:r>
-      <w:r>
-        <w:t>Note here the reference to the site name with Ruby string interpolation, as</w:t>
-      </w:r>
-      <w:r>
-        <w:t xml:space="preserve"> in</w:t>
-      </w:r>
-      <w:r>
-        <w:t xml:space="preserve"> “#{</w:t>
-      </w:r>
-      <w:proofErr w:type="spellStart"/>
-      <w:r>
-        <w:t>site_name</w:t>
-      </w:r>
-      <w:proofErr w:type="spellEnd"/>
-      <w:r>
-        <w:t>}”</w:t>
-      </w:r>
-      <w:r>
-        <w:t xml:space="preserve"> and “#{</w:t>
-      </w:r>
-      <w:proofErr w:type="spellStart"/>
-      <w:r>
-        <w:t>site_dir</w:t>
-      </w:r>
-      <w:proofErr w:type="spellEnd"/>
-      <w:r>
-        <w:t>}”</w:t>
-      </w:r>
-      <w:r>
-        <w:t xml:space="preserve">. To reference variables inside of a </w:t>
-      </w:r>
-      <w:proofErr w:type="gramStart"/>
-      <w:r>
-        <w:t>string using</w:t>
-      </w:r>
-      <w:proofErr w:type="gramEnd"/>
-      <w:r>
-        <w:t xml:space="preserve"> Ruby we must wrap the string in double quotes as well. </w:t>
-      </w:r>
-      <w:r>
-        <w:t xml:space="preserve">Also, backspaces are designated as special characters inside of Ruby stings, meaning that to reference a path when using double quotes we must specify that path with 2 backslashes. </w:t>
-      </w:r>
-      <w:proofErr w:type="gramStart"/>
-      <w:r>
-        <w:t>Hence the path of “#{</w:t>
-      </w:r>
-      <w:proofErr w:type="spellStart"/>
-      <w:r>
-        <w:t>site_dir</w:t>
-      </w:r>
-      <w:proofErr w:type="spellEnd"/>
-      <w:r>
-        <w:t>}\\Default.htm”.</w:t>
-      </w:r>
-      <w:proofErr w:type="gramEnd"/>
-    </w:p>
-    <w:p>
-      <w:pPr>
-        <w:pStyle w:val="ListParagraph"/>
-        <w:ind w:left="-5760"/>
-      </w:pPr>
-    </w:p>
-    <w:p>
-      <w:pPr>
-        <w:ind w:left="1080"/>
-      </w:pPr>
-      <w:r>
-        <w:t>The content attribute here will fill the content of the file with whatever we specify inside of a string argument, which is the basic html for our website. For permissions on this file, we give</w:t>
-      </w:r>
-      <w:r>
-        <w:t xml:space="preserve"> “Everyone” read access. Finally, if Chef does write/modify this file, we make use of notifications with the </w:t>
-      </w:r>
-      <w:r>
-        <w:t>“</w:t>
-      </w:r>
-      <w:proofErr w:type="gramStart"/>
-      <w:r>
-        <w:t>notifies :restart</w:t>
-      </w:r>
-      <w:proofErr w:type="gramEnd"/>
-      <w:r>
-        <w:t>, ‘</w:t>
-      </w:r>
-      <w:r>
-        <w:t>service[w3svc]’”. This means we will only restart the w3svc service if this file is modified, saving us from restarting the service on every chef-client run.</w:t>
-      </w:r>
-      <w:r>
-        <w:br/>
-      </w:r>
-    </w:p>
-    <w:p>
-      <w:pPr>
-        <w:pStyle w:val="ListParagraph"/>
-        <w:numPr>
-          <w:ilvl w:val="0"/>
-          <w:numId w:val="12"/>
-        </w:numPr>
-      </w:pPr>
-      <w:r>
-        <w:t xml:space="preserve">Start the </w:t>
-      </w:r>
-      <w:r>
-        <w:t>IIS</w:t>
-      </w:r>
-      <w:r>
-        <w:t xml:space="preserve"> web service</w:t>
-      </w:r>
-    </w:p>
-    <w:p>
-      <w:pPr>
-        <w:pStyle w:val="ListParagraph"/>
-        <w:numPr>
-          <w:ilvl w:val="1"/>
-          <w:numId w:val="12"/>
-        </w:numPr>
-      </w:pPr>
-      <w:r>
-        <w:t xml:space="preserve">Use the ‘service’ resource to start </w:t>
-      </w:r>
-      <w:r>
-        <w:t>IIS</w:t>
-      </w:r>
-    </w:p>
-    <w:p>
-      <w:pPr>
-        <w:pStyle w:val="ListParagraph"/>
-        <w:numPr>
-          <w:ilvl w:val="1"/>
-          <w:numId w:val="12"/>
-        </w:numPr>
-      </w:pPr>
-      <w:r>
-        <w:t>‘</w:t>
-      </w:r>
-      <w:proofErr w:type="gramStart"/>
-      <w:r>
-        <w:t>w3svc</w:t>
-      </w:r>
-      <w:r>
-        <w:t>’</w:t>
-      </w:r>
-      <w:proofErr w:type="gramEnd"/>
-      <w:r>
-        <w:t xml:space="preserve"> is the service name</w:t>
-      </w:r>
-      <w:r>
-        <w:t xml:space="preserve"> for IIS</w:t>
-      </w:r>
-    </w:p>
-    <w:p>
-      <w:pPr>
-        <w:pStyle w:val="ListParagraph"/>
-        <w:numPr>
-          <w:ilvl w:val="1"/>
-          <w:numId w:val="12"/>
-        </w:numPr>
-      </w:pPr>
-      <w:r>
-        <w:t>Brackets denote that two separate actions are being implemented</w:t>
-      </w:r>
-    </w:p>
-    <w:p>
-      <w:pPr>
-        <w:pStyle w:val="ListParagraph"/>
-        <w:numPr>
-          <w:ilvl w:val="1"/>
-          <w:numId w:val="12"/>
-        </w:numPr>
-      </w:pPr>
-      <w:r>
-        <w:t>The two actions ‘enable’ the service to start upon reboot as well ‘start’ the service now</w:t>
-      </w:r>
-    </w:p>
-    <w:p>
-      <w:pPr>
-        <w:spacing w:after="0" w:line="240" w:lineRule="auto"/>
-        <w:ind w:left="720"/>
-      </w:pPr>
-    </w:p>
-    <w:p>
-      <w:pPr>
-        <w:spacing w:after="0" w:line="240" w:lineRule="auto"/>
-        <w:ind w:left="720"/>
-      </w:pPr>
-      <w:proofErr w:type="gramStart"/>
-      <w:r>
-        <w:t>service</w:t>
-      </w:r>
-      <w:proofErr w:type="gramEnd"/>
-      <w:r>
-        <w:t xml:space="preserve"> 'w3svc' do</w:t>
-      </w:r>
-    </w:p>
-    <w:p>
-      <w:pPr>
-        <w:spacing w:after="0" w:line="240" w:lineRule="auto"/>
-        <w:ind w:left="720"/>
-      </w:pPr>
-      <w:r>
-        <w:t xml:space="preserve">    </w:t>
-      </w:r>
-      <w:proofErr w:type="gramStart"/>
-      <w:r>
-        <w:t>action</w:t>
-      </w:r>
-      <w:proofErr w:type="gramEnd"/>
-      <w:r>
-        <w:t xml:space="preserve"> [:enable, :start]</w:t>
-      </w:r>
-    </w:p>
-    <w:p>
-      <w:pPr>
-        <w:spacing w:after="0" w:line="240" w:lineRule="auto"/>
-        <w:ind w:left="720"/>
-      </w:pPr>
-      <w:proofErr w:type="gramStart"/>
-      <w:r>
-        <w:t>end</w:t>
-      </w:r>
-      <w:proofErr w:type="gramEnd"/>
-    </w:p>
-    <w:p>
-      <w:pPr>
-        <w:spacing w:after="0" w:line="240" w:lineRule="auto"/>
-        <w:ind w:left="720"/>
-      </w:pPr>
-    </w:p>
-    <w:p>
-      <w:pPr>
-        <w:pStyle w:val="ListParagraph"/>
-        <w:ind w:left="1440" w:firstLine="720"/>
-      </w:pPr>
-    </w:p>
-    <w:p>
-      <w:pPr>
-        <w:pStyle w:val="ListParagraph"/>
-        <w:numPr>
-          <w:ilvl w:val="0"/>
-          <w:numId w:val="12"/>
-        </w:numPr>
-      </w:pPr>
-      <w:r>
-        <w:t xml:space="preserve">Completed </w:t>
-      </w:r>
-      <w:proofErr w:type="spellStart"/>
-      <w:r>
-        <w:t>default.rb</w:t>
-      </w:r>
-      <w:proofErr w:type="spellEnd"/>
-      <w:r>
-        <w:t xml:space="preserve"> file:</w:t>
-      </w:r>
-    </w:p>
-    <w:p>
-      <w:pPr>
-        <w:ind w:left="360"/>
-      </w:pPr>
-      <w:r>
-        <w:rPr>
-          <w:noProof/>
-        </w:rPr>
-        <w:lastRenderedPageBreak/>
-        <mc:AlternateContent>
-          <mc:Choice Requires="wps">
-            <w:drawing>
-              <wp:anchor distT="0" distB="0" distL="114300" distR="114300" simplePos="0" relativeHeight="251665408" behindDoc="0" locked="0" layoutInCell="1" allowOverlap="1" wp14:anchorId="765D773F" wp14:editId="06AF9F84">
-                <wp:simplePos x="0" y="0"/>
-                <wp:positionH relativeFrom="column">
-                  <wp:posOffset>-177800</wp:posOffset>
-                </wp:positionH>
-                <wp:positionV relativeFrom="paragraph">
-                  <wp:posOffset>-914400</wp:posOffset>
-                </wp:positionV>
-                <wp:extent cx="6404610" cy="9260840"/>
-                <wp:effectExtent l="0" t="0" r="0" b="10160"/>
-                <wp:wrapSquare wrapText="bothSides"/>
-                <wp:docPr id="33" name="Content Placeholder 2"/>
-                <wp:cNvGraphicFramePr>
-                  <a:graphicFrameLocks xmlns:a="http://schemas.openxmlformats.org/drawingml/2006/main"/>
-                </wp:cNvGraphicFramePr>
-                <a:graphic xmlns:a="http://schemas.openxmlformats.org/drawingml/2006/main">
-                  <a:graphicData uri="http://schemas.microsoft.com/office/word/2010/wordprocessingShape">
-                    <wps:wsp>
-                      <wps:cNvSpPr txBox="1">
-                        <a:spLocks/>
-                      </wps:cNvSpPr>
-                      <wps:spPr>
-                        <a:xfrm>
-                          <a:off x="0" y="0"/>
-                          <a:ext cx="6404610" cy="9260840"/>
-                        </a:xfrm>
-                        <a:prstGeom prst="rect">
-                          <a:avLst/>
-                        </a:prstGeom>
-                        <a:solidFill>
-                          <a:schemeClr val="bg1">
-                            <a:lumMod val="95000"/>
-                          </a:schemeClr>
-                        </a:solidFill>
-                        <a:ln w="19050">
-                          <a:noFill/>
-                        </a:ln>
-                      </wps:spPr>
-                      <wps:txbx>
-                        <w:txbxContent>
-                          <w:p/>
-                          <w:p>
-                            <w:pPr>
-                              <w:pStyle w:val="ListParagraph"/>
-                            </w:pPr>
-                            <w:proofErr w:type="spellStart"/>
-                            <w:proofErr w:type="gramStart"/>
-                            <w:r>
-                              <w:t>include</w:t>
-                            </w:r>
-                            <w:proofErr w:type="gramEnd"/>
-                            <w:r>
-                              <w:t>_recipe</w:t>
-                            </w:r>
-                            <w:proofErr w:type="spellEnd"/>
-                            <w:r>
-                              <w:t xml:space="preserve"> "</w:t>
-                            </w:r>
-                            <w:proofErr w:type="spellStart"/>
-                            <w:r>
-                              <w:t>iis-dsc</w:t>
-                            </w:r>
-                            <w:proofErr w:type="spellEnd"/>
-                            <w:r>
-                              <w:t>::</w:t>
-                            </w:r>
-                            <w:proofErr w:type="spellStart"/>
-                            <w:r>
-                              <w:t>configure_lcm</w:t>
-                            </w:r>
-                            <w:proofErr w:type="spellEnd"/>
-                            <w:r>
-                              <w:t>"</w:t>
-                            </w:r>
-                          </w:p>
-                          <w:p>
-                            <w:pPr>
-                              <w:pStyle w:val="ListParagraph"/>
-                            </w:pPr>
-                          </w:p>
-                          <w:p>
-                            <w:pPr>
-                              <w:pStyle w:val="ListParagraph"/>
-                            </w:pPr>
-                            <w:proofErr w:type="spellStart"/>
-                            <w:proofErr w:type="gramStart"/>
-                            <w:r>
-                              <w:t>site</w:t>
-                            </w:r>
-                            <w:proofErr w:type="gramEnd"/>
-                            <w:r>
-                              <w:t>_name</w:t>
-                            </w:r>
-                            <w:proofErr w:type="spellEnd"/>
-                            <w:r>
-                              <w:t xml:space="preserve"> = "</w:t>
-                            </w:r>
-                            <w:proofErr w:type="spellStart"/>
-                            <w:r>
-                              <w:t>MyWebSite</w:t>
-                            </w:r>
-                            <w:proofErr w:type="spellEnd"/>
-                            <w:r>
-                              <w:t>"</w:t>
-                            </w:r>
-                          </w:p>
-                          <w:p>
-                            <w:pPr>
-                              <w:pStyle w:val="ListParagraph"/>
-                            </w:pPr>
-                          </w:p>
-                          <w:p>
-                            <w:pPr>
-                              <w:pStyle w:val="ListParagraph"/>
-                            </w:pPr>
-                            <w:proofErr w:type="spellStart"/>
-                            <w:proofErr w:type="gramStart"/>
-                            <w:r>
-                              <w:t>dsc</w:t>
-                            </w:r>
-                            <w:proofErr w:type="gramEnd"/>
-                            <w:r>
-                              <w:t>_resource</w:t>
-                            </w:r>
-                            <w:proofErr w:type="spellEnd"/>
-                            <w:r>
-                              <w:t xml:space="preserve"> 'Install IIS' do</w:t>
-                            </w:r>
-                          </w:p>
-                          <w:p>
-                            <w:pPr>
-                              <w:pStyle w:val="ListParagraph"/>
-                            </w:pPr>
-                            <w:r>
-                              <w:t xml:space="preserve">  </w:t>
-                            </w:r>
-                            <w:proofErr w:type="gramStart"/>
-                            <w:r>
-                              <w:t>resource</w:t>
-                            </w:r>
-                            <w:proofErr w:type="gramEnd"/>
-                            <w:r>
-                              <w:t xml:space="preserve"> :</w:t>
-                            </w:r>
-                            <w:proofErr w:type="spellStart"/>
-                            <w:r>
-                              <w:t>windowsfeature</w:t>
-                            </w:r>
-                            <w:proofErr w:type="spellEnd"/>
-                          </w:p>
-                          <w:p>
-                            <w:pPr>
-                              <w:pStyle w:val="ListParagraph"/>
-                            </w:pPr>
-                            <w:r>
-                              <w:t xml:space="preserve">  </w:t>
-                            </w:r>
-                            <w:proofErr w:type="gramStart"/>
-                            <w:r>
-                              <w:t>property</w:t>
-                            </w:r>
-                            <w:proofErr w:type="gramEnd"/>
-                            <w:r>
-                              <w:t xml:space="preserve"> :name,  'web-server'</w:t>
-                            </w:r>
-                          </w:p>
-                          <w:p>
-                            <w:pPr>
-                              <w:pStyle w:val="ListParagraph"/>
-                            </w:pPr>
-                            <w:proofErr w:type="gramStart"/>
-                            <w:r>
-                              <w:t>end</w:t>
-                            </w:r>
-                            <w:proofErr w:type="gramEnd"/>
-                          </w:p>
-                          <w:p>
-                            <w:pPr>
-                              <w:pStyle w:val="ListParagraph"/>
-                            </w:pPr>
-                          </w:p>
-                          <w:p>
-                            <w:pPr>
-                              <w:pStyle w:val="ListParagraph"/>
-                            </w:pPr>
-                            <w:proofErr w:type="spellStart"/>
-                            <w:proofErr w:type="gramStart"/>
-                            <w:r>
-                              <w:t>dsc</w:t>
-                            </w:r>
-                            <w:proofErr w:type="gramEnd"/>
-                            <w:r>
-                              <w:t>_resource</w:t>
-                            </w:r>
-                            <w:proofErr w:type="spellEnd"/>
-                            <w:r>
-                              <w:t xml:space="preserve"> 'Shutdown Default Website' do</w:t>
-                            </w:r>
-                          </w:p>
-                          <w:p>
-                            <w:pPr>
-                              <w:pStyle w:val="ListParagraph"/>
-                            </w:pPr>
-                            <w:r>
-                              <w:t xml:space="preserve">  </w:t>
-                            </w:r>
-                            <w:proofErr w:type="gramStart"/>
-                            <w:r>
-                              <w:t>resource</w:t>
-                            </w:r>
-                            <w:proofErr w:type="gramEnd"/>
-                            <w:r>
-                              <w:t xml:space="preserve"> :</w:t>
-                            </w:r>
-                            <w:proofErr w:type="spellStart"/>
-                            <w:r>
-                              <w:t>xwebsite</w:t>
-                            </w:r>
-                            <w:proofErr w:type="spellEnd"/>
-                          </w:p>
-                          <w:p>
-                            <w:pPr>
-                              <w:pStyle w:val="ListParagraph"/>
-                            </w:pPr>
-                            <w:r>
-                              <w:t xml:space="preserve">  </w:t>
-                            </w:r>
-                            <w:proofErr w:type="gramStart"/>
-                            <w:r>
-                              <w:t>property</w:t>
-                            </w:r>
-                            <w:proofErr w:type="gramEnd"/>
-                            <w:r>
-                              <w:t xml:space="preserve"> :name, 'Default Web Site'</w:t>
-                            </w:r>
-                          </w:p>
-                          <w:p>
-                            <w:pPr>
-                              <w:pStyle w:val="ListParagraph"/>
-                            </w:pPr>
-                            <w:r>
-                              <w:t xml:space="preserve">  </w:t>
-                            </w:r>
-                            <w:proofErr w:type="gramStart"/>
-                            <w:r>
-                              <w:t>property</w:t>
-                            </w:r>
-                            <w:proofErr w:type="gramEnd"/>
-                            <w:r>
-                              <w:t xml:space="preserve"> :State, 'Stopped'</w:t>
-                            </w:r>
-                          </w:p>
-                          <w:p>
-                            <w:pPr>
-                              <w:pStyle w:val="ListParagraph"/>
-                            </w:pPr>
-                            <w:r>
-                              <w:t xml:space="preserve">  </w:t>
-                            </w:r>
-                            <w:proofErr w:type="gramStart"/>
-                            <w:r>
-                              <w:t>property</w:t>
-                            </w:r>
-                            <w:proofErr w:type="gramEnd"/>
-                            <w:r>
-                              <w:t xml:space="preserve"> :</w:t>
-                            </w:r>
-                            <w:proofErr w:type="spellStart"/>
-                            <w:r>
-                              <w:t>PhysicalPath</w:t>
-                            </w:r>
-                            <w:proofErr w:type="spellEnd"/>
-                            <w:r>
-                              <w:t>, 'C:\</w:t>
-                            </w:r>
-                            <w:proofErr w:type="spellStart"/>
-                            <w:r>
-                              <w:t>inetpub</w:t>
-                            </w:r>
-                            <w:proofErr w:type="spellEnd"/>
-                            <w:r>
-                              <w:t>\</w:t>
-                            </w:r>
-                            <w:proofErr w:type="spellStart"/>
-                            <w:r>
-                              <w:t>wwwroot</w:t>
-                            </w:r>
-                            <w:proofErr w:type="spellEnd"/>
-                            <w:r>
-                              <w:t>'</w:t>
-                            </w:r>
-                          </w:p>
-                          <w:p>
-                            <w:pPr>
-                              <w:pStyle w:val="ListParagraph"/>
-                            </w:pPr>
-                            <w:proofErr w:type="gramStart"/>
-                            <w:r>
-                              <w:t>end</w:t>
-                            </w:r>
-                            <w:proofErr w:type="gramEnd"/>
-                          </w:p>
-                          <w:p>
-                            <w:pPr>
-                              <w:pStyle w:val="ListParagraph"/>
-                            </w:pPr>
-                          </w:p>
-                          <w:p>
-                            <w:pPr>
-                              <w:pStyle w:val="ListParagraph"/>
-                            </w:pPr>
-                            <w:proofErr w:type="spellStart"/>
-                            <w:proofErr w:type="gramStart"/>
-                            <w:r>
-                              <w:t>site</w:t>
-                            </w:r>
-                            <w:proofErr w:type="gramEnd"/>
-                            <w:r>
-                              <w:t>_dir</w:t>
-                            </w:r>
-                            <w:proofErr w:type="spellEnd"/>
-                            <w:r>
-                              <w:t xml:space="preserve"> = "#{ENV['SYSTEMDRIVE']}\\inetpub\\wwwroot\\#{</w:t>
-                            </w:r>
-                            <w:proofErr w:type="spellStart"/>
-                            <w:r>
-                              <w:t>site_name</w:t>
-                            </w:r>
-                            <w:proofErr w:type="spellEnd"/>
-                            <w:r>
-                              <w:t>}"</w:t>
-                            </w:r>
-                          </w:p>
-                          <w:p>
-                            <w:pPr>
-                              <w:pStyle w:val="ListParagraph"/>
-                            </w:pPr>
-                          </w:p>
-                          <w:p>
-                            <w:pPr>
-                              <w:pStyle w:val="ListParagraph"/>
-                            </w:pPr>
-                            <w:proofErr w:type="spellStart"/>
-                            <w:proofErr w:type="gramStart"/>
-                            <w:r>
-                              <w:t>dsc</w:t>
-                            </w:r>
-                            <w:proofErr w:type="gramEnd"/>
-                            <w:r>
-                              <w:t>_resource</w:t>
-                            </w:r>
-                            <w:proofErr w:type="spellEnd"/>
-                            <w:r>
-                              <w:t xml:space="preserve"> "#{</w:t>
-                            </w:r>
-                            <w:proofErr w:type="spellStart"/>
-                            <w:r>
-                              <w:t>site_name</w:t>
-                            </w:r>
-                            <w:proofErr w:type="spellEnd"/>
-                            <w:r>
-                              <w:t>} Directory" do</w:t>
-                            </w:r>
-                          </w:p>
-                          <w:p>
-                            <w:pPr>
-                              <w:pStyle w:val="ListParagraph"/>
-                            </w:pPr>
-                            <w:r>
-                              <w:t xml:space="preserve">  </w:t>
-                            </w:r>
-                            <w:proofErr w:type="gramStart"/>
-                            <w:r>
-                              <w:t>resource</w:t>
-                            </w:r>
-                            <w:proofErr w:type="gramEnd"/>
-                            <w:r>
-                              <w:t xml:space="preserve"> :file</w:t>
-                            </w:r>
-                          </w:p>
-                          <w:p>
-                            <w:pPr>
-                              <w:pStyle w:val="ListParagraph"/>
-                            </w:pPr>
-                            <w:r>
-                              <w:t xml:space="preserve">  </w:t>
-                            </w:r>
-                            <w:proofErr w:type="spellStart"/>
-                            <w:proofErr w:type="gramStart"/>
-                            <w:r>
-                              <w:t>module</w:t>
-                            </w:r>
-                            <w:proofErr w:type="gramEnd"/>
-                            <w:r>
-                              <w:t>_name</w:t>
-                            </w:r>
-                            <w:proofErr w:type="spellEnd"/>
-                            <w:r>
-                              <w:t xml:space="preserve"> '</w:t>
-                            </w:r>
-                            <w:proofErr w:type="spellStart"/>
-                            <w:r>
-                              <w:t>PSDesiredStateConfiguration</w:t>
-                            </w:r>
-                            <w:proofErr w:type="spellEnd"/>
-                            <w:r>
-                              <w:t>'</w:t>
-                            </w:r>
-                          </w:p>
-                          <w:p>
-                            <w:pPr>
-                              <w:pStyle w:val="ListParagraph"/>
-                            </w:pPr>
-                            <w:r>
-                              <w:t xml:space="preserve">  </w:t>
-                            </w:r>
-                            <w:proofErr w:type="gramStart"/>
-                            <w:r>
-                              <w:t>property</w:t>
-                            </w:r>
-                            <w:proofErr w:type="gramEnd"/>
-                            <w:r>
-                              <w:t xml:space="preserve"> :</w:t>
-                            </w:r>
-                            <w:proofErr w:type="spellStart"/>
-                            <w:r>
-                              <w:t>DestinationPath</w:t>
-                            </w:r>
-                            <w:proofErr w:type="spellEnd"/>
-                            <w:r>
-                              <w:t xml:space="preserve">, </w:t>
-                            </w:r>
-                            <w:proofErr w:type="spellStart"/>
-                            <w:r>
-                              <w:t>site_dir</w:t>
-                            </w:r>
-                            <w:proofErr w:type="spellEnd"/>
-                          </w:p>
-                          <w:p>
-                            <w:pPr>
-                              <w:pStyle w:val="ListParagraph"/>
-                            </w:pPr>
-                            <w:r>
-                              <w:t xml:space="preserve">  </w:t>
-                            </w:r>
-                            <w:proofErr w:type="gramStart"/>
-                            <w:r>
-                              <w:t>property</w:t>
-                            </w:r>
-                            <w:proofErr w:type="gramEnd"/>
-                            <w:r>
-                              <w:t xml:space="preserve"> :Type, 'Directory'</w:t>
-                            </w:r>
-                          </w:p>
-                          <w:p>
-                            <w:pPr>
-                              <w:pStyle w:val="ListParagraph"/>
-                            </w:pPr>
-                            <w:proofErr w:type="gramStart"/>
-                            <w:r>
-                              <w:t>end</w:t>
-                            </w:r>
-                            <w:proofErr w:type="gramEnd"/>
-                          </w:p>
-                          <w:p>
-                            <w:pPr>
-                              <w:pStyle w:val="ListParagraph"/>
-                            </w:pPr>
-                          </w:p>
-                          <w:p>
-                            <w:pPr>
-                              <w:pStyle w:val="ListParagraph"/>
-                            </w:pPr>
-                            <w:proofErr w:type="spellStart"/>
-                            <w:proofErr w:type="gramStart"/>
-                            <w:r>
-                              <w:t>dsc</w:t>
-                            </w:r>
-                            <w:proofErr w:type="gramEnd"/>
-                            <w:r>
-                              <w:t>_resource</w:t>
-                            </w:r>
-                            <w:proofErr w:type="spellEnd"/>
-                            <w:r>
-                              <w:t xml:space="preserve"> "#{</w:t>
-                            </w:r>
-                            <w:proofErr w:type="spellStart"/>
-                            <w:r>
-                              <w:t>site_name</w:t>
-                            </w:r>
-                            <w:proofErr w:type="spellEnd"/>
-                            <w:r>
-                              <w:t>} App Pool" do</w:t>
-                            </w:r>
-                          </w:p>
-                          <w:p>
-                            <w:pPr>
-                              <w:pStyle w:val="ListParagraph"/>
-                            </w:pPr>
-                            <w:r>
-                              <w:t xml:space="preserve">  </w:t>
-                            </w:r>
-                            <w:proofErr w:type="gramStart"/>
-                            <w:r>
-                              <w:t>resource</w:t>
-                            </w:r>
-                            <w:proofErr w:type="gramEnd"/>
-                            <w:r>
-                              <w:t xml:space="preserve"> :</w:t>
-                            </w:r>
-                            <w:proofErr w:type="spellStart"/>
-                            <w:r>
-                              <w:t>xWebAppPool</w:t>
-                            </w:r>
-                            <w:proofErr w:type="spellEnd"/>
-                          </w:p>
-                          <w:p>
-                            <w:pPr>
-                              <w:pStyle w:val="ListParagraph"/>
-                            </w:pPr>
-                            <w:r>
-                              <w:t xml:space="preserve">  </w:t>
-                            </w:r>
-                            <w:proofErr w:type="gramStart"/>
-                            <w:r>
-                              <w:t>property</w:t>
-                            </w:r>
-                            <w:proofErr w:type="gramEnd"/>
-                            <w:r>
-                              <w:t xml:space="preserve"> :Name, </w:t>
-                            </w:r>
-                            <w:proofErr w:type="spellStart"/>
-                            <w:r>
-                              <w:t>site_name</w:t>
-                            </w:r>
-                            <w:proofErr w:type="spellEnd"/>
-                          </w:p>
-                          <w:p>
-                            <w:pPr>
-                              <w:pStyle w:val="ListParagraph"/>
-                            </w:pPr>
-                            <w:proofErr w:type="gramStart"/>
-                            <w:r>
-                              <w:t>end</w:t>
-                            </w:r>
-                            <w:proofErr w:type="gramEnd"/>
-                          </w:p>
-                          <w:p>
-                            <w:pPr>
-                              <w:pStyle w:val="ListParagraph"/>
-                            </w:pPr>
-                          </w:p>
-                          <w:p>
-                            <w:pPr>
-                              <w:pStyle w:val="ListParagraph"/>
-                            </w:pPr>
-                            <w:proofErr w:type="spellStart"/>
-                            <w:proofErr w:type="gramStart"/>
-                            <w:r>
-                              <w:t>dsc</w:t>
-                            </w:r>
-                            <w:proofErr w:type="gramEnd"/>
-                            <w:r>
-                              <w:t>_resource</w:t>
-                            </w:r>
-                            <w:proofErr w:type="spellEnd"/>
-                            <w:r>
-                              <w:t xml:space="preserve"> "#{</w:t>
-                            </w:r>
-                            <w:proofErr w:type="spellStart"/>
-                            <w:r>
-                              <w:t>site_name</w:t>
-                            </w:r>
-                            <w:proofErr w:type="spellEnd"/>
-                            <w:r>
-                              <w:t>} Web Site" do</w:t>
-                            </w:r>
-                          </w:p>
-                          <w:p>
-                            <w:pPr>
-                              <w:pStyle w:val="ListParagraph"/>
-                            </w:pPr>
-                            <w:r>
-                              <w:t xml:space="preserve">  </w:t>
-                            </w:r>
-                            <w:proofErr w:type="gramStart"/>
-                            <w:r>
-                              <w:t>resource</w:t>
-                            </w:r>
-                            <w:proofErr w:type="gramEnd"/>
-                            <w:r>
-                              <w:t xml:space="preserve"> :</w:t>
-                            </w:r>
-                            <w:proofErr w:type="spellStart"/>
-                            <w:r>
-                              <w:t>xWebSite</w:t>
-                            </w:r>
-                            <w:proofErr w:type="spellEnd"/>
-                          </w:p>
-                          <w:p>
-                            <w:pPr>
-                              <w:pStyle w:val="ListParagraph"/>
-                            </w:pPr>
-                            <w:r>
-                              <w:t xml:space="preserve">  </w:t>
-                            </w:r>
-                            <w:proofErr w:type="gramStart"/>
-                            <w:r>
-                              <w:t>property</w:t>
-                            </w:r>
-                            <w:proofErr w:type="gramEnd"/>
-                            <w:r>
-                              <w:t xml:space="preserve"> :Name, </w:t>
-                            </w:r>
-                            <w:proofErr w:type="spellStart"/>
-                            <w:r>
-                              <w:t>site_name</w:t>
-                            </w:r>
-                            <w:proofErr w:type="spellEnd"/>
-                          </w:p>
-                          <w:p>
-                            <w:pPr>
-                              <w:pStyle w:val="ListParagraph"/>
-                            </w:pPr>
-                            <w:r>
-                              <w:t xml:space="preserve">  </w:t>
-                            </w:r>
-                            <w:proofErr w:type="gramStart"/>
-                            <w:r>
-                              <w:t>property</w:t>
-                            </w:r>
-                            <w:proofErr w:type="gramEnd"/>
-                            <w:r>
-                              <w:t xml:space="preserve"> :</w:t>
-                            </w:r>
-                            <w:proofErr w:type="spellStart"/>
-                            <w:r>
-                              <w:t>ApplicationPool</w:t>
-                            </w:r>
-                            <w:proofErr w:type="spellEnd"/>
-                            <w:r>
-                              <w:t xml:space="preserve">, </w:t>
-                            </w:r>
-                            <w:proofErr w:type="spellStart"/>
-                            <w:r>
-                              <w:t>site_name</w:t>
-                            </w:r>
-                            <w:proofErr w:type="spellEnd"/>
-                          </w:p>
-                          <w:p>
-                            <w:pPr>
-                              <w:pStyle w:val="ListParagraph"/>
-                            </w:pPr>
-                            <w:r>
-                              <w:t xml:space="preserve">  </w:t>
-                            </w:r>
-                            <w:proofErr w:type="gramStart"/>
-                            <w:r>
-                              <w:t>property</w:t>
-                            </w:r>
-                            <w:proofErr w:type="gramEnd"/>
-                            <w:r>
-                              <w:t xml:space="preserve"> :</w:t>
-                            </w:r>
-                            <w:proofErr w:type="spellStart"/>
-                            <w:r>
-                              <w:t>PhysicalPath</w:t>
-                            </w:r>
-                            <w:proofErr w:type="spellEnd"/>
-                            <w:r>
-                              <w:t xml:space="preserve">, </w:t>
-                            </w:r>
-                            <w:proofErr w:type="spellStart"/>
-                            <w:r>
-                              <w:t>site_dir</w:t>
-                            </w:r>
-                            <w:proofErr w:type="spellEnd"/>
-                          </w:p>
-                          <w:p>
-                            <w:pPr>
-                              <w:pStyle w:val="ListParagraph"/>
-                            </w:pPr>
-                            <w:proofErr w:type="gramStart"/>
-                            <w:r>
-                              <w:t>end</w:t>
-                            </w:r>
-                            <w:proofErr w:type="gramEnd"/>
-                          </w:p>
-                          <w:p>
-                            <w:pPr>
-                              <w:pStyle w:val="ListParagraph"/>
-                            </w:pPr>
-                          </w:p>
-                          <w:p>
-                            <w:pPr>
-                              <w:pStyle w:val="ListParagraph"/>
-                            </w:pPr>
-                            <w:proofErr w:type="gramStart"/>
-                            <w:r>
-                              <w:t>file</w:t>
-                            </w:r>
-                            <w:proofErr w:type="gramEnd"/>
-                            <w:r>
-                              <w:t xml:space="preserve"> "#{</w:t>
-                            </w:r>
-                            <w:proofErr w:type="spellStart"/>
-                            <w:r>
-                              <w:t>site_dir</w:t>
-                            </w:r>
-                            <w:proofErr w:type="spellEnd"/>
-                            <w:r>
-                              <w:t>}\\Default.htm"  do</w:t>
-                            </w:r>
-                          </w:p>
-                          <w:p>
-                            <w:pPr>
-                              <w:pStyle w:val="ListParagraph"/>
-                            </w:pPr>
-                            <w:r>
-                              <w:t xml:space="preserve">  </w:t>
-                            </w:r>
-                            <w:proofErr w:type="gramStart"/>
-                            <w:r>
-                              <w:t>content</w:t>
-                            </w:r>
-                            <w:proofErr w:type="gramEnd"/>
-                            <w:r>
-                              <w:t xml:space="preserve">  "&lt;html&gt;&lt;body&gt;&lt;h1&gt;Hello World!&lt;/h1&gt;&lt;h2&gt;Welcome to #{</w:t>
-                            </w:r>
-                            <w:proofErr w:type="spellStart"/>
-                            <w:r>
-                              <w:t>site_name</w:t>
-                            </w:r>
-                            <w:proofErr w:type="spellEnd"/>
-                            <w:r>
-                              <w:t>}&lt;/h2&gt;&lt;/body&gt;&lt;/html&gt;"</w:t>
-                            </w:r>
-                          </w:p>
-                          <w:p>
-                            <w:pPr>
-                              <w:pStyle w:val="ListParagraph"/>
-                            </w:pPr>
-                            <w:r>
-                              <w:t xml:space="preserve">  </w:t>
-                            </w:r>
-                            <w:proofErr w:type="gramStart"/>
-                            <w:r>
-                              <w:t>rights</w:t>
-                            </w:r>
-                            <w:proofErr w:type="gramEnd"/>
-                            <w:r>
-                              <w:t xml:space="preserve"> :read, 'Everyone'</w:t>
-                            </w:r>
-                          </w:p>
-                          <w:p>
-                            <w:pPr>
-                              <w:pStyle w:val="ListParagraph"/>
-                            </w:pPr>
-                            <w:r>
-                              <w:t xml:space="preserve">  </w:t>
-                            </w:r>
-                            <w:proofErr w:type="gramStart"/>
-                            <w:r>
-                              <w:t>action</w:t>
-                            </w:r>
-                            <w:proofErr w:type="gramEnd"/>
-                            <w:r>
-                              <w:t xml:space="preserve">  :create</w:t>
-                            </w:r>
-                          </w:p>
-                          <w:p>
-                            <w:pPr>
-                              <w:pStyle w:val="ListParagraph"/>
-                            </w:pPr>
-                            <w:r>
-                              <w:t xml:space="preserve">  </w:t>
-                            </w:r>
-                            <w:proofErr w:type="gramStart"/>
-                            <w:r>
-                              <w:t>notifies</w:t>
-                            </w:r>
-                            <w:proofErr w:type="gramEnd"/>
-                            <w:r>
-                              <w:t xml:space="preserve"> :restart, 'service[w3svc]'</w:t>
-                            </w:r>
-                          </w:p>
-                          <w:p>
-                            <w:pPr>
-                              <w:pStyle w:val="ListParagraph"/>
-                            </w:pPr>
-                            <w:proofErr w:type="gramStart"/>
-                            <w:r>
-                              <w:t>end</w:t>
-                            </w:r>
-                            <w:proofErr w:type="gramEnd"/>
-                          </w:p>
-                          <w:p>
-                            <w:pPr>
-                              <w:pStyle w:val="ListParagraph"/>
-                            </w:pPr>
-                          </w:p>
-                          <w:p>
-                            <w:pPr>
-                              <w:pStyle w:val="ListParagraph"/>
-                            </w:pPr>
-                            <w:proofErr w:type="gramStart"/>
-                            <w:r>
-                              <w:t>service</w:t>
-                            </w:r>
-                            <w:proofErr w:type="gramEnd"/>
-                            <w:r>
-                              <w:t xml:space="preserve"> 'w3svc' do</w:t>
-                            </w:r>
-                          </w:p>
-                          <w:p>
-                            <w:pPr>
-                              <w:pStyle w:val="ListParagraph"/>
-                            </w:pPr>
-                            <w:r>
-                              <w:t xml:space="preserve">  </w:t>
-                            </w:r>
-                            <w:proofErr w:type="gramStart"/>
-                            <w:r>
-                              <w:t>action</w:t>
-                            </w:r>
-                            <w:proofErr w:type="gramEnd"/>
-                            <w:r>
-                              <w:t xml:space="preserve"> [:enable, :start]</w:t>
-                            </w:r>
-                          </w:p>
-                          <w:p>
-                            <w:pPr>
-                              <w:pStyle w:val="ListParagraph"/>
-                            </w:pPr>
-                            <w:proofErr w:type="gramStart"/>
-                            <w:r>
-                              <w:t>end</w:t>
-                            </w:r>
-                            <w:proofErr w:type="gramEnd"/>
-                          </w:p>
-                          <w:p>
-                            <w:pPr>
-                              <w:pStyle w:val="ListParagraph"/>
-                            </w:pPr>
-                          </w:p>
-                        </w:txbxContent>
-                      </wps:txbx>
-                      <wps:bodyPr vert="horz" wrap="square" lIns="91440" tIns="45720" rIns="91440" bIns="45720" rtlCol="0" anchor="ctr">
-                        <a:noAutofit/>
-                      </wps:bodyPr>
-                    </wps:wsp>
-                  </a:graphicData>
-                </a:graphic>
-                <wp14:sizeRelH relativeFrom="margin">
-                  <wp14:pctWidth>0</wp14:pctWidth>
-                </wp14:sizeRelH>
-                <wp14:sizeRelV relativeFrom="margin">
-                  <wp14:pctHeight>0</wp14:pctHeight>
-                </wp14:sizeRelV>
-              </wp:anchor>
-            </w:drawing>
-          </mc:Choice>
-          <mc:Fallback xmlns:w15="http://schemas.microsoft.com/office/word/2012/wordml">
-            <w:pict>
-              <v:shape w14:anchorId="765D773F" id="_x0000_s1027" type="#_x0000_t202" style="position:absolute;left:0;text-align:left;margin-left:-14pt;margin-top:-71.95pt;width:504.3pt;height:729.2pt;z-index:251665408;visibility:visible;mso-wrap-style:square;mso-width-percent:0;mso-height-percent:0;mso-wrap-distance-left:9pt;mso-wrap-distance-top:0;mso-wrap-distance-right:9pt;mso-wrap-distance-bottom:0;mso-position-horizontal:absolute;mso-position-horizontal-relative:text;mso-position-vertical:absolute;mso-position-vertical-relative:text;mso-width-percent:0;mso-height-percent:0;mso-width-relative:margin;mso-height-relative:margin;v-text-anchor:middle" o:gfxdata="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" fillcolor="#f2f2f2 [3052]" stroked="f" strokeweight="1.5pt">
-                <v:path arrowok="t"/>
-                <v:textbox>
-                  <w:txbxContent>
-                    <w:p/>
-                    <w:p>
-                      <w:pPr>
-                        <w:pStyle w:val="ListParagraph"/>
-                      </w:pPr>
-                      <w:proofErr w:type="spellStart"/>
-                      <w:r>
-                        <w:t>include_recipe</w:t>
-                      </w:r>
-                      <w:proofErr w:type="spellEnd"/>
-                      <w:r>
-                        <w:t xml:space="preserve"> "</w:t>
-                      </w:r>
-                      <w:proofErr w:type="spellStart"/>
-                      <w:r>
-                        <w:t>iis-</w:t>
-                      </w:r>
-                      <w:proofErr w:type="gramStart"/>
-                      <w:r>
-                        <w:t>dsc</w:t>
-                      </w:r>
-                      <w:proofErr w:type="spellEnd"/>
-                      <w:r>
-                        <w:t>::</w:t>
-                      </w:r>
-                      <w:proofErr w:type="spellStart"/>
-                      <w:proofErr w:type="gramEnd"/>
-                      <w:r>
-                        <w:t>configure_lcm</w:t>
-                      </w:r>
-                      <w:proofErr w:type="spellEnd"/>
-                      <w:r>
-                        <w:t>"</w:t>
-                      </w:r>
-                    </w:p>
-                    <w:p>
-                      <w:pPr>
-                        <w:pStyle w:val="ListParagraph"/>
-                      </w:pPr>
-                    </w:p>
-                    <w:p>
-                      <w:pPr>
-                        <w:pStyle w:val="ListParagraph"/>
-                      </w:pPr>
-                      <w:proofErr w:type="spellStart"/>
-                      <w:r>
-                        <w:t>site_name</w:t>
-                      </w:r>
-                      <w:proofErr w:type="spellEnd"/>
-                      <w:r>
-                        <w:t xml:space="preserve"> = "</w:t>
-                      </w:r>
-                      <w:proofErr w:type="spellStart"/>
-                      <w:r>
-                        <w:t>MyWebSite</w:t>
-                      </w:r>
-                      <w:proofErr w:type="spellEnd"/>
-                      <w:r>
-                        <w:t>"</w:t>
-                      </w:r>
-                    </w:p>
-                    <w:p>
-                      <w:pPr>
-                        <w:pStyle w:val="ListParagraph"/>
-                      </w:pPr>
-                    </w:p>
-                    <w:p>
-                      <w:pPr>
-                        <w:pStyle w:val="ListParagraph"/>
-                      </w:pPr>
-                      <w:proofErr w:type="spellStart"/>
-                      <w:r>
-                        <w:t>dsc_resource</w:t>
-                      </w:r>
-                      <w:proofErr w:type="spellEnd"/>
-                      <w:r>
-                        <w:t xml:space="preserve"> 'Install IIS' do</w:t>
-                      </w:r>
-                    </w:p>
-                    <w:p>
-                      <w:pPr>
-                        <w:pStyle w:val="ListParagraph"/>
-                      </w:pPr>
-                      <w:r>
-                        <w:t xml:space="preserve">  </w:t>
-                      </w:r>
-                      <w:proofErr w:type="gramStart"/>
-                      <w:r>
-                        <w:t>resource :</w:t>
-                      </w:r>
-                      <w:proofErr w:type="spellStart"/>
-                      <w:r>
-                        <w:t>windowsfeature</w:t>
-                      </w:r>
-                      <w:proofErr w:type="spellEnd"/>
-                      <w:proofErr w:type="gramEnd"/>
-                    </w:p>
-                    <w:p>
-                      <w:pPr>
-                        <w:pStyle w:val="ListParagraph"/>
-                      </w:pPr>
-                      <w:r>
-                        <w:t xml:space="preserve">  </w:t>
-                      </w:r>
-                      <w:proofErr w:type="gramStart"/>
-                      <w:r>
-                        <w:t>property :name</w:t>
-                      </w:r>
-                      <w:proofErr w:type="gramEnd"/>
-                      <w:r>
-                        <w:t>,  'web-server'</w:t>
-                      </w:r>
-                    </w:p>
-                    <w:p>
-                      <w:pPr>
-                        <w:pStyle w:val="ListParagraph"/>
-                      </w:pPr>
-                      <w:r>
-                        <w:t>end</w:t>
-                      </w:r>
-                    </w:p>
-                    <w:p>
-                      <w:pPr>
-                        <w:pStyle w:val="ListParagraph"/>
-                      </w:pPr>
-                    </w:p>
-                    <w:p>
-                      <w:pPr>
-                        <w:pStyle w:val="ListParagraph"/>
-                      </w:pPr>
-                      <w:proofErr w:type="spellStart"/>
-                      <w:r>
-                        <w:t>dsc_resource</w:t>
-                      </w:r>
-                      <w:proofErr w:type="spellEnd"/>
-                      <w:r>
-                        <w:t xml:space="preserve"> 'Shutdown Default Website' do</w:t>
-                      </w:r>
-                    </w:p>
-                    <w:p>
-                      <w:pPr>
-                        <w:pStyle w:val="ListParagraph"/>
-                      </w:pPr>
-                      <w:r>
-                        <w:t xml:space="preserve">  </w:t>
-                      </w:r>
-                      <w:proofErr w:type="gramStart"/>
-                      <w:r>
-                        <w:t>resource :</w:t>
-                      </w:r>
-                      <w:proofErr w:type="spellStart"/>
-                      <w:r>
-                        <w:t>xwebsite</w:t>
-                      </w:r>
-                      <w:proofErr w:type="spellEnd"/>
-                      <w:proofErr w:type="gramEnd"/>
-                    </w:p>
-                    <w:p>
-                      <w:pPr>
-                        <w:pStyle w:val="ListParagraph"/>
-                      </w:pPr>
-                      <w:r>
-                        <w:t xml:space="preserve">  </w:t>
-                      </w:r>
-                      <w:proofErr w:type="gramStart"/>
-                      <w:r>
-                        <w:t>property :name</w:t>
-                      </w:r>
-                      <w:proofErr w:type="gramEnd"/>
-                      <w:r>
-                        <w:t>, 'Default Web Site'</w:t>
-                      </w:r>
-                    </w:p>
-                    <w:p>
-                      <w:pPr>
-                        <w:pStyle w:val="ListParagraph"/>
-                      </w:pPr>
-                      <w:r>
-                        <w:t xml:space="preserve">  </w:t>
-                      </w:r>
-                      <w:proofErr w:type="gramStart"/>
-                      <w:r>
-                        <w:t>property :State</w:t>
-                      </w:r>
-                      <w:proofErr w:type="gramEnd"/>
-                      <w:r>
-                        <w:t>, 'Stopped'</w:t>
-                      </w:r>
-                    </w:p>
-                    <w:p>
-                      <w:pPr>
-                        <w:pStyle w:val="ListParagraph"/>
-                      </w:pPr>
-                      <w:r>
-                        <w:t xml:space="preserve">  </w:t>
-                      </w:r>
-                      <w:proofErr w:type="gramStart"/>
-                      <w:r>
-                        <w:t>property :</w:t>
-                      </w:r>
-                      <w:proofErr w:type="spellStart"/>
-                      <w:r>
-                        <w:t>PhysicalPath</w:t>
-                      </w:r>
-                      <w:proofErr w:type="spellEnd"/>
-                      <w:proofErr w:type="gramEnd"/>
-                      <w:r>
-                        <w:t>, 'C:\</w:t>
-                      </w:r>
-                      <w:proofErr w:type="spellStart"/>
-                      <w:r>
-                        <w:t>inetpub</w:t>
-                      </w:r>
-                      <w:proofErr w:type="spellEnd"/>
-                      <w:r>
-                        <w:t>\</w:t>
-                      </w:r>
-                      <w:proofErr w:type="spellStart"/>
-                      <w:r>
-                        <w:t>wwwroot</w:t>
-                      </w:r>
-                      <w:proofErr w:type="spellEnd"/>
-                      <w:r>
-                        <w:t>'</w:t>
-                      </w:r>
-                    </w:p>
-                    <w:p>
-                      <w:pPr>
-                        <w:pStyle w:val="ListParagraph"/>
-                      </w:pPr>
-                      <w:r>
-                        <w:t>end</w:t>
-                      </w:r>
-                    </w:p>
-                    <w:p>
-                      <w:pPr>
-                        <w:pStyle w:val="ListParagraph"/>
-                      </w:pPr>
-                    </w:p>
-                    <w:p>
-                      <w:pPr>
-                        <w:pStyle w:val="ListParagraph"/>
-                      </w:pPr>
-                      <w:proofErr w:type="spellStart"/>
-                      <w:r>
-                        <w:t>site_dir</w:t>
-                      </w:r>
-                      <w:proofErr w:type="spellEnd"/>
-                      <w:r>
-                        <w:t xml:space="preserve"> = "#{ENV['SYSTEMDRIVE'</w:t>
-                      </w:r>
-                      <w:proofErr w:type="gramStart"/>
-                      <w:r>
-                        <w:t>]}\\inetpub\\wwwroot\\</w:t>
-                      </w:r>
-                      <w:proofErr w:type="gramEnd"/>
-                      <w:r>
-                        <w:t>#{</w:t>
-                      </w:r>
-                      <w:proofErr w:type="spellStart"/>
-                      <w:r>
-                        <w:t>site_name</w:t>
-                      </w:r>
-                      <w:proofErr w:type="spellEnd"/>
-                      <w:r>
-                        <w:t>}"</w:t>
-                      </w:r>
-                    </w:p>
-                    <w:p>
-                      <w:pPr>
-                        <w:pStyle w:val="ListParagraph"/>
-                      </w:pPr>
-                    </w:p>
-                    <w:p>
-                      <w:pPr>
-                        <w:pStyle w:val="ListParagraph"/>
-                      </w:pPr>
-                      <w:proofErr w:type="spellStart"/>
-                      <w:r>
-                        <w:t>dsc_resource</w:t>
-                      </w:r>
-                      <w:proofErr w:type="spellEnd"/>
-                      <w:r>
-                        <w:t xml:space="preserve"> "#{</w:t>
-                      </w:r>
-                      <w:proofErr w:type="spellStart"/>
-                      <w:r>
-                        <w:t>site_name</w:t>
-                      </w:r>
-                      <w:proofErr w:type="spellEnd"/>
-                      <w:r>
-                        <w:t>} Directory" do</w:t>
-                      </w:r>
-                    </w:p>
-                    <w:p>
-                      <w:pPr>
-                        <w:pStyle w:val="ListParagraph"/>
-                      </w:pPr>
-                      <w:r>
-                        <w:t xml:space="preserve">  </w:t>
-                      </w:r>
-                      <w:proofErr w:type="gramStart"/>
-                      <w:r>
-                        <w:t>resource :file</w:t>
-                      </w:r>
-                      <w:proofErr w:type="gramEnd"/>
-                    </w:p>
-                    <w:p>
-                      <w:pPr>
-                        <w:pStyle w:val="ListParagraph"/>
-                      </w:pPr>
-                      <w:r>
-                        <w:t xml:space="preserve">  </w:t>
-                      </w:r>
-                      <w:proofErr w:type="spellStart"/>
-                      <w:r>
-                        <w:t>module_name</w:t>
-                      </w:r>
-                      <w:proofErr w:type="spellEnd"/>
-                      <w:r>
-                        <w:t xml:space="preserve"> '</w:t>
-                      </w:r>
-                      <w:proofErr w:type="spellStart"/>
-                      <w:r>
-                        <w:t>PSDesiredStateConfiguration</w:t>
-                      </w:r>
-                      <w:proofErr w:type="spellEnd"/>
-                      <w:r>
-                        <w:t>'</w:t>
-                      </w:r>
-                    </w:p>
-                    <w:p>
-                      <w:pPr>
-                        <w:pStyle w:val="ListParagraph"/>
-                      </w:pPr>
-                      <w:r>
-                        <w:t xml:space="preserve">  </w:t>
-                      </w:r>
-                      <w:proofErr w:type="gramStart"/>
-                      <w:r>
-                        <w:t>property :</w:t>
-                      </w:r>
-                      <w:proofErr w:type="spellStart"/>
-                      <w:r>
-                        <w:t>DestinationPath</w:t>
-                      </w:r>
-                      <w:proofErr w:type="spellEnd"/>
-                      <w:proofErr w:type="gramEnd"/>
-                      <w:r>
-                        <w:t xml:space="preserve">, </w:t>
-                      </w:r>
-                      <w:proofErr w:type="spellStart"/>
-                      <w:r>
-                        <w:t>site_dir</w:t>
-                      </w:r>
-                      <w:proofErr w:type="spellEnd"/>
-                    </w:p>
-                    <w:p>
-                      <w:pPr>
-                        <w:pStyle w:val="ListParagraph"/>
-                      </w:pPr>
-                      <w:r>
-                        <w:t xml:space="preserve">  </w:t>
-                      </w:r>
-                      <w:proofErr w:type="gramStart"/>
-                      <w:r>
-                        <w:t>property :Type</w:t>
-                      </w:r>
-                      <w:proofErr w:type="gramEnd"/>
-                      <w:r>
-                        <w:t>, 'Directory'</w:t>
-                      </w:r>
-                    </w:p>
-                    <w:p>
-                      <w:pPr>
-                        <w:pStyle w:val="ListParagraph"/>
-                      </w:pPr>
-                      <w:r>
-                        <w:t>end</w:t>
-                      </w:r>
-                    </w:p>
-                    <w:p>
-                      <w:pPr>
-                        <w:pStyle w:val="ListParagraph"/>
-                      </w:pPr>
-                    </w:p>
-                    <w:p>
-                      <w:pPr>
-                        <w:pStyle w:val="ListParagraph"/>
-                      </w:pPr>
-                      <w:proofErr w:type="spellStart"/>
-                      <w:r>
-                        <w:t>dsc_resource</w:t>
-                      </w:r>
-                      <w:proofErr w:type="spellEnd"/>
-                      <w:r>
-                        <w:t xml:space="preserve"> "#{</w:t>
-                      </w:r>
-                      <w:proofErr w:type="spellStart"/>
-                      <w:r>
-                        <w:t>site_name</w:t>
-                      </w:r>
-                      <w:proofErr w:type="spellEnd"/>
-                      <w:r>
-                        <w:t>} App Pool" do</w:t>
-                      </w:r>
-                    </w:p>
-                    <w:p>
-                      <w:pPr>
-                        <w:pStyle w:val="ListParagraph"/>
-                      </w:pPr>
-                      <w:r>
-                        <w:t xml:space="preserve">  </w:t>
-                      </w:r>
-                      <w:proofErr w:type="gramStart"/>
-                      <w:r>
-                        <w:t>resource :</w:t>
-                      </w:r>
-                      <w:proofErr w:type="spellStart"/>
-                      <w:r>
-                        <w:t>xWebAppPool</w:t>
-                      </w:r>
-                      <w:proofErr w:type="spellEnd"/>
-                      <w:proofErr w:type="gramEnd"/>
-                    </w:p>
-                    <w:p>
-                      <w:pPr>
-                        <w:pStyle w:val="ListParagraph"/>
-                      </w:pPr>
-                      <w:r>
-                        <w:t xml:space="preserve">  </w:t>
-                      </w:r>
-                      <w:proofErr w:type="gramStart"/>
-                      <w:r>
-                        <w:t>property :Name</w:t>
-                      </w:r>
-                      <w:proofErr w:type="gramEnd"/>
-                      <w:r>
-                        <w:t xml:space="preserve">, </w:t>
-                      </w:r>
-                      <w:proofErr w:type="spellStart"/>
-                      <w:r>
-                        <w:t>site_name</w:t>
-                      </w:r>
-                      <w:proofErr w:type="spellEnd"/>
-                    </w:p>
-                    <w:p>
-                      <w:pPr>
-                        <w:pStyle w:val="ListParagraph"/>
-                      </w:pPr>
-                      <w:r>
-                        <w:t>end</w:t>
-                      </w:r>
-                    </w:p>
-                    <w:p>
-                      <w:pPr>
-                        <w:pStyle w:val="ListParagraph"/>
-                      </w:pPr>
-                    </w:p>
-                    <w:p>
-                      <w:pPr>
-                        <w:pStyle w:val="ListParagraph"/>
-                      </w:pPr>
-                      <w:proofErr w:type="spellStart"/>
-                      <w:r>
-                        <w:t>dsc_resource</w:t>
-                      </w:r>
-                      <w:proofErr w:type="spellEnd"/>
-                      <w:r>
-                        <w:t xml:space="preserve"> "#{</w:t>
-                      </w:r>
-                      <w:proofErr w:type="spellStart"/>
-                      <w:r>
-                        <w:t>site_name</w:t>
-                      </w:r>
-                      <w:proofErr w:type="spellEnd"/>
-                      <w:r>
-                        <w:t>} Web Site" do</w:t>
-                      </w:r>
-                    </w:p>
-                    <w:p>
-                      <w:pPr>
-                        <w:pStyle w:val="ListParagraph"/>
-                      </w:pPr>
-                      <w:r>
-                        <w:t xml:space="preserve">  </w:t>
-                      </w:r>
-                      <w:proofErr w:type="gramStart"/>
-                      <w:r>
-                        <w:t>resource :</w:t>
-                      </w:r>
-                      <w:proofErr w:type="spellStart"/>
-                      <w:r>
-                        <w:t>xWebSite</w:t>
-                      </w:r>
-                      <w:proofErr w:type="spellEnd"/>
-                      <w:proofErr w:type="gramEnd"/>
-                    </w:p>
-                    <w:p>
-                      <w:pPr>
-                        <w:pStyle w:val="ListParagraph"/>
-                      </w:pPr>
-                      <w:r>
-                        <w:t xml:space="preserve">  </w:t>
-                      </w:r>
-                      <w:proofErr w:type="gramStart"/>
-                      <w:r>
-                        <w:t>property :Name</w:t>
-                      </w:r>
-                      <w:proofErr w:type="gramEnd"/>
-                      <w:r>
-                        <w:t xml:space="preserve">, </w:t>
-                      </w:r>
-                      <w:proofErr w:type="spellStart"/>
-                      <w:r>
-                        <w:t>site_name</w:t>
-                      </w:r>
-                      <w:proofErr w:type="spellEnd"/>
-                    </w:p>
-                    <w:p>
-                      <w:pPr>
-                        <w:pStyle w:val="ListParagraph"/>
-                      </w:pPr>
-                      <w:r>
-                        <w:t xml:space="preserve">  </w:t>
-                      </w:r>
-                      <w:proofErr w:type="gramStart"/>
-                      <w:r>
-                        <w:t>property :</w:t>
-                      </w:r>
-                      <w:proofErr w:type="spellStart"/>
-                      <w:r>
-                        <w:t>ApplicationPool</w:t>
-                      </w:r>
-                      <w:proofErr w:type="spellEnd"/>
-                      <w:proofErr w:type="gramEnd"/>
-                      <w:r>
-                        <w:t xml:space="preserve">, </w:t>
-                      </w:r>
-                      <w:proofErr w:type="spellStart"/>
-                      <w:r>
-                        <w:t>site_name</w:t>
-                      </w:r>
-                      <w:proofErr w:type="spellEnd"/>
-                    </w:p>
-                    <w:p>
-                      <w:pPr>
-                        <w:pStyle w:val="ListParagraph"/>
-                      </w:pPr>
-                      <w:r>
-                        <w:t xml:space="preserve">  </w:t>
-                      </w:r>
-                      <w:proofErr w:type="gramStart"/>
-                      <w:r>
-                        <w:t>property :</w:t>
-                      </w:r>
-                      <w:proofErr w:type="spellStart"/>
-                      <w:r>
-                        <w:t>PhysicalPath</w:t>
-                      </w:r>
-                      <w:proofErr w:type="spellEnd"/>
-                      <w:proofErr w:type="gramEnd"/>
-                      <w:r>
-                        <w:t xml:space="preserve">, </w:t>
-                      </w:r>
-                      <w:proofErr w:type="spellStart"/>
-                      <w:r>
-                        <w:t>site_dir</w:t>
-                      </w:r>
-                      <w:proofErr w:type="spellEnd"/>
-                    </w:p>
-                    <w:p>
-                      <w:pPr>
-                        <w:pStyle w:val="ListParagraph"/>
-                      </w:pPr>
-                      <w:r>
-                        <w:t>end</w:t>
-                      </w:r>
-                    </w:p>
-                    <w:p>
-                      <w:pPr>
-                        <w:pStyle w:val="ListParagraph"/>
-                      </w:pPr>
-                    </w:p>
-                    <w:p>
-                      <w:pPr>
-                        <w:pStyle w:val="ListParagraph"/>
-                      </w:pPr>
-                      <w:r>
-                        <w:t>file "#{</w:t>
-                      </w:r>
-                      <w:proofErr w:type="spellStart"/>
-                      <w:r>
-                        <w:t>site_</w:t>
-                      </w:r>
-                      <w:proofErr w:type="gramStart"/>
-                      <w:r>
-                        <w:t>dir</w:t>
-                      </w:r>
-                      <w:proofErr w:type="spellEnd"/>
-                      <w:r>
-                        <w:t>}\\Default.htm</w:t>
-                      </w:r>
-                      <w:proofErr w:type="gramEnd"/>
-                      <w:r>
-                        <w:t>"  do</w:t>
-                      </w:r>
-                    </w:p>
-                    <w:p>
-                      <w:pPr>
-                        <w:pStyle w:val="ListParagraph"/>
-                      </w:pPr>
-                      <w:r>
-                        <w:t xml:space="preserve">  </w:t>
-                      </w:r>
-                      <w:proofErr w:type="gramStart"/>
-                      <w:r>
-                        <w:t>content  "</w:t>
-                      </w:r>
-                      <w:proofErr w:type="gramEnd"/>
-                      <w:r>
-                        <w:t>&lt;html&gt;&lt;body&gt;&lt;h1&gt;Hello World!&lt;/h1&gt;&lt;h2&gt;Welcome to #{</w:t>
-                      </w:r>
-                      <w:proofErr w:type="spellStart"/>
-                      <w:r>
-                        <w:t>site_name</w:t>
-                      </w:r>
-                      <w:proofErr w:type="spellEnd"/>
-                      <w:r>
-                        <w:t>}&lt;/h2&gt;&lt;/body&gt;&lt;/html&gt;"</w:t>
-                      </w:r>
-                    </w:p>
-                    <w:p>
-                      <w:pPr>
-                        <w:pStyle w:val="ListParagraph"/>
-                      </w:pPr>
-                      <w:r>
-                        <w:t xml:space="preserve">  </w:t>
-                      </w:r>
-                      <w:proofErr w:type="gramStart"/>
-                      <w:r>
-                        <w:t>rights :read</w:t>
-                      </w:r>
-                      <w:proofErr w:type="gramEnd"/>
-                      <w:r>
-                        <w:t>, 'Everyone'</w:t>
-                      </w:r>
-                    </w:p>
-                    <w:p>
-                      <w:pPr>
-                        <w:pStyle w:val="ListParagraph"/>
-                      </w:pPr>
-                      <w:r>
-                        <w:t xml:space="preserve">  </w:t>
-                      </w:r>
-                      <w:proofErr w:type="gramStart"/>
-                      <w:r>
-                        <w:t>action  :</w:t>
-                      </w:r>
-                      <w:proofErr w:type="gramEnd"/>
-                      <w:r>
-                        <w:t>create</w:t>
-                      </w:r>
-                    </w:p>
-                    <w:p>
-                      <w:pPr>
-                        <w:pStyle w:val="ListParagraph"/>
-                      </w:pPr>
-                      <w:r>
-                        <w:t xml:space="preserve">  </w:t>
-                      </w:r>
-                      <w:proofErr w:type="gramStart"/>
-                      <w:r>
-                        <w:t>notifies :restart</w:t>
-                      </w:r>
-                      <w:proofErr w:type="gramEnd"/>
-                      <w:r>
-                        <w:t>, 'service[w3svc]'</w:t>
-                      </w:r>
-                    </w:p>
-                    <w:p>
-                      <w:pPr>
-                        <w:pStyle w:val="ListParagraph"/>
-                      </w:pPr>
-                      <w:r>
-                        <w:t>end</w:t>
-                      </w:r>
-                    </w:p>
-                    <w:p>
-                      <w:pPr>
-                        <w:pStyle w:val="ListParagraph"/>
-                      </w:pPr>
-                    </w:p>
-                    <w:p>
-                      <w:pPr>
-                        <w:pStyle w:val="ListParagraph"/>
-                      </w:pPr>
-                      <w:r>
-                        <w:t>service 'w3svc' do</w:t>
-                      </w:r>
-                    </w:p>
-                    <w:p>
-                      <w:pPr>
-                        <w:pStyle w:val="ListParagraph"/>
-                      </w:pPr>
-                      <w:r>
-                        <w:t xml:space="preserve">  action </w:t>
-                      </w:r>
-                      <w:proofErr w:type="gramStart"/>
-                      <w:r>
-                        <w:t>[:enable</w:t>
-                      </w:r>
-                      <w:proofErr w:type="gramEnd"/>
-                      <w:r>
-                        <w:t>, :start]</w:t>
-                      </w:r>
-                    </w:p>
-                    <w:p>
-                      <w:pPr>
-                        <w:pStyle w:val="ListParagraph"/>
-                      </w:pPr>
-                      <w:r>
-                        <w:t>end</w:t>
-                      </w:r>
-                    </w:p>
-                    <w:p>
-                      <w:pPr>
-                        <w:pStyle w:val="ListParagraph"/>
-                      </w:pPr>
-                    </w:p>
-                  </w:txbxContent>
-                </v:textbox>
-                <w10:wrap type="square"/>
-              </v:shape>
-            </w:pict>
-          </mc:Fallback>
-        </mc:AlternateContent>
-      </w:r>
     </w:p>
     <w:p>
       <w:pPr>
         <w:pStyle w:val="Heading2"/>
       </w:pPr>
       <w:r>
-        <w:lastRenderedPageBreak/>
         <w:t>Exercise 6: Converge the node instance verify that the basic webserver is functional.</w:t>
       </w:r>
     </w:p>
@@ -8031,23 +5767,36 @@
       <w:r>
         <w:t>First, move to the home directory</w:t>
       </w:r>
-      <w:r>
-        <w:br/>
-      </w:r>
-      <w:r>
-        <w:rPr>
-          <w:b/>
+    </w:p>
+    <w:p>
+      <w:pPr>
+        <w:pStyle w:val="Code"/>
+        <w:ind w:left="360"/>
+        <w:rPr>
+          <w:rFonts w:eastAsia="바탕"/>
+        </w:rPr>
+      </w:pPr>
+      <w:r>
+        <w:rPr>
+          <w:rFonts w:eastAsia="바탕"/>
+        </w:rPr>
+        <w:t xml:space="preserve">PS&gt; </w:t>
+      </w:r>
+      <w:r>
+        <w:rPr>
+          <w:rFonts w:eastAsia="바탕"/>
+        </w:rPr>
+        <w:t>cd ~</w:t>
+      </w:r>
+    </w:p>
+    <w:p>
+      <w:pPr>
+        <w:pStyle w:val="Code"/>
+        <w:ind w:left="360"/>
+        <w:rPr>
           <w:bCs/>
         </w:rPr>
-        <w:t xml:space="preserve">PS&gt; </w:t>
-      </w:r>
-      <w:r>
-        <w:rPr>
-          <w:b/>
-          <w:bCs/>
-        </w:rPr>
-        <w:t>cd ~</w:t>
-      </w:r>
+      </w:pPr>
     </w:p>
     <w:p>
       <w:pPr>
@@ -8056,100 +5805,55 @@
           <w:ilvl w:val="1"/>
           <w:numId w:val="26"/>
         </w:numPr>
-        <w:rPr>
-          <w:sz w:val="18"/>
-          <w:szCs w:val="18"/>
-        </w:rPr>
-      </w:pPr>
-      <w:r>
-        <w:rPr>
-          <w:bCs/>
-        </w:rPr>
+      </w:pPr>
+      <w:r>
         <w:t>Next, execute the command as follows. Note the –z option instructs chef-client to run in local mode and not use a Chef Server, and the –o option points to the recipe we want to run and the cookbook in which that recipe exists.</w:t>
       </w:r>
       <w:r>
-        <w:rPr>
-          <w:bCs/>
-        </w:rPr>
-        <w:t xml:space="preserve"> Without specifying the recipe to run, the </w:t>
-      </w:r>
-      <w:proofErr w:type="spellStart"/>
-      <w:r>
-        <w:rPr>
-          <w:bCs/>
-        </w:rPr>
-        <w:t>default.rb</w:t>
-      </w:r>
-      <w:proofErr w:type="spellEnd"/>
-      <w:r>
-        <w:rPr>
-          <w:bCs/>
-        </w:rPr>
-        <w:t xml:space="preserve"> recipe is selected.</w:t>
-      </w:r>
-      <w:r>
-        <w:rPr>
-          <w:bCs/>
-        </w:rPr>
-        <w:br/>
-      </w:r>
-      <w:r>
-        <w:rPr>
-          <w:b/>
-          <w:bCs/>
+        <w:t xml:space="preserve"> Without specifying the recipe to run, the default.rb recipe is selected.</w:t>
+      </w:r>
+    </w:p>
+    <w:p>
+      <w:pPr>
+        <w:pStyle w:val="Code"/>
+        <w:ind w:left="360"/>
+        <w:rPr>
+          <w:rFonts w:eastAsia="바탕"/>
+        </w:rPr>
+      </w:pPr>
+      <w:r>
+        <w:rPr>
+          <w:rFonts w:eastAsia="바탕"/>
         </w:rPr>
         <w:t xml:space="preserve">PS&gt; </w:t>
       </w:r>
       <w:r>
         <w:rPr>
-          <w:b/>
-          <w:bCs/>
-        </w:rPr>
-        <w:t>chef-client   -z   -o   recipe</w:t>
-      </w:r>
-      <w:proofErr w:type="gramStart"/>
-      <w:r>
-        <w:rPr>
-          <w:b/>
-          <w:bCs/>
-        </w:rPr>
-        <w:t>[</w:t>
-      </w:r>
-      <w:r>
-        <w:rPr>
-          <w:b/>
-          <w:bCs/>
+          <w:rFonts w:eastAsia="바탕"/>
+        </w:rPr>
+        <w:t>chef-client   -z   -o   recipe[</w:t>
+      </w:r>
+      <w:r>
+        <w:rPr>
+          <w:rFonts w:eastAsia="바탕"/>
         </w:rPr>
         <w:t xml:space="preserve"> </w:t>
       </w:r>
-      <w:proofErr w:type="spellStart"/>
-      <w:r>
-        <w:rPr>
-          <w:b/>
-          <w:bCs/>
+      <w:r>
+        <w:rPr>
+          <w:rFonts w:eastAsia="바탕"/>
         </w:rPr>
         <w:t>iis</w:t>
       </w:r>
-      <w:proofErr w:type="gramEnd"/>
-      <w:r>
-        <w:rPr>
-          <w:b/>
-          <w:bCs/>
-        </w:rPr>
-        <w:t>-dsc</w:t>
-      </w:r>
-      <w:proofErr w:type="spellEnd"/>
-      <w:r>
-        <w:rPr>
-          <w:b/>
-          <w:bCs/>
-        </w:rPr>
-        <w:t xml:space="preserve"> </w:t>
-      </w:r>
-      <w:r>
-        <w:rPr>
-          <w:b/>
-          <w:bCs/>
+      <w:r>
+        <w:rPr>
+          <w:rFonts w:eastAsia="바탕"/>
+        </w:rPr>
+        <w:t xml:space="preserve">-dsc </w:t>
+      </w:r>
+      <w:r>
+        <w:rPr>
+          <w:rFonts w:eastAsia="바탕"/>
         </w:rPr>
         <w:t>]</w:t>
       </w:r>
@@ -8157,20 +5861,6 @@
     <w:p>
       <w:pPr>
         <w:pStyle w:val="ListParagraph"/>
-        <w:ind w:left="1440"/>
-        <w:rPr>
-          <w:sz w:val="18"/>
-          <w:szCs w:val="18"/>
-        </w:rPr>
-      </w:pPr>
-    </w:p>
-    <w:p>
-      <w:pPr>
-        <w:pStyle w:val="ListParagraph"/>
-        <w:rPr>
-          <w:sz w:val="18"/>
-          <w:szCs w:val="18"/>
-        </w:rPr>
       </w:pPr>
       <w:r>
         <w:rPr>
@@ -8225,27 +5915,6 @@
           </wp:inline>
         </w:drawing>
       </w:r>
-      <w:r>
-        <w:rPr>
-          <w:b/>
-          <w:bCs/>
-        </w:rPr>
-        <w:t xml:space="preserve">  </w:t>
-      </w:r>
-      <w:r>
-        <w:rPr>
-          <w:b/>
-          <w:bCs/>
-        </w:rPr>
-        <w:t xml:space="preserve"> </w:t>
-      </w:r>
-      <w:r>
-        <w:rPr>
-          <w:b/>
-          <w:bCs/>
-        </w:rPr>
-        <w:br/>
-      </w:r>
     </w:p>
     <w:p>
       <w:pPr>
@@ -8256,7 +5925,10 @@
         </w:numPr>
       </w:pPr>
       <w:r>
-        <w:t xml:space="preserve">Watch the node install, configure and start the </w:t>
+        <w:t>W</w:t>
+      </w:r>
+      <w:r>
+        <w:t xml:space="preserve">atch the node install, configure and start the </w:t>
       </w:r>
       <w:r>
         <w:t>IIS</w:t>
@@ -8267,12 +5939,6 @@
       <w:r>
         <w:t>.</w:t>
       </w:r>
-    </w:p>
-    <w:p>
-      <w:pPr>
-        <w:pStyle w:val="ListParagraph"/>
-        <w:ind w:left="1440"/>
-      </w:pPr>
     </w:p>
     <w:p>
       <w:pPr>
@@ -8426,6 +6092,7 @@
           <w:b/>
           <w:bCs/>
         </w:rPr>
+        <w:lastRenderedPageBreak/>
         <w:t>PS&gt;</w:t>
       </w:r>
       <w:r>
@@ -8539,7 +6206,6 @@
         <w:rPr>
           <w:noProof/>
         </w:rPr>
-        <w:lastRenderedPageBreak/>
         <w:drawing>
           <wp:inline distT="0" distB="0" distL="0" distR="0" wp14:anchorId="3F019126" wp14:editId="43932762">
             <wp:extent cx="5766435" cy="1007745"/>
@@ -8851,7 +6517,7 @@
     </w:p>
     <w:sectPr>
       <w:pgSz w:w="12240" w:h="15840"/>
-      <w:pgMar w:top="1440" w:right="1440" w:bottom="1440" w:left="1440" w:header="720" w:footer="720" w:gutter="0"/>
+      <w:pgMar w:top="1440" w:right="1260" w:bottom="1440" w:left="1440" w:header="720" w:footer="720" w:gutter="0"/>
       <w:cols w:space="720"/>
       <w:docGrid w:linePitch="360"/>
     </w:sectPr>
@@ -11489,7 +9155,6 @@
   <w:style w:type="character" w:default="1" w:styleId="DefaultParagraphFont">
     <w:name w:val="Default Paragraph Font"/>
     <w:uiPriority w:val="1"/>
-    <w:semiHidden/>
     <w:unhideWhenUsed/>
   </w:style>
   <w:style w:type="table" w:default="1" w:styleId="TableNormal">
@@ -12073,7 +9738,6 @@
   <w:style w:type="character" w:default="1" w:styleId="DefaultParagraphFont">
     <w:name w:val="Default Paragraph Font"/>
     <w:uiPriority w:val="1"/>
-    <w:semiHidden/>
     <w:unhideWhenUsed/>
   </w:style>
   <w:style w:type="table" w:default="1" w:styleId="TableNormal">
@@ -12691,7 +10355,7 @@
   <a:extraClrSchemeLst/>
   <a:extLst>
     <a:ext uri="{05A4C25C-085E-4340-85A3-A5531E510DB2}">
-      <thm15:themeFamily xmlns="" xmlns:thm15="http://schemas.microsoft.com/office/thememl/2012/main" name="Office Theme" id="{62F939B6-93AF-4DB8-9C6B-D6C7DFDC589F}" vid="{4A3C46E8-61CC-4603-A589-7422A47A8E4A}"/>
+      <thm15:themeFamily xmlns:thm15="http://schemas.microsoft.com/office/thememl/2012/main" xmlns="" name="Office Theme" id="{62F939B6-93AF-4DB8-9C6B-D6C7DFDC589F}" vid="{4A3C46E8-61CC-4603-A589-7422A47A8E4A}"/>
     </a:ext>
   </a:extLst>
 </a:theme>
@@ -12702,7 +10366,7 @@
 </file>
 
 <file path=customXml/itemProps1.xml><?xml version="1.0" encoding="utf-8"?>
-<ds:datastoreItem xmlns:ds="http://schemas.openxmlformats.org/officeDocument/2006/customXml" ds:itemID="{95613A09-61F3-CB45-8C01-A939F5702234}">
+<ds:datastoreItem xmlns:ds="http://schemas.openxmlformats.org/officeDocument/2006/customXml" ds:itemID="{04907C74-EFF3-0143-BFE5-A8984349F650}">
   <ds:schemaRefs>
     <ds:schemaRef ds:uri="http://schemas.openxmlformats.org/officeDocument/2006/bibliography"/>
   </ds:schemaRefs>

--- a/Complimentary Course Content/Module7/Labs/Module7_Lesson 5 Chef and DSC Lab.docx
+++ b/Complimentary Course Content/Module7/Labs/Module7_Lesson 5 Chef and DSC Lab.docx
@@ -306,7 +306,12 @@
         <w:t xml:space="preserve"> </w:t>
       </w:r>
       <w:r>
-        <w:t>The Azure portal is continually improved and changed. The steps in this exercise reflect the user interface of the Microsoft Azure portal at the time of writing, but may not match the latest design of portal.</w:t>
+        <w:t xml:space="preserve">The Azure portal is continually improved and changed. The steps in this exercise reflect the </w:t>
+      </w:r>
+      <w:bookmarkStart w:id="0" w:name="_GoBack"/>
+      <w:bookmarkEnd w:id="0"/>
+      <w:r>
+        <w:t>user interface of the Microsoft Azure portal at the time of writing, but may not match the latest design of portal.</w:t>
       </w:r>
     </w:p>
     <w:p>
@@ -1294,7 +1299,6 @@
         </w:rPr>
         <w:br/>
       </w:r>
-      <w:bookmarkStart w:id="0" w:name="_GoBack"/>
       <w:r>
         <w:rPr>
           <w:noProof/>
@@ -1348,7 +1352,6 @@
           </wp:inline>
         </w:drawing>
       </w:r>
-      <w:bookmarkEnd w:id="0"/>
     </w:p>
     <w:p>
       <w:pPr>
@@ -2091,7 +2094,7 @@
           <w:rPr>
             <w:rStyle w:val="Hyperlink"/>
           </w:rPr>
-          <w:t>https://msdn.microsoft.com/en-us/powershell/wmf/requirements?f=255&amp;MSPPError=-2147217396</w:t>
+          <w:t>https://www.microsoft.com/en-us/download/details.aspx?id=50395</w:t>
         </w:r>
       </w:hyperlink>
     </w:p>
@@ -2104,7 +2107,16 @@
         </w:numPr>
       </w:pPr>
       <w:r>
-        <w:t>Select the appropriate installer (in this Exercise, Windows 2012 R2) and download the MSI</w:t>
+        <w:t>Select the appropriate installer (in this Exercise, Windows 2012 R2</w:t>
+      </w:r>
+      <w:r>
+        <w:t xml:space="preserve"> - </w:t>
+      </w:r>
+      <w:r>
+        <w:t>Win8.1AndW2K12R2-KB3134758-x64.msu</w:t>
+      </w:r>
+      <w:r>
+        <w:t>) and download the MSU</w:t>
       </w:r>
     </w:p>
     <w:p>
@@ -2137,7 +2149,7 @@
       </w:pPr>
       <w:proofErr w:type="gramStart"/>
       <w:r>
-        <w:t>Install the MSI</w:t>
+        <w:t>Install the MSU</w:t>
       </w:r>
       <w:proofErr w:type="gramEnd"/>
       <w:r>
@@ -2358,7 +2370,6 @@
         </w:numPr>
       </w:pPr>
       <w:r>
-        <w:lastRenderedPageBreak/>
         <w:t xml:space="preserve">From a PowerShell </w:t>
       </w:r>
       <w:r>
@@ -2398,6 +2409,7 @@
         </w:numPr>
       </w:pPr>
       <w:r>
+        <w:lastRenderedPageBreak/>
         <w:t xml:space="preserve">Reporting of the version numbers indicates a successful </w:t>
       </w:r>
       <w:r>
@@ -2788,40 +2800,40 @@
         <w:rPr>
           <w:rFonts w:eastAsia="바탕"/>
         </w:rPr>
+        <w:t xml:space="preserve">PS&gt; </w:t>
+      </w:r>
+      <w:r>
+        <w:rPr>
+          <w:rFonts w:eastAsia="바탕"/>
+        </w:rPr>
+        <w:t>chef ge</w:t>
+      </w:r>
+      <w:r>
+        <w:rPr>
+          <w:rFonts w:eastAsia="바탕"/>
+        </w:rPr>
+        <w:t>nerate cook</w:t>
+      </w:r>
+      <w:r>
+        <w:rPr>
+          <w:rFonts w:eastAsia="바탕"/>
+        </w:rPr>
+        <w:t>book cookbooks/ii</w:t>
+      </w:r>
+      <w:r>
+        <w:rPr>
+          <w:rFonts w:eastAsia="바탕"/>
+        </w:rPr>
+        <w:t>s-dsc</w:t>
+      </w:r>
+    </w:p>
+    <w:p>
+      <w:pPr>
+        <w:pStyle w:val="ListParagraph"/>
+        <w:ind w:left="1440"/>
+      </w:pPr>
+      <w:r>
         <w:lastRenderedPageBreak/>
-        <w:t xml:space="preserve">PS&gt; </w:t>
-      </w:r>
-      <w:r>
-        <w:rPr>
-          <w:rFonts w:eastAsia="바탕"/>
-        </w:rPr>
-        <w:t>chef ge</w:t>
-      </w:r>
-      <w:r>
-        <w:rPr>
-          <w:rFonts w:eastAsia="바탕"/>
-        </w:rPr>
-        <w:t>nerate cook</w:t>
-      </w:r>
-      <w:r>
-        <w:rPr>
-          <w:rFonts w:eastAsia="바탕"/>
-        </w:rPr>
-        <w:t>book cookbooks/ii</w:t>
-      </w:r>
-      <w:r>
-        <w:rPr>
-          <w:rFonts w:eastAsia="바탕"/>
-        </w:rPr>
-        <w:t>s-dsc</w:t>
-      </w:r>
-    </w:p>
-    <w:p>
-      <w:pPr>
-        <w:pStyle w:val="ListParagraph"/>
-        <w:ind w:left="1440"/>
-      </w:pPr>
-      <w:r>
         <w:t>Note: this assumes you are running the command from the home directory, hence the path of cookbooks/</w:t>
       </w:r>
       <w:proofErr w:type="spellStart"/>
@@ -3013,6 +3025,306 @@
     </w:p>
     <w:p>
       <w:pPr>
+        <w:pStyle w:val="Code"/>
+        <w:ind w:left="360"/>
+        <w:rPr>
+          <w:rFonts w:eastAsia="바탕"/>
+        </w:rPr>
+      </w:pPr>
+      <w:r>
+        <w:rPr>
+          <w:rFonts w:eastAsia="바탕"/>
+        </w:rPr>
+        <w:t>powershell_script 'Configure LCM for dsc_resource' do</w:t>
+      </w:r>
+    </w:p>
+    <w:p>
+      <w:pPr>
+        <w:pStyle w:val="Code"/>
+        <w:ind w:left="360"/>
+        <w:rPr>
+          <w:rFonts w:eastAsia="바탕"/>
+        </w:rPr>
+      </w:pPr>
+      <w:r>
+        <w:rPr>
+          <w:rFonts w:eastAsia="바탕"/>
+        </w:rPr>
+        <w:t xml:space="preserve">  code &lt;&lt;-EOH</w:t>
+      </w:r>
+    </w:p>
+    <w:p>
+      <w:pPr>
+        <w:pStyle w:val="Code"/>
+        <w:ind w:left="360"/>
+        <w:rPr>
+          <w:rFonts w:eastAsia="바탕"/>
+        </w:rPr>
+      </w:pPr>
+      <w:r>
+        <w:rPr>
+          <w:rFonts w:eastAsia="바탕"/>
+        </w:rPr>
+        <w:t xml:space="preserve">    [DscLocalConfigurationManager()]</w:t>
+      </w:r>
+    </w:p>
+    <w:p>
+      <w:pPr>
+        <w:pStyle w:val="Code"/>
+        <w:ind w:left="360"/>
+        <w:rPr>
+          <w:rFonts w:eastAsia="바탕"/>
+        </w:rPr>
+      </w:pPr>
+      <w:r>
+        <w:rPr>
+          <w:rFonts w:eastAsia="바탕"/>
+        </w:rPr>
+        <w:t xml:space="preserve">    Configuration ConfigLCM</w:t>
+      </w:r>
+    </w:p>
+    <w:p>
+      <w:pPr>
+        <w:pStyle w:val="Code"/>
+        <w:ind w:left="360"/>
+        <w:rPr>
+          <w:rFonts w:eastAsia="바탕"/>
+        </w:rPr>
+      </w:pPr>
+      <w:r>
+        <w:rPr>
+          <w:rFonts w:eastAsia="바탕"/>
+        </w:rPr>
+        <w:t xml:space="preserve">    {</w:t>
+      </w:r>
+    </w:p>
+    <w:p>
+      <w:pPr>
+        <w:pStyle w:val="Code"/>
+        <w:ind w:left="360"/>
+        <w:rPr>
+          <w:rFonts w:eastAsia="바탕"/>
+        </w:rPr>
+      </w:pPr>
+      <w:r>
+        <w:rPr>
+          <w:rFonts w:eastAsia="바탕"/>
+        </w:rPr>
+        <w:t xml:space="preserve">        Node "localhost"</w:t>
+      </w:r>
+    </w:p>
+    <w:p>
+      <w:pPr>
+        <w:pStyle w:val="Code"/>
+        <w:ind w:left="360"/>
+        <w:rPr>
+          <w:rFonts w:eastAsia="바탕"/>
+        </w:rPr>
+      </w:pPr>
+      <w:r>
+        <w:rPr>
+          <w:rFonts w:eastAsia="바탕"/>
+        </w:rPr>
+        <w:t xml:space="preserve">        {</w:t>
+      </w:r>
+    </w:p>
+    <w:p>
+      <w:pPr>
+        <w:pStyle w:val="Code"/>
+        <w:ind w:left="360"/>
+        <w:rPr>
+          <w:rFonts w:eastAsia="바탕"/>
+        </w:rPr>
+      </w:pPr>
+      <w:r>
+        <w:rPr>
+          <w:rFonts w:eastAsia="바탕"/>
+        </w:rPr>
+        <w:t xml:space="preserve">            Settings</w:t>
+      </w:r>
+    </w:p>
+    <w:p>
+      <w:pPr>
+        <w:pStyle w:val="Code"/>
+        <w:ind w:left="360"/>
+        <w:rPr>
+          <w:rFonts w:eastAsia="바탕"/>
+        </w:rPr>
+      </w:pPr>
+      <w:r>
+        <w:rPr>
+          <w:rFonts w:eastAsia="바탕"/>
+        </w:rPr>
+        <w:t xml:space="preserve">            {</w:t>
+      </w:r>
+    </w:p>
+    <w:p>
+      <w:pPr>
+        <w:pStyle w:val="Code"/>
+        <w:ind w:left="360"/>
+        <w:rPr>
+          <w:rFonts w:eastAsia="바탕"/>
+        </w:rPr>
+      </w:pPr>
+      <w:r>
+        <w:rPr>
+          <w:rFonts w:eastAsia="바탕"/>
+        </w:rPr>
+        <w:t xml:space="preserve">                ConfigurationMode = "ApplyOnly"</w:t>
+      </w:r>
+    </w:p>
+    <w:p>
+      <w:pPr>
+        <w:pStyle w:val="Code"/>
+        <w:ind w:left="360"/>
+        <w:rPr>
+          <w:rFonts w:eastAsia="바탕"/>
+        </w:rPr>
+      </w:pPr>
+      <w:r>
+        <w:rPr>
+          <w:rFonts w:eastAsia="바탕"/>
+        </w:rPr>
+        <w:t xml:space="preserve">                RebootNodeIfNeeded = $false</w:t>
+      </w:r>
+    </w:p>
+    <w:p>
+      <w:pPr>
+        <w:pStyle w:val="Code"/>
+        <w:ind w:left="360"/>
+        <w:rPr>
+          <w:rFonts w:eastAsia="바탕"/>
+        </w:rPr>
+      </w:pPr>
+      <w:r>
+        <w:rPr>
+          <w:rFonts w:eastAsia="바탕"/>
+        </w:rPr>
+        <w:t xml:space="preserve">                RefreshMode = 'Disabled'</w:t>
+      </w:r>
+    </w:p>
+    <w:p>
+      <w:pPr>
+        <w:pStyle w:val="Code"/>
+        <w:ind w:left="360"/>
+        <w:rPr>
+          <w:rFonts w:eastAsia="바탕"/>
+        </w:rPr>
+      </w:pPr>
+      <w:r>
+        <w:rPr>
+          <w:rFonts w:eastAsia="바탕"/>
+        </w:rPr>
+        <w:t xml:space="preserve">            }</w:t>
+      </w:r>
+    </w:p>
+    <w:p>
+      <w:pPr>
+        <w:pStyle w:val="Code"/>
+        <w:ind w:left="360"/>
+        <w:rPr>
+          <w:rFonts w:eastAsia="바탕"/>
+        </w:rPr>
+      </w:pPr>
+      <w:r>
+        <w:rPr>
+          <w:rFonts w:eastAsia="바탕"/>
+        </w:rPr>
+        <w:t xml:space="preserve">        }</w:t>
+      </w:r>
+    </w:p>
+    <w:p>
+      <w:pPr>
+        <w:pStyle w:val="Code"/>
+        <w:ind w:left="360"/>
+        <w:rPr>
+          <w:rFonts w:eastAsia="바탕"/>
+        </w:rPr>
+      </w:pPr>
+      <w:r>
+        <w:rPr>
+          <w:rFonts w:eastAsia="바탕"/>
+        </w:rPr>
+        <w:t xml:space="preserve">    }</w:t>
+      </w:r>
+    </w:p>
+    <w:p>
+      <w:pPr>
+        <w:pStyle w:val="Code"/>
+        <w:ind w:left="360"/>
+        <w:rPr>
+          <w:rFonts w:eastAsia="바탕"/>
+        </w:rPr>
+      </w:pPr>
+      <w:r>
+        <w:rPr>
+          <w:rFonts w:eastAsia="바탕"/>
+        </w:rPr>
+        <w:t xml:space="preserve">    ConfigLCM -OutputPath "#{Chef::Config[:file_cache_path]}\\DSC_LCM"</w:t>
+      </w:r>
+    </w:p>
+    <w:p>
+      <w:pPr>
+        <w:pStyle w:val="Code"/>
+        <w:ind w:left="360"/>
+        <w:rPr>
+          <w:rFonts w:eastAsia="바탕"/>
+        </w:rPr>
+      </w:pPr>
+      <w:r>
+        <w:rPr>
+          <w:rFonts w:eastAsia="바탕"/>
+        </w:rPr>
+        <w:t xml:space="preserve">    Set-DscLocalConfigurationManager –Path "#{Chef::Config[:file_cache_path]}\\DSC_LCM"</w:t>
+      </w:r>
+    </w:p>
+    <w:p>
+      <w:pPr>
+        <w:pStyle w:val="Code"/>
+        <w:ind w:left="360"/>
+        <w:rPr>
+          <w:rFonts w:eastAsia="바탕"/>
+        </w:rPr>
+      </w:pPr>
+      <w:r>
+        <w:rPr>
+          <w:rFonts w:eastAsia="바탕"/>
+        </w:rPr>
+        <w:t xml:space="preserve">  EOH</w:t>
+      </w:r>
+    </w:p>
+    <w:p>
+      <w:pPr>
+        <w:pStyle w:val="Code"/>
+        <w:ind w:left="360"/>
+        <w:rPr>
+          <w:rFonts w:eastAsia="바탕"/>
+        </w:rPr>
+      </w:pPr>
+      <w:r>
+        <w:rPr>
+          <w:rFonts w:eastAsia="바탕"/>
+        </w:rPr>
+        <w:t xml:space="preserve">  only_if '(Get-DscLocalConfigurationManager).RefreshMode -notlike "Disabled"'</w:t>
+      </w:r>
+    </w:p>
+    <w:p>
+      <w:pPr>
+        <w:pStyle w:val="Code"/>
+        <w:ind w:left="360"/>
+        <w:rPr>
+          <w:rFonts w:eastAsia="바탕"/>
+        </w:rPr>
+      </w:pPr>
+      <w:r>
+        <w:rPr>
+          <w:rFonts w:eastAsia="바탕"/>
+        </w:rPr>
+        <w:t>end</w:t>
+      </w:r>
+    </w:p>
+    <w:p>
+      <w:pPr>
         <w:pStyle w:val="ListParagraph"/>
         <w:ind w:left="1440"/>
       </w:pPr>
@@ -3126,7 +3438,11 @@
         <w:t xml:space="preserve">, otherwise if the </w:t>
       </w:r>
       <w:r>
-        <w:t>LCM IS in the desired state, do not run the script.</w:t>
+        <w:t xml:space="preserve">LCM IS in </w:t>
+      </w:r>
+      <w:r>
+        <w:lastRenderedPageBreak/>
+        <w:t>the desired state, do not run the script.</w:t>
       </w:r>
       <w:r>
         <w:br/>
@@ -3191,307 +3507,6 @@
     </w:p>
     <w:p>
       <w:pPr>
-        <w:pStyle w:val="Code"/>
-        <w:ind w:left="360"/>
-        <w:rPr>
-          <w:rFonts w:eastAsia="바탕"/>
-        </w:rPr>
-      </w:pPr>
-      <w:r>
-        <w:rPr>
-          <w:rFonts w:eastAsia="바탕"/>
-        </w:rPr>
-        <w:t>powershell_script 'Configure LCM for dsc_resource' do</w:t>
-      </w:r>
-    </w:p>
-    <w:p>
-      <w:pPr>
-        <w:pStyle w:val="Code"/>
-        <w:ind w:left="360"/>
-        <w:rPr>
-          <w:rFonts w:eastAsia="바탕"/>
-        </w:rPr>
-      </w:pPr>
-      <w:r>
-        <w:rPr>
-          <w:rFonts w:eastAsia="바탕"/>
-        </w:rPr>
-        <w:t xml:space="preserve">  code &lt;&lt;-EOH</w:t>
-      </w:r>
-    </w:p>
-    <w:p>
-      <w:pPr>
-        <w:pStyle w:val="Code"/>
-        <w:ind w:left="360"/>
-        <w:rPr>
-          <w:rFonts w:eastAsia="바탕"/>
-        </w:rPr>
-      </w:pPr>
-      <w:r>
-        <w:rPr>
-          <w:rFonts w:eastAsia="바탕"/>
-        </w:rPr>
-        <w:t xml:space="preserve">    [DscLocalConfigurationManager()]</w:t>
-      </w:r>
-    </w:p>
-    <w:p>
-      <w:pPr>
-        <w:pStyle w:val="Code"/>
-        <w:ind w:left="360"/>
-        <w:rPr>
-          <w:rFonts w:eastAsia="바탕"/>
-        </w:rPr>
-      </w:pPr>
-      <w:r>
-        <w:rPr>
-          <w:rFonts w:eastAsia="바탕"/>
-        </w:rPr>
-        <w:t xml:space="preserve">    Configuration ConfigLCM</w:t>
-      </w:r>
-    </w:p>
-    <w:p>
-      <w:pPr>
-        <w:pStyle w:val="Code"/>
-        <w:ind w:left="360"/>
-        <w:rPr>
-          <w:rFonts w:eastAsia="바탕"/>
-        </w:rPr>
-      </w:pPr>
-      <w:r>
-        <w:rPr>
-          <w:rFonts w:eastAsia="바탕"/>
-        </w:rPr>
-        <w:lastRenderedPageBreak/>
-        <w:t xml:space="preserve">    {</w:t>
-      </w:r>
-    </w:p>
-    <w:p>
-      <w:pPr>
-        <w:pStyle w:val="Code"/>
-        <w:ind w:left="360"/>
-        <w:rPr>
-          <w:rFonts w:eastAsia="바탕"/>
-        </w:rPr>
-      </w:pPr>
-      <w:r>
-        <w:rPr>
-          <w:rFonts w:eastAsia="바탕"/>
-        </w:rPr>
-        <w:t xml:space="preserve">        Node "localhost"</w:t>
-      </w:r>
-    </w:p>
-    <w:p>
-      <w:pPr>
-        <w:pStyle w:val="Code"/>
-        <w:ind w:left="360"/>
-        <w:rPr>
-          <w:rFonts w:eastAsia="바탕"/>
-        </w:rPr>
-      </w:pPr>
-      <w:r>
-        <w:rPr>
-          <w:rFonts w:eastAsia="바탕"/>
-        </w:rPr>
-        <w:t xml:space="preserve">        {</w:t>
-      </w:r>
-    </w:p>
-    <w:p>
-      <w:pPr>
-        <w:pStyle w:val="Code"/>
-        <w:ind w:left="360"/>
-        <w:rPr>
-          <w:rFonts w:eastAsia="바탕"/>
-        </w:rPr>
-      </w:pPr>
-      <w:r>
-        <w:rPr>
-          <w:rFonts w:eastAsia="바탕"/>
-        </w:rPr>
-        <w:t xml:space="preserve">            Settings</w:t>
-      </w:r>
-    </w:p>
-    <w:p>
-      <w:pPr>
-        <w:pStyle w:val="Code"/>
-        <w:ind w:left="360"/>
-        <w:rPr>
-          <w:rFonts w:eastAsia="바탕"/>
-        </w:rPr>
-      </w:pPr>
-      <w:r>
-        <w:rPr>
-          <w:rFonts w:eastAsia="바탕"/>
-        </w:rPr>
-        <w:t xml:space="preserve">            {</w:t>
-      </w:r>
-    </w:p>
-    <w:p>
-      <w:pPr>
-        <w:pStyle w:val="Code"/>
-        <w:ind w:left="360"/>
-        <w:rPr>
-          <w:rFonts w:eastAsia="바탕"/>
-        </w:rPr>
-      </w:pPr>
-      <w:r>
-        <w:rPr>
-          <w:rFonts w:eastAsia="바탕"/>
-        </w:rPr>
-        <w:t xml:space="preserve">                ConfigurationMode = "ApplyOnly"</w:t>
-      </w:r>
-    </w:p>
-    <w:p>
-      <w:pPr>
-        <w:pStyle w:val="Code"/>
-        <w:ind w:left="360"/>
-        <w:rPr>
-          <w:rFonts w:eastAsia="바탕"/>
-        </w:rPr>
-      </w:pPr>
-      <w:r>
-        <w:rPr>
-          <w:rFonts w:eastAsia="바탕"/>
-        </w:rPr>
-        <w:t xml:space="preserve">                RebootNodeIfNeeded = $false</w:t>
-      </w:r>
-    </w:p>
-    <w:p>
-      <w:pPr>
-        <w:pStyle w:val="Code"/>
-        <w:ind w:left="360"/>
-        <w:rPr>
-          <w:rFonts w:eastAsia="바탕"/>
-        </w:rPr>
-      </w:pPr>
-      <w:r>
-        <w:rPr>
-          <w:rFonts w:eastAsia="바탕"/>
-        </w:rPr>
-        <w:t xml:space="preserve">                RefreshMode = 'Disabled'</w:t>
-      </w:r>
-    </w:p>
-    <w:p>
-      <w:pPr>
-        <w:pStyle w:val="Code"/>
-        <w:ind w:left="360"/>
-        <w:rPr>
-          <w:rFonts w:eastAsia="바탕"/>
-        </w:rPr>
-      </w:pPr>
-      <w:r>
-        <w:rPr>
-          <w:rFonts w:eastAsia="바탕"/>
-        </w:rPr>
-        <w:t xml:space="preserve">            }</w:t>
-      </w:r>
-    </w:p>
-    <w:p>
-      <w:pPr>
-        <w:pStyle w:val="Code"/>
-        <w:ind w:left="360"/>
-        <w:rPr>
-          <w:rFonts w:eastAsia="바탕"/>
-        </w:rPr>
-      </w:pPr>
-      <w:r>
-        <w:rPr>
-          <w:rFonts w:eastAsia="바탕"/>
-        </w:rPr>
-        <w:t xml:space="preserve">        }</w:t>
-      </w:r>
-    </w:p>
-    <w:p>
-      <w:pPr>
-        <w:pStyle w:val="Code"/>
-        <w:ind w:left="360"/>
-        <w:rPr>
-          <w:rFonts w:eastAsia="바탕"/>
-        </w:rPr>
-      </w:pPr>
-      <w:r>
-        <w:rPr>
-          <w:rFonts w:eastAsia="바탕"/>
-        </w:rPr>
-        <w:t xml:space="preserve">    }</w:t>
-      </w:r>
-    </w:p>
-    <w:p>
-      <w:pPr>
-        <w:pStyle w:val="Code"/>
-        <w:ind w:left="360"/>
-        <w:rPr>
-          <w:rFonts w:eastAsia="바탕"/>
-        </w:rPr>
-      </w:pPr>
-      <w:r>
-        <w:rPr>
-          <w:rFonts w:eastAsia="바탕"/>
-        </w:rPr>
-        <w:t xml:space="preserve">    ConfigLCM -OutputPath "#{Chef::Config[:file_cache_path]}\\DSC_LCM"</w:t>
-      </w:r>
-    </w:p>
-    <w:p>
-      <w:pPr>
-        <w:pStyle w:val="Code"/>
-        <w:ind w:left="360"/>
-        <w:rPr>
-          <w:rFonts w:eastAsia="바탕"/>
-        </w:rPr>
-      </w:pPr>
-      <w:r>
-        <w:rPr>
-          <w:rFonts w:eastAsia="바탕"/>
-        </w:rPr>
-        <w:t xml:space="preserve">    Set-DscLocalConfigurationManager –Path "#{Chef::Config[:file_cache_path]}\\DSC_LCM"</w:t>
-      </w:r>
-    </w:p>
-    <w:p>
-      <w:pPr>
-        <w:pStyle w:val="Code"/>
-        <w:ind w:left="360"/>
-        <w:rPr>
-          <w:rFonts w:eastAsia="바탕"/>
-        </w:rPr>
-      </w:pPr>
-      <w:r>
-        <w:rPr>
-          <w:rFonts w:eastAsia="바탕"/>
-        </w:rPr>
-        <w:t xml:space="preserve">  EOH</w:t>
-      </w:r>
-    </w:p>
-    <w:p>
-      <w:pPr>
-        <w:pStyle w:val="Code"/>
-        <w:ind w:left="360"/>
-        <w:rPr>
-          <w:rFonts w:eastAsia="바탕"/>
-        </w:rPr>
-      </w:pPr>
-      <w:r>
-        <w:rPr>
-          <w:rFonts w:eastAsia="바탕"/>
-        </w:rPr>
-        <w:t xml:space="preserve">  only_if '(Get-DscLocalConfigurationManager).RefreshMode -notlike "Disabled"'</w:t>
-      </w:r>
-    </w:p>
-    <w:p>
-      <w:pPr>
-        <w:pStyle w:val="Code"/>
-        <w:ind w:left="360"/>
-        <w:rPr>
-          <w:rFonts w:eastAsia="바탕"/>
-        </w:rPr>
-      </w:pPr>
-      <w:r>
-        <w:rPr>
-          <w:rFonts w:eastAsia="바탕"/>
-        </w:rPr>
-        <w:t>end</w:t>
-      </w:r>
-    </w:p>
-    <w:p>
-      <w:pPr>
         <w:pStyle w:val="ListParagraph"/>
         <w:ind w:left="1440"/>
       </w:pPr>
@@ -3659,19 +3674,11 @@
           <w:rFonts w:eastAsia="바탕"/>
         </w:rPr>
       </w:pPr>
-      <w:proofErr w:type="spellStart"/>
-      <w:r>
-        <w:rPr>
-          <w:rFonts w:eastAsia="바탕"/>
-        </w:rPr>
-        <w:t>dsc_resource</w:t>
-      </w:r>
-      <w:proofErr w:type="spellEnd"/>
-      <w:r>
-        <w:rPr>
-          <w:rFonts w:eastAsia="바탕"/>
-        </w:rPr>
-        <w:t xml:space="preserve"> 'Install IIS' do</w:t>
+      <w:r>
+        <w:rPr>
+          <w:rFonts w:eastAsia="바탕"/>
+        </w:rPr>
+        <w:t>dsc_resource 'Install IIS' do</w:t>
       </w:r>
     </w:p>
     <w:p>
@@ -3688,28 +3695,12 @@
         </w:rPr>
         <w:t xml:space="preserve">    </w:t>
       </w:r>
-      <w:proofErr w:type="gramStart"/>
-      <w:r>
-        <w:rPr>
-          <w:rFonts w:eastAsia="바탕"/>
-        </w:rPr>
-        <w:t>resource</w:t>
-      </w:r>
-      <w:proofErr w:type="gramEnd"/>
-      <w:r>
-        <w:rPr>
-          <w:rFonts w:eastAsia="바탕"/>
-        </w:rPr>
-        <w:t xml:space="preserve"> :</w:t>
-      </w:r>
-      <w:proofErr w:type="spellStart"/>
-      <w:r>
-        <w:rPr>
-          <w:rFonts w:eastAsia="바탕"/>
-        </w:rPr>
-        <w:t>windowsfeature</w:t>
-      </w:r>
-      <w:proofErr w:type="spellEnd"/>
+      <w:r>
+        <w:rPr>
+          <w:rFonts w:eastAsia="바탕"/>
+        </w:rPr>
+        <w:t>resource :windowsfeature</w:t>
+      </w:r>
     </w:p>
     <w:p>
       <w:pPr>
@@ -3725,19 +3716,11 @@
         </w:rPr>
         <w:t xml:space="preserve">    </w:t>
       </w:r>
-      <w:proofErr w:type="gramStart"/>
-      <w:r>
-        <w:rPr>
-          <w:rFonts w:eastAsia="바탕"/>
-        </w:rPr>
-        <w:t>property</w:t>
-      </w:r>
-      <w:proofErr w:type="gramEnd"/>
-      <w:r>
-        <w:rPr>
-          <w:rFonts w:eastAsia="바탕"/>
-        </w:rPr>
-        <w:t xml:space="preserve"> :name,  'web-server'</w:t>
+      <w:r>
+        <w:rPr>
+          <w:rFonts w:eastAsia="바탕"/>
+        </w:rPr>
+        <w:t>property :name,  'web-server'</w:t>
       </w:r>
     </w:p>
     <w:p>
@@ -3748,14 +3731,12 @@
           <w:rFonts w:eastAsia="바탕"/>
         </w:rPr>
       </w:pPr>
-      <w:proofErr w:type="gramStart"/>
       <w:r>
         <w:rPr>
           <w:rFonts w:eastAsia="바탕"/>
         </w:rPr>
         <w:t>end</w:t>
       </w:r>
-      <w:proofErr w:type="gramEnd"/>
     </w:p>
     <w:p>
       <w:pPr>
@@ -3861,85 +3842,85 @@
         <w:rPr>
           <w:rFonts w:eastAsia="바탕"/>
         </w:rPr>
+        <w:t>dsc_resource 'Shutdown Default Website' do</w:t>
+      </w:r>
+    </w:p>
+    <w:p>
+      <w:pPr>
+        <w:pStyle w:val="Code"/>
+        <w:ind w:left="360"/>
+        <w:rPr>
+          <w:rFonts w:eastAsia="바탕"/>
+        </w:rPr>
+      </w:pPr>
+      <w:r>
+        <w:rPr>
+          <w:rFonts w:eastAsia="바탕"/>
+        </w:rPr>
+        <w:t xml:space="preserve">    </w:t>
+      </w:r>
+      <w:r>
+        <w:rPr>
+          <w:rFonts w:eastAsia="바탕"/>
+        </w:rPr>
+        <w:t>resource :xwebsite</w:t>
+      </w:r>
+    </w:p>
+    <w:p>
+      <w:pPr>
+        <w:pStyle w:val="Code"/>
+        <w:ind w:left="360"/>
+        <w:rPr>
+          <w:rFonts w:eastAsia="바탕"/>
+        </w:rPr>
+      </w:pPr>
+      <w:r>
+        <w:rPr>
+          <w:rFonts w:eastAsia="바탕"/>
+        </w:rPr>
+        <w:t xml:space="preserve">    </w:t>
+      </w:r>
+      <w:r>
+        <w:rPr>
+          <w:rFonts w:eastAsia="바탕"/>
+        </w:rPr>
+        <w:t>property :name, 'Default Web Site'</w:t>
+      </w:r>
+    </w:p>
+    <w:p>
+      <w:pPr>
+        <w:pStyle w:val="Code"/>
+        <w:ind w:left="360"/>
+        <w:rPr>
+          <w:rFonts w:eastAsia="바탕"/>
+        </w:rPr>
+      </w:pPr>
+      <w:r>
+        <w:rPr>
+          <w:rFonts w:eastAsia="바탕"/>
+        </w:rPr>
+        <w:t xml:space="preserve">    </w:t>
+      </w:r>
+      <w:r>
+        <w:rPr>
+          <w:rFonts w:eastAsia="바탕"/>
+        </w:rPr>
+        <w:t>property :State, 'Stopped'</w:t>
+      </w:r>
+    </w:p>
+    <w:p>
+      <w:pPr>
+        <w:pStyle w:val="Code"/>
+        <w:ind w:left="360"/>
+        <w:rPr>
+          <w:rFonts w:eastAsia="바탕"/>
+        </w:rPr>
+      </w:pPr>
+      <w:r>
+        <w:rPr>
+          <w:rFonts w:eastAsia="바탕"/>
+        </w:rPr>
         <w:lastRenderedPageBreak/>
-        <w:t>dsc_resource 'Shutdown Default Website' do</w:t>
-      </w:r>
-    </w:p>
-    <w:p>
-      <w:pPr>
-        <w:pStyle w:val="Code"/>
-        <w:ind w:left="360"/>
-        <w:rPr>
-          <w:rFonts w:eastAsia="바탕"/>
-        </w:rPr>
-      </w:pPr>
-      <w:r>
-        <w:rPr>
-          <w:rFonts w:eastAsia="바탕"/>
-        </w:rPr>
-        <w:t xml:space="preserve">    </w:t>
-      </w:r>
-      <w:r>
-        <w:rPr>
-          <w:rFonts w:eastAsia="바탕"/>
-        </w:rPr>
-        <w:t>resource :xwebsite</w:t>
-      </w:r>
-    </w:p>
-    <w:p>
-      <w:pPr>
-        <w:pStyle w:val="Code"/>
-        <w:ind w:left="360"/>
-        <w:rPr>
-          <w:rFonts w:eastAsia="바탕"/>
-        </w:rPr>
-      </w:pPr>
-      <w:r>
-        <w:rPr>
-          <w:rFonts w:eastAsia="바탕"/>
-        </w:rPr>
-        <w:t xml:space="preserve">    </w:t>
-      </w:r>
-      <w:r>
-        <w:rPr>
-          <w:rFonts w:eastAsia="바탕"/>
-        </w:rPr>
-        <w:t>property :name, 'Default Web Site'</w:t>
-      </w:r>
-    </w:p>
-    <w:p>
-      <w:pPr>
-        <w:pStyle w:val="Code"/>
-        <w:ind w:left="360"/>
-        <w:rPr>
-          <w:rFonts w:eastAsia="바탕"/>
-        </w:rPr>
-      </w:pPr>
-      <w:r>
-        <w:rPr>
-          <w:rFonts w:eastAsia="바탕"/>
-        </w:rPr>
-        <w:t xml:space="preserve">    </w:t>
-      </w:r>
-      <w:r>
-        <w:rPr>
-          <w:rFonts w:eastAsia="바탕"/>
-        </w:rPr>
-        <w:t>property :State, 'Stopped'</w:t>
-      </w:r>
-    </w:p>
-    <w:p>
-      <w:pPr>
-        <w:pStyle w:val="Code"/>
-        <w:ind w:left="360"/>
-        <w:rPr>
-          <w:rFonts w:eastAsia="바탕"/>
-        </w:rPr>
-      </w:pPr>
-      <w:r>
-        <w:rPr>
-          <w:rFonts w:eastAsia="바탕"/>
-        </w:rPr>
         <w:t xml:space="preserve">    </w:t>
       </w:r>
       <w:r>
@@ -4127,41 +4108,11 @@
           <w:rFonts w:eastAsia="바탕"/>
         </w:rPr>
       </w:pPr>
-      <w:proofErr w:type="spellStart"/>
-      <w:proofErr w:type="gramStart"/>
-      <w:r>
-        <w:rPr>
-          <w:rFonts w:eastAsia="바탕"/>
-        </w:rPr>
-        <w:t>dsc</w:t>
-      </w:r>
-      <w:proofErr w:type="gramEnd"/>
-      <w:r>
-        <w:rPr>
-          <w:rFonts w:eastAsia="바탕"/>
-        </w:rPr>
-        <w:t>_resource</w:t>
-      </w:r>
-      <w:proofErr w:type="spellEnd"/>
-      <w:r>
-        <w:rPr>
-          <w:rFonts w:eastAsia="바탕"/>
-        </w:rPr>
-        <w:t xml:space="preserve"> "#{</w:t>
-      </w:r>
-      <w:proofErr w:type="spellStart"/>
-      <w:r>
-        <w:rPr>
-          <w:rFonts w:eastAsia="바탕"/>
-        </w:rPr>
-        <w:t>site_name</w:t>
-      </w:r>
-      <w:proofErr w:type="spellEnd"/>
-      <w:r>
-        <w:rPr>
-          <w:rFonts w:eastAsia="바탕"/>
-        </w:rPr>
-        <w:t>} Directory' do</w:t>
+      <w:r>
+        <w:rPr>
+          <w:rFonts w:eastAsia="바탕"/>
+        </w:rPr>
+        <w:t>dsc_resource "#{site_name} Directory' do</w:t>
       </w:r>
     </w:p>
     <w:p>
@@ -4256,14 +4207,12 @@
           <w:rFonts w:eastAsia="바탕"/>
         </w:rPr>
       </w:pPr>
-      <w:proofErr w:type="gramStart"/>
       <w:r>
         <w:rPr>
           <w:rFonts w:eastAsia="바탕"/>
         </w:rPr>
         <w:t>end</w:t>
       </w:r>
-      <w:proofErr w:type="gramEnd"/>
     </w:p>
     <w:p>
       <w:pPr>
@@ -4364,14 +4313,12 @@
           <w:rFonts w:eastAsia="바탕"/>
         </w:rPr>
       </w:pPr>
-      <w:proofErr w:type="gramStart"/>
       <w:r>
         <w:rPr>
           <w:rFonts w:eastAsia="바탕"/>
         </w:rPr>
         <w:t>end</w:t>
       </w:r>
-      <w:proofErr w:type="gramEnd"/>
     </w:p>
     <w:p>
       <w:pPr>
@@ -4405,50 +4352,33 @@
           <w:rFonts w:eastAsia="바탕"/>
         </w:rPr>
       </w:pPr>
-      <w:proofErr w:type="spellStart"/>
-      <w:proofErr w:type="gramStart"/>
-      <w:r>
-        <w:rPr>
-          <w:rFonts w:eastAsia="바탕"/>
-        </w:rPr>
-        <w:t>dsc</w:t>
-      </w:r>
-      <w:proofErr w:type="gramEnd"/>
-      <w:r>
-        <w:rPr>
-          <w:rFonts w:eastAsia="바탕"/>
-        </w:rPr>
-        <w:t>_resource</w:t>
-      </w:r>
-      <w:proofErr w:type="spellEnd"/>
-      <w:r>
-        <w:rPr>
-          <w:rFonts w:eastAsia="바탕"/>
-        </w:rPr>
-        <w:t xml:space="preserve"> “#{</w:t>
-      </w:r>
-      <w:proofErr w:type="spellStart"/>
-      <w:r>
-        <w:rPr>
-          <w:rFonts w:eastAsia="바탕"/>
-        </w:rPr>
-        <w:t>site_name</w:t>
-      </w:r>
-      <w:proofErr w:type="spellEnd"/>
-      <w:r>
-        <w:rPr>
-          <w:rFonts w:eastAsia="바탕"/>
-        </w:rPr>
-        <w:t xml:space="preserve">} Web Site” </w:t>
-      </w:r>
-      <w:proofErr w:type="spellStart"/>
-      <w:r>
-        <w:rPr>
-          <w:rFonts w:eastAsia="바탕"/>
-        </w:rPr>
-        <w:t>dp</w:t>
-      </w:r>
-      <w:proofErr w:type="spellEnd"/>
+      <w:r>
+        <w:rPr>
+          <w:rFonts w:eastAsia="바탕"/>
+        </w:rPr>
+        <w:t>dsc_resource “#{site_name} Web Site” dp</w:t>
+      </w:r>
+    </w:p>
+    <w:p>
+      <w:pPr>
+        <w:pStyle w:val="Code"/>
+        <w:ind w:left="360"/>
+        <w:rPr>
+          <w:rFonts w:eastAsia="바탕"/>
+        </w:rPr>
+      </w:pPr>
+      <w:r>
+        <w:rPr>
+          <w:rFonts w:eastAsia="바탕"/>
+        </w:rPr>
+        <w:t xml:space="preserve">    </w:t>
+      </w:r>
+      <w:r>
+        <w:rPr>
+          <w:rFonts w:eastAsia="바탕"/>
+        </w:rPr>
+        <w:t>resource :xWebSite</w:t>
+      </w:r>
     </w:p>
     <w:p>
       <w:pPr>
@@ -4469,7 +4399,7 @@
         <w:rPr>
           <w:rFonts w:eastAsia="바탕"/>
         </w:rPr>
-        <w:t>resource :xWebSite</w:t>
+        <w:t>property :Name, site_name</w:t>
       </w:r>
     </w:p>
     <w:p>
@@ -4490,7 +4420,7 @@
         <w:rPr>
           <w:rFonts w:eastAsia="바탕"/>
         </w:rPr>
-        <w:t>property :Name, site_name</w:t>
+        <w:t>property :ApplicationPool, site_name</w:t>
       </w:r>
     </w:p>
     <w:p>
@@ -4511,7 +4441,7 @@
         <w:rPr>
           <w:rFonts w:eastAsia="바탕"/>
         </w:rPr>
-        <w:t>property :ApplicationPool, site_name</w:t>
+        <w:t>property :PhysicalPath, site_dir</w:t>
       </w:r>
     </w:p>
     <w:p>
@@ -4526,31 +4456,8 @@
         <w:rPr>
           <w:rFonts w:eastAsia="바탕"/>
         </w:rPr>
-        <w:t xml:space="preserve">    </w:t>
-      </w:r>
-      <w:r>
-        <w:rPr>
-          <w:rFonts w:eastAsia="바탕"/>
-        </w:rPr>
-        <w:t>property :PhysicalPath, site_dir</w:t>
-      </w:r>
-    </w:p>
-    <w:p>
-      <w:pPr>
-        <w:pStyle w:val="Code"/>
-        <w:ind w:left="360"/>
-        <w:rPr>
-          <w:rFonts w:eastAsia="바탕"/>
-        </w:rPr>
-      </w:pPr>
-      <w:proofErr w:type="gramStart"/>
-      <w:r>
-        <w:rPr>
-          <w:rFonts w:eastAsia="바탕"/>
-        </w:rPr>
         <w:t>end</w:t>
       </w:r>
-      <w:proofErr w:type="gramEnd"/>
     </w:p>
     <w:p>
       <w:pPr>
@@ -4772,14 +4679,12 @@
           <w:rFonts w:eastAsia="바탕"/>
         </w:rPr>
       </w:pPr>
-      <w:proofErr w:type="gramStart"/>
       <w:r>
         <w:rPr>
           <w:rFonts w:eastAsia="바탕"/>
         </w:rPr>
         <w:t>end</w:t>
       </w:r>
-      <w:proofErr w:type="gramEnd"/>
     </w:p>
     <w:p>
       <w:pPr>
@@ -4988,19 +4893,11 @@
         </w:rPr>
         <w:t xml:space="preserve">    </w:t>
       </w:r>
-      <w:proofErr w:type="gramStart"/>
-      <w:r>
-        <w:rPr>
-          <w:rFonts w:eastAsia="바탕"/>
-        </w:rPr>
-        <w:t>action</w:t>
-      </w:r>
-      <w:proofErr w:type="gramEnd"/>
-      <w:r>
-        <w:rPr>
-          <w:rFonts w:eastAsia="바탕"/>
-        </w:rPr>
-        <w:t xml:space="preserve"> [:enable, :start]</w:t>
+      <w:r>
+        <w:rPr>
+          <w:rFonts w:eastAsia="바탕"/>
+        </w:rPr>
+        <w:t>action [:enable, :start]</w:t>
       </w:r>
     </w:p>
     <w:p>
@@ -5686,20 +5583,20 @@
         <w:rPr>
           <w:rFonts w:eastAsia="바탕"/>
         </w:rPr>
+        <w:t>end</w:t>
+      </w:r>
+    </w:p>
+    <w:p>
+      <w:pPr>
+        <w:ind w:left="360"/>
+      </w:pPr>
+    </w:p>
+    <w:p>
+      <w:pPr>
+        <w:pStyle w:val="Heading2"/>
+      </w:pPr>
+      <w:r>
         <w:lastRenderedPageBreak/>
-        <w:t>end</w:t>
-      </w:r>
-    </w:p>
-    <w:p>
-      <w:pPr>
-        <w:ind w:left="360"/>
-      </w:pPr>
-    </w:p>
-    <w:p>
-      <w:pPr>
-        <w:pStyle w:val="Heading2"/>
-      </w:pPr>
-      <w:r>
         <w:t>Exercise 6: Converge the node instance verify that the basic webserver is functional.</w:t>
       </w:r>
     </w:p>
@@ -6092,7 +5989,6 @@
           <w:b/>
           <w:bCs/>
         </w:rPr>
-        <w:lastRenderedPageBreak/>
         <w:t>PS&gt;</w:t>
       </w:r>
       <w:r>
@@ -6191,6 +6087,7 @@
       </w:pPr>
       <w:proofErr w:type="gramStart"/>
       <w:r>
+        <w:lastRenderedPageBreak/>
         <w:t>the</w:t>
       </w:r>
       <w:proofErr w:type="gramEnd"/>
@@ -9155,6 +9052,7 @@
   <w:style w:type="character" w:default="1" w:styleId="DefaultParagraphFont">
     <w:name w:val="Default Paragraph Font"/>
     <w:uiPriority w:val="1"/>
+    <w:semiHidden/>
     <w:unhideWhenUsed/>
   </w:style>
   <w:style w:type="table" w:default="1" w:styleId="TableNormal">
@@ -9738,6 +9636,7 @@
   <w:style w:type="character" w:default="1" w:styleId="DefaultParagraphFont">
     <w:name w:val="Default Paragraph Font"/>
     <w:uiPriority w:val="1"/>
+    <w:semiHidden/>
     <w:unhideWhenUsed/>
   </w:style>
   <w:style w:type="table" w:default="1" w:styleId="TableNormal">
@@ -10355,7 +10254,7 @@
   <a:extraClrSchemeLst/>
   <a:extLst>
     <a:ext uri="{05A4C25C-085E-4340-85A3-A5531E510DB2}">
-      <thm15:themeFamily xmlns:thm15="http://schemas.microsoft.com/office/thememl/2012/main" xmlns="" name="Office Theme" id="{62F939B6-93AF-4DB8-9C6B-D6C7DFDC589F}" vid="{4A3C46E8-61CC-4603-A589-7422A47A8E4A}"/>
+      <thm15:themeFamily xmlns="" xmlns:thm15="http://schemas.microsoft.com/office/thememl/2012/main" name="Office Theme" id="{62F939B6-93AF-4DB8-9C6B-D6C7DFDC589F}" vid="{4A3C46E8-61CC-4603-A589-7422A47A8E4A}"/>
     </a:ext>
   </a:extLst>
 </a:theme>
@@ -10366,7 +10265,7 @@
 </file>
 
 <file path=customXml/itemProps1.xml><?xml version="1.0" encoding="utf-8"?>
-<ds:datastoreItem xmlns:ds="http://schemas.openxmlformats.org/officeDocument/2006/customXml" ds:itemID="{04907C74-EFF3-0143-BFE5-A8984349F650}">
+<ds:datastoreItem xmlns:ds="http://schemas.openxmlformats.org/officeDocument/2006/customXml" ds:itemID="{3ACB1401-882C-164C-A2B2-19B2D460C435}">
   <ds:schemaRefs>
     <ds:schemaRef ds:uri="http://schemas.openxmlformats.org/officeDocument/2006/bibliography"/>
   </ds:schemaRefs>

--- a/Complimentary Course Content/Module7/Labs/Module7_Lesson 5 Chef and DSC Lab.docx
+++ b/Complimentary Course Content/Module7/Labs/Module7_Lesson 5 Chef and DSC Lab.docx
@@ -306,12 +306,7 @@
         <w:t xml:space="preserve"> </w:t>
       </w:r>
       <w:r>
-        <w:t xml:space="preserve">The Azure portal is continually improved and changed. The steps in this exercise reflect the </w:t>
-      </w:r>
-      <w:bookmarkStart w:id="0" w:name="_GoBack"/>
-      <w:bookmarkEnd w:id="0"/>
-      <w:r>
-        <w:t>user interface of the Microsoft Azure portal at the time of writing, but may not match the latest design of portal.</w:t>
+        <w:t>The Azure portal is continually improved and changed. The steps in this exercise reflect the user interface of the Microsoft Azure portal at the time of writing, but may not match the latest design of portal.</w:t>
       </w:r>
     </w:p>
     <w:p>
@@ -410,7 +405,6 @@
         </w:numPr>
       </w:pPr>
       <w:r>
-        <w:lastRenderedPageBreak/>
         <w:t xml:space="preserve">Exercise </w:t>
       </w:r>
       <w:r>
@@ -1974,7 +1968,6 @@
         </w:numPr>
       </w:pPr>
       <w:r>
-        <w:lastRenderedPageBreak/>
         <w:t>Note: this operation is done from the new Windows VM that you just launched</w:t>
       </w:r>
     </w:p>
@@ -1987,6 +1980,7 @@
         </w:numPr>
       </w:pPr>
       <w:r>
+        <w:lastRenderedPageBreak/>
         <w:t xml:space="preserve">Open a </w:t>
       </w:r>
       <w:proofErr w:type="spellStart"/>
@@ -2409,15 +2403,15 @@
         </w:numPr>
       </w:pPr>
       <w:r>
+        <w:t xml:space="preserve">Reporting of the version numbers indicates a successful </w:t>
+      </w:r>
+      <w:r>
+        <w:t>installation</w:t>
+      </w:r>
+    </w:p>
+    <w:p>
+      <w:r>
         <w:lastRenderedPageBreak/>
-        <w:t xml:space="preserve">Reporting of the version numbers indicates a successful </w:t>
-      </w:r>
-      <w:r>
-        <w:t>installation</w:t>
-      </w:r>
-    </w:p>
-    <w:p>
-      <w:r>
         <w:br/>
       </w:r>
       <w:r>
@@ -2833,20 +2827,20 @@
         <w:ind w:left="1440"/>
       </w:pPr>
       <w:r>
+        <w:t>Note: this assumes you are running the command from the home directory, hence the path of cookbooks/</w:t>
+      </w:r>
+      <w:proofErr w:type="spellStart"/>
+      <w:r>
+        <w:t>iis-dsc</w:t>
+      </w:r>
+      <w:proofErr w:type="spellEnd"/>
+    </w:p>
+    <w:p>
+      <w:pPr>
+        <w:pStyle w:val="Heading2"/>
+      </w:pPr>
+      <w:r>
         <w:lastRenderedPageBreak/>
-        <w:t>Note: this assumes you are running the command from the home directory, hence the path of cookbooks/</w:t>
-      </w:r>
-      <w:proofErr w:type="spellStart"/>
-      <w:r>
-        <w:t>iis-dsc</w:t>
-      </w:r>
-      <w:proofErr w:type="spellEnd"/>
-    </w:p>
-    <w:p>
-      <w:pPr>
-        <w:pStyle w:val="Heading2"/>
-      </w:pPr>
-      <w:r>
         <w:t xml:space="preserve">Exercise 5: Write two recipes, one for setting the proper </w:t>
       </w:r>
       <w:proofErr w:type="spellStart"/>
@@ -2996,6 +2990,25 @@
       <w:r>
         <w:t>You can install an editor such as Notepad++, Sublime Text or Atom, or for just this exercise, you can use Notepad</w:t>
       </w:r>
+      <w:r>
+        <w:t xml:space="preserve">. Use the </w:t>
+      </w:r>
+      <w:proofErr w:type="spellStart"/>
+      <w:r>
+        <w:t>configure_lcm.rb</w:t>
+      </w:r>
+      <w:proofErr w:type="spellEnd"/>
+      <w:r>
+        <w:t xml:space="preserve"> file located </w:t>
+      </w:r>
+      <w:hyperlink r:id="rId27" w:history="1">
+        <w:r>
+          <w:rPr>
+            <w:rStyle w:val="Hyperlink"/>
+          </w:rPr>
+          <w:t>here</w:t>
+        </w:r>
+      </w:hyperlink>
     </w:p>
     <w:p>
       <w:pPr>
@@ -3438,11 +3451,7 @@
         <w:t xml:space="preserve">, otherwise if the </w:t>
       </w:r>
       <w:r>
-        <w:t xml:space="preserve">LCM IS in </w:t>
-      </w:r>
-      <w:r>
-        <w:lastRenderedPageBreak/>
-        <w:t>the desired state, do not run the script.</w:t>
+        <w:t>LCM IS in the desired state, do not run the script.</w:t>
       </w:r>
       <w:r>
         <w:br/>
@@ -3511,6 +3520,7 @@
         <w:ind w:left="1440"/>
       </w:pPr>
       <w:r>
+        <w:lastRenderedPageBreak/>
         <w:t xml:space="preserve">We do this with the </w:t>
       </w:r>
       <w:proofErr w:type="spellStart"/>
@@ -3920,7 +3930,6 @@
         <w:rPr>
           <w:rFonts w:eastAsia="바탕"/>
         </w:rPr>
-        <w:lastRenderedPageBreak/>
         <w:t xml:space="preserve">    </w:t>
       </w:r>
       <w:r>
@@ -4112,6 +4121,7 @@
         <w:rPr>
           <w:rFonts w:eastAsia="바탕"/>
         </w:rPr>
+        <w:lastRenderedPageBreak/>
         <w:t>dsc_resource "#{site_name} Directory' do</w:t>
       </w:r>
     </w:p>
@@ -4392,7 +4402,6 @@
         <w:rPr>
           <w:rFonts w:eastAsia="바탕"/>
         </w:rPr>
-        <w:lastRenderedPageBreak/>
         <w:t xml:space="preserve">    </w:t>
       </w:r>
       <w:r>
@@ -4736,7 +4745,11 @@
         <w:t xml:space="preserve"> Ruby we must wrap the string in double quotes as well. </w:t>
       </w:r>
       <w:r>
-        <w:t xml:space="preserve">Also, backspaces are designated as special characters inside of Ruby stings, meaning that to reference a path when using double quotes we must specify that path with 2 backslashes. </w:t>
+        <w:t xml:space="preserve">Also, backspaces are designated as special </w:t>
+      </w:r>
+      <w:r>
+        <w:lastRenderedPageBreak/>
+        <w:t xml:space="preserve">characters inside of Ruby stings, meaning that to reference a path when using double quotes we must specify that path with 2 backslashes. </w:t>
       </w:r>
       <w:proofErr w:type="gramStart"/>
       <w:r>
@@ -4822,7 +4835,6 @@
         </w:numPr>
       </w:pPr>
       <w:r>
-        <w:lastRenderedPageBreak/>
         <w:t>‘</w:t>
       </w:r>
       <w:proofErr w:type="gramStart"/>
@@ -4932,7 +4944,32 @@
       </w:r>
       <w:proofErr w:type="spellEnd"/>
       <w:r>
-        <w:t xml:space="preserve"> file:</w:t>
+        <w:t xml:space="preserve"> file</w:t>
+      </w:r>
+      <w:r>
+        <w:t xml:space="preserve"> (Use the </w:t>
+      </w:r>
+      <w:proofErr w:type="spellStart"/>
+      <w:r>
+        <w:t>default.rb</w:t>
+      </w:r>
+      <w:proofErr w:type="spellEnd"/>
+      <w:r>
+        <w:t xml:space="preserve"> file located </w:t>
+      </w:r>
+      <w:hyperlink r:id="rId28" w:history="1">
+        <w:r>
+          <w:rPr>
+            <w:rStyle w:val="Hyperlink"/>
+          </w:rPr>
+          <w:t>here</w:t>
+        </w:r>
+      </w:hyperlink>
+      <w:r>
+        <w:t>)</w:t>
+      </w:r>
+      <w:r>
+        <w:t>:</w:t>
       </w:r>
     </w:p>
     <w:p>
@@ -5150,6 +5187,8 @@
           <w:rFonts w:eastAsia="바탕"/>
         </w:rPr>
       </w:pPr>
+      <w:bookmarkStart w:id="0" w:name="_GoBack"/>
+      <w:bookmarkEnd w:id="0"/>
     </w:p>
     <w:p>
       <w:pPr>
@@ -5596,7 +5635,6 @@
         <w:pStyle w:val="Heading2"/>
       </w:pPr>
       <w:r>
-        <w:lastRenderedPageBreak/>
         <w:t>Exercise 6: Converge the node instance verify that the basic webserver is functional.</w:t>
       </w:r>
     </w:p>
@@ -5781,7 +5819,7 @@
                     </pic:cNvPicPr>
                   </pic:nvPicPr>
                   <pic:blipFill>
-                    <a:blip r:embed="rId27">
+                    <a:blip r:embed="rId29">
                       <a:extLst>
                         <a:ext uri="{28A0092B-C50C-407E-A947-70E740481C1C}">
                           <a14:useLocalDpi xmlns:a14="http://schemas.microsoft.com/office/drawing/2010/main" val="0"/>
@@ -5896,6 +5934,7 @@
         <w:rPr>
           <w:noProof/>
         </w:rPr>
+        <w:lastRenderedPageBreak/>
         <w:drawing>
           <wp:inline distT="0" distB="0" distL="0" distR="0" wp14:anchorId="6DECC27E" wp14:editId="2801F64A">
             <wp:extent cx="5766435" cy="1024255"/>
@@ -5914,7 +5953,7 @@
                     </pic:cNvPicPr>
                   </pic:nvPicPr>
                   <pic:blipFill>
-                    <a:blip r:embed="rId28">
+                    <a:blip r:embed="rId30">
                       <a:extLst>
                         <a:ext uri="{28A0092B-C50C-407E-A947-70E740481C1C}">
                           <a14:useLocalDpi xmlns:a14="http://schemas.microsoft.com/office/drawing/2010/main" val="0"/>
@@ -6087,7 +6126,6 @@
       </w:pPr>
       <w:proofErr w:type="gramStart"/>
       <w:r>
-        <w:lastRenderedPageBreak/>
         <w:t>the</w:t>
       </w:r>
       <w:proofErr w:type="gramEnd"/>
@@ -6121,7 +6159,7 @@
                     </pic:cNvPicPr>
                   </pic:nvPicPr>
                   <pic:blipFill>
-                    <a:blip r:embed="rId29">
+                    <a:blip r:embed="rId31">
                       <a:extLst>
                         <a:ext uri="{28A0092B-C50C-407E-A947-70E740481C1C}">
                           <a14:useLocalDpi xmlns:a14="http://schemas.microsoft.com/office/drawing/2010/main" val="0"/>
@@ -6226,7 +6264,7 @@
                     </pic:cNvPicPr>
                   </pic:nvPicPr>
                   <pic:blipFill>
-                    <a:blip r:embed="rId30">
+                    <a:blip r:embed="rId32">
                       <a:extLst>
                         <a:ext uri="{28A0092B-C50C-407E-A947-70E740481C1C}">
                           <a14:useLocalDpi xmlns:a14="http://schemas.microsoft.com/office/drawing/2010/main" val="0"/>
@@ -6394,6 +6432,7 @@
         </w:numPr>
       </w:pPr>
       <w:r>
+        <w:lastRenderedPageBreak/>
         <w:t xml:space="preserve">Write a recipe to install, configure and start a web server </w:t>
       </w:r>
       <w:r>
@@ -10254,7 +10293,7 @@
   <a:extraClrSchemeLst/>
   <a:extLst>
     <a:ext uri="{05A4C25C-085E-4340-85A3-A5531E510DB2}">
-      <thm15:themeFamily xmlns="" xmlns:thm15="http://schemas.microsoft.com/office/thememl/2012/main" name="Office Theme" id="{62F939B6-93AF-4DB8-9C6B-D6C7DFDC589F}" vid="{4A3C46E8-61CC-4603-A589-7422A47A8E4A}"/>
+      <thm15:themeFamily xmlns:thm15="http://schemas.microsoft.com/office/thememl/2012/main" xmlns="" name="Office Theme" id="{62F939B6-93AF-4DB8-9C6B-D6C7DFDC589F}" vid="{4A3C46E8-61CC-4603-A589-7422A47A8E4A}"/>
     </a:ext>
   </a:extLst>
 </a:theme>
@@ -10265,7 +10304,7 @@
 </file>
 
 <file path=customXml/itemProps1.xml><?xml version="1.0" encoding="utf-8"?>
-<ds:datastoreItem xmlns:ds="http://schemas.openxmlformats.org/officeDocument/2006/customXml" ds:itemID="{3ACB1401-882C-164C-A2B2-19B2D460C435}">
+<ds:datastoreItem xmlns:ds="http://schemas.openxmlformats.org/officeDocument/2006/customXml" ds:itemID="{A9736EED-AE53-DA41-9944-089623CAA0B1}">
   <ds:schemaRefs>
     <ds:schemaRef ds:uri="http://schemas.openxmlformats.org/officeDocument/2006/bibliography"/>
   </ds:schemaRefs>

--- a/Complimentary Course Content/Module7/Labs/Module7_Lesson 5 Chef and DSC Lab.docx
+++ b/Complimentary Course Content/Module7/Labs/Module7_Lesson 5 Chef and DSC Lab.docx
@@ -1,6 +1,6 @@
 
 <file path=word/document.xml><?xml version="1.0" encoding="utf-8"?>
-<w:document xmlns:wpc="http://schemas.microsoft.com/office/word/2010/wordprocessingCanvas" xmlns:mo="http://schemas.microsoft.com/office/mac/office/2008/main" xmlns:mc="http://schemas.openxmlformats.org/markup-compatibility/2006" xmlns:mv="urn:schemas-microsoft-com:mac:vml" xmlns:o="urn:schemas-microsoft-com:office:office" xmlns:r="http://schemas.openxmlformats.org/officeDocument/2006/relationships" xmlns:m="http://schemas.openxmlformats.org/officeDocument/2006/math" xmlns:v="urn:schemas-microsoft-com:vml" xmlns:wp14="http://schemas.microsoft.com/office/word/2010/wordprocessingDrawing" xmlns:wp="http://schemas.openxmlformats.org/drawingml/2006/wordprocessingDrawing" xmlns:w10="urn:schemas-microsoft-com:office:word" xmlns:w="http://schemas.openxmlformats.org/wordprocessingml/2006/main" xmlns:w14="http://schemas.microsoft.com/office/word/2010/wordml" xmlns:wpg="http://schemas.microsoft.com/office/word/2010/wordprocessingGroup" xmlns:wpi="http://schemas.microsoft.com/office/word/2010/wordprocessingInk" xmlns:wne="http://schemas.microsoft.com/office/word/2006/wordml" xmlns:wps="http://schemas.microsoft.com/office/word/2010/wordprocessingShape" mc:Ignorable="w14 wp14">
+<w:document xmlns:wpc="http://schemas.microsoft.com/office/word/2010/wordprocessingCanvas" xmlns:mo="http://schemas.microsoft.com/office/mac/office/2008/main" xmlns:mc="http://schemas.openxmlformats.org/markup-compatibility/2006" xmlns:mv="urn:schemas-microsoft-com:mac:vml" xmlns:o="urn:schemas-microsoft-com:office:office" xmlns:r="http://schemas.openxmlformats.org/officeDocument/2006/relationships" xmlns:m="http://schemas.openxmlformats.org/officeDocument/2006/math" xmlns:v="urn:schemas-microsoft-com:vml" xmlns:wp14="http://schemas.microsoft.com/office/word/2010/wordprocessingDrawing" xmlns:wp="http://schemas.openxmlformats.org/drawingml/2006/wordprocessingDrawing" xmlns:w10="urn:schemas-microsoft-com:office:word" xmlns:w="http://schemas.openxmlformats.org/wordprocessingml/2006/main" xmlns:w14="http://schemas.microsoft.com/office/word/2010/wordml" xmlns:w15="http://schemas.microsoft.com/office/word/2012/wordml" xmlns:wpg="http://schemas.microsoft.com/office/word/2010/wordprocessingGroup" xmlns:wpi="http://schemas.microsoft.com/office/word/2010/wordprocessingInk" xmlns:wne="http://schemas.microsoft.com/office/word/2006/wordml" xmlns:wps="http://schemas.microsoft.com/office/word/2010/wordprocessingShape" mc:Ignorable="w14 w15 wp14">
   <w:body>
     <w:p>
       <w:pPr>
@@ -484,12 +484,12 @@
         <w:t>these components are installed</w:t>
       </w:r>
     </w:p>
-    <w:p/>
     <w:p>
       <w:pPr>
         <w:pStyle w:val="Heading2"/>
       </w:pPr>
       <w:r>
+        <w:lastRenderedPageBreak/>
         <w:t>E</w:t>
       </w:r>
       <w:r>
@@ -516,6 +516,11 @@
       <w:proofErr w:type="spellEnd"/>
       <w:r>
         <w:t xml:space="preserve"> 5.0 or above is installed.</w:t>
+      </w:r>
+    </w:p>
+    <w:p>
+      <w:r>
+        <w:t>Now that you’ve created a CentOS VM, let’s launch a Windows VM</w:t>
       </w:r>
     </w:p>
     <w:p>
@@ -532,21 +537,69 @@
         </w:rPr>
         <w:t>From the dashboard, click ‘New’ to start.</w:t>
       </w:r>
-      <w:r>
-        <w:rPr>
-          <w:lang w:eastAsia="ko-KR"/>
-        </w:rPr>
+    </w:p>
+    <w:p>
+      <w:pPr>
+        <w:pStyle w:val="ListParagraph"/>
+        <w:numPr>
+          <w:ilvl w:val="0"/>
+          <w:numId w:val="2"/>
+        </w:numPr>
+      </w:pPr>
+      <w:r>
+        <w:t>Click ‘Compute’</w:t>
+      </w:r>
+    </w:p>
+    <w:p>
+      <w:pPr>
+        <w:pStyle w:val="ListParagraph"/>
+        <w:numPr>
+          <w:ilvl w:val="0"/>
+          <w:numId w:val="2"/>
+        </w:numPr>
+      </w:pPr>
+      <w:r>
+        <w:t>Choose the Windows Server 2012 R2 Datacenter image</w:t>
+      </w:r>
+    </w:p>
+    <w:p>
+      <w:pPr>
+        <w:pStyle w:val="ListParagraph"/>
+        <w:numPr>
+          <w:ilvl w:val="0"/>
+          <w:numId w:val="2"/>
+        </w:numPr>
+      </w:pPr>
+      <w:r>
+        <w:t>Choose the Classic deployment model</w:t>
+      </w:r>
+    </w:p>
+    <w:p>
+      <w:pPr>
+        <w:pStyle w:val="ListParagraph"/>
+        <w:numPr>
+          <w:ilvl w:val="0"/>
+          <w:numId w:val="2"/>
+        </w:numPr>
+      </w:pPr>
+      <w:r>
+        <w:t>Click Create</w:t>
+      </w:r>
+      <w:r>
         <w:br/>
       </w:r>
       <w:r>
+        <w:br/>
+      </w:r>
+      <w:r>
         <w:rPr>
           <w:noProof/>
         </w:rPr>
         <w:drawing>
-          <wp:inline distT="0" distB="0" distL="0" distR="0" wp14:anchorId="615BDEE9" wp14:editId="007BF5C7">
-            <wp:extent cx="5486400" cy="1760855"/>
-            <wp:effectExtent l="0" t="0" r="0" b="0"/>
-            <wp:docPr id="1" name="Picture 1" descr="Mac HD :Users:marykatereid:Desktop:Develop Intelligence:Microsoft Azure Project:graphics:edited graphics:Module 7 Lab 5 1.png"/>
+          <wp:inline distT="0" distB="0" distL="0" distR="0" wp14:anchorId="726F5D06" wp14:editId="355091F0">
+            <wp:extent cx="5939155" cy="4119245"/>
+            <wp:effectExtent l="0" t="0" r="4445" b="0"/>
+            <wp:docPr id="10" name="Picture 10" descr="../../../../../Module%207%20Screenshots/Screen%20Shot%202016-10-10%20at%201.51.37%20PM%20copy."/>
             <wp:cNvGraphicFramePr>
               <a:graphicFrameLocks xmlns:a="http://schemas.openxmlformats.org/drawingml/2006/main" noChangeAspect="1"/>
             </wp:cNvGraphicFramePr>
@@ -554,13 +607,13 @@
               <a:graphicData uri="http://schemas.openxmlformats.org/drawingml/2006/picture">
                 <pic:pic xmlns:pic="http://schemas.openxmlformats.org/drawingml/2006/picture">
                   <pic:nvPicPr>
-                    <pic:cNvPr id="0" name="Picture 1" descr="Mac HD :Users:marykatereid:Desktop:Develop Intelligence:Microsoft Azure Project:graphics:edited graphics:Module 7 Lab 5 1.png"/>
+                    <pic:cNvPr id="0" name="Picture 7" descr="../../../../../Module%207%20Screenshots/Screen%20Shot%202016-10-10%20at%201.51.37%20PM%20copy."/>
                     <pic:cNvPicPr>
                       <a:picLocks noChangeAspect="1" noChangeArrowheads="1"/>
                     </pic:cNvPicPr>
                   </pic:nvPicPr>
                   <pic:blipFill>
-                    <a:blip r:embed="rId9">
+                    <a:blip r:embed="rId8">
                       <a:extLst>
                         <a:ext uri="{28A0092B-C50C-407E-A947-70E740481C1C}">
                           <a14:useLocalDpi xmlns:a14="http://schemas.microsoft.com/office/drawing/2010/main" val="0"/>
@@ -575,7 +628,7 @@
                   <pic:spPr bwMode="auto">
                     <a:xfrm>
                       <a:off x="0" y="0"/>
-                      <a:ext cx="5486400" cy="1760855"/>
+                      <a:ext cx="5939155" cy="4119245"/>
                     </a:xfrm>
                     <a:prstGeom prst="rect">
                       <a:avLst/>
@@ -591,12 +644,18 @@
           </wp:inline>
         </w:drawing>
       </w:r>
-    </w:p>
-    <w:p>
-      <w:pPr>
-        <w:pStyle w:val="ListParagraph"/>
-      </w:pPr>
-    </w:p>
+      <w:r>
+        <w:br/>
+      </w:r>
+    </w:p>
+    <w:p/>
+    <w:p/>
+    <w:p/>
+    <w:p/>
+    <w:p/>
+    <w:p/>
+    <w:p/>
+    <w:p/>
     <w:p>
       <w:pPr>
         <w:pStyle w:val="ListParagraph"/>
@@ -606,38 +665,23 @@
         </w:numPr>
       </w:pPr>
       <w:r>
-        <w:rPr>
-          <w:lang w:eastAsia="ko-KR"/>
-        </w:rPr>
-        <w:t>Search for windows to find a</w:t>
-      </w:r>
-      <w:r>
-        <w:rPr>
-          <w:lang w:eastAsia="ko-KR"/>
-        </w:rPr>
-        <w:t xml:space="preserve"> </w:t>
-      </w:r>
-      <w:r>
-        <w:rPr>
-          <w:lang w:eastAsia="ko-KR"/>
-        </w:rPr>
-        <w:t>Windows image</w:t>
-      </w:r>
-      <w:r>
-        <w:rPr>
-          <w:lang w:eastAsia="ko-KR"/>
-        </w:rPr>
+        <w:t>Complete the form</w:t>
+      </w:r>
+      <w:r>
         <w:br/>
       </w:r>
       <w:r>
+        <w:br/>
+      </w:r>
+      <w:r>
         <w:rPr>
           <w:noProof/>
         </w:rPr>
         <w:drawing>
-          <wp:inline distT="0" distB="0" distL="0" distR="0" wp14:anchorId="08091D34" wp14:editId="60B218D3">
-            <wp:extent cx="5486400" cy="3251200"/>
-            <wp:effectExtent l="0" t="0" r="0" b="0"/>
-            <wp:docPr id="30" name="Picture 1" descr="Screen Shot 2016-06-01 at 6.03.48 PM.png"/>
+          <wp:inline distT="0" distB="0" distL="0" distR="0" wp14:anchorId="6EFB673F" wp14:editId="3DB4CB88">
+            <wp:extent cx="4292600" cy="6629400"/>
+            <wp:effectExtent l="25400" t="25400" r="25400" b="25400"/>
+            <wp:docPr id="35" name="Picture 1" descr="Screen Shot 2016-06-02 at 10.24.19 AM.png"/>
             <wp:cNvGraphicFramePr>
               <a:graphicFrameLocks xmlns:a="http://schemas.openxmlformats.org/drawingml/2006/main" noChangeAspect="1"/>
             </wp:cNvGraphicFramePr>
@@ -645,13 +689,13 @@
               <a:graphicData uri="http://schemas.openxmlformats.org/drawingml/2006/picture">
                 <pic:pic xmlns:pic="http://schemas.openxmlformats.org/drawingml/2006/picture">
                   <pic:nvPicPr>
-                    <pic:cNvPr id="2" name="Picture 1" descr="Screen Shot 2016-06-01 at 6.03.48 PM.png"/>
+                    <pic:cNvPr id="2" name="Picture 1" descr="Screen Shot 2016-06-02 at 10.24.19 AM.png"/>
                     <pic:cNvPicPr>
                       <a:picLocks noChangeAspect="1"/>
                     </pic:cNvPicPr>
                   </pic:nvPicPr>
                   <pic:blipFill>
-                    <a:blip r:embed="rId10">
+                    <a:blip r:embed="rId9">
                       <a:extLst>
                         <a:ext uri="{28A0092B-C50C-407E-A947-70E740481C1C}">
                           <a14:useLocalDpi xmlns:a14="http://schemas.microsoft.com/office/drawing/2010/main" val="0"/>
@@ -665,11 +709,16 @@
                   <pic:spPr>
                     <a:xfrm>
                       <a:off x="0" y="0"/>
-                      <a:ext cx="5486400" cy="3251200"/>
+                      <a:ext cx="4292600" cy="6629400"/>
                     </a:xfrm>
                     <a:prstGeom prst="rect">
                       <a:avLst/>
                     </a:prstGeom>
+                    <a:ln>
+                      <a:solidFill>
+                        <a:srgbClr val="AFABAB"/>
+                      </a:solidFill>
+                    </a:ln>
                   </pic:spPr>
                 </pic:pic>
               </a:graphicData>
@@ -677,12 +726,6 @@
           </wp:inline>
         </w:drawing>
       </w:r>
-      <w:r>
-        <w:rPr>
-          <w:lang w:eastAsia="ko-KR"/>
-        </w:rPr>
-        <w:br/>
-      </w:r>
     </w:p>
     <w:p>
       <w:pPr>
@@ -694,7 +737,16 @@
       </w:pPr>
       <w:r>
         <w:lastRenderedPageBreak/>
-        <w:t>Choose the Windows Server 2012 R2 Datacenter image</w:t>
+        <w:t>Choose</w:t>
+      </w:r>
+      <w:r>
+        <w:t xml:space="preserve"> the</w:t>
+      </w:r>
+      <w:r>
+        <w:t xml:space="preserve"> Machine Size</w:t>
+      </w:r>
+      <w:r>
+        <w:t xml:space="preserve"> (use the least expensive machine size)</w:t>
       </w:r>
       <w:r>
         <w:br/>
@@ -704,10 +756,10 @@
           <w:noProof/>
         </w:rPr>
         <w:drawing>
-          <wp:inline distT="0" distB="0" distL="0" distR="0" wp14:anchorId="77B261EF" wp14:editId="1CCCA9CE">
-            <wp:extent cx="5486400" cy="3022600"/>
-            <wp:effectExtent l="25400" t="25400" r="25400" b="25400"/>
-            <wp:docPr id="2" name="Picture 2" descr="Mac HD :Users:marykatereid:Desktop:Develop Intelligence:Microsoft Azure Project:graphics:edited graphics:Module 7 Lab 5 2.png"/>
+          <wp:inline distT="0" distB="0" distL="0" distR="0" wp14:anchorId="5BF0ECC2" wp14:editId="44B7ABD6">
+            <wp:extent cx="3128558" cy="3262915"/>
+            <wp:effectExtent l="25400" t="25400" r="21590" b="13970"/>
+            <wp:docPr id="84" name="Picture 84" descr="Mac HD :Users:marykatereid:Desktop:Develop Intelligence:Microsoft Azure Project:graphics:edited graphics:Module 7 Lab 4 12.png"/>
             <wp:cNvGraphicFramePr>
               <a:graphicFrameLocks xmlns:a="http://schemas.openxmlformats.org/drawingml/2006/main" noChangeAspect="1"/>
             </wp:cNvGraphicFramePr>
@@ -715,7 +767,77 @@
               <a:graphicData uri="http://schemas.openxmlformats.org/drawingml/2006/picture">
                 <pic:pic xmlns:pic="http://schemas.openxmlformats.org/drawingml/2006/picture">
                   <pic:nvPicPr>
-                    <pic:cNvPr id="0" name="Picture 2" descr="Mac HD :Users:marykatereid:Desktop:Develop Intelligence:Microsoft Azure Project:graphics:edited graphics:Module 7 Lab 5 2.png"/>
+                    <pic:cNvPr id="0" name="Picture 13" descr="Mac HD :Users:marykatereid:Desktop:Develop Intelligence:Microsoft Azure Project:graphics:edited graphics:Module 7 Lab 4 12.png"/>
+                    <pic:cNvPicPr>
+                      <a:picLocks noChangeAspect="1" noChangeArrowheads="1"/>
+                    </pic:cNvPicPr>
+                  </pic:nvPicPr>
+                  <pic:blipFill>
+                    <a:blip r:embed="rId10">
+                      <a:extLst>
+                        <a:ext uri="{28A0092B-C50C-407E-A947-70E740481C1C}">
+                          <a14:useLocalDpi xmlns:a14="http://schemas.microsoft.com/office/drawing/2010/main" val="0"/>
+                        </a:ext>
+                      </a:extLst>
+                    </a:blip>
+                    <a:srcRect/>
+                    <a:stretch>
+                      <a:fillRect/>
+                    </a:stretch>
+                  </pic:blipFill>
+                  <pic:spPr bwMode="auto">
+                    <a:xfrm>
+                      <a:off x="0" y="0"/>
+                      <a:ext cx="3138847" cy="3273646"/>
+                    </a:xfrm>
+                    <a:prstGeom prst="rect">
+                      <a:avLst/>
+                    </a:prstGeom>
+                    <a:noFill/>
+                    <a:ln>
+                      <a:solidFill>
+                        <a:srgbClr val="AFABAB"/>
+                      </a:solidFill>
+                    </a:ln>
+                  </pic:spPr>
+                </pic:pic>
+              </a:graphicData>
+            </a:graphic>
+          </wp:inline>
+        </w:drawing>
+      </w:r>
+    </w:p>
+    <w:p>
+      <w:pPr>
+        <w:pStyle w:val="ListParagraph"/>
+        <w:numPr>
+          <w:ilvl w:val="0"/>
+          <w:numId w:val="2"/>
+        </w:numPr>
+      </w:pPr>
+      <w:r>
+        <w:t>Configure the Domain Name</w:t>
+      </w:r>
+      <w:r>
+        <w:br/>
+      </w:r>
+      <w:r>
+        <w:rPr>
+          <w:noProof/>
+        </w:rPr>
+        <w:drawing>
+          <wp:inline distT="0" distB="0" distL="0" distR="0" wp14:anchorId="55481705" wp14:editId="49A7F255">
+            <wp:extent cx="2699095" cy="2288380"/>
+            <wp:effectExtent l="25400" t="25400" r="19050" b="23495"/>
+            <wp:docPr id="85" name="Picture 85" descr="Mac HD :Users:marykatereid:Desktop:Develop Intelligence:Microsoft Azure Project:graphics:edited graphics:Module 7 Lab 4 13.png"/>
+            <wp:cNvGraphicFramePr>
+              <a:graphicFrameLocks xmlns:a="http://schemas.openxmlformats.org/drawingml/2006/main" noChangeAspect="1"/>
+            </wp:cNvGraphicFramePr>
+            <a:graphic xmlns:a="http://schemas.openxmlformats.org/drawingml/2006/main">
+              <a:graphicData uri="http://schemas.openxmlformats.org/drawingml/2006/picture">
+                <pic:pic xmlns:pic="http://schemas.openxmlformats.org/drawingml/2006/picture">
+                  <pic:nvPicPr>
+                    <pic:cNvPr id="0" name="Picture 14" descr="Mac HD :Users:marykatereid:Desktop:Develop Intelligence:Microsoft Azure Project:graphics:edited graphics:Module 7 Lab 4 13.png"/>
                     <pic:cNvPicPr>
                       <a:picLocks noChangeAspect="1" noChangeArrowheads="1"/>
                     </pic:cNvPicPr>
@@ -736,7 +858,7 @@
                   <pic:spPr bwMode="auto">
                     <a:xfrm>
                       <a:off x="0" y="0"/>
-                      <a:ext cx="5486400" cy="3022600"/>
+                      <a:ext cx="2706638" cy="2294775"/>
                     </a:xfrm>
                     <a:prstGeom prst="rect">
                       <a:avLst/>
@@ -744,7 +866,7 @@
                     <a:noFill/>
                     <a:ln>
                       <a:solidFill>
-                        <a:srgbClr val="767171"/>
+                        <a:srgbClr val="AFABAB"/>
                       </a:solidFill>
                     </a:ln>
                   </pic:spPr>
@@ -765,9 +887,10 @@
           <w:ilvl w:val="0"/>
           <w:numId w:val="2"/>
         </w:numPr>
-      </w:pPr>
-      <w:r>
-        <w:t>Choose the Classic deployment model</w:t>
+        <w:ind w:hanging="450"/>
+      </w:pPr>
+      <w:r>
+        <w:t>Create a new Domain Name</w:t>
       </w:r>
       <w:r>
         <w:br/>
@@ -777,10 +900,10 @@
           <w:noProof/>
         </w:rPr>
         <w:drawing>
-          <wp:inline distT="0" distB="0" distL="0" distR="0" wp14:anchorId="49D9B0DA" wp14:editId="568EDEA5">
-            <wp:extent cx="5346700" cy="2387600"/>
-            <wp:effectExtent l="25400" t="25400" r="38100" b="25400"/>
-            <wp:docPr id="32" name="Picture 1" descr="Screen Shot 2016-06-01 at 2.22.34 PM.png"/>
+          <wp:inline distT="0" distB="0" distL="0" distR="0" wp14:anchorId="4B0886B6" wp14:editId="2124DA2C">
+            <wp:extent cx="2536125" cy="1580089"/>
+            <wp:effectExtent l="25400" t="25400" r="29845" b="20320"/>
+            <wp:docPr id="38" name="Picture 1" descr="Screen Shot 2016-06-02 at 10.39.19 AM.png"/>
             <wp:cNvGraphicFramePr>
               <a:graphicFrameLocks xmlns:a="http://schemas.openxmlformats.org/drawingml/2006/main" noChangeAspect="1"/>
             </wp:cNvGraphicFramePr>
@@ -788,7 +911,7 @@
               <a:graphicData uri="http://schemas.openxmlformats.org/drawingml/2006/picture">
                 <pic:pic xmlns:pic="http://schemas.openxmlformats.org/drawingml/2006/picture">
                   <pic:nvPicPr>
-                    <pic:cNvPr id="2" name="Picture 1" descr="Screen Shot 2016-06-01 at 2.22.34 PM.png"/>
+                    <pic:cNvPr id="2" name="Picture 1" descr="Screen Shot 2016-06-02 at 10.39.19 AM.png"/>
                     <pic:cNvPicPr>
                       <a:picLocks noChangeAspect="1"/>
                     </pic:cNvPicPr>
@@ -808,14 +931,14 @@
                   <pic:spPr>
                     <a:xfrm>
                       <a:off x="0" y="0"/>
-                      <a:ext cx="5346700" cy="2387600"/>
+                      <a:ext cx="2549624" cy="1588499"/>
                     </a:xfrm>
                     <a:prstGeom prst="rect">
                       <a:avLst/>
                     </a:prstGeom>
                     <a:ln>
                       <a:solidFill>
-                        <a:srgbClr val="767171"/>
+                        <a:srgbClr val="AFABAB"/>
                       </a:solidFill>
                     </a:ln>
                   </pic:spPr>
@@ -836,10 +959,14 @@
           <w:ilvl w:val="0"/>
           <w:numId w:val="2"/>
         </w:numPr>
+        <w:ind w:hanging="450"/>
       </w:pPr>
       <w:r>
         <w:lastRenderedPageBreak/>
-        <w:t>Click Create</w:t>
+        <w:t>Create a new Domain Name</w:t>
+      </w:r>
+      <w:r>
+        <w:t>.  This can be arbitrary so if the domain name you have chosen is not available, create a different domain name of your choice.  Click ‘OK’</w:t>
       </w:r>
       <w:r>
         <w:br/>
@@ -849,10 +976,10 @@
           <w:noProof/>
         </w:rPr>
         <w:drawing>
-          <wp:inline distT="0" distB="0" distL="0" distR="0" wp14:anchorId="4798079C" wp14:editId="53FBDBBB">
-            <wp:extent cx="5511800" cy="2049145"/>
-            <wp:effectExtent l="0" t="0" r="0" b="8255"/>
-            <wp:docPr id="3" name="Picture 3" descr="Mac HD :Users:marykatereid:Desktop:Develop Intelligence:Microsoft Azure Project:graphics:edited graphics:Module 7 Lab 5 3.png"/>
+          <wp:inline distT="0" distB="0" distL="0" distR="0" wp14:anchorId="1DD28C99" wp14:editId="31688F6B">
+            <wp:extent cx="4593525" cy="1713002"/>
+            <wp:effectExtent l="25400" t="25400" r="29845" b="14605"/>
+            <wp:docPr id="39" name="Picture 1" descr="Screen Shot 2016-06-02 at 10.40.05 AM.png"/>
             <wp:cNvGraphicFramePr>
               <a:graphicFrameLocks xmlns:a="http://schemas.openxmlformats.org/drawingml/2006/main" noChangeAspect="1"/>
             </wp:cNvGraphicFramePr>
@@ -860,9 +987,9 @@
               <a:graphicData uri="http://schemas.openxmlformats.org/drawingml/2006/picture">
                 <pic:pic xmlns:pic="http://schemas.openxmlformats.org/drawingml/2006/picture">
                   <pic:nvPicPr>
-                    <pic:cNvPr id="0" name="Picture 3" descr="Mac HD :Users:marykatereid:Desktop:Develop Intelligence:Microsoft Azure Project:graphics:edited graphics:Module 7 Lab 5 3.png"/>
+                    <pic:cNvPr id="2" name="Picture 1" descr="Screen Shot 2016-06-02 at 10.40.05 AM.png"/>
                     <pic:cNvPicPr>
-                      <a:picLocks noChangeAspect="1" noChangeArrowheads="1"/>
+                      <a:picLocks noChangeAspect="1"/>
                     </pic:cNvPicPr>
                   </pic:nvPicPr>
                   <pic:blipFill>
@@ -873,22 +1000,22 @@
                         </a:ext>
                       </a:extLst>
                     </a:blip>
-                    <a:srcRect/>
                     <a:stretch>
                       <a:fillRect/>
                     </a:stretch>
                   </pic:blipFill>
-                  <pic:spPr bwMode="auto">
+                  <pic:spPr>
                     <a:xfrm>
                       <a:off x="0" y="0"/>
-                      <a:ext cx="5511800" cy="2049145"/>
+                      <a:ext cx="4608706" cy="1718663"/>
                     </a:xfrm>
                     <a:prstGeom prst="rect">
                       <a:avLst/>
                     </a:prstGeom>
-                    <a:noFill/>
                     <a:ln>
-                      <a:noFill/>
+                      <a:solidFill>
+                        <a:srgbClr val="AFABAB"/>
+                      </a:solidFill>
                     </a:ln>
                   </pic:spPr>
                 </pic:pic>
@@ -897,9 +1024,6 @@
           </wp:inline>
         </w:drawing>
       </w:r>
-      <w:r>
-        <w:br/>
-      </w:r>
     </w:p>
     <w:p>
       <w:pPr>
@@ -908,11 +1032,21 @@
           <w:ilvl w:val="0"/>
           <w:numId w:val="2"/>
         </w:numPr>
-      </w:pPr>
-      <w:r>
-        <w:t>Complete the form</w:t>
-      </w:r>
-      <w:r>
+        <w:ind w:hanging="450"/>
+        <w:rPr>
+          <w:lang w:eastAsia="ko-KR"/>
+        </w:rPr>
+      </w:pPr>
+      <w:r>
+        <w:rPr>
+          <w:lang w:eastAsia="ko-KR"/>
+        </w:rPr>
+        <w:t>Create a new endpoint</w:t>
+      </w:r>
+      <w:r>
+        <w:rPr>
+          <w:lang w:eastAsia="ko-KR"/>
+        </w:rPr>
         <w:br/>
       </w:r>
       <w:r>
@@ -920,10 +1054,10 @@
           <w:noProof/>
         </w:rPr>
         <w:drawing>
-          <wp:inline distT="0" distB="0" distL="0" distR="0" wp14:anchorId="215DB41D" wp14:editId="1A252F2C">
-            <wp:extent cx="2960413" cy="4572000"/>
-            <wp:effectExtent l="25400" t="25400" r="36830" b="25400"/>
-            <wp:docPr id="35" name="Picture 1" descr="Screen Shot 2016-06-02 at 10.24.19 AM.png"/>
+          <wp:inline distT="0" distB="0" distL="0" distR="0" wp14:anchorId="1352BA70" wp14:editId="67C727DD">
+            <wp:extent cx="4593525" cy="2290383"/>
+            <wp:effectExtent l="25400" t="25400" r="29845" b="21590"/>
+            <wp:docPr id="40" name="Picture 1" descr="Screen Shot 2016-06-02 at 10.40.28 AM.png"/>
             <wp:cNvGraphicFramePr>
               <a:graphicFrameLocks xmlns:a="http://schemas.openxmlformats.org/drawingml/2006/main" noChangeAspect="1"/>
             </wp:cNvGraphicFramePr>
@@ -931,7 +1065,7 @@
               <a:graphicData uri="http://schemas.openxmlformats.org/drawingml/2006/picture">
                 <pic:pic xmlns:pic="http://schemas.openxmlformats.org/drawingml/2006/picture">
                   <pic:nvPicPr>
-                    <pic:cNvPr id="2" name="Picture 1" descr="Screen Shot 2016-06-02 at 10.24.19 AM.png"/>
+                    <pic:cNvPr id="2" name="Picture 1" descr="Screen Shot 2016-06-02 at 10.40.28 AM.png"/>
                     <pic:cNvPicPr>
                       <a:picLocks noChangeAspect="1"/>
                     </pic:cNvPicPr>
@@ -951,16 +1085,14 @@
                   <pic:spPr>
                     <a:xfrm>
                       <a:off x="0" y="0"/>
-                      <a:ext cx="2960413" cy="4572000"/>
+                      <a:ext cx="4617939" cy="2302556"/>
                     </a:xfrm>
                     <a:prstGeom prst="rect">
                       <a:avLst/>
                     </a:prstGeom>
                     <a:ln>
                       <a:solidFill>
-                        <a:schemeClr val="bg2">
-                          <a:lumMod val="50000"/>
-                        </a:schemeClr>
+                        <a:srgbClr val="AFABAB"/>
                       </a:solidFill>
                     </a:ln>
                   </pic:spPr>
@@ -970,9 +1102,6 @@
           </wp:inline>
         </w:drawing>
       </w:r>
-      <w:r>
-        <w:br/>
-      </w:r>
     </w:p>
     <w:p>
       <w:pPr>
@@ -981,21 +1110,45 @@
           <w:ilvl w:val="0"/>
           <w:numId w:val="2"/>
         </w:numPr>
-      </w:pPr>
-      <w:r>
-        <w:lastRenderedPageBreak/>
-        <w:t>Choose</w:t>
-      </w:r>
-      <w:r>
-        <w:t xml:space="preserve"> the</w:t>
-      </w:r>
-      <w:r>
-        <w:t xml:space="preserve"> Machine Size</w:t>
-      </w:r>
-      <w:r>
-        <w:t xml:space="preserve"> (use the least expensive machine size)</w:t>
-      </w:r>
-      <w:r>
+        <w:ind w:hanging="450"/>
+        <w:rPr>
+          <w:lang w:eastAsia="ko-KR"/>
+        </w:rPr>
+      </w:pPr>
+      <w:r>
+        <w:rPr>
+          <w:lang w:eastAsia="ko-KR"/>
+        </w:rPr>
+        <w:t>Click ‘Add an endpoint’ to c</w:t>
+      </w:r>
+      <w:r>
+        <w:rPr>
+          <w:lang w:eastAsia="ko-KR"/>
+        </w:rPr>
+        <w:t xml:space="preserve">onfigure the </w:t>
+      </w:r>
+      <w:r>
+        <w:rPr>
+          <w:lang w:eastAsia="ko-KR"/>
+        </w:rPr>
+        <w:t>e</w:t>
+      </w:r>
+      <w:r>
+        <w:rPr>
+          <w:lang w:eastAsia="ko-KR"/>
+        </w:rPr>
+        <w:t>ndpoint</w:t>
+      </w:r>
+      <w:r>
+        <w:rPr>
+          <w:lang w:eastAsia="ko-KR"/>
+        </w:rPr>
+        <w:t>s</w:t>
+      </w:r>
+      <w:r>
+        <w:rPr>
+          <w:lang w:eastAsia="ko-KR"/>
+        </w:rPr>
         <w:br/>
       </w:r>
       <w:r>
@@ -1003,10 +1156,10 @@
           <w:noProof/>
         </w:rPr>
         <w:drawing>
-          <wp:inline distT="0" distB="0" distL="0" distR="0" wp14:anchorId="5B870A9C" wp14:editId="597E0E2B">
-            <wp:extent cx="5130800" cy="5346700"/>
-            <wp:effectExtent l="25400" t="25400" r="25400" b="38100"/>
-            <wp:docPr id="36" name="Picture 1" descr="Screen Shot 2016-06-02 at 10.25.48 AM.png"/>
+          <wp:inline distT="0" distB="0" distL="0" distR="0" wp14:anchorId="5E512692" wp14:editId="6A418E58">
+            <wp:extent cx="4593525" cy="2432335"/>
+            <wp:effectExtent l="25400" t="25400" r="29845" b="31750"/>
+            <wp:docPr id="41" name="Picture 1" descr="Screen Shot 2016-06-02 at 10.40.40 AM.png"/>
             <wp:cNvGraphicFramePr>
               <a:graphicFrameLocks xmlns:a="http://schemas.openxmlformats.org/drawingml/2006/main" noChangeAspect="1"/>
             </wp:cNvGraphicFramePr>
@@ -1014,7 +1167,7 @@
               <a:graphicData uri="http://schemas.openxmlformats.org/drawingml/2006/picture">
                 <pic:pic xmlns:pic="http://schemas.openxmlformats.org/drawingml/2006/picture">
                   <pic:nvPicPr>
-                    <pic:cNvPr id="2" name="Picture 1" descr="Screen Shot 2016-06-02 at 10.25.48 AM.png"/>
+                    <pic:cNvPr id="2" name="Picture 1" descr="Screen Shot 2016-06-02 at 10.40.40 AM.png"/>
                     <pic:cNvPicPr>
                       <a:picLocks noChangeAspect="1"/>
                     </pic:cNvPicPr>
@@ -1034,14 +1187,14 @@
                   <pic:spPr>
                     <a:xfrm>
                       <a:off x="0" y="0"/>
-                      <a:ext cx="5130800" cy="5346700"/>
+                      <a:ext cx="4627772" cy="2450469"/>
                     </a:xfrm>
                     <a:prstGeom prst="rect">
                       <a:avLst/>
                     </a:prstGeom>
                     <a:ln>
                       <a:solidFill>
-                        <a:srgbClr val="767171"/>
+                        <a:srgbClr val="AFABAB"/>
                       </a:solidFill>
                     </a:ln>
                   </pic:spPr>
@@ -1051,9 +1204,6 @@
           </wp:inline>
         </w:drawing>
       </w:r>
-      <w:r>
-        <w:br/>
-      </w:r>
     </w:p>
     <w:p>
       <w:pPr>
@@ -1062,406 +1212,7 @@
           <w:ilvl w:val="0"/>
           <w:numId w:val="2"/>
         </w:numPr>
-      </w:pPr>
-      <w:r>
-        <w:lastRenderedPageBreak/>
-        <w:t>Configure the Domain Name</w:t>
-      </w:r>
-      <w:r>
-        <w:br/>
-      </w:r>
-      <w:r>
-        <w:rPr>
-          <w:noProof/>
-        </w:rPr>
-        <w:drawing>
-          <wp:inline distT="0" distB="0" distL="0" distR="0" wp14:anchorId="7081992B" wp14:editId="1671C7F2">
-            <wp:extent cx="4394200" cy="3721100"/>
-            <wp:effectExtent l="25400" t="25400" r="25400" b="38100"/>
-            <wp:docPr id="37" name="Picture 1" descr="Screen Shot 2016-06-02 at 10.38.04 AM.png"/>
-            <wp:cNvGraphicFramePr>
-              <a:graphicFrameLocks xmlns:a="http://schemas.openxmlformats.org/drawingml/2006/main" noChangeAspect="1"/>
-            </wp:cNvGraphicFramePr>
-            <a:graphic xmlns:a="http://schemas.openxmlformats.org/drawingml/2006/main">
-              <a:graphicData uri="http://schemas.openxmlformats.org/drawingml/2006/picture">
-                <pic:pic xmlns:pic="http://schemas.openxmlformats.org/drawingml/2006/picture">
-                  <pic:nvPicPr>
-                    <pic:cNvPr id="2" name="Picture 1" descr="Screen Shot 2016-06-02 at 10.38.04 AM.png"/>
-                    <pic:cNvPicPr>
-                      <a:picLocks noChangeAspect="1"/>
-                    </pic:cNvPicPr>
-                  </pic:nvPicPr>
-                  <pic:blipFill>
-                    <a:blip r:embed="rId16">
-                      <a:extLst>
-                        <a:ext uri="{28A0092B-C50C-407E-A947-70E740481C1C}">
-                          <a14:useLocalDpi xmlns:a14="http://schemas.microsoft.com/office/drawing/2010/main" val="0"/>
-                        </a:ext>
-                      </a:extLst>
-                    </a:blip>
-                    <a:stretch>
-                      <a:fillRect/>
-                    </a:stretch>
-                  </pic:blipFill>
-                  <pic:spPr>
-                    <a:xfrm>
-                      <a:off x="0" y="0"/>
-                      <a:ext cx="4394200" cy="3721100"/>
-                    </a:xfrm>
-                    <a:prstGeom prst="rect">
-                      <a:avLst/>
-                    </a:prstGeom>
-                    <a:ln>
-                      <a:solidFill>
-                        <a:srgbClr val="767171"/>
-                      </a:solidFill>
-                    </a:ln>
-                  </pic:spPr>
-                </pic:pic>
-              </a:graphicData>
-            </a:graphic>
-          </wp:inline>
-        </w:drawing>
-      </w:r>
-      <w:r>
-        <w:br/>
-      </w:r>
-    </w:p>
-    <w:p>
-      <w:pPr>
-        <w:pStyle w:val="ListParagraph"/>
-        <w:numPr>
-          <w:ilvl w:val="0"/>
-          <w:numId w:val="2"/>
-        </w:numPr>
-      </w:pPr>
-      <w:r>
-        <w:t>Create a new Domain Name</w:t>
-      </w:r>
-      <w:r>
-        <w:br/>
-      </w:r>
-      <w:r>
-        <w:rPr>
-          <w:noProof/>
-        </w:rPr>
-        <w:drawing>
-          <wp:inline distT="0" distB="0" distL="0" distR="0" wp14:anchorId="600CCF89" wp14:editId="5917A4C4">
-            <wp:extent cx="5486400" cy="3418205"/>
-            <wp:effectExtent l="25400" t="25400" r="25400" b="36195"/>
-            <wp:docPr id="38" name="Picture 1" descr="Screen Shot 2016-06-02 at 10.39.19 AM.png"/>
-            <wp:cNvGraphicFramePr>
-              <a:graphicFrameLocks xmlns:a="http://schemas.openxmlformats.org/drawingml/2006/main" noChangeAspect="1"/>
-            </wp:cNvGraphicFramePr>
-            <a:graphic xmlns:a="http://schemas.openxmlformats.org/drawingml/2006/main">
-              <a:graphicData uri="http://schemas.openxmlformats.org/drawingml/2006/picture">
-                <pic:pic xmlns:pic="http://schemas.openxmlformats.org/drawingml/2006/picture">
-                  <pic:nvPicPr>
-                    <pic:cNvPr id="2" name="Picture 1" descr="Screen Shot 2016-06-02 at 10.39.19 AM.png"/>
-                    <pic:cNvPicPr>
-                      <a:picLocks noChangeAspect="1"/>
-                    </pic:cNvPicPr>
-                  </pic:nvPicPr>
-                  <pic:blipFill>
-                    <a:blip r:embed="rId17">
-                      <a:extLst>
-                        <a:ext uri="{28A0092B-C50C-407E-A947-70E740481C1C}">
-                          <a14:useLocalDpi xmlns:a14="http://schemas.microsoft.com/office/drawing/2010/main" val="0"/>
-                        </a:ext>
-                      </a:extLst>
-                    </a:blip>
-                    <a:stretch>
-                      <a:fillRect/>
-                    </a:stretch>
-                  </pic:blipFill>
-                  <pic:spPr>
-                    <a:xfrm>
-                      <a:off x="0" y="0"/>
-                      <a:ext cx="5486400" cy="3418205"/>
-                    </a:xfrm>
-                    <a:prstGeom prst="rect">
-                      <a:avLst/>
-                    </a:prstGeom>
-                    <a:ln>
-                      <a:solidFill>
-                        <a:srgbClr val="767171"/>
-                      </a:solidFill>
-                    </a:ln>
-                  </pic:spPr>
-                </pic:pic>
-              </a:graphicData>
-            </a:graphic>
-          </wp:inline>
-        </w:drawing>
-      </w:r>
-      <w:r>
-        <w:br/>
-      </w:r>
-    </w:p>
-    <w:p>
-      <w:pPr>
-        <w:pStyle w:val="ListParagraph"/>
-        <w:numPr>
-          <w:ilvl w:val="0"/>
-          <w:numId w:val="2"/>
-        </w:numPr>
-      </w:pPr>
-      <w:r>
-        <w:lastRenderedPageBreak/>
-        <w:t>Create a new Domain Name</w:t>
-      </w:r>
-      <w:r>
-        <w:t>.  This can be arbitrary so if the domain name you have chosen is not available, create a different domain name of your choice.  Click ‘OK’</w:t>
-      </w:r>
-      <w:r>
-        <w:br/>
-      </w:r>
-      <w:r>
-        <w:rPr>
-          <w:noProof/>
-        </w:rPr>
-        <w:drawing>
-          <wp:inline distT="0" distB="0" distL="0" distR="0" wp14:anchorId="16434550" wp14:editId="033C7CA0">
-            <wp:extent cx="5486400" cy="2045970"/>
-            <wp:effectExtent l="25400" t="25400" r="25400" b="36830"/>
-            <wp:docPr id="39" name="Picture 1" descr="Screen Shot 2016-06-02 at 10.40.05 AM.png"/>
-            <wp:cNvGraphicFramePr>
-              <a:graphicFrameLocks xmlns:a="http://schemas.openxmlformats.org/drawingml/2006/main" noChangeAspect="1"/>
-            </wp:cNvGraphicFramePr>
-            <a:graphic xmlns:a="http://schemas.openxmlformats.org/drawingml/2006/main">
-              <a:graphicData uri="http://schemas.openxmlformats.org/drawingml/2006/picture">
-                <pic:pic xmlns:pic="http://schemas.openxmlformats.org/drawingml/2006/picture">
-                  <pic:nvPicPr>
-                    <pic:cNvPr id="2" name="Picture 1" descr="Screen Shot 2016-06-02 at 10.40.05 AM.png"/>
-                    <pic:cNvPicPr>
-                      <a:picLocks noChangeAspect="1"/>
-                    </pic:cNvPicPr>
-                  </pic:nvPicPr>
-                  <pic:blipFill>
-                    <a:blip r:embed="rId18">
-                      <a:extLst>
-                        <a:ext uri="{28A0092B-C50C-407E-A947-70E740481C1C}">
-                          <a14:useLocalDpi xmlns:a14="http://schemas.microsoft.com/office/drawing/2010/main" val="0"/>
-                        </a:ext>
-                      </a:extLst>
-                    </a:blip>
-                    <a:stretch>
-                      <a:fillRect/>
-                    </a:stretch>
-                  </pic:blipFill>
-                  <pic:spPr>
-                    <a:xfrm>
-                      <a:off x="0" y="0"/>
-                      <a:ext cx="5486400" cy="2045970"/>
-                    </a:xfrm>
-                    <a:prstGeom prst="rect">
-                      <a:avLst/>
-                    </a:prstGeom>
-                    <a:ln>
-                      <a:solidFill>
-                        <a:srgbClr val="767171"/>
-                      </a:solidFill>
-                    </a:ln>
-                  </pic:spPr>
-                </pic:pic>
-              </a:graphicData>
-            </a:graphic>
-          </wp:inline>
-        </w:drawing>
-      </w:r>
-    </w:p>
-    <w:p>
-      <w:pPr>
-        <w:pStyle w:val="ListParagraph"/>
-        <w:numPr>
-          <w:ilvl w:val="0"/>
-          <w:numId w:val="2"/>
-        </w:numPr>
-        <w:rPr>
-          <w:lang w:eastAsia="ko-KR"/>
-        </w:rPr>
-      </w:pPr>
-      <w:r>
-        <w:rPr>
-          <w:lang w:eastAsia="ko-KR"/>
-        </w:rPr>
-        <w:t>Create a new endpoint</w:t>
-      </w:r>
-      <w:r>
-        <w:rPr>
-          <w:lang w:eastAsia="ko-KR"/>
-        </w:rPr>
-        <w:br/>
-      </w:r>
-      <w:r>
-        <w:rPr>
-          <w:noProof/>
-        </w:rPr>
-        <w:drawing>
-          <wp:inline distT="0" distB="0" distL="0" distR="0" wp14:anchorId="1ED1D0FD" wp14:editId="2122441E">
-            <wp:extent cx="5486400" cy="2735580"/>
-            <wp:effectExtent l="25400" t="25400" r="25400" b="33020"/>
-            <wp:docPr id="40" name="Picture 1" descr="Screen Shot 2016-06-02 at 10.40.28 AM.png"/>
-            <wp:cNvGraphicFramePr>
-              <a:graphicFrameLocks xmlns:a="http://schemas.openxmlformats.org/drawingml/2006/main" noChangeAspect="1"/>
-            </wp:cNvGraphicFramePr>
-            <a:graphic xmlns:a="http://schemas.openxmlformats.org/drawingml/2006/main">
-              <a:graphicData uri="http://schemas.openxmlformats.org/drawingml/2006/picture">
-                <pic:pic xmlns:pic="http://schemas.openxmlformats.org/drawingml/2006/picture">
-                  <pic:nvPicPr>
-                    <pic:cNvPr id="2" name="Picture 1" descr="Screen Shot 2016-06-02 at 10.40.28 AM.png"/>
-                    <pic:cNvPicPr>
-                      <a:picLocks noChangeAspect="1"/>
-                    </pic:cNvPicPr>
-                  </pic:nvPicPr>
-                  <pic:blipFill>
-                    <a:blip r:embed="rId19">
-                      <a:extLst>
-                        <a:ext uri="{28A0092B-C50C-407E-A947-70E740481C1C}">
-                          <a14:useLocalDpi xmlns:a14="http://schemas.microsoft.com/office/drawing/2010/main" val="0"/>
-                        </a:ext>
-                      </a:extLst>
-                    </a:blip>
-                    <a:stretch>
-                      <a:fillRect/>
-                    </a:stretch>
-                  </pic:blipFill>
-                  <pic:spPr>
-                    <a:xfrm>
-                      <a:off x="0" y="0"/>
-                      <a:ext cx="5486400" cy="2735580"/>
-                    </a:xfrm>
-                    <a:prstGeom prst="rect">
-                      <a:avLst/>
-                    </a:prstGeom>
-                    <a:ln>
-                      <a:solidFill>
-                        <a:srgbClr val="767171"/>
-                      </a:solidFill>
-                    </a:ln>
-                  </pic:spPr>
-                </pic:pic>
-              </a:graphicData>
-            </a:graphic>
-          </wp:inline>
-        </w:drawing>
-      </w:r>
-    </w:p>
-    <w:p>
-      <w:pPr>
-        <w:pStyle w:val="ListParagraph"/>
-        <w:numPr>
-          <w:ilvl w:val="0"/>
-          <w:numId w:val="2"/>
-        </w:numPr>
-        <w:rPr>
-          <w:lang w:eastAsia="ko-KR"/>
-        </w:rPr>
-      </w:pPr>
-      <w:r>
-        <w:rPr>
-          <w:lang w:eastAsia="ko-KR"/>
-        </w:rPr>
-        <w:lastRenderedPageBreak/>
-        <w:t>Click ‘Add an endpoint’ to c</w:t>
-      </w:r>
-      <w:r>
-        <w:rPr>
-          <w:lang w:eastAsia="ko-KR"/>
-        </w:rPr>
-        <w:t xml:space="preserve">onfigure the </w:t>
-      </w:r>
-      <w:r>
-        <w:rPr>
-          <w:lang w:eastAsia="ko-KR"/>
-        </w:rPr>
-        <w:t>e</w:t>
-      </w:r>
-      <w:r>
-        <w:rPr>
-          <w:lang w:eastAsia="ko-KR"/>
-        </w:rPr>
-        <w:t>ndpoint</w:t>
-      </w:r>
-      <w:r>
-        <w:rPr>
-          <w:lang w:eastAsia="ko-KR"/>
-        </w:rPr>
-        <w:t>s</w:t>
-      </w:r>
-      <w:r>
-        <w:rPr>
-          <w:lang w:eastAsia="ko-KR"/>
-        </w:rPr>
-        <w:br/>
-      </w:r>
-      <w:r>
-        <w:rPr>
-          <w:noProof/>
-        </w:rPr>
-        <w:drawing>
-          <wp:inline distT="0" distB="0" distL="0" distR="0" wp14:anchorId="4C1E3DD9" wp14:editId="49FD6E54">
-            <wp:extent cx="4572000" cy="2420938"/>
-            <wp:effectExtent l="25400" t="25400" r="25400" b="17780"/>
-            <wp:docPr id="41" name="Picture 1" descr="Screen Shot 2016-06-02 at 10.40.40 AM.png"/>
-            <wp:cNvGraphicFramePr>
-              <a:graphicFrameLocks xmlns:a="http://schemas.openxmlformats.org/drawingml/2006/main" noChangeAspect="1"/>
-            </wp:cNvGraphicFramePr>
-            <a:graphic xmlns:a="http://schemas.openxmlformats.org/drawingml/2006/main">
-              <a:graphicData uri="http://schemas.openxmlformats.org/drawingml/2006/picture">
-                <pic:pic xmlns:pic="http://schemas.openxmlformats.org/drawingml/2006/picture">
-                  <pic:nvPicPr>
-                    <pic:cNvPr id="2" name="Picture 1" descr="Screen Shot 2016-06-02 at 10.40.40 AM.png"/>
-                    <pic:cNvPicPr>
-                      <a:picLocks noChangeAspect="1"/>
-                    </pic:cNvPicPr>
-                  </pic:nvPicPr>
-                  <pic:blipFill>
-                    <a:blip r:embed="rId20">
-                      <a:extLst>
-                        <a:ext uri="{28A0092B-C50C-407E-A947-70E740481C1C}">
-                          <a14:useLocalDpi xmlns:a14="http://schemas.microsoft.com/office/drawing/2010/main" val="0"/>
-                        </a:ext>
-                      </a:extLst>
-                    </a:blip>
-                    <a:stretch>
-                      <a:fillRect/>
-                    </a:stretch>
-                  </pic:blipFill>
-                  <pic:spPr>
-                    <a:xfrm>
-                      <a:off x="0" y="0"/>
-                      <a:ext cx="4572000" cy="2420938"/>
-                    </a:xfrm>
-                    <a:prstGeom prst="rect">
-                      <a:avLst/>
-                    </a:prstGeom>
-                    <a:ln>
-                      <a:solidFill>
-                        <a:srgbClr val="767171"/>
-                      </a:solidFill>
-                    </a:ln>
-                  </pic:spPr>
-                </pic:pic>
-              </a:graphicData>
-            </a:graphic>
-          </wp:inline>
-        </w:drawing>
-      </w:r>
-      <w:r>
-        <w:rPr>
-          <w:lang w:eastAsia="ko-KR"/>
-        </w:rPr>
-        <w:br/>
-      </w:r>
-    </w:p>
-    <w:p>
-      <w:pPr>
-        <w:pStyle w:val="ListParagraph"/>
-        <w:numPr>
-          <w:ilvl w:val="0"/>
-          <w:numId w:val="2"/>
-        </w:numPr>
+        <w:ind w:hanging="450"/>
         <w:rPr>
           <w:lang w:eastAsia="ko-KR"/>
         </w:rPr>
@@ -1542,22 +1293,29 @@
         <w:rPr>
           <w:lang w:eastAsia="ko-KR"/>
         </w:rPr>
+        <w:lastRenderedPageBreak/>
         <w:t>Use port 80 as the Public and Private port</w:t>
       </w:r>
-    </w:p>
-    <w:p>
-      <w:pPr>
-        <w:pStyle w:val="ListParagraph"/>
+      <w:r>
         <w:rPr>
           <w:lang w:eastAsia="ko-KR"/>
         </w:rPr>
+        <w:br/>
+      </w:r>
+    </w:p>
+    <w:p>
+      <w:pPr>
+        <w:pStyle w:val="ListParagraph"/>
+        <w:rPr>
+          <w:lang w:eastAsia="ko-KR"/>
+        </w:rPr>
       </w:pPr>
       <w:r>
         <w:rPr>
           <w:noProof/>
         </w:rPr>
         <w:drawing>
-          <wp:inline distT="0" distB="0" distL="0" distR="0" wp14:anchorId="50E69CF3" wp14:editId="1227888C">
+          <wp:inline distT="0" distB="0" distL="0" distR="0" wp14:anchorId="6FFEC7F7" wp14:editId="1C4A548E">
             <wp:extent cx="5486400" cy="2707005"/>
             <wp:effectExtent l="25400" t="25400" r="25400" b="36195"/>
             <wp:docPr id="42" name="Picture 1" descr="Screen Shot 2016-06-02 at 10.42.19 AM.png"/>
@@ -1574,7 +1332,7 @@
                     </pic:cNvPicPr>
                   </pic:nvPicPr>
                   <pic:blipFill>
-                    <a:blip r:embed="rId21">
+                    <a:blip r:embed="rId16">
                       <a:extLst>
                         <a:ext uri="{28A0092B-C50C-407E-A947-70E740481C1C}">
                           <a14:useLocalDpi xmlns:a14="http://schemas.microsoft.com/office/drawing/2010/main" val="0"/>
@@ -1595,7 +1353,7 @@
                     </a:prstGeom>
                     <a:ln>
                       <a:solidFill>
-                        <a:srgbClr val="767171"/>
+                        <a:srgbClr val="AFABAB"/>
                       </a:solidFill>
                     </a:ln>
                   </pic:spPr>
@@ -1613,6 +1371,12 @@
           <w:lang w:eastAsia="ko-KR"/>
         </w:rPr>
       </w:pPr>
+      <w:r>
+        <w:rPr>
+          <w:lang w:eastAsia="ko-KR"/>
+        </w:rPr>
+        <w:br/>
+      </w:r>
     </w:p>
     <w:p>
       <w:pPr>
@@ -1621,6 +1385,7 @@
           <w:ilvl w:val="0"/>
           <w:numId w:val="2"/>
         </w:numPr>
+        <w:ind w:hanging="450"/>
         <w:rPr>
           <w:lang w:eastAsia="ko-KR"/>
         </w:rPr>
@@ -1639,6 +1404,7 @@
           <w:ilvl w:val="0"/>
           <w:numId w:val="2"/>
         </w:numPr>
+        <w:ind w:hanging="450"/>
         <w:rPr>
           <w:lang w:eastAsia="ko-KR"/>
         </w:rPr>
@@ -1647,7 +1413,6 @@
         <w:rPr>
           <w:lang w:eastAsia="ko-KR"/>
         </w:rPr>
-        <w:lastRenderedPageBreak/>
         <w:t>Your instance will launch</w:t>
       </w:r>
       <w:r>
@@ -1658,10 +1423,16 @@
       </w:r>
       <w:r>
         <w:rPr>
+          <w:lang w:eastAsia="ko-KR"/>
+        </w:rPr>
+        <w:br/>
+      </w:r>
+      <w:r>
+        <w:rPr>
           <w:noProof/>
         </w:rPr>
         <w:drawing>
-          <wp:inline distT="0" distB="0" distL="0" distR="0" wp14:anchorId="29D6967E" wp14:editId="28583472">
+          <wp:inline distT="0" distB="0" distL="0" distR="0" wp14:anchorId="6A9A8EF2" wp14:editId="466ABF11">
             <wp:extent cx="5486400" cy="3901440"/>
             <wp:effectExtent l="0" t="0" r="0" b="10160"/>
             <wp:docPr id="43" name="Picture 1" descr="Screen Shot 2016-06-02 at 11.35.18 AM.png"/>
@@ -1678,7 +1449,7 @@
                     </pic:cNvPicPr>
                   </pic:nvPicPr>
                   <pic:blipFill>
-                    <a:blip r:embed="rId22">
+                    <a:blip r:embed="rId17">
                       <a:extLst>
                         <a:ext uri="{28A0092B-C50C-407E-A947-70E740481C1C}">
                           <a14:useLocalDpi xmlns:a14="http://schemas.microsoft.com/office/drawing/2010/main" val="0"/>
@@ -1718,6 +1489,7 @@
           <w:ilvl w:val="0"/>
           <w:numId w:val="2"/>
         </w:numPr>
+        <w:ind w:hanging="450"/>
         <w:rPr>
           <w:lang w:eastAsia="ko-KR"/>
         </w:rPr>
@@ -1726,6 +1498,7 @@
         <w:rPr>
           <w:lang w:eastAsia="ko-KR"/>
         </w:rPr>
+        <w:lastRenderedPageBreak/>
         <w:t>Find the new VM</w:t>
       </w:r>
     </w:p>
@@ -1826,6 +1599,7 @@
           <w:ilvl w:val="0"/>
           <w:numId w:val="2"/>
         </w:numPr>
+        <w:ind w:hanging="450"/>
         <w:rPr>
           <w:lang w:eastAsia="ko-KR"/>
         </w:rPr>
@@ -1858,73 +1632,33 @@
         <w:rPr>
           <w:lang w:eastAsia="ko-KR"/>
         </w:rPr>
-        <w:t xml:space="preserve">After clicking on the new VM from the ‘All Resources’ blade, </w:t>
-      </w:r>
+        <w:t xml:space="preserve">After clicking on the new VM from the ‘All Resources’ blade, click ‘Connect’ to download the RDP connection information (and open this </w:t>
+      </w:r>
+      <w:proofErr w:type="spellStart"/>
       <w:r>
         <w:rPr>
           <w:lang w:eastAsia="ko-KR"/>
         </w:rPr>
-        <w:t>click ‘Connect’ to download the RDP connection infor</w:t>
-      </w:r>
+        <w:t>connectoid</w:t>
+      </w:r>
+      <w:proofErr w:type="spellEnd"/>
       <w:r>
         <w:rPr>
           <w:lang w:eastAsia="ko-KR"/>
         </w:rPr>
-        <w:t>mation (and open this connection</w:t>
-      </w:r>
-      <w:r>
-        <w:rPr>
-          <w:lang w:eastAsia="ko-KR"/>
-        </w:rPr>
-        <w:t xml:space="preserve"> in your RDP client), or use the IP Address</w:t>
-      </w:r>
-      <w:r>
-        <w:rPr>
-          <w:lang w:eastAsia="ko-KR"/>
-        </w:rPr>
-        <w:t xml:space="preserve"> </w:t>
-      </w:r>
-      <w:r>
-        <w:rPr>
-          <w:lang w:eastAsia="ko-KR"/>
-        </w:rPr>
-        <w:t xml:space="preserve">and the </w:t>
-      </w:r>
-      <w:r>
-        <w:rPr>
-          <w:lang w:eastAsia="ko-KR"/>
-        </w:rPr>
-        <w:t>username and password</w:t>
-      </w:r>
-      <w:r>
-        <w:rPr>
-          <w:lang w:eastAsia="ko-KR"/>
-        </w:rPr>
-        <w:t xml:space="preserve"> </w:t>
-      </w:r>
-      <w:r>
-        <w:rPr>
-          <w:lang w:eastAsia="ko-KR"/>
-        </w:rPr>
-        <w:t xml:space="preserve">that you created </w:t>
-      </w:r>
-      <w:r>
-        <w:rPr>
-          <w:lang w:eastAsia="ko-KR"/>
-        </w:rPr>
-        <w:t xml:space="preserve">to connect </w:t>
-      </w:r>
-      <w:r>
-        <w:rPr>
-          <w:lang w:eastAsia="ko-KR"/>
-        </w:rPr>
-        <w:t xml:space="preserve">manually </w:t>
-      </w:r>
-      <w:r>
-        <w:rPr>
-          <w:lang w:eastAsia="ko-KR"/>
-        </w:rPr>
-        <w:t>from the RDP client.</w:t>
+        <w:t xml:space="preserve"> in your RDP client), or use the IP Address and the username and password that you created to connect manually from the RDP client.</w:t>
+      </w:r>
+    </w:p>
+    <w:p>
+      <w:pPr>
+        <w:rPr>
+          <w:rFonts w:eastAsiaTheme="majorEastAsia" w:cstheme="majorBidi"/>
+          <w:sz w:val="36"/>
+          <w:szCs w:val="26"/>
+        </w:rPr>
+      </w:pPr>
+      <w:r>
+        <w:br w:type="page"/>
       </w:r>
     </w:p>
     <w:p>
@@ -1932,6 +1666,7 @@
         <w:pStyle w:val="Heading2"/>
       </w:pPr>
       <w:r>
+        <w:lastRenderedPageBreak/>
         <w:t>Exercise 2: Ensure that Windows Management Framework (WMF) 5.0 is installed</w:t>
       </w:r>
     </w:p>
@@ -1980,7 +1715,6 @@
         </w:numPr>
       </w:pPr>
       <w:r>
-        <w:lastRenderedPageBreak/>
         <w:t xml:space="preserve">Open a </w:t>
       </w:r>
       <w:proofErr w:type="spellStart"/>
@@ -2004,11 +1738,11 @@
         <w:t>PS</w:t>
       </w:r>
       <w:r>
-        <w:t>&gt; (host)</w:t>
+        <w:t>&gt; (host</w:t>
       </w:r>
       <w:proofErr w:type="gramStart"/>
       <w:r>
-        <w:t>.Version</w:t>
+        <w:t>).Version</w:t>
       </w:r>
       <w:proofErr w:type="gramEnd"/>
     </w:p>
@@ -2018,10 +1752,10 @@
           <w:noProof/>
         </w:rPr>
         <w:drawing>
-          <wp:inline distT="0" distB="0" distL="0" distR="0" wp14:anchorId="35EE8A3F" wp14:editId="3680520E">
-            <wp:extent cx="5757545" cy="1414145"/>
-            <wp:effectExtent l="0" t="0" r="8255" b="8255"/>
-            <wp:docPr id="18" name="Picture 18" descr="../Screen%20Shot%202016-06-16%20at%205.47.19%20PM.png"/>
+          <wp:inline distT="0" distB="0" distL="0" distR="0" wp14:anchorId="595DE07B" wp14:editId="6DDD6632">
+            <wp:extent cx="5581650" cy="2038350"/>
+            <wp:effectExtent l="0" t="0" r="6350" b="0"/>
+            <wp:docPr id="4" name="Picture 4" descr="../../../../../Module%207%20Screenshots/Screen%20Shot%202016-10-10%20at%203.02.53%20PM%20copy."/>
             <wp:cNvGraphicFramePr>
               <a:graphicFrameLocks xmlns:a="http://schemas.openxmlformats.org/drawingml/2006/main" noChangeAspect="1"/>
             </wp:cNvGraphicFramePr>
@@ -2029,13 +1763,13 @@
               <a:graphicData uri="http://schemas.openxmlformats.org/drawingml/2006/picture">
                 <pic:pic xmlns:pic="http://schemas.openxmlformats.org/drawingml/2006/picture">
                   <pic:nvPicPr>
-                    <pic:cNvPr id="0" name="Picture 4" descr="../Screen%20Shot%202016-06-16%20at%205.47.19%20PM.png"/>
+                    <pic:cNvPr id="0" name="Picture 1" descr="../../../../../Module%207%20Screenshots/Screen%20Shot%202016-10-10%20at%203.02.53%20PM%20copy."/>
                     <pic:cNvPicPr>
                       <a:picLocks noChangeAspect="1" noChangeArrowheads="1"/>
                     </pic:cNvPicPr>
                   </pic:nvPicPr>
                   <pic:blipFill>
-                    <a:blip r:embed="rId23">
+                    <a:blip r:embed="rId18">
                       <a:extLst>
                         <a:ext uri="{28A0092B-C50C-407E-A947-70E740481C1C}">
                           <a14:useLocalDpi xmlns:a14="http://schemas.microsoft.com/office/drawing/2010/main" val="0"/>
@@ -2050,7 +1784,7 @@
                   <pic:spPr bwMode="auto">
                     <a:xfrm>
                       <a:off x="0" y="0"/>
-                      <a:ext cx="5757545" cy="1414145"/>
+                      <a:ext cx="5581650" cy="2038350"/>
                     </a:xfrm>
                     <a:prstGeom prst="rect">
                       <a:avLst/>
@@ -2083,7 +1817,7 @@
       <w:r>
         <w:t xml:space="preserve">Open an internet browser and navigate to </w:t>
       </w:r>
-      <w:hyperlink r:id="rId24" w:history="1">
+      <w:hyperlink r:id="rId19" w:history="1">
         <w:r>
           <w:rPr>
             <w:rStyle w:val="Hyperlink"/>
@@ -2122,15 +1856,7 @@
         </w:numPr>
       </w:pPr>
       <w:r>
-        <w:t xml:space="preserve">Note: You may need to adjust your security preferences in order to enable downloads on Server 2012. If using Internet </w:t>
-      </w:r>
-      <w:proofErr w:type="gramStart"/>
-      <w:r>
-        <w:t>Explorer,</w:t>
-      </w:r>
-      <w:proofErr w:type="gramEnd"/>
-      <w:r>
-        <w:t xml:space="preserve"> open Internet Options, select the “Security” tab, and then click on the “Internet” zone. From there, select a “Custom” security level, and under “Downloads” enable “File Downloads”.</w:t>
+        <w:t>Note: You may need to adjust your security preferences in order to enable downloads on Server 2012. If using Internet Explorer, open Internet Options, select the “Security” tab, and then click on the “Internet” zone. From there, select a “Custom” security level, and under “Downloads” enable “File Downloads”.</w:t>
       </w:r>
     </w:p>
     <w:p>
@@ -2141,29 +1867,32 @@
           <w:numId w:val="5"/>
         </w:numPr>
       </w:pPr>
-      <w:proofErr w:type="gramStart"/>
       <w:r>
         <w:t>Install the MSU</w:t>
       </w:r>
-      <w:proofErr w:type="gramEnd"/>
-      <w:r>
-        <w:t xml:space="preserve">, </w:t>
-      </w:r>
-      <w:proofErr w:type="gramStart"/>
-      <w:r>
-        <w:t>reboot the system</w:t>
-      </w:r>
-      <w:proofErr w:type="gramEnd"/>
-      <w:r>
-        <w:t>.</w:t>
+      <w:r>
+        <w:t>, reboot the system.</w:t>
       </w:r>
     </w:p>
     <w:p/>
     <w:p>
       <w:pPr>
+        <w:rPr>
+          <w:rFonts w:eastAsiaTheme="majorEastAsia" w:cstheme="majorBidi"/>
+          <w:sz w:val="36"/>
+          <w:szCs w:val="26"/>
+        </w:rPr>
+      </w:pPr>
+      <w:r>
+        <w:br w:type="page"/>
+      </w:r>
+    </w:p>
+    <w:p>
+      <w:pPr>
         <w:pStyle w:val="Heading2"/>
       </w:pPr>
       <w:r>
+        <w:lastRenderedPageBreak/>
         <w:t>Exercise 3</w:t>
       </w:r>
       <w:r>
@@ -2267,7 +1996,7 @@
       <w:r>
         <w:t xml:space="preserve">, navigate to </w:t>
       </w:r>
-      <w:hyperlink r:id="rId25" w:history="1">
+      <w:hyperlink r:id="rId20" w:history="1">
         <w:r>
           <w:rPr>
             <w:rStyle w:val="Hyperlink"/>
@@ -2370,13 +2099,8 @@
         <w:t xml:space="preserve">window, execute the </w:t>
       </w:r>
       <w:r>
-        <w:t xml:space="preserve">‘chef -v’ </w:t>
-      </w:r>
-      <w:proofErr w:type="gramStart"/>
-      <w:r>
-        <w:t xml:space="preserve">command  </w:t>
-      </w:r>
-      <w:proofErr w:type="gramEnd"/>
+        <w:t xml:space="preserve">‘chef -v’ command  </w:t>
+      </w:r>
       <w:r>
         <w:rPr>
           <w:rFonts w:ascii="MingLiU" w:eastAsia="MingLiU" w:hAnsi="MingLiU" w:cs="MingLiU"/>
@@ -2411,7 +2135,6 @@
     </w:p>
     <w:p>
       <w:r>
-        <w:lastRenderedPageBreak/>
         <w:br/>
       </w:r>
       <w:r>
@@ -2419,10 +2142,10 @@
           <w:noProof/>
         </w:rPr>
         <w:drawing>
-          <wp:inline distT="0" distB="0" distL="0" distR="0" wp14:anchorId="4B4BC3C5" wp14:editId="7577BF60">
-            <wp:extent cx="5935345" cy="1397000"/>
-            <wp:effectExtent l="0" t="0" r="8255" b="0"/>
-            <wp:docPr id="63" name="Picture 63" descr="../Screen%20Shot%202016-06-20%20at%203.53.37%20PM.png"/>
+          <wp:inline distT="0" distB="0" distL="0" distR="0" wp14:anchorId="7B533338" wp14:editId="4FFCAFBC">
+            <wp:extent cx="6057900" cy="1104900"/>
+            <wp:effectExtent l="0" t="0" r="12700" b="12700"/>
+            <wp:docPr id="5" name="Picture 5" descr="../../../../../Module%207%20Screenshots/Screen%20Shot%202016-10-10%20at%203.03.28%20PM%20copy."/>
             <wp:cNvGraphicFramePr>
               <a:graphicFrameLocks xmlns:a="http://schemas.openxmlformats.org/drawingml/2006/main" noChangeAspect="1"/>
             </wp:cNvGraphicFramePr>
@@ -2430,13 +2153,13 @@
               <a:graphicData uri="http://schemas.openxmlformats.org/drawingml/2006/picture">
                 <pic:pic xmlns:pic="http://schemas.openxmlformats.org/drawingml/2006/picture">
                   <pic:nvPicPr>
-                    <pic:cNvPr id="0" name="Picture 12" descr="../Screen%20Shot%202016-06-20%20at%203.53.37%20PM.png"/>
+                    <pic:cNvPr id="0" name="Picture 2" descr="../../../../../Module%207%20Screenshots/Screen%20Shot%202016-10-10%20at%203.03.28%20PM%20copy."/>
                     <pic:cNvPicPr>
                       <a:picLocks noChangeAspect="1" noChangeArrowheads="1"/>
                     </pic:cNvPicPr>
                   </pic:nvPicPr>
                   <pic:blipFill>
-                    <a:blip r:embed="rId26">
+                    <a:blip r:embed="rId21">
                       <a:extLst>
                         <a:ext uri="{28A0092B-C50C-407E-A947-70E740481C1C}">
                           <a14:useLocalDpi xmlns:a14="http://schemas.microsoft.com/office/drawing/2010/main" val="0"/>
@@ -2451,7 +2174,7 @@
                   <pic:spPr bwMode="auto">
                     <a:xfrm>
                       <a:off x="0" y="0"/>
-                      <a:ext cx="5935345" cy="1397000"/>
+                      <a:ext cx="6057900" cy="1104900"/>
                     </a:xfrm>
                     <a:prstGeom prst="rect">
                       <a:avLst/>
@@ -2471,9 +2194,22 @@
     <w:p/>
     <w:p>
       <w:pPr>
+        <w:rPr>
+          <w:rFonts w:eastAsiaTheme="majorEastAsia" w:cstheme="majorBidi"/>
+          <w:sz w:val="36"/>
+          <w:szCs w:val="26"/>
+        </w:rPr>
+      </w:pPr>
+      <w:r>
+        <w:br w:type="page"/>
+      </w:r>
+    </w:p>
+    <w:p>
+      <w:pPr>
         <w:pStyle w:val="Heading2"/>
       </w:pPr>
       <w:r>
+        <w:lastRenderedPageBreak/>
         <w:t>Exercise 4</w:t>
       </w:r>
       <w:r>
@@ -2753,87 +2489,91 @@
         </w:rPr>
       </w:pPr>
       <w:r>
-        <w:t xml:space="preserve">From the home directory, </w:t>
-      </w:r>
-      <w:proofErr w:type="gramStart"/>
-      <w:r>
-        <w:t xml:space="preserve">use the </w:t>
-      </w:r>
-      <w:r>
-        <w:t>chef generate</w:t>
-      </w:r>
-      <w:proofErr w:type="gramEnd"/>
+        <w:t xml:space="preserve">From the home directory, use the </w:t>
+      </w:r>
+      <w:r>
+        <w:t xml:space="preserve">chef generate </w:t>
+      </w:r>
+      <w:r>
+        <w:t xml:space="preserve">command to create the </w:t>
+      </w:r>
+      <w:r>
+        <w:t>iis-dsc</w:t>
+      </w:r>
       <w:r>
         <w:t xml:space="preserve"> </w:t>
       </w:r>
       <w:r>
-        <w:t xml:space="preserve">command to create the </w:t>
-      </w:r>
+        <w:t>cookbook</w:t>
+      </w:r>
+      <w:r>
+        <w:t>.  This will create the specific cookbook directory its needed subdirectories and files:</w:t>
+      </w:r>
+    </w:p>
+    <w:p>
+      <w:pPr>
+        <w:pStyle w:val="Code"/>
+        <w:ind w:left="360"/>
+        <w:rPr>
+          <w:rFonts w:eastAsia="바탕"/>
+        </w:rPr>
+      </w:pPr>
+      <w:r>
+        <w:rPr>
+          <w:rFonts w:eastAsia="바탕"/>
+        </w:rPr>
+        <w:t xml:space="preserve">PS&gt; </w:t>
+      </w:r>
+      <w:r>
+        <w:rPr>
+          <w:rFonts w:eastAsia="바탕"/>
+        </w:rPr>
+        <w:t>chef ge</w:t>
+      </w:r>
+      <w:r>
+        <w:rPr>
+          <w:rFonts w:eastAsia="바탕"/>
+        </w:rPr>
+        <w:t>nerate cook</w:t>
+      </w:r>
+      <w:r>
+        <w:rPr>
+          <w:rFonts w:eastAsia="바탕"/>
+        </w:rPr>
+        <w:t>book cookbooks/ii</w:t>
+      </w:r>
+      <w:r>
+        <w:rPr>
+          <w:rFonts w:eastAsia="바탕"/>
+        </w:rPr>
+        <w:t>s-dsc</w:t>
+      </w:r>
+    </w:p>
+    <w:p>
+      <w:pPr>
+        <w:pStyle w:val="ListParagraph"/>
+        <w:ind w:left="1440"/>
+      </w:pPr>
+      <w:r>
+        <w:t>Note: this assumes you are running the command from the home directory, hence the path of cookbooks/</w:t>
+      </w:r>
+      <w:proofErr w:type="spellStart"/>
       <w:r>
         <w:t>iis-dsc</w:t>
       </w:r>
-      <w:r>
-        <w:t xml:space="preserve"> </w:t>
-      </w:r>
-      <w:r>
-        <w:t>cookbook</w:t>
-      </w:r>
-      <w:r>
-        <w:t>.  This will create the specific cookbook directory its needed subdirectories and files:</w:t>
-      </w:r>
-    </w:p>
-    <w:p>
-      <w:pPr>
-        <w:pStyle w:val="Code"/>
-        <w:ind w:left="360"/>
-        <w:rPr>
-          <w:rFonts w:eastAsia="바탕"/>
-        </w:rPr>
-      </w:pPr>
-      <w:r>
-        <w:rPr>
-          <w:rFonts w:eastAsia="바탕"/>
-        </w:rPr>
-        <w:t xml:space="preserve">PS&gt; </w:t>
-      </w:r>
-      <w:r>
-        <w:rPr>
-          <w:rFonts w:eastAsia="바탕"/>
-        </w:rPr>
-        <w:t>chef ge</w:t>
-      </w:r>
-      <w:r>
-        <w:rPr>
-          <w:rFonts w:eastAsia="바탕"/>
-        </w:rPr>
-        <w:t>nerate cook</w:t>
-      </w:r>
-      <w:r>
-        <w:rPr>
-          <w:rFonts w:eastAsia="바탕"/>
-        </w:rPr>
-        <w:t>book cookbooks/ii</w:t>
-      </w:r>
-      <w:r>
-        <w:rPr>
-          <w:rFonts w:eastAsia="바탕"/>
-        </w:rPr>
-        <w:t>s-dsc</w:t>
-      </w:r>
-    </w:p>
-    <w:p>
-      <w:pPr>
-        <w:pStyle w:val="ListParagraph"/>
-        <w:ind w:left="1440"/>
-      </w:pPr>
-      <w:r>
-        <w:t>Note: this assumes you are running the command from the home directory, hence the path of cookbooks/</w:t>
-      </w:r>
-      <w:proofErr w:type="spellStart"/>
-      <w:r>
-        <w:t>iis-dsc</w:t>
-      </w:r>
       <w:proofErr w:type="spellEnd"/>
+    </w:p>
+    <w:p>
+      <w:pPr>
+        <w:rPr>
+          <w:rFonts w:eastAsiaTheme="majorEastAsia" w:cstheme="majorBidi"/>
+          <w:sz w:val="36"/>
+          <w:szCs w:val="26"/>
+        </w:rPr>
+      </w:pPr>
+      <w:r>
+        <w:br w:type="page"/>
+      </w:r>
     </w:p>
     <w:p>
       <w:pPr>
@@ -2875,18 +2615,10 @@
         <w:t>reate a new recipe</w:t>
       </w:r>
       <w:r>
-        <w:t xml:space="preserve">, to be stored in the new </w:t>
-      </w:r>
-      <w:proofErr w:type="gramStart"/>
-      <w:r>
-        <w:t>c</w:t>
-      </w:r>
-      <w:r>
-        <w:t>ookbook, that</w:t>
-      </w:r>
-      <w:proofErr w:type="gramEnd"/>
-      <w:r>
-        <w:t xml:space="preserve"> contains the </w:t>
+        <w:t>, to be stored in the new c</w:t>
+      </w:r>
+      <w:r>
+        <w:t xml:space="preserve">ookbook, that contains the </w:t>
       </w:r>
       <w:proofErr w:type="spellStart"/>
       <w:r>
@@ -3001,7 +2733,7 @@
       <w:r>
         <w:t xml:space="preserve"> file located </w:t>
       </w:r>
-      <w:hyperlink r:id="rId27" w:history="1">
+      <w:hyperlink r:id="rId22" w:history="1">
         <w:r>
           <w:rPr>
             <w:rStyle w:val="Hyperlink"/>
@@ -3570,10 +3302,13 @@
       </w:r>
       <w:proofErr w:type="spellStart"/>
       <w:r>
-        <w:t>iis-dsc</w:t>
+        <w:t>iis-</w:t>
+      </w:r>
+      <w:proofErr w:type="gramStart"/>
+      <w:r>
+        <w:t>dsc</w:t>
       </w:r>
       <w:proofErr w:type="spellEnd"/>
-      <w:proofErr w:type="gramStart"/>
       <w:r>
         <w:t>::</w:t>
       </w:r>
@@ -4046,13 +3781,8 @@
         </w:numPr>
       </w:pPr>
       <w:proofErr w:type="spellStart"/>
-      <w:proofErr w:type="gramStart"/>
-      <w:r>
-        <w:t>site</w:t>
-      </w:r>
-      <w:proofErr w:type="gramEnd"/>
-      <w:r>
-        <w:t>_name</w:t>
+      <w:r>
+        <w:t>site_name</w:t>
       </w:r>
       <w:proofErr w:type="spellEnd"/>
       <w:r>
@@ -4068,17 +3798,20 @@
         </w:numPr>
       </w:pPr>
       <w:proofErr w:type="spellStart"/>
+      <w:r>
+        <w:t>site_dir</w:t>
+      </w:r>
+      <w:proofErr w:type="spellEnd"/>
+      <w:r>
+        <w:t xml:space="preserve"> = "#{ENV['SYSTEMDRIVE'</w:t>
+      </w:r>
       <w:proofErr w:type="gramStart"/>
       <w:r>
-        <w:t>site</w:t>
+        <w:t>]}\\inetpub\\wwwroot\\</w:t>
       </w:r>
       <w:proofErr w:type="gramEnd"/>
       <w:r>
-        <w:t>_dir</w:t>
-      </w:r>
-      <w:proofErr w:type="spellEnd"/>
-      <w:r>
-        <w:t xml:space="preserve"> = "#{ENV['SYSTEMDRIVE']}\\inetpub\\wwwroot\\#{</w:t>
+        <w:t>#{</w:t>
       </w:r>
       <w:proofErr w:type="spellStart"/>
       <w:r>
@@ -4098,6 +3831,7 @@
         </w:numPr>
       </w:pPr>
       <w:r>
+        <w:lastRenderedPageBreak/>
         <w:t xml:space="preserve">This ensures that the working directory for our website is located on the main hard drive, and it will reference the </w:t>
       </w:r>
       <w:proofErr w:type="spellStart"/>
@@ -4121,7 +3855,6 @@
         <w:rPr>
           <w:rFonts w:eastAsia="바탕"/>
         </w:rPr>
-        <w:lastRenderedPageBreak/>
         <w:t>dsc_resource "#{site_name} Directory' do</w:t>
       </w:r>
     </w:p>
@@ -4501,269 +4234,253 @@
         </w:numPr>
       </w:pPr>
       <w:r>
-        <w:t xml:space="preserve">After shutting down the default site, we can set up our own at the same path. There are a couple of ways to do this, using either Chef’s file resource or a template resource. The template resource is more robust and </w:t>
+        <w:t xml:space="preserve">After shutting down the default site, we can set up our own at the same path. There are a couple of ways to do this, using either Chef’s file resource or a template resource. The template resource is more robust and real-world applicable, but for this exercise we can create a basic site using the file resource and </w:t>
+      </w:r>
+      <w:r>
+        <w:t xml:space="preserve">some </w:t>
+      </w:r>
+      <w:r>
+        <w:t>environmental variables.</w:t>
+      </w:r>
+    </w:p>
+    <w:p>
+      <w:pPr>
+        <w:ind w:left="720"/>
+      </w:pPr>
+      <w:r>
+        <w:t>The file name is ‘</w:t>
+      </w:r>
+      <w:r>
+        <w:t>c:\</w:t>
+      </w:r>
+      <w:proofErr w:type="spellStart"/>
+      <w:r>
+        <w:t>inetpub</w:t>
+      </w:r>
+      <w:proofErr w:type="spellEnd"/>
+      <w:r>
+        <w:t>\</w:t>
+      </w:r>
+      <w:proofErr w:type="spellStart"/>
+      <w:r>
+        <w:t>wwwroot</w:t>
+      </w:r>
+      <w:proofErr w:type="spellEnd"/>
+      <w:r>
+        <w:t>\Default.htm</w:t>
+      </w:r>
+      <w:r>
+        <w:t>’</w:t>
+      </w:r>
+      <w:r>
+        <w:t xml:space="preserve">.  This is the path on the VM where we want to write the HTML file. This location was chosen because it is the default </w:t>
+      </w:r>
+      <w:r>
+        <w:t xml:space="preserve">path and filename </w:t>
+      </w:r>
+      <w:r>
+        <w:t xml:space="preserve">where </w:t>
+      </w:r>
+      <w:r>
+        <w:t xml:space="preserve">IIS </w:t>
+      </w:r>
+      <w:r>
+        <w:t>will look for the HTML file to serve when a request come</w:t>
+      </w:r>
+      <w:r>
+        <w:t>s</w:t>
+      </w:r>
+      <w:r>
+        <w:t xml:space="preserve"> in on port 80.</w:t>
+      </w:r>
+    </w:p>
+    <w:p>
+      <w:pPr>
+        <w:pStyle w:val="Code"/>
+        <w:ind w:left="360" w:right="-90"/>
+        <w:rPr>
+          <w:rFonts w:eastAsia="바탕"/>
+        </w:rPr>
+      </w:pPr>
+      <w:r>
+        <w:rPr>
+          <w:rFonts w:eastAsia="바탕"/>
+        </w:rPr>
+        <w:t>file "#{site_dir}\\Default.htm"  do</w:t>
+      </w:r>
+    </w:p>
+    <w:p>
+      <w:pPr>
+        <w:pStyle w:val="Code"/>
+        <w:ind w:left="360" w:right="-90"/>
+        <w:rPr>
+          <w:rFonts w:eastAsia="바탕"/>
+        </w:rPr>
+      </w:pPr>
+      <w:r>
+        <w:rPr>
+          <w:rFonts w:eastAsia="바탕"/>
+        </w:rPr>
+        <w:t xml:space="preserve">    </w:t>
+      </w:r>
+      <w:r>
+        <w:rPr>
+          <w:rFonts w:eastAsia="바탕"/>
+        </w:rPr>
+        <w:t>content  "&lt;html&gt;&lt;body&gt;&lt;h1&gt;</w:t>
+      </w:r>
+      <w:r>
+        <w:rPr>
+          <w:rFonts w:eastAsia="바탕"/>
+        </w:rPr>
+        <w:t>Hello World!&lt;/h1&gt;&lt;h2&gt;Welcome to</w:t>
+      </w:r>
+      <w:r>
+        <w:rPr>
+          <w:rFonts w:eastAsia="바탕"/>
+        </w:rPr>
+        <w:t>#{site_name}&lt;/h2&gt;&lt;/body&gt;&lt;/html&gt;"</w:t>
+      </w:r>
+    </w:p>
+    <w:p>
+      <w:pPr>
+        <w:pStyle w:val="Code"/>
+        <w:ind w:left="360" w:right="-90"/>
+        <w:rPr>
+          <w:rFonts w:eastAsia="바탕"/>
+        </w:rPr>
+      </w:pPr>
+      <w:r>
+        <w:rPr>
+          <w:rFonts w:eastAsia="바탕"/>
+        </w:rPr>
+        <w:t xml:space="preserve">    </w:t>
+      </w:r>
+      <w:r>
+        <w:rPr>
+          <w:rFonts w:eastAsia="바탕"/>
+        </w:rPr>
+        <w:t>rights :read, 'Everyone'</w:t>
+      </w:r>
+    </w:p>
+    <w:p>
+      <w:pPr>
+        <w:pStyle w:val="Code"/>
+        <w:ind w:left="360" w:right="-90"/>
+        <w:rPr>
+          <w:rFonts w:eastAsia="바탕"/>
+        </w:rPr>
+      </w:pPr>
+      <w:r>
+        <w:rPr>
+          <w:rFonts w:eastAsia="바탕"/>
+        </w:rPr>
+        <w:t xml:space="preserve">    </w:t>
+      </w:r>
+      <w:r>
+        <w:rPr>
+          <w:rFonts w:eastAsia="바탕"/>
+        </w:rPr>
+        <w:t>action  :create</w:t>
+      </w:r>
+    </w:p>
+    <w:p>
+      <w:pPr>
+        <w:pStyle w:val="Code"/>
+        <w:ind w:left="360" w:right="-90"/>
+        <w:rPr>
+          <w:rFonts w:eastAsia="바탕"/>
+        </w:rPr>
+      </w:pPr>
+      <w:r>
+        <w:rPr>
+          <w:rFonts w:eastAsia="바탕"/>
+        </w:rPr>
+        <w:t xml:space="preserve">    </w:t>
+      </w:r>
+      <w:r>
+        <w:rPr>
+          <w:rFonts w:eastAsia="바탕"/>
+        </w:rPr>
+        <w:t>notifies :restart, 'service[w3svc]'</w:t>
+      </w:r>
+    </w:p>
+    <w:p>
+      <w:pPr>
+        <w:pStyle w:val="Code"/>
+        <w:ind w:left="360" w:right="-90"/>
+        <w:rPr>
+          <w:rFonts w:eastAsia="바탕"/>
+        </w:rPr>
+      </w:pPr>
+      <w:r>
+        <w:rPr>
+          <w:rFonts w:eastAsia="바탕"/>
+        </w:rPr>
+        <w:lastRenderedPageBreak/>
+        <w:t>end</w:t>
+      </w:r>
+    </w:p>
+    <w:p>
+      <w:pPr>
+        <w:ind w:left="720"/>
+      </w:pPr>
+      <w:r>
+        <w:t>We make a call to Chef’s standard file resource, placing a file at the c:\inetpub\wwwroot\ directory called Default.htm.</w:t>
+      </w:r>
+      <w:r>
+        <w:t xml:space="preserve"> </w:t>
+      </w:r>
+      <w:r>
+        <w:t>Note here the reference to the site name with Ruby string interpolation, as</w:t>
+      </w:r>
+      <w:r>
+        <w:t xml:space="preserve"> in</w:t>
+      </w:r>
+      <w:r>
+        <w:t xml:space="preserve"> “#{</w:t>
+      </w:r>
+      <w:proofErr w:type="spellStart"/>
+      <w:r>
+        <w:t>site_name</w:t>
+      </w:r>
+      <w:proofErr w:type="spellEnd"/>
+      <w:r>
+        <w:t>}”</w:t>
+      </w:r>
+      <w:r>
+        <w:t xml:space="preserve"> and “#{</w:t>
+      </w:r>
+      <w:proofErr w:type="spellStart"/>
+      <w:r>
+        <w:t>site_dir</w:t>
+      </w:r>
+      <w:proofErr w:type="spellEnd"/>
+      <w:r>
+        <w:t>}”</w:t>
+      </w:r>
+      <w:r>
+        <w:t xml:space="preserve">. To reference variables inside of a string using Ruby we must wrap the string in double quotes as well. </w:t>
+      </w:r>
+      <w:r>
+        <w:t>Also, backspaces are designated as special characters inside of Ruby stings, meaning that to reference a path when using double quotes we must specify that path with 2 backslashes. Hence the path of “#{</w:t>
+      </w:r>
+      <w:proofErr w:type="spellStart"/>
+      <w:r>
+        <w:t>site_</w:t>
       </w:r>
       <w:proofErr w:type="gramStart"/>
       <w:r>
-        <w:t>real-world</w:t>
+        <w:t>dir</w:t>
+      </w:r>
+      <w:proofErr w:type="spellEnd"/>
+      <w:r>
+        <w:t>}\\Default.htm</w:t>
       </w:r>
       <w:proofErr w:type="gramEnd"/>
       <w:r>
-        <w:t xml:space="preserve"> applicable, but for this exercise we can create a basic site using the file resource and </w:t>
-      </w:r>
-      <w:r>
-        <w:t xml:space="preserve">some </w:t>
-      </w:r>
-      <w:r>
-        <w:t>environmental variables.</w:t>
-      </w:r>
-    </w:p>
-    <w:p>
-      <w:pPr>
-        <w:ind w:left="720"/>
-      </w:pPr>
-      <w:r>
-        <w:t>The file name is ‘</w:t>
-      </w:r>
-      <w:r>
-        <w:t>c:\</w:t>
-      </w:r>
-      <w:proofErr w:type="spellStart"/>
-      <w:r>
-        <w:t>inetpub</w:t>
-      </w:r>
-      <w:proofErr w:type="spellEnd"/>
-      <w:r>
-        <w:t>\</w:t>
-      </w:r>
-      <w:proofErr w:type="spellStart"/>
-      <w:r>
-        <w:t>wwwroot</w:t>
-      </w:r>
-      <w:proofErr w:type="spellEnd"/>
-      <w:r>
-        <w:t>\Default.htm</w:t>
-      </w:r>
-      <w:r>
-        <w:t>’</w:t>
-      </w:r>
-      <w:r>
-        <w:t xml:space="preserve">.  This is the path on the VM where we want to write the HTML file. This location was chosen because it is the default </w:t>
-      </w:r>
-      <w:r>
-        <w:t xml:space="preserve">path and filename </w:t>
-      </w:r>
-      <w:r>
-        <w:t xml:space="preserve">where </w:t>
-      </w:r>
-      <w:r>
-        <w:t xml:space="preserve">IIS </w:t>
-      </w:r>
-      <w:r>
-        <w:t>will look for the HTML file to serve when a request come</w:t>
-      </w:r>
-      <w:r>
-        <w:t>s</w:t>
-      </w:r>
-      <w:r>
-        <w:t xml:space="preserve"> in on port 80.</w:t>
-      </w:r>
-    </w:p>
-    <w:p>
-      <w:pPr>
-        <w:pStyle w:val="Code"/>
-        <w:ind w:left="360" w:right="-90"/>
-        <w:rPr>
-          <w:rFonts w:eastAsia="바탕"/>
-        </w:rPr>
-      </w:pPr>
-      <w:r>
-        <w:rPr>
-          <w:rFonts w:eastAsia="바탕"/>
-        </w:rPr>
-        <w:t>file "#{site_dir}\\Default.htm"  do</w:t>
-      </w:r>
-    </w:p>
-    <w:p>
-      <w:pPr>
-        <w:pStyle w:val="Code"/>
-        <w:ind w:left="360" w:right="-90"/>
-        <w:rPr>
-          <w:rFonts w:eastAsia="바탕"/>
-        </w:rPr>
-      </w:pPr>
-      <w:r>
-        <w:rPr>
-          <w:rFonts w:eastAsia="바탕"/>
-        </w:rPr>
-        <w:t xml:space="preserve">    </w:t>
-      </w:r>
-      <w:r>
-        <w:rPr>
-          <w:rFonts w:eastAsia="바탕"/>
-        </w:rPr>
-        <w:t>content  "&lt;html&gt;&lt;body&gt;&lt;h1&gt;</w:t>
-      </w:r>
-      <w:r>
-        <w:rPr>
-          <w:rFonts w:eastAsia="바탕"/>
-        </w:rPr>
-        <w:t>Hello World!&lt;/h1&gt;&lt;h2&gt;Welcome to</w:t>
-      </w:r>
-      <w:r>
-        <w:rPr>
-          <w:rFonts w:eastAsia="바탕"/>
-        </w:rPr>
-        <w:t>#{site_name}&lt;/h2&gt;&lt;/body&gt;&lt;/html&gt;"</w:t>
-      </w:r>
-    </w:p>
-    <w:p>
-      <w:pPr>
-        <w:pStyle w:val="Code"/>
-        <w:ind w:left="360" w:right="-90"/>
-        <w:rPr>
-          <w:rFonts w:eastAsia="바탕"/>
-        </w:rPr>
-      </w:pPr>
-      <w:r>
-        <w:rPr>
-          <w:rFonts w:eastAsia="바탕"/>
-        </w:rPr>
-        <w:t xml:space="preserve">    </w:t>
-      </w:r>
-      <w:r>
-        <w:rPr>
-          <w:rFonts w:eastAsia="바탕"/>
-        </w:rPr>
-        <w:t>rights :read, 'Everyone'</w:t>
-      </w:r>
-    </w:p>
-    <w:p>
-      <w:pPr>
-        <w:pStyle w:val="Code"/>
-        <w:ind w:left="360" w:right="-90"/>
-        <w:rPr>
-          <w:rFonts w:eastAsia="바탕"/>
-        </w:rPr>
-      </w:pPr>
-      <w:r>
-        <w:rPr>
-          <w:rFonts w:eastAsia="바탕"/>
-        </w:rPr>
-        <w:t xml:space="preserve">    </w:t>
-      </w:r>
-      <w:r>
-        <w:rPr>
-          <w:rFonts w:eastAsia="바탕"/>
-        </w:rPr>
-        <w:t>action  :create</w:t>
-      </w:r>
-    </w:p>
-    <w:p>
-      <w:pPr>
-        <w:pStyle w:val="Code"/>
-        <w:ind w:left="360" w:right="-90"/>
-        <w:rPr>
-          <w:rFonts w:eastAsia="바탕"/>
-        </w:rPr>
-      </w:pPr>
-      <w:r>
-        <w:rPr>
-          <w:rFonts w:eastAsia="바탕"/>
-        </w:rPr>
-        <w:t xml:space="preserve">    </w:t>
-      </w:r>
-      <w:r>
-        <w:rPr>
-          <w:rFonts w:eastAsia="바탕"/>
-        </w:rPr>
-        <w:t>notifies :restart, 'service[w3svc]'</w:t>
-      </w:r>
-    </w:p>
-    <w:p>
-      <w:pPr>
-        <w:pStyle w:val="Code"/>
-        <w:ind w:left="360" w:right="-90"/>
-        <w:rPr>
-          <w:rFonts w:eastAsia="바탕"/>
-        </w:rPr>
-      </w:pPr>
-      <w:r>
-        <w:rPr>
-          <w:rFonts w:eastAsia="바탕"/>
-        </w:rPr>
-        <w:t>end</w:t>
-      </w:r>
-    </w:p>
-    <w:p>
-      <w:pPr>
-        <w:ind w:left="720"/>
-      </w:pPr>
-      <w:r>
-        <w:t>We make a call to Chef’s standard file resource, placing a file at the c:\inetpub\wwwroot\ directory called Default.htm.</w:t>
-      </w:r>
-      <w:r>
-        <w:t xml:space="preserve"> </w:t>
-      </w:r>
-      <w:r>
-        <w:t>Note here the reference to the site name with Ruby string interpolation, as</w:t>
-      </w:r>
-      <w:r>
-        <w:t xml:space="preserve"> in</w:t>
-      </w:r>
-      <w:r>
-        <w:t xml:space="preserve"> “#{</w:t>
-      </w:r>
-      <w:proofErr w:type="spellStart"/>
-      <w:r>
-        <w:t>site_name</w:t>
-      </w:r>
-      <w:proofErr w:type="spellEnd"/>
-      <w:r>
-        <w:t>}”</w:t>
-      </w:r>
-      <w:r>
-        <w:t xml:space="preserve"> and “#{</w:t>
-      </w:r>
-      <w:proofErr w:type="spellStart"/>
-      <w:r>
-        <w:t>site_dir</w:t>
-      </w:r>
-      <w:proofErr w:type="spellEnd"/>
-      <w:r>
-        <w:t>}”</w:t>
-      </w:r>
-      <w:r>
-        <w:t xml:space="preserve">. To reference variables inside of a </w:t>
-      </w:r>
-      <w:proofErr w:type="gramStart"/>
-      <w:r>
-        <w:t>string using</w:t>
-      </w:r>
-      <w:proofErr w:type="gramEnd"/>
-      <w:r>
-        <w:t xml:space="preserve"> Ruby we must wrap the string in double quotes as well. </w:t>
-      </w:r>
-      <w:r>
-        <w:t xml:space="preserve">Also, backspaces are designated as special </w:t>
-      </w:r>
-      <w:r>
-        <w:lastRenderedPageBreak/>
-        <w:t xml:space="preserve">characters inside of Ruby stings, meaning that to reference a path when using double quotes we must specify that path with 2 backslashes. </w:t>
-      </w:r>
-      <w:proofErr w:type="gramStart"/>
-      <w:r>
-        <w:t>Hence the path of “#{</w:t>
-      </w:r>
-      <w:proofErr w:type="spellStart"/>
-      <w:r>
-        <w:t>site_dir</w:t>
-      </w:r>
-      <w:proofErr w:type="spellEnd"/>
-      <w:r>
-        <w:t>}\\Default.htm”.</w:t>
-      </w:r>
-      <w:proofErr w:type="gramEnd"/>
+        <w:t>”.</w:t>
+      </w:r>
     </w:p>
     <w:p>
       <w:pPr>
@@ -4837,16 +4554,11 @@
       <w:r>
         <w:t>‘</w:t>
       </w:r>
-      <w:proofErr w:type="gramStart"/>
       <w:r>
         <w:t>w3svc</w:t>
       </w:r>
       <w:r>
-        <w:t>’</w:t>
-      </w:r>
-      <w:proofErr w:type="gramEnd"/>
-      <w:r>
-        <w:t xml:space="preserve"> is the service name</w:t>
+        <w:t>’ is the service name</w:t>
       </w:r>
       <w:r>
         <w:t xml:space="preserve"> for IIS</w:t>
@@ -4957,7 +4669,7 @@
       <w:r>
         <w:t xml:space="preserve"> file located </w:t>
       </w:r>
-      <w:hyperlink r:id="rId28" w:history="1">
+      <w:hyperlink r:id="rId23" w:history="1">
         <w:r>
           <w:rPr>
             <w:rStyle w:val="Hyperlink"/>
@@ -5187,8 +4899,6 @@
           <w:rFonts w:eastAsia="바탕"/>
         </w:rPr>
       </w:pPr>
-      <w:bookmarkStart w:id="0" w:name="_GoBack"/>
-      <w:bookmarkEnd w:id="0"/>
     </w:p>
     <w:p>
       <w:pPr>
@@ -5340,6 +5050,7 @@
         <w:rPr>
           <w:rFonts w:eastAsia="바탕"/>
         </w:rPr>
+        <w:lastRenderedPageBreak/>
         <w:t xml:space="preserve">  resource :xWebAppPool</w:t>
       </w:r>
     </w:p>
@@ -5819,7 +5530,7 @@
                     </pic:cNvPicPr>
                   </pic:nvPicPr>
                   <pic:blipFill>
-                    <a:blip r:embed="rId29">
+                    <a:blip r:embed="rId24">
                       <a:extLst>
                         <a:ext uri="{28A0092B-C50C-407E-A947-70E740481C1C}">
                           <a14:useLocalDpi xmlns:a14="http://schemas.microsoft.com/office/drawing/2010/main" val="0"/>
@@ -5896,6 +5607,7 @@
         </w:numPr>
       </w:pPr>
       <w:r>
+        <w:lastRenderedPageBreak/>
         <w:t>‘Chef Client finished’ message</w:t>
       </w:r>
     </w:p>
@@ -5934,12 +5646,11 @@
         <w:rPr>
           <w:noProof/>
         </w:rPr>
-        <w:lastRenderedPageBreak/>
         <w:drawing>
-          <wp:inline distT="0" distB="0" distL="0" distR="0" wp14:anchorId="6DECC27E" wp14:editId="2801F64A">
-            <wp:extent cx="5766435" cy="1024255"/>
-            <wp:effectExtent l="0" t="0" r="0" b="0"/>
-            <wp:docPr id="47" name="Picture 47" descr="../Screen%20Shot%202016-06-20%20at%203.26.31%20PM.png"/>
+          <wp:inline distT="0" distB="0" distL="0" distR="0" wp14:anchorId="2E7B6391" wp14:editId="7159EDDF">
+            <wp:extent cx="5695950" cy="495300"/>
+            <wp:effectExtent l="0" t="0" r="0" b="12700"/>
+            <wp:docPr id="6" name="Picture 6" descr="../../../../../Module%207%20Screenshots/Screen%20Shot%202016-10-10%20at%203.19.00%20PM.pn"/>
             <wp:cNvGraphicFramePr>
               <a:graphicFrameLocks xmlns:a="http://schemas.openxmlformats.org/drawingml/2006/main" noChangeAspect="1"/>
             </wp:cNvGraphicFramePr>
@@ -5947,13 +5658,13 @@
               <a:graphicData uri="http://schemas.openxmlformats.org/drawingml/2006/picture">
                 <pic:pic xmlns:pic="http://schemas.openxmlformats.org/drawingml/2006/picture">
                   <pic:nvPicPr>
-                    <pic:cNvPr id="0" name="Picture 7" descr="../Screen%20Shot%202016-06-20%20at%203.26.31%20PM.png"/>
+                    <pic:cNvPr id="0" name="Picture 3" descr="../../../../../Module%207%20Screenshots/Screen%20Shot%202016-10-10%20at%203.19.00%20PM.pn"/>
                     <pic:cNvPicPr>
                       <a:picLocks noChangeAspect="1" noChangeArrowheads="1"/>
                     </pic:cNvPicPr>
                   </pic:nvPicPr>
                   <pic:blipFill>
-                    <a:blip r:embed="rId30">
+                    <a:blip r:embed="rId25">
                       <a:extLst>
                         <a:ext uri="{28A0092B-C50C-407E-A947-70E740481C1C}">
                           <a14:useLocalDpi xmlns:a14="http://schemas.microsoft.com/office/drawing/2010/main" val="0"/>
@@ -5968,7 +5679,7 @@
                   <pic:spPr bwMode="auto">
                     <a:xfrm>
                       <a:off x="0" y="0"/>
-                      <a:ext cx="5766435" cy="1024255"/>
+                      <a:ext cx="5695950" cy="495300"/>
                     </a:xfrm>
                     <a:prstGeom prst="rect">
                       <a:avLst/>
@@ -6053,21 +5764,12 @@
         </w:rPr>
         <w:t xml:space="preserve"> </w:t>
       </w:r>
-      <w:proofErr w:type="spellStart"/>
       <w:r>
         <w:rPr>
           <w:b/>
           <w:bCs/>
         </w:rPr>
-        <w:t>localhost</w:t>
-      </w:r>
-      <w:proofErr w:type="spellEnd"/>
-      <w:r>
-        <w:rPr>
-          <w:b/>
-          <w:bCs/>
-        </w:rPr>
-        <w:t xml:space="preserve"> </w:t>
+        <w:t xml:space="preserve">localhost </w:t>
       </w:r>
       <w:r>
         <w:t xml:space="preserve">can verify </w:t>
@@ -6084,13 +5786,8 @@
           <w:numId w:val="26"/>
         </w:numPr>
       </w:pPr>
-      <w:proofErr w:type="gramStart"/>
-      <w:r>
-        <w:t>the</w:t>
-      </w:r>
-      <w:proofErr w:type="gramEnd"/>
-      <w:r>
-        <w:t xml:space="preserve"> web server has been installed</w:t>
+      <w:r>
+        <w:t>the web server has been installed</w:t>
       </w:r>
     </w:p>
     <w:p>
@@ -6101,13 +5798,8 @@
           <w:numId w:val="26"/>
         </w:numPr>
       </w:pPr>
-      <w:proofErr w:type="gramStart"/>
-      <w:r>
-        <w:t>the</w:t>
-      </w:r>
-      <w:proofErr w:type="gramEnd"/>
-      <w:r>
-        <w:t xml:space="preserve"> </w:t>
+      <w:r>
+        <w:t xml:space="preserve">the </w:t>
       </w:r>
       <w:r>
         <w:t xml:space="preserve">w3svc (IIS) </w:t>
@@ -6124,13 +5816,8 @@
           <w:numId w:val="26"/>
         </w:numPr>
       </w:pPr>
-      <w:proofErr w:type="gramStart"/>
-      <w:r>
-        <w:t>the</w:t>
-      </w:r>
-      <w:proofErr w:type="gramEnd"/>
-      <w:r>
-        <w:t xml:space="preserve"> web page is being served correctly</w:t>
+      <w:r>
+        <w:t>the web page is being served correctly</w:t>
       </w:r>
     </w:p>
     <w:p>
@@ -6142,7 +5829,7 @@
           <w:noProof/>
         </w:rPr>
         <w:drawing>
-          <wp:inline distT="0" distB="0" distL="0" distR="0" wp14:anchorId="3F019126" wp14:editId="43932762">
+          <wp:inline distT="0" distB="0" distL="0" distR="0" wp14:anchorId="3F019126" wp14:editId="64C44F10">
             <wp:extent cx="5766435" cy="1007745"/>
             <wp:effectExtent l="0" t="0" r="0" b="8255"/>
             <wp:docPr id="55" name="Picture 55" descr="../Screen%20Shot%202016-06-20%20at%203.46.31%20PM.png"/>
@@ -6159,7 +5846,7 @@
                     </pic:cNvPicPr>
                   </pic:nvPicPr>
                   <pic:blipFill>
-                    <a:blip r:embed="rId31">
+                    <a:blip r:embed="rId26">
                       <a:extLst>
                         <a:ext uri="{28A0092B-C50C-407E-A947-70E740481C1C}">
                           <a14:useLocalDpi xmlns:a14="http://schemas.microsoft.com/office/drawing/2010/main" val="0"/>
@@ -6242,15 +5929,17 @@
       <w:pPr>
         <w:ind w:left="360"/>
       </w:pPr>
+      <w:bookmarkStart w:id="0" w:name="_GoBack"/>
       <w:r>
         <w:rPr>
           <w:noProof/>
         </w:rPr>
+        <w:lastRenderedPageBreak/>
         <w:drawing>
-          <wp:inline distT="0" distB="0" distL="0" distR="0" wp14:anchorId="2155AF3B" wp14:editId="2E52A5F8">
-            <wp:extent cx="5935345" cy="1735455"/>
-            <wp:effectExtent l="0" t="0" r="8255" b="0"/>
-            <wp:docPr id="62" name="Picture 62" descr="../Screen%20Shot%202016-06-20%20at%203.48.24%20PM.png"/>
+          <wp:inline distT="0" distB="0" distL="0" distR="0" wp14:anchorId="33FF99FE" wp14:editId="27B59CC7">
+            <wp:extent cx="6038850" cy="4305300"/>
+            <wp:effectExtent l="0" t="0" r="6350" b="12700"/>
+            <wp:docPr id="8" name="Picture 8" descr="../../../../../Module%207%20Screenshots/Screen%20Shot%202016-10-10%20at%203.20.01%20PM.pn"/>
             <wp:cNvGraphicFramePr>
               <a:graphicFrameLocks xmlns:a="http://schemas.openxmlformats.org/drawingml/2006/main" noChangeAspect="1"/>
             </wp:cNvGraphicFramePr>
@@ -6258,13 +5947,13 @@
               <a:graphicData uri="http://schemas.openxmlformats.org/drawingml/2006/picture">
                 <pic:pic xmlns:pic="http://schemas.openxmlformats.org/drawingml/2006/picture">
                   <pic:nvPicPr>
-                    <pic:cNvPr id="0" name="Picture 11" descr="../Screen%20Shot%202016-06-20%20at%203.48.24%20PM.png"/>
+                    <pic:cNvPr id="0" name="Picture 5" descr="../../../../../Module%207%20Screenshots/Screen%20Shot%202016-10-10%20at%203.20.01%20PM.pn"/>
                     <pic:cNvPicPr>
                       <a:picLocks noChangeAspect="1" noChangeArrowheads="1"/>
                     </pic:cNvPicPr>
                   </pic:nvPicPr>
                   <pic:blipFill>
-                    <a:blip r:embed="rId32">
+                    <a:blip r:embed="rId27">
                       <a:extLst>
                         <a:ext uri="{28A0092B-C50C-407E-A947-70E740481C1C}">
                           <a14:useLocalDpi xmlns:a14="http://schemas.microsoft.com/office/drawing/2010/main" val="0"/>
@@ -6279,7 +5968,7 @@
                   <pic:spPr bwMode="auto">
                     <a:xfrm>
                       <a:off x="0" y="0"/>
-                      <a:ext cx="5935345" cy="1735455"/>
+                      <a:ext cx="6038850" cy="4305300"/>
                     </a:xfrm>
                     <a:prstGeom prst="rect">
                       <a:avLst/>
@@ -6295,6 +5984,7 @@
           </wp:inline>
         </w:drawing>
       </w:r>
+      <w:bookmarkEnd w:id="0"/>
     </w:p>
     <w:p>
       <w:pPr>
@@ -6432,7 +6122,6 @@
         </w:numPr>
       </w:pPr>
       <w:r>
-        <w:lastRenderedPageBreak/>
         <w:t xml:space="preserve">Write a recipe to install, configure and start a web server </w:t>
       </w:r>
       <w:r>
@@ -6462,7 +6151,7 @@
 </file>
 
 <file path=word/endnotes.xml><?xml version="1.0" encoding="utf-8"?>
-<w:endnotes xmlns:wpc="http://schemas.microsoft.com/office/word/2010/wordprocessingCanvas" xmlns:mo="http://schemas.microsoft.com/office/mac/office/2008/main" xmlns:mc="http://schemas.openxmlformats.org/markup-compatibility/2006" xmlns:mv="urn:schemas-microsoft-com:mac:vml" xmlns:o="urn:schemas-microsoft-com:office:office" xmlns:r="http://schemas.openxmlformats.org/officeDocument/2006/relationships" xmlns:m="http://schemas.openxmlformats.org/officeDocument/2006/math" xmlns:v="urn:schemas-microsoft-com:vml" xmlns:wp14="http://schemas.microsoft.com/office/word/2010/wordprocessingDrawing" xmlns:wp="http://schemas.openxmlformats.org/drawingml/2006/wordprocessingDrawing" xmlns:w10="urn:schemas-microsoft-com:office:word" xmlns:w="http://schemas.openxmlformats.org/wordprocessingml/2006/main" xmlns:w14="http://schemas.microsoft.com/office/word/2010/wordml" xmlns:wpg="http://schemas.microsoft.com/office/word/2010/wordprocessingGroup" xmlns:wpi="http://schemas.microsoft.com/office/word/2010/wordprocessingInk" xmlns:wne="http://schemas.microsoft.com/office/word/2006/wordml" xmlns:wps="http://schemas.microsoft.com/office/word/2010/wordprocessingShape" mc:Ignorable="w14 wp14">
+<w:endnotes xmlns:wpc="http://schemas.microsoft.com/office/word/2010/wordprocessingCanvas" xmlns:mo="http://schemas.microsoft.com/office/mac/office/2008/main" xmlns:mc="http://schemas.openxmlformats.org/markup-compatibility/2006" xmlns:mv="urn:schemas-microsoft-com:mac:vml" xmlns:o="urn:schemas-microsoft-com:office:office" xmlns:r="http://schemas.openxmlformats.org/officeDocument/2006/relationships" xmlns:m="http://schemas.openxmlformats.org/officeDocument/2006/math" xmlns:v="urn:schemas-microsoft-com:vml" xmlns:wp14="http://schemas.microsoft.com/office/word/2010/wordprocessingDrawing" xmlns:wp="http://schemas.openxmlformats.org/drawingml/2006/wordprocessingDrawing" xmlns:w10="urn:schemas-microsoft-com:office:word" xmlns:w="http://schemas.openxmlformats.org/wordprocessingml/2006/main" xmlns:w14="http://schemas.microsoft.com/office/word/2010/wordml" xmlns:w15="http://schemas.microsoft.com/office/word/2012/wordml" xmlns:wpg="http://schemas.microsoft.com/office/word/2010/wordprocessingGroup" xmlns:wpi="http://schemas.microsoft.com/office/word/2010/wordprocessingInk" xmlns:wne="http://schemas.microsoft.com/office/word/2006/wordml" xmlns:wps="http://schemas.microsoft.com/office/word/2010/wordprocessingShape" mc:Ignorable="w14 w15 wp14">
   <w:endnote w:type="separator" w:id="-1">
     <w:p>
       <w:pPr>
@@ -6487,7 +6176,7 @@
 </file>
 
 <file path=word/footnotes.xml><?xml version="1.0" encoding="utf-8"?>
-<w:footnotes xmlns:wpc="http://schemas.microsoft.com/office/word/2010/wordprocessingCanvas" xmlns:mo="http://schemas.microsoft.com/office/mac/office/2008/main" xmlns:mc="http://schemas.openxmlformats.org/markup-compatibility/2006" xmlns:mv="urn:schemas-microsoft-com:mac:vml" xmlns:o="urn:schemas-microsoft-com:office:office" xmlns:r="http://schemas.openxmlformats.org/officeDocument/2006/relationships" xmlns:m="http://schemas.openxmlformats.org/officeDocument/2006/math" xmlns:v="urn:schemas-microsoft-com:vml" xmlns:wp14="http://schemas.microsoft.com/office/word/2010/wordprocessingDrawing" xmlns:wp="http://schemas.openxmlformats.org/drawingml/2006/wordprocessingDrawing" xmlns:w10="urn:schemas-microsoft-com:office:word" xmlns:w="http://schemas.openxmlformats.org/wordprocessingml/2006/main" xmlns:w14="http://schemas.microsoft.com/office/word/2010/wordml" xmlns:wpg="http://schemas.microsoft.com/office/word/2010/wordprocessingGroup" xmlns:wpi="http://schemas.microsoft.com/office/word/2010/wordprocessingInk" xmlns:wne="http://schemas.microsoft.com/office/word/2006/wordml" xmlns:wps="http://schemas.microsoft.com/office/word/2010/wordprocessingShape" mc:Ignorable="w14 wp14">
+<w:footnotes xmlns:wpc="http://schemas.microsoft.com/office/word/2010/wordprocessingCanvas" xmlns:mo="http://schemas.microsoft.com/office/mac/office/2008/main" xmlns:mc="http://schemas.openxmlformats.org/markup-compatibility/2006" xmlns:mv="urn:schemas-microsoft-com:mac:vml" xmlns:o="urn:schemas-microsoft-com:office:office" xmlns:r="http://schemas.openxmlformats.org/officeDocument/2006/relationships" xmlns:m="http://schemas.openxmlformats.org/officeDocument/2006/math" xmlns:v="urn:schemas-microsoft-com:vml" xmlns:wp14="http://schemas.microsoft.com/office/word/2010/wordprocessingDrawing" xmlns:wp="http://schemas.openxmlformats.org/drawingml/2006/wordprocessingDrawing" xmlns:w10="urn:schemas-microsoft-com:office:word" xmlns:w="http://schemas.openxmlformats.org/wordprocessingml/2006/main" xmlns:w14="http://schemas.microsoft.com/office/word/2010/wordml" xmlns:w15="http://schemas.microsoft.com/office/word/2012/wordml" xmlns:wpg="http://schemas.microsoft.com/office/word/2010/wordprocessingGroup" xmlns:wpi="http://schemas.microsoft.com/office/word/2010/wordprocessingInk" xmlns:wne="http://schemas.microsoft.com/office/word/2006/wordml" xmlns:wps="http://schemas.microsoft.com/office/word/2010/wordprocessingShape" mc:Ignorable="w14 w15 wp14">
   <w:footnote w:type="separator" w:id="-1">
     <w:p>
       <w:pPr>
@@ -6512,7 +6201,7 @@
 </file>
 
 <file path=word/numbering.xml><?xml version="1.0" encoding="utf-8"?>
-<w:numbering xmlns:wpc="http://schemas.microsoft.com/office/word/2010/wordprocessingCanvas" xmlns:mo="http://schemas.microsoft.com/office/mac/office/2008/main" xmlns:mc="http://schemas.openxmlformats.org/markup-compatibility/2006" xmlns:mv="urn:schemas-microsoft-com:mac:vml" xmlns:o="urn:schemas-microsoft-com:office:office" xmlns:r="http://schemas.openxmlformats.org/officeDocument/2006/relationships" xmlns:m="http://schemas.openxmlformats.org/officeDocument/2006/math" xmlns:v="urn:schemas-microsoft-com:vml" xmlns:wp14="http://schemas.microsoft.com/office/word/2010/wordprocessingDrawing" xmlns:wp="http://schemas.openxmlformats.org/drawingml/2006/wordprocessingDrawing" xmlns:w10="urn:schemas-microsoft-com:office:word" xmlns:w="http://schemas.openxmlformats.org/wordprocessingml/2006/main" xmlns:w14="http://schemas.microsoft.com/office/word/2010/wordml" xmlns:wpg="http://schemas.microsoft.com/office/word/2010/wordprocessingGroup" xmlns:wpi="http://schemas.microsoft.com/office/word/2010/wordprocessingInk" xmlns:wne="http://schemas.microsoft.com/office/word/2006/wordml" xmlns:wps="http://schemas.microsoft.com/office/word/2010/wordprocessingShape" mc:Ignorable="w14 wp14">
+<w:numbering xmlns:wpc="http://schemas.microsoft.com/office/word/2010/wordprocessingCanvas" xmlns:mo="http://schemas.microsoft.com/office/mac/office/2008/main" xmlns:mc="http://schemas.openxmlformats.org/markup-compatibility/2006" xmlns:mv="urn:schemas-microsoft-com:mac:vml" xmlns:o="urn:schemas-microsoft-com:office:office" xmlns:r="http://schemas.openxmlformats.org/officeDocument/2006/relationships" xmlns:m="http://schemas.openxmlformats.org/officeDocument/2006/math" xmlns:v="urn:schemas-microsoft-com:vml" xmlns:wp14="http://schemas.microsoft.com/office/word/2010/wordprocessingDrawing" xmlns:wp="http://schemas.openxmlformats.org/drawingml/2006/wordprocessingDrawing" xmlns:w10="urn:schemas-microsoft-com:office:word" xmlns:w="http://schemas.openxmlformats.org/wordprocessingml/2006/main" xmlns:w14="http://schemas.microsoft.com/office/word/2010/wordml" xmlns:w15="http://schemas.microsoft.com/office/word/2012/wordml" xmlns:wpg="http://schemas.microsoft.com/office/word/2010/wordprocessingGroup" xmlns:wpi="http://schemas.microsoft.com/office/word/2010/wordprocessingInk" xmlns:wne="http://schemas.microsoft.com/office/word/2006/wordml" xmlns:wps="http://schemas.microsoft.com/office/word/2010/wordprocessingShape" mc:Ignorable="w14 w15 wp14">
   <w:abstractNum w:abstractNumId="0">
     <w:nsid w:val="017F0F01"/>
     <w:multiLevelType w:val="hybridMultilevel"/>
@@ -8871,7 +8560,7 @@
 </file>
 
 <file path=word/styles.xml><?xml version="1.0" encoding="utf-8"?>
-<w:styles xmlns:mc="http://schemas.openxmlformats.org/markup-compatibility/2006" xmlns:r="http://schemas.openxmlformats.org/officeDocument/2006/relationships" xmlns:w="http://schemas.openxmlformats.org/wordprocessingml/2006/main" xmlns:w14="http://schemas.microsoft.com/office/word/2010/wordml" mc:Ignorable="w14">
+<w:styles xmlns:mc="http://schemas.openxmlformats.org/markup-compatibility/2006" xmlns:r="http://schemas.openxmlformats.org/officeDocument/2006/relationships" xmlns:w="http://schemas.openxmlformats.org/wordprocessingml/2006/main" xmlns:w14="http://schemas.microsoft.com/office/word/2010/wordml" xmlns:w15="http://schemas.microsoft.com/office/word/2012/wordml" mc:Ignorable="w14 w15">
   <w:docDefaults>
     <w:rPrDefault>
       <w:rPr>
@@ -8887,737 +8576,380 @@
       </w:pPr>
     </w:pPrDefault>
   </w:docDefaults>
-  <w:latentStyles w:defLockedState="0" w:defUIPriority="99" w:defSemiHidden="1" w:defUnhideWhenUsed="1" w:defQFormat="0" w:count="276">
-    <w:lsdException w:name="Normal" w:semiHidden="0" w:uiPriority="0" w:unhideWhenUsed="0" w:qFormat="1"/>
-    <w:lsdException w:name="heading 1" w:semiHidden="0" w:uiPriority="9" w:unhideWhenUsed="0" w:qFormat="1"/>
-    <w:lsdException w:name="heading 2" w:uiPriority="9" w:qFormat="1"/>
-    <w:lsdException w:name="heading 3" w:uiPriority="9" w:qFormat="1"/>
-    <w:lsdException w:name="heading 4" w:uiPriority="9" w:qFormat="1"/>
-    <w:lsdException w:name="heading 5" w:uiPriority="9" w:qFormat="1"/>
-    <w:lsdException w:name="heading 6" w:uiPriority="9" w:qFormat="1"/>
-    <w:lsdException w:name="heading 7" w:uiPriority="9" w:qFormat="1"/>
-    <w:lsdException w:name="heading 8" w:uiPriority="9" w:qFormat="1"/>
-    <w:lsdException w:name="heading 9" w:uiPriority="9" w:qFormat="1"/>
-    <w:lsdException w:name="toc 1" w:uiPriority="39"/>
-    <w:lsdException w:name="toc 2" w:uiPriority="39"/>
-    <w:lsdException w:name="toc 3" w:uiPriority="39"/>
-    <w:lsdException w:name="toc 4" w:uiPriority="39"/>
-    <w:lsdException w:name="toc 5" w:uiPriority="39"/>
-    <w:lsdException w:name="toc 6" w:uiPriority="39"/>
-    <w:lsdException w:name="toc 7" w:uiPriority="39"/>
-    <w:lsdException w:name="toc 8" w:uiPriority="39"/>
-    <w:lsdException w:name="toc 9" w:uiPriority="39"/>
-    <w:lsdException w:name="caption" w:uiPriority="35" w:qFormat="1"/>
-    <w:lsdException w:name="Title" w:semiHidden="0" w:uiPriority="10" w:unhideWhenUsed="0" w:qFormat="1"/>
-    <w:lsdException w:name="Default Paragraph Font" w:uiPriority="1"/>
-    <w:lsdException w:name="Subtitle" w:semiHidden="0" w:uiPriority="11" w:unhideWhenUsed="0" w:qFormat="1"/>
-    <w:lsdException w:name="Strong" w:semiHidden="0" w:uiPriority="22" w:unhideWhenUsed="0" w:qFormat="1"/>
-    <w:lsdException w:name="Emphasis" w:semiHidden="0" w:uiPriority="20" w:unhideWhenUsed="0" w:qFormat="1"/>
-    <w:lsdException w:name="Table Grid" w:semiHidden="0" w:uiPriority="39" w:unhideWhenUsed="0"/>
-    <w:lsdException w:name="Note Level 1" w:semiHidden="0" w:unhideWhenUsed="0"/>
-    <w:lsdException w:name="Note Level 2" w:semiHidden="0" w:unhideWhenUsed="0"/>
-    <w:lsdException w:name="Note Level 3" w:semiHidden="0" w:unhideWhenUsed="0"/>
-    <w:lsdException w:name="Note Level 4" w:semiHidden="0" w:unhideWhenUsed="0"/>
-    <w:lsdException w:name="Note Level 5" w:semiHidden="0" w:unhideWhenUsed="0"/>
-    <w:lsdException w:name="Note Level 6" w:semiHidden="0" w:unhideWhenUsed="0"/>
-    <w:lsdException w:name="Note Level 7" w:semiHidden="0" w:unhideWhenUsed="0"/>
-    <w:lsdException w:name="Note Level 8" w:semiHidden="0" w:unhideWhenUsed="0"/>
-    <w:lsdException w:name="Note Level 9" w:semiHidden="0" w:unhideWhenUsed="0"/>
-    <w:lsdException w:name="Placeholder Text" w:unhideWhenUsed="0"/>
-    <w:lsdException w:name="No Spacing" w:semiHidden="0" w:uiPriority="1" w:unhideWhenUsed="0" w:qFormat="1"/>
-    <w:lsdException w:name="Light Shading" w:semiHidden="0" w:uiPriority="60" w:unhideWhenUsed="0"/>
-    <w:lsdException w:name="Light List" w:semiHidden="0" w:uiPriority="61" w:unhideWhenUsed="0"/>
-    <w:lsdException w:name="Light Grid" w:semiHidden="0" w:uiPriority="62" w:unhideWhenUsed="0"/>
-    <w:lsdException w:name="Medium Shading 1" w:semiHidden="0" w:uiPriority="63" w:unhideWhenUsed="0"/>
-    <w:lsdException w:name="Medium Shading 2" w:semiHidden="0" w:uiPriority="64" w:unhideWhenUsed="0"/>
-    <w:lsdException w:name="Medium List 1" w:semiHidden="0" w:uiPriority="65" w:unhideWhenUsed="0"/>
-    <w:lsdException w:name="Medium List 2" w:semiHidden="0" w:uiPriority="66" w:unhideWhenUsed="0"/>
-    <w:lsdException w:name="Medium Grid 1" w:semiHidden="0" w:uiPriority="67" w:unhideWhenUsed="0"/>
-    <w:lsdException w:name="Medium Grid 2" w:semiHidden="0" w:uiPriority="68" w:unhideWhenUsed="0"/>
-    <w:lsdException w:name="Medium Grid 3" w:semiHidden="0" w:uiPriority="69" w:unhideWhenUsed="0"/>
-    <w:lsdException w:name="Dark List" w:semiHidden="0" w:uiPriority="70" w:unhideWhenUsed="0"/>
-    <w:lsdException w:name="Colorful Shading" w:semiHidden="0" w:uiPriority="71" w:unhideWhenUsed="0"/>
-    <w:lsdException w:name="Colorful List" w:semiHidden="0" w:uiPriority="72" w:unhideWhenUsed="0"/>
-    <w:lsdException w:name="Colorful Grid" w:semiHidden="0" w:uiPriority="73" w:unhideWhenUsed="0"/>
-    <w:lsdException w:name="Light Shading Accent 1" w:semiHidden="0" w:uiPriority="60" w:unhideWhenUsed="0"/>
-    <w:lsdException w:name="Light List Accent 1" w:semiHidden="0" w:uiPriority="61" w:unhideWhenUsed="0"/>
-    <w:lsdException w:name="Light Grid Accent 1" w:semiHidden="0" w:uiPriority="62" w:unhideWhenUsed="0"/>
-    <w:lsdException w:name="Medium Shading 1 Accent 1" w:semiHidden="0" w:uiPriority="63" w:unhideWhenUsed="0"/>
-    <w:lsdException w:name="Medium Shading 2 Accent 1" w:semiHidden="0" w:uiPriority="64" w:unhideWhenUsed="0"/>
-    <w:lsdException w:name="Medium List 1 Accent 1" w:semiHidden="0" w:uiPriority="65" w:unhideWhenUsed="0"/>
-    <w:lsdException w:name="Revision" w:unhideWhenUsed="0"/>
-    <w:lsdException w:name="List Paragraph" w:semiHidden="0" w:uiPriority="34" w:unhideWhenUsed="0" w:qFormat="1"/>
-    <w:lsdException w:name="Quote" w:semiHidden="0" w:uiPriority="29" w:unhideWhenUsed="0" w:qFormat="1"/>
-    <w:lsdException w:name="Intense Quote" w:semiHidden="0" w:uiPriority="30" w:unhideWhenUsed="0" w:qFormat="1"/>
-    <w:lsdException w:name="Medium List 2 Accent 1" w:semiHidden="0" w:uiPriority="66" w:unhideWhenUsed="0"/>
-    <w:lsdException w:name="Medium Grid 1 Accent 1" w:semiHidden="0" w:uiPriority="67" w:unhideWhenUsed="0"/>
-    <w:lsdException w:name="Medium Grid 2 Accent 1" w:semiHidden="0" w:uiPriority="68" w:unhideWhenUsed="0"/>
-    <w:lsdException w:name="Medium Grid 3 Accent 1" w:semiHidden="0" w:uiPriority="69" w:unhideWhenUsed="0"/>
-    <w:lsdException w:name="Dark List Accent 1" w:semiHidden="0" w:uiPriority="70" w:unhideWhenUsed="0"/>
-    <w:lsdException w:name="Colorful Shading Accent 1" w:semiHidden="0" w:uiPriority="71" w:unhideWhenUsed="0"/>
-    <w:lsdException w:name="Colorful List Accent 1" w:semiHidden="0" w:uiPriority="72" w:unhideWhenUsed="0"/>
-    <w:lsdException w:name="Colorful Grid Accent 1" w:semiHidden="0" w:uiPriority="73" w:unhideWhenUsed="0"/>
-    <w:lsdException w:name="Light Shading Accent 2" w:semiHidden="0" w:uiPriority="60" w:unhideWhenUsed="0"/>
-    <w:lsdException w:name="Light List Accent 2" w:semiHidden="0" w:uiPriority="61" w:unhideWhenUsed="0"/>
-    <w:lsdException w:name="Light Grid Accent 2" w:semiHidden="0" w:uiPriority="62" w:unhideWhenUsed="0"/>
-    <w:lsdException w:name="Medium Shading 1 Accent 2" w:semiHidden="0" w:uiPriority="63" w:unhideWhenUsed="0"/>
-    <w:lsdException w:name="Medium Shading 2 Accent 2" w:semiHidden="0" w:uiPriority="64" w:unhideWhenUsed="0"/>
-    <w:lsdException w:name="Medium List 1 Accent 2" w:semiHidden="0" w:uiPriority="65" w:unhideWhenUsed="0"/>
-    <w:lsdException w:name="Medium List 2 Accent 2" w:semiHidden="0" w:uiPriority="66" w:unhideWhenUsed="0"/>
-    <w:lsdException w:name="Medium Grid 1 Accent 2" w:semiHidden="0" w:uiPriority="67" w:unhideWhenUsed="0"/>
-    <w:lsdException w:name="Medium Grid 2 Accent 2" w:semiHidden="0" w:uiPriority="68" w:unhideWhenUsed="0"/>
-    <w:lsdException w:name="Medium Grid 3 Accent 2" w:semiHidden="0" w:uiPriority="69" w:unhideWhenUsed="0"/>
-    <w:lsdException w:name="Dark List Accent 2" w:semiHidden="0" w:uiPriority="70" w:unhideWhenUsed="0"/>
-    <w:lsdException w:name="Colorful Shading Accent 2" w:semiHidden="0" w:uiPriority="71" w:unhideWhenUsed="0"/>
-    <w:lsdException w:name="Colorful List Accent 2" w:semiHidden="0" w:uiPriority="72" w:unhideWhenUsed="0"/>
-    <w:lsdException w:name="Colorful Grid Accent 2" w:semiHidden="0" w:uiPriority="73" w:unhideWhenUsed="0"/>
-    <w:lsdException w:name="Light Shading Accent 3" w:semiHidden="0" w:uiPriority="60" w:unhideWhenUsed="0"/>
-    <w:lsdException w:name="Light List Accent 3" w:semiHidden="0" w:uiPriority="61" w:unhideWhenUsed="0"/>
-    <w:lsdException w:name="Light Grid Accent 3" w:semiHidden="0" w:uiPriority="62" w:unhideWhenUsed="0"/>
-    <w:lsdException w:name="Medium Shading 1 Accent 3" w:semiHidden="0" w:uiPriority="63" w:unhideWhenUsed="0"/>
-    <w:lsdException w:name="Medium Shading 2 Accent 3" w:semiHidden="0" w:uiPriority="64" w:unhideWhenUsed="0"/>
-    <w:lsdException w:name="Medium List 1 Accent 3" w:semiHidden="0" w:uiPriority="65" w:unhideWhenUsed="0"/>
-    <w:lsdException w:name="Medium List 2 Accent 3" w:semiHidden="0" w:uiPriority="66" w:unhideWhenUsed="0"/>
-    <w:lsdException w:name="Medium Grid 1 Accent 3" w:semiHidden="0" w:uiPriority="67" w:unhideWhenUsed="0"/>
-    <w:lsdException w:name="Medium Grid 2 Accent 3" w:semiHidden="0" w:uiPriority="68" w:unhideWhenUsed="0"/>
-    <w:lsdException w:name="Medium Grid 3 Accent 3" w:semiHidden="0" w:uiPriority="69" w:unhideWhenUsed="0"/>
-    <w:lsdException w:name="Dark List Accent 3" w:semiHidden="0" w:uiPriority="70" w:unhideWhenUsed="0"/>
-    <w:lsdException w:name="Colorful Shading Accent 3" w:semiHidden="0" w:uiPriority="71" w:unhideWhenUsed="0"/>
-    <w:lsdException w:name="Colorful List Accent 3" w:semiHidden="0" w:uiPriority="72" w:unhideWhenUsed="0"/>
-    <w:lsdException w:name="Colorful Grid Accent 3" w:semiHidden="0" w:uiPriority="73" w:unhideWhenUsed="0"/>
-    <w:lsdException w:name="Light Shading Accent 4" w:semiHidden="0" w:uiPriority="60" w:unhideWhenUsed="0"/>
-    <w:lsdException w:name="Light List Accent 4" w:semiHidden="0" w:uiPriority="61" w:unhideWhenUsed="0"/>
-    <w:lsdException w:name="Light Grid Accent 4" w:semiHidden="0" w:uiPriority="62" w:unhideWhenUsed="0"/>
-    <w:lsdException w:name="Medium Shading 1 Accent 4" w:semiHidden="0" w:uiPriority="63" w:unhideWhenUsed="0"/>
-    <w:lsdException w:name="Medium Shading 2 Accent 4" w:semiHidden="0" w:uiPriority="64" w:unhideWhenUsed="0"/>
-    <w:lsdException w:name="Medium List 1 Accent 4" w:semiHidden="0" w:uiPriority="65" w:unhideWhenUsed="0"/>
-    <w:lsdException w:name="Medium List 2 Accent 4" w:semiHidden="0" w:uiPriority="66" w:unhideWhenUsed="0"/>
-    <w:lsdException w:name="Medium Grid 1 Accent 4" w:semiHidden="0" w:uiPriority="67" w:unhideWhenUsed="0"/>
-    <w:lsdException w:name="Medium Grid 2 Accent 4" w:semiHidden="0" w:uiPriority="68" w:unhideWhenUsed="0"/>
-    <w:lsdException w:name="Medium Grid 3 Accent 4" w:semiHidden="0" w:uiPriority="69" w:unhideWhenUsed="0"/>
-    <w:lsdException w:name="Dark List Accent 4" w:semiHidden="0" w:uiPriority="70" w:unhideWhenUsed="0"/>
-    <w:lsdException w:name="Colorful Shading Accent 4" w:semiHidden="0" w:uiPriority="71" w:unhideWhenUsed="0"/>
-    <w:lsdException w:name="Colorful List Accent 4" w:semiHidden="0" w:uiPriority="72" w:unhideWhenUsed="0"/>
-    <w:lsdException w:name="Colorful Grid Accent 4" w:semiHidden="0" w:uiPriority="73" w:unhideWhenUsed="0"/>
-    <w:lsdException w:name="Light Shading Accent 5" w:semiHidden="0" w:uiPriority="60" w:unhideWhenUsed="0"/>
-    <w:lsdException w:name="Light List Accent 5" w:semiHidden="0" w:uiPriority="61" w:unhideWhenUsed="0"/>
-    <w:lsdException w:name="Light Grid Accent 5" w:semiHidden="0" w:uiPriority="62" w:unhideWhenUsed="0"/>
-    <w:lsdException w:name="Medium Shading 1 Accent 5" w:semiHidden="0" w:uiPriority="63" w:unhideWhenUsed="0"/>
-    <w:lsdException w:name="Medium Shading 2 Accent 5" w:semiHidden="0" w:uiPriority="64" w:unhideWhenUsed="0"/>
-    <w:lsdException w:name="Medium List 1 Accent 5" w:semiHidden="0" w:uiPriority="65" w:unhideWhenUsed="0"/>
-    <w:lsdException w:name="Medium List 2 Accent 5" w:semiHidden="0" w:uiPriority="66" w:unhideWhenUsed="0"/>
-    <w:lsdException w:name="Medium Grid 1 Accent 5" w:semiHidden="0" w:uiPriority="67" w:unhideWhenUsed="0"/>
-    <w:lsdException w:name="Medium Grid 2 Accent 5" w:semiHidden="0" w:uiPriority="68" w:unhideWhenUsed="0"/>
-    <w:lsdException w:name="Medium Grid 3 Accent 5" w:semiHidden="0" w:uiPriority="69" w:unhideWhenUsed="0"/>
-    <w:lsdException w:name="Dark List Accent 5" w:semiHidden="0" w:uiPriority="70" w:unhideWhenUsed="0"/>
-    <w:lsdException w:name="Colorful Shading Accent 5" w:semiHidden="0" w:uiPriority="71" w:unhideWhenUsed="0"/>
-    <w:lsdException w:name="Colorful List Accent 5" w:semiHidden="0" w:uiPriority="72" w:unhideWhenUsed="0"/>
-    <w:lsdException w:name="Colorful Grid Accent 5" w:semiHidden="0" w:uiPriority="73" w:unhideWhenUsed="0"/>
-    <w:lsdException w:name="Light Shading Accent 6" w:semiHidden="0" w:uiPriority="60" w:unhideWhenUsed="0"/>
-    <w:lsdException w:name="Light List Accent 6" w:semiHidden="0" w:uiPriority="61" w:unhideWhenUsed="0"/>
-    <w:lsdException w:name="Light Grid Accent 6" w:semiHidden="0" w:uiPriority="62" w:unhideWhenUsed="0"/>
-    <w:lsdException w:name="Medium Shading 1 Accent 6" w:semiHidden="0" w:uiPriority="63" w:unhideWhenUsed="0"/>
-    <w:lsdException w:name="Medium Shading 2 Accent 6" w:semiHidden="0" w:uiPriority="64" w:unhideWhenUsed="0"/>
-    <w:lsdException w:name="Medium List 1 Accent 6" w:semiHidden="0" w:uiPriority="65" w:unhideWhenUsed="0"/>
-    <w:lsdException w:name="Medium List 2 Accent 6" w:semiHidden="0" w:uiPriority="66" w:unhideWhenUsed="0"/>
-    <w:lsdException w:name="Medium Grid 1 Accent 6" w:semiHidden="0" w:uiPriority="67" w:unhideWhenUsed="0"/>
-    <w:lsdException w:name="Medium Grid 2 Accent 6" w:semiHidden="0" w:uiPriority="68" w:unhideWhenUsed="0"/>
-    <w:lsdException w:name="Medium Grid 3 Accent 6" w:semiHidden="0" w:uiPriority="69" w:unhideWhenUsed="0"/>
-    <w:lsdException w:name="Dark List Accent 6" w:semiHidden="0" w:uiPriority="70" w:unhideWhenUsed="0"/>
-    <w:lsdException w:name="Colorful Shading Accent 6" w:semiHidden="0" w:uiPriority="71" w:unhideWhenUsed="0"/>
-    <w:lsdException w:name="Colorful List Accent 6" w:semiHidden="0" w:uiPriority="72" w:unhideWhenUsed="0"/>
-    <w:lsdException w:name="Colorful Grid Accent 6" w:semiHidden="0" w:uiPriority="73" w:unhideWhenUsed="0"/>
-    <w:lsdException w:name="Subtle Emphasis" w:semiHidden="0" w:uiPriority="19" w:unhideWhenUsed="0" w:qFormat="1"/>
-    <w:lsdException w:name="Intense Emphasis" w:semiHidden="0" w:uiPriority="21" w:unhideWhenUsed="0" w:qFormat="1"/>
-    <w:lsdException w:name="Subtle Reference" w:semiHidden="0" w:uiPriority="31" w:unhideWhenUsed="0" w:qFormat="1"/>
-    <w:lsdException w:name="Intense Reference" w:semiHidden="0" w:uiPriority="32" w:unhideWhenUsed="0" w:qFormat="1"/>
-    <w:lsdException w:name="Book Title" w:semiHidden="0" w:uiPriority="33" w:unhideWhenUsed="0" w:qFormat="1"/>
-    <w:lsdException w:name="Bibliography" w:uiPriority="37"/>
-    <w:lsdException w:name="TOC Heading" w:uiPriority="39" w:qFormat="1"/>
-  </w:latentStyles>
-  <w:style w:type="paragraph" w:default="1" w:styleId="Normal">
-    <w:name w:val="Normal"/>
-    <w:qFormat/>
-    <w:rsid w:val="0068181D"/>
-    <w:rPr>
-      <w:rFonts w:ascii="Segoe UI" w:hAnsi="Segoe UI"/>
-      <w:color w:val="000000" w:themeColor="text1"/>
-    </w:rPr>
-  </w:style>
-  <w:style w:type="paragraph" w:styleId="Heading1">
-    <w:name w:val="heading 1"/>
-    <w:basedOn w:val="Normal"/>
-    <w:next w:val="Normal"/>
-    <w:link w:val="Heading1Char"/>
-    <w:uiPriority w:val="9"/>
-    <w:qFormat/>
-    <w:rsid w:val="0068181D"/>
-    <w:pPr>
-      <w:keepNext/>
-      <w:keepLines/>
-      <w:spacing w:before="240" w:after="0"/>
-      <w:outlineLvl w:val="0"/>
-    </w:pPr>
-    <w:rPr>
-      <w:rFonts w:eastAsiaTheme="majorEastAsia" w:cstheme="majorBidi"/>
-      <w:sz w:val="32"/>
-      <w:szCs w:val="32"/>
-    </w:rPr>
-  </w:style>
-  <w:style w:type="paragraph" w:styleId="Heading2">
-    <w:name w:val="heading 2"/>
-    <w:basedOn w:val="Normal"/>
-    <w:next w:val="Normal"/>
-    <w:link w:val="Heading2Char"/>
-    <w:uiPriority w:val="9"/>
-    <w:unhideWhenUsed/>
-    <w:qFormat/>
-    <w:rsid w:val="004A4649"/>
-    <w:pPr>
-      <w:keepNext/>
-      <w:keepLines/>
-      <w:pBdr>
-        <w:bottom w:val="single" w:sz="4" w:space="1" w:color="auto"/>
-      </w:pBdr>
-      <w:spacing w:before="40" w:after="0"/>
-      <w:outlineLvl w:val="1"/>
-    </w:pPr>
-    <w:rPr>
-      <w:rFonts w:eastAsiaTheme="majorEastAsia" w:cstheme="majorBidi"/>
-      <w:sz w:val="36"/>
-      <w:szCs w:val="26"/>
-    </w:rPr>
-  </w:style>
-  <w:style w:type="character" w:default="1" w:styleId="DefaultParagraphFont">
-    <w:name w:val="Default Paragraph Font"/>
-    <w:uiPriority w:val="1"/>
-    <w:semiHidden/>
-    <w:unhideWhenUsed/>
-  </w:style>
-  <w:style w:type="table" w:default="1" w:styleId="TableNormal">
-    <w:name w:val="Normal Table"/>
-    <w:uiPriority w:val="99"/>
-    <w:semiHidden/>
-    <w:unhideWhenUsed/>
-    <w:tblPr>
-      <w:tblInd w:w="0" w:type="dxa"/>
-      <w:tblCellMar>
-        <w:top w:w="0" w:type="dxa"/>
-        <w:left w:w="108" w:type="dxa"/>
-        <w:bottom w:w="0" w:type="dxa"/>
-        <w:right w:w="108" w:type="dxa"/>
-      </w:tblCellMar>
-    </w:tblPr>
-  </w:style>
-  <w:style w:type="numbering" w:default="1" w:styleId="NoList">
-    <w:name w:val="No List"/>
-    <w:uiPriority w:val="99"/>
-    <w:semiHidden/>
-    <w:unhideWhenUsed/>
-  </w:style>
-  <w:style w:type="character" w:customStyle="1" w:styleId="Heading1Char">
-    <w:name w:val="Heading 1 Char"/>
-    <w:basedOn w:val="DefaultParagraphFont"/>
-    <w:link w:val="Heading1"/>
-    <w:uiPriority w:val="9"/>
-    <w:rsid w:val="0068181D"/>
-    <w:rPr>
-      <w:rFonts w:ascii="Segoe UI" w:eastAsiaTheme="majorEastAsia" w:hAnsi="Segoe UI" w:cstheme="majorBidi"/>
-      <w:color w:val="000000" w:themeColor="text1"/>
-      <w:sz w:val="32"/>
-      <w:szCs w:val="32"/>
-    </w:rPr>
-  </w:style>
-  <w:style w:type="character" w:customStyle="1" w:styleId="Heading2Char">
-    <w:name w:val="Heading 2 Char"/>
-    <w:basedOn w:val="DefaultParagraphFont"/>
-    <w:link w:val="Heading2"/>
-    <w:uiPriority w:val="9"/>
-    <w:rsid w:val="004A4649"/>
-    <w:rPr>
-      <w:rFonts w:ascii="Segoe UI" w:eastAsiaTheme="majorEastAsia" w:hAnsi="Segoe UI" w:cstheme="majorBidi"/>
-      <w:color w:val="000000" w:themeColor="text1"/>
-      <w:sz w:val="36"/>
-      <w:szCs w:val="26"/>
-    </w:rPr>
-  </w:style>
-  <w:style w:type="paragraph" w:styleId="Subtitle">
-    <w:name w:val="Subtitle"/>
-    <w:basedOn w:val="Normal"/>
-    <w:next w:val="Normal"/>
-    <w:link w:val="SubtitleChar"/>
-    <w:uiPriority w:val="11"/>
-    <w:qFormat/>
-    <w:rsid w:val="0068181D"/>
-    <w:pPr>
-      <w:numPr>
-        <w:ilvl w:val="1"/>
-      </w:numPr>
-    </w:pPr>
-    <w:rPr>
-      <w:rFonts w:asciiTheme="minorHAnsi" w:hAnsiTheme="minorHAnsi"/>
-      <w:color w:val="5A5A5A" w:themeColor="text1" w:themeTint="A5"/>
-      <w:spacing w:val="15"/>
-    </w:rPr>
-  </w:style>
-  <w:style w:type="character" w:customStyle="1" w:styleId="SubtitleChar">
-    <w:name w:val="Subtitle Char"/>
-    <w:basedOn w:val="DefaultParagraphFont"/>
-    <w:link w:val="Subtitle"/>
-    <w:uiPriority w:val="11"/>
-    <w:rsid w:val="0068181D"/>
-    <w:rPr>
-      <w:rFonts w:eastAsiaTheme="minorEastAsia"/>
-      <w:color w:val="5A5A5A" w:themeColor="text1" w:themeTint="A5"/>
-      <w:spacing w:val="15"/>
-    </w:rPr>
-  </w:style>
-  <w:style w:type="paragraph" w:styleId="ListParagraph">
-    <w:name w:val="List Paragraph"/>
-    <w:basedOn w:val="Normal"/>
-    <w:uiPriority w:val="34"/>
-    <w:qFormat/>
-    <w:rsid w:val="0068181D"/>
-    <w:pPr>
-      <w:ind w:left="720"/>
-      <w:contextualSpacing/>
-    </w:pPr>
-  </w:style>
-  <w:style w:type="paragraph" w:styleId="Title">
-    <w:name w:val="Title"/>
-    <w:basedOn w:val="Normal"/>
-    <w:next w:val="Normal"/>
-    <w:link w:val="TitleChar"/>
-    <w:uiPriority w:val="10"/>
-    <w:qFormat/>
-    <w:rsid w:val="00DA24C3"/>
-    <w:pPr>
-      <w:spacing w:after="0" w:line="240" w:lineRule="auto"/>
-      <w:contextualSpacing/>
-    </w:pPr>
-    <w:rPr>
-      <w:rFonts w:asciiTheme="majorHAnsi" w:eastAsiaTheme="majorEastAsia" w:hAnsiTheme="majorHAnsi" w:cstheme="majorBidi"/>
-      <w:color w:val="auto"/>
-      <w:spacing w:val="-10"/>
-      <w:kern w:val="28"/>
-      <w:sz w:val="56"/>
-      <w:szCs w:val="56"/>
-    </w:rPr>
-  </w:style>
-  <w:style w:type="character" w:customStyle="1" w:styleId="TitleChar">
-    <w:name w:val="Title Char"/>
-    <w:basedOn w:val="DefaultParagraphFont"/>
-    <w:link w:val="Title"/>
-    <w:uiPriority w:val="10"/>
-    <w:rsid w:val="00DA24C3"/>
-    <w:rPr>
-      <w:rFonts w:asciiTheme="majorHAnsi" w:eastAsiaTheme="majorEastAsia" w:hAnsiTheme="majorHAnsi" w:cstheme="majorBidi"/>
-      <w:spacing w:val="-10"/>
-      <w:kern w:val="28"/>
-      <w:sz w:val="56"/>
-      <w:szCs w:val="56"/>
-    </w:rPr>
-  </w:style>
-  <w:style w:type="paragraph" w:customStyle="1" w:styleId="Code">
-    <w:name w:val="Code"/>
-    <w:basedOn w:val="Normal"/>
-    <w:link w:val="CodeChar"/>
-    <w:qFormat/>
-    <w:rsid w:val="00371E52"/>
-    <w:pPr>
-      <w:pBdr>
-        <w:top w:val="single" w:sz="8" w:space="12" w:color="auto"/>
-        <w:left w:val="single" w:sz="8" w:space="12" w:color="auto"/>
-        <w:bottom w:val="single" w:sz="8" w:space="12" w:color="auto"/>
-        <w:right w:val="single" w:sz="8" w:space="12" w:color="auto"/>
-      </w:pBdr>
-      <w:shd w:val="clear" w:color="auto" w:fill="F2F2F2" w:themeFill="background1" w:themeFillShade="F2"/>
-      <w:spacing w:after="0" w:line="216" w:lineRule="auto"/>
-      <w:ind w:left="144" w:right="144"/>
-    </w:pPr>
-    <w:rPr>
-      <w:rFonts w:ascii="Consolas" w:hAnsi="Consolas"/>
-      <w:noProof/>
-      <w:sz w:val="18"/>
-    </w:rPr>
-  </w:style>
-  <w:style w:type="character" w:styleId="Hyperlink">
-    <w:name w:val="Hyperlink"/>
-    <w:basedOn w:val="DefaultParagraphFont"/>
-    <w:uiPriority w:val="99"/>
-    <w:unhideWhenUsed/>
-    <w:rsid w:val="008E428E"/>
-    <w:rPr>
-      <w:color w:val="0563C1" w:themeColor="hyperlink"/>
-      <w:u w:val="single"/>
-    </w:rPr>
-  </w:style>
-  <w:style w:type="character" w:customStyle="1" w:styleId="CodeChar">
-    <w:name w:val="Code Char"/>
-    <w:basedOn w:val="DefaultParagraphFont"/>
-    <w:link w:val="Code"/>
-    <w:rsid w:val="00371E52"/>
-    <w:rPr>
-      <w:rFonts w:ascii="Consolas" w:hAnsi="Consolas"/>
-      <w:noProof/>
-      <w:color w:val="000000" w:themeColor="text1"/>
-      <w:sz w:val="18"/>
-      <w:shd w:val="clear" w:color="auto" w:fill="F2F2F2" w:themeFill="background1" w:themeFillShade="F2"/>
-    </w:rPr>
-  </w:style>
-  <w:style w:type="character" w:styleId="Strong">
-    <w:name w:val="Strong"/>
-    <w:basedOn w:val="DefaultParagraphFont"/>
-    <w:uiPriority w:val="22"/>
-    <w:qFormat/>
-    <w:rsid w:val="00CC61C2"/>
-    <w:rPr>
-      <w:b/>
-      <w:bCs/>
-    </w:rPr>
-  </w:style>
-  <w:style w:type="paragraph" w:styleId="NormalWeb">
-    <w:name w:val="Normal (Web)"/>
-    <w:basedOn w:val="Normal"/>
-    <w:uiPriority w:val="99"/>
-    <w:semiHidden/>
-    <w:unhideWhenUsed/>
-    <w:rsid w:val="00CC61C2"/>
-    <w:pPr>
-      <w:spacing w:before="100" w:beforeAutospacing="1" w:after="100" w:afterAutospacing="1" w:line="330" w:lineRule="atLeast"/>
-    </w:pPr>
-    <w:rPr>
-      <w:rFonts w:ascii="Arial" w:eastAsia="Gulim" w:hAnsi="Arial" w:cs="Arial"/>
-      <w:color w:val="404041"/>
-      <w:sz w:val="27"/>
-      <w:szCs w:val="27"/>
-      <w:lang w:eastAsia="ko-KR"/>
-    </w:rPr>
-  </w:style>
-  <w:style w:type="paragraph" w:styleId="BalloonText">
-    <w:name w:val="Balloon Text"/>
-    <w:basedOn w:val="Normal"/>
-    <w:link w:val="BalloonTextChar"/>
-    <w:uiPriority w:val="99"/>
-    <w:semiHidden/>
-    <w:unhideWhenUsed/>
-    <w:rsid w:val="00E33DED"/>
-    <w:pPr>
-      <w:spacing w:after="0" w:line="240" w:lineRule="auto"/>
-    </w:pPr>
-    <w:rPr>
-      <w:rFonts w:ascii="Lucida Grande" w:hAnsi="Lucida Grande" w:cs="Lucida Grande"/>
-      <w:sz w:val="18"/>
-      <w:szCs w:val="18"/>
-    </w:rPr>
-  </w:style>
-  <w:style w:type="character" w:customStyle="1" w:styleId="BalloonTextChar">
-    <w:name w:val="Balloon Text Char"/>
-    <w:basedOn w:val="DefaultParagraphFont"/>
-    <w:link w:val="BalloonText"/>
-    <w:uiPriority w:val="99"/>
-    <w:semiHidden/>
-    <w:rsid w:val="00E33DED"/>
-    <w:rPr>
-      <w:rFonts w:ascii="Lucida Grande" w:hAnsi="Lucida Grande" w:cs="Lucida Grande"/>
-      <w:color w:val="000000" w:themeColor="text1"/>
-      <w:sz w:val="18"/>
-      <w:szCs w:val="18"/>
-    </w:rPr>
-  </w:style>
-  <w:style w:type="paragraph" w:styleId="Header">
-    <w:name w:val="header"/>
-    <w:basedOn w:val="Normal"/>
-    <w:link w:val="HeaderChar"/>
-    <w:uiPriority w:val="99"/>
-    <w:unhideWhenUsed/>
-    <w:rsid w:val="00E33DED"/>
-    <w:pPr>
-      <w:tabs>
-        <w:tab w:val="center" w:pos="4320"/>
-        <w:tab w:val="right" w:pos="8640"/>
-      </w:tabs>
-      <w:spacing w:after="0" w:line="240" w:lineRule="auto"/>
-    </w:pPr>
-  </w:style>
-  <w:style w:type="character" w:customStyle="1" w:styleId="HeaderChar">
-    <w:name w:val="Header Char"/>
-    <w:basedOn w:val="DefaultParagraphFont"/>
-    <w:link w:val="Header"/>
-    <w:uiPriority w:val="99"/>
-    <w:rsid w:val="00E33DED"/>
-    <w:rPr>
-      <w:rFonts w:ascii="Segoe UI" w:hAnsi="Segoe UI"/>
-      <w:color w:val="000000" w:themeColor="text1"/>
-    </w:rPr>
-  </w:style>
-  <w:style w:type="paragraph" w:styleId="Footer">
-    <w:name w:val="footer"/>
-    <w:basedOn w:val="Normal"/>
-    <w:link w:val="FooterChar"/>
-    <w:uiPriority w:val="99"/>
-    <w:unhideWhenUsed/>
-    <w:rsid w:val="00E33DED"/>
-    <w:pPr>
-      <w:tabs>
-        <w:tab w:val="center" w:pos="4320"/>
-        <w:tab w:val="right" w:pos="8640"/>
-      </w:tabs>
-      <w:spacing w:after="0" w:line="240" w:lineRule="auto"/>
-    </w:pPr>
-  </w:style>
-  <w:style w:type="character" w:customStyle="1" w:styleId="FooterChar">
-    <w:name w:val="Footer Char"/>
-    <w:basedOn w:val="DefaultParagraphFont"/>
-    <w:link w:val="Footer"/>
-    <w:uiPriority w:val="99"/>
-    <w:rsid w:val="00E33DED"/>
-    <w:rPr>
-      <w:rFonts w:ascii="Segoe UI" w:hAnsi="Segoe UI"/>
-      <w:color w:val="000000" w:themeColor="text1"/>
-    </w:rPr>
-  </w:style>
-  <w:style w:type="character" w:styleId="CommentReference">
-    <w:name w:val="annotation reference"/>
-    <w:basedOn w:val="DefaultParagraphFont"/>
-    <w:uiPriority w:val="99"/>
-    <w:semiHidden/>
-    <w:unhideWhenUsed/>
-    <w:rsid w:val="00E33DED"/>
-    <w:rPr>
-      <w:sz w:val="18"/>
-      <w:szCs w:val="18"/>
-    </w:rPr>
-  </w:style>
-  <w:style w:type="paragraph" w:styleId="CommentText">
-    <w:name w:val="annotation text"/>
-    <w:basedOn w:val="Normal"/>
-    <w:link w:val="CommentTextChar"/>
-    <w:uiPriority w:val="99"/>
-    <w:semiHidden/>
-    <w:unhideWhenUsed/>
-    <w:rsid w:val="00E33DED"/>
-    <w:pPr>
-      <w:spacing w:line="240" w:lineRule="auto"/>
-    </w:pPr>
-    <w:rPr>
-      <w:sz w:val="24"/>
-      <w:szCs w:val="24"/>
-    </w:rPr>
-  </w:style>
-  <w:style w:type="character" w:customStyle="1" w:styleId="CommentTextChar">
-    <w:name w:val="Comment Text Char"/>
-    <w:basedOn w:val="DefaultParagraphFont"/>
-    <w:link w:val="CommentText"/>
-    <w:uiPriority w:val="99"/>
-    <w:semiHidden/>
-    <w:rsid w:val="00E33DED"/>
-    <w:rPr>
-      <w:rFonts w:ascii="Segoe UI" w:hAnsi="Segoe UI"/>
-      <w:color w:val="000000" w:themeColor="text1"/>
-      <w:sz w:val="24"/>
-      <w:szCs w:val="24"/>
-    </w:rPr>
-  </w:style>
-  <w:style w:type="paragraph" w:styleId="CommentSubject">
-    <w:name w:val="annotation subject"/>
-    <w:basedOn w:val="CommentText"/>
-    <w:next w:val="CommentText"/>
-    <w:link w:val="CommentSubjectChar"/>
-    <w:uiPriority w:val="99"/>
-    <w:semiHidden/>
-    <w:unhideWhenUsed/>
-    <w:rsid w:val="00E33DED"/>
-    <w:rPr>
-      <w:b/>
-      <w:bCs/>
-      <w:sz w:val="20"/>
-      <w:szCs w:val="20"/>
-    </w:rPr>
-  </w:style>
-  <w:style w:type="character" w:customStyle="1" w:styleId="CommentSubjectChar">
-    <w:name w:val="Comment Subject Char"/>
-    <w:basedOn w:val="CommentTextChar"/>
-    <w:link w:val="CommentSubject"/>
-    <w:uiPriority w:val="99"/>
-    <w:semiHidden/>
-    <w:rsid w:val="00E33DED"/>
-    <w:rPr>
-      <w:rFonts w:ascii="Segoe UI" w:hAnsi="Segoe UI"/>
-      <w:b/>
-      <w:bCs/>
-      <w:color w:val="000000" w:themeColor="text1"/>
-      <w:sz w:val="20"/>
-      <w:szCs w:val="20"/>
-    </w:rPr>
-  </w:style>
-</w:styles>
-</file>
-
-<file path=word/stylesWithEffects.xml><?xml version="1.0" encoding="utf-8"?>
-<w:styles xmlns:wpc="http://schemas.microsoft.com/office/word/2010/wordprocessingCanvas" xmlns:mo="http://schemas.microsoft.com/office/mac/office/2008/main" xmlns:mc="http://schemas.openxmlformats.org/markup-compatibility/2006" xmlns:mv="urn:schemas-microsoft-com:mac:vml" xmlns:o="urn:schemas-microsoft-com:office:office" xmlns:r="http://schemas.openxmlformats.org/officeDocument/2006/relationships" xmlns:m="http://schemas.openxmlformats.org/officeDocument/2006/math" xmlns:v="urn:schemas-microsoft-com:vml" xmlns:wp14="http://schemas.microsoft.com/office/word/2010/wordprocessingDrawing" xmlns:wp="http://schemas.openxmlformats.org/drawingml/2006/wordprocessingDrawing" xmlns:w10="urn:schemas-microsoft-com:office:word" xmlns:w="http://schemas.openxmlformats.org/wordprocessingml/2006/main" xmlns:w14="http://schemas.microsoft.com/office/word/2010/wordml" xmlns:wpg="http://schemas.microsoft.com/office/word/2010/wordprocessingGroup" xmlns:wpi="http://schemas.microsoft.com/office/word/2010/wordprocessingInk" xmlns:wne="http://schemas.microsoft.com/office/word/2006/wordml" xmlns:wps="http://schemas.microsoft.com/office/word/2010/wordprocessingShape" mc:Ignorable="w14 wp14">
-  <w:docDefaults>
-    <w:rPrDefault>
-      <w:rPr>
-        <w:rFonts w:asciiTheme="minorHAnsi" w:eastAsiaTheme="minorEastAsia" w:hAnsiTheme="minorHAnsi" w:cstheme="minorBidi"/>
-        <w:sz w:val="22"/>
-        <w:szCs w:val="22"/>
-        <w:lang w:val="en-US" w:eastAsia="en-US" w:bidi="ar-SA"/>
-      </w:rPr>
-    </w:rPrDefault>
-    <w:pPrDefault>
-      <w:pPr>
-        <w:spacing w:after="160" w:line="259" w:lineRule="auto"/>
-      </w:pPr>
-    </w:pPrDefault>
-  </w:docDefaults>
-  <w:latentStyles w:defLockedState="0" w:defUIPriority="99" w:defSemiHidden="1" w:defUnhideWhenUsed="1" w:defQFormat="0" w:count="276">
-    <w:lsdException w:name="Normal" w:semiHidden="0" w:uiPriority="0" w:unhideWhenUsed="0" w:qFormat="1"/>
-    <w:lsdException w:name="heading 1" w:semiHidden="0" w:uiPriority="9" w:unhideWhenUsed="0" w:qFormat="1"/>
-    <w:lsdException w:name="heading 2" w:uiPriority="9" w:qFormat="1"/>
-    <w:lsdException w:name="heading 3" w:uiPriority="9" w:qFormat="1"/>
-    <w:lsdException w:name="heading 4" w:uiPriority="9" w:qFormat="1"/>
-    <w:lsdException w:name="heading 5" w:uiPriority="9" w:qFormat="1"/>
-    <w:lsdException w:name="heading 6" w:uiPriority="9" w:qFormat="1"/>
-    <w:lsdException w:name="heading 7" w:uiPriority="9" w:qFormat="1"/>
-    <w:lsdException w:name="heading 8" w:uiPriority="9" w:qFormat="1"/>
-    <w:lsdException w:name="heading 9" w:uiPriority="9" w:qFormat="1"/>
-    <w:lsdException w:name="toc 1" w:uiPriority="39"/>
-    <w:lsdException w:name="toc 2" w:uiPriority="39"/>
-    <w:lsdException w:name="toc 3" w:uiPriority="39"/>
-    <w:lsdException w:name="toc 4" w:uiPriority="39"/>
-    <w:lsdException w:name="toc 5" w:uiPriority="39"/>
-    <w:lsdException w:name="toc 6" w:uiPriority="39"/>
-    <w:lsdException w:name="toc 7" w:uiPriority="39"/>
-    <w:lsdException w:name="toc 8" w:uiPriority="39"/>
-    <w:lsdException w:name="toc 9" w:uiPriority="39"/>
-    <w:lsdException w:name="caption" w:uiPriority="35" w:qFormat="1"/>
-    <w:lsdException w:name="Title" w:semiHidden="0" w:uiPriority="10" w:unhideWhenUsed="0" w:qFormat="1"/>
-    <w:lsdException w:name="Default Paragraph Font" w:uiPriority="1"/>
-    <w:lsdException w:name="Subtitle" w:semiHidden="0" w:uiPriority="11" w:unhideWhenUsed="0" w:qFormat="1"/>
-    <w:lsdException w:name="Strong" w:semiHidden="0" w:uiPriority="22" w:unhideWhenUsed="0" w:qFormat="1"/>
-    <w:lsdException w:name="Emphasis" w:semiHidden="0" w:uiPriority="20" w:unhideWhenUsed="0" w:qFormat="1"/>
-    <w:lsdException w:name="Table Grid" w:semiHidden="0" w:uiPriority="39" w:unhideWhenUsed="0"/>
-    <w:lsdException w:name="Note Level 1" w:semiHidden="0" w:unhideWhenUsed="0"/>
-    <w:lsdException w:name="Note Level 2" w:semiHidden="0" w:unhideWhenUsed="0"/>
-    <w:lsdException w:name="Note Level 3" w:semiHidden="0" w:unhideWhenUsed="0"/>
-    <w:lsdException w:name="Note Level 4" w:semiHidden="0" w:unhideWhenUsed="0"/>
-    <w:lsdException w:name="Note Level 5" w:semiHidden="0" w:unhideWhenUsed="0"/>
-    <w:lsdException w:name="Note Level 6" w:semiHidden="0" w:unhideWhenUsed="0"/>
-    <w:lsdException w:name="Note Level 7" w:semiHidden="0" w:unhideWhenUsed="0"/>
-    <w:lsdException w:name="Note Level 8" w:semiHidden="0" w:unhideWhenUsed="0"/>
-    <w:lsdException w:name="Note Level 9" w:semiHidden="0" w:unhideWhenUsed="0"/>
-    <w:lsdException w:name="Placeholder Text" w:unhideWhenUsed="0"/>
-    <w:lsdException w:name="No Spacing" w:semiHidden="0" w:uiPriority="1" w:unhideWhenUsed="0" w:qFormat="1"/>
-    <w:lsdException w:name="Light Shading" w:semiHidden="0" w:uiPriority="60" w:unhideWhenUsed="0"/>
-    <w:lsdException w:name="Light List" w:semiHidden="0" w:uiPriority="61" w:unhideWhenUsed="0"/>
-    <w:lsdException w:name="Light Grid" w:semiHidden="0" w:uiPriority="62" w:unhideWhenUsed="0"/>
-    <w:lsdException w:name="Medium Shading 1" w:semiHidden="0" w:uiPriority="63" w:unhideWhenUsed="0"/>
-    <w:lsdException w:name="Medium Shading 2" w:semiHidden="0" w:uiPriority="64" w:unhideWhenUsed="0"/>
-    <w:lsdException w:name="Medium List 1" w:semiHidden="0" w:uiPriority="65" w:unhideWhenUsed="0"/>
-    <w:lsdException w:name="Medium List 2" w:semiHidden="0" w:uiPriority="66" w:unhideWhenUsed="0"/>
-    <w:lsdException w:name="Medium Grid 1" w:semiHidden="0" w:uiPriority="67" w:unhideWhenUsed="0"/>
-    <w:lsdException w:name="Medium Grid 2" w:semiHidden="0" w:uiPriority="68" w:unhideWhenUsed="0"/>
-    <w:lsdException w:name="Medium Grid 3" w:semiHidden="0" w:uiPriority="69" w:unhideWhenUsed="0"/>
-    <w:lsdException w:name="Dark List" w:semiHidden="0" w:uiPriority="70" w:unhideWhenUsed="0"/>
-    <w:lsdException w:name="Colorful Shading" w:semiHidden="0" w:uiPriority="71" w:unhideWhenUsed="0"/>
-    <w:lsdException w:name="Colorful List" w:semiHidden="0" w:uiPriority="72" w:unhideWhenUsed="0"/>
-    <w:lsdException w:name="Colorful Grid" w:semiHidden="0" w:uiPriority="73" w:unhideWhenUsed="0"/>
-    <w:lsdException w:name="Light Shading Accent 1" w:semiHidden="0" w:uiPriority="60" w:unhideWhenUsed="0"/>
-    <w:lsdException w:name="Light List Accent 1" w:semiHidden="0" w:uiPriority="61" w:unhideWhenUsed="0"/>
-    <w:lsdException w:name="Light Grid Accent 1" w:semiHidden="0" w:uiPriority="62" w:unhideWhenUsed="0"/>
-    <w:lsdException w:name="Medium Shading 1 Accent 1" w:semiHidden="0" w:uiPriority="63" w:unhideWhenUsed="0"/>
-    <w:lsdException w:name="Medium Shading 2 Accent 1" w:semiHidden="0" w:uiPriority="64" w:unhideWhenUsed="0"/>
-    <w:lsdException w:name="Medium List 1 Accent 1" w:semiHidden="0" w:uiPriority="65" w:unhideWhenUsed="0"/>
-    <w:lsdException w:name="Revision" w:unhideWhenUsed="0"/>
-    <w:lsdException w:name="List Paragraph" w:semiHidden="0" w:uiPriority="34" w:unhideWhenUsed="0" w:qFormat="1"/>
-    <w:lsdException w:name="Quote" w:semiHidden="0" w:uiPriority="29" w:unhideWhenUsed="0" w:qFormat="1"/>
-    <w:lsdException w:name="Intense Quote" w:semiHidden="0" w:uiPriority="30" w:unhideWhenUsed="0" w:qFormat="1"/>
-    <w:lsdException w:name="Medium List 2 Accent 1" w:semiHidden="0" w:uiPriority="66" w:unhideWhenUsed="0"/>
-    <w:lsdException w:name="Medium Grid 1 Accent 1" w:semiHidden="0" w:uiPriority="67" w:unhideWhenUsed="0"/>
-    <w:lsdException w:name="Medium Grid 2 Accent 1" w:semiHidden="0" w:uiPriority="68" w:unhideWhenUsed="0"/>
-    <w:lsdException w:name="Medium Grid 3 Accent 1" w:semiHidden="0" w:uiPriority="69" w:unhideWhenUsed="0"/>
-    <w:lsdException w:name="Dark List Accent 1" w:semiHidden="0" w:uiPriority="70" w:unhideWhenUsed="0"/>
-    <w:lsdException w:name="Colorful Shading Accent 1" w:semiHidden="0" w:uiPriority="71" w:unhideWhenUsed="0"/>
-    <w:lsdException w:name="Colorful List Accent 1" w:semiHidden="0" w:uiPriority="72" w:unhideWhenUsed="0"/>
-    <w:lsdException w:name="Colorful Grid Accent 1" w:semiHidden="0" w:uiPriority="73" w:unhideWhenUsed="0"/>
-    <w:lsdException w:name="Light Shading Accent 2" w:semiHidden="0" w:uiPriority="60" w:unhideWhenUsed="0"/>
-    <w:lsdException w:name="Light List Accent 2" w:semiHidden="0" w:uiPriority="61" w:unhideWhenUsed="0"/>
-    <w:lsdException w:name="Light Grid Accent 2" w:semiHidden="0" w:uiPriority="62" w:unhideWhenUsed="0"/>
-    <w:lsdException w:name="Medium Shading 1 Accent 2" w:semiHidden="0" w:uiPriority="63" w:unhideWhenUsed="0"/>
-    <w:lsdException w:name="Medium Shading 2 Accent 2" w:semiHidden="0" w:uiPriority="64" w:unhideWhenUsed="0"/>
-    <w:lsdException w:name="Medium List 1 Accent 2" w:semiHidden="0" w:uiPriority="65" w:unhideWhenUsed="0"/>
-    <w:lsdException w:name="Medium List 2 Accent 2" w:semiHidden="0" w:uiPriority="66" w:unhideWhenUsed="0"/>
-    <w:lsdException w:name="Medium Grid 1 Accent 2" w:semiHidden="0" w:uiPriority="67" w:unhideWhenUsed="0"/>
-    <w:lsdException w:name="Medium Grid 2 Accent 2" w:semiHidden="0" w:uiPriority="68" w:unhideWhenUsed="0"/>
-    <w:lsdException w:name="Medium Grid 3 Accent 2" w:semiHidden="0" w:uiPriority="69" w:unhideWhenUsed="0"/>
-    <w:lsdException w:name="Dark List Accent 2" w:semiHidden="0" w:uiPriority="70" w:unhideWhenUsed="0"/>
-    <w:lsdException w:name="Colorful Shading Accent 2" w:semiHidden="0" w:uiPriority="71" w:unhideWhenUsed="0"/>
-    <w:lsdException w:name="Colorful List Accent 2" w:semiHidden="0" w:uiPriority="72" w:unhideWhenUsed="0"/>
-    <w:lsdException w:name="Colorful Grid Accent 2" w:semiHidden="0" w:uiPriority="73" w:unhideWhenUsed="0"/>
-    <w:lsdException w:name="Light Shading Accent 3" w:semiHidden="0" w:uiPriority="60" w:unhideWhenUsed="0"/>
-    <w:lsdException w:name="Light List Accent 3" w:semiHidden="0" w:uiPriority="61" w:unhideWhenUsed="0"/>
-    <w:lsdException w:name="Light Grid Accent 3" w:semiHidden="0" w:uiPriority="62" w:unhideWhenUsed="0"/>
-    <w:lsdException w:name="Medium Shading 1 Accent 3" w:semiHidden="0" w:uiPriority="63" w:unhideWhenUsed="0"/>
-    <w:lsdException w:name="Medium Shading 2 Accent 3" w:semiHidden="0" w:uiPriority="64" w:unhideWhenUsed="0"/>
-    <w:lsdException w:name="Medium List 1 Accent 3" w:semiHidden="0" w:uiPriority="65" w:unhideWhenUsed="0"/>
-    <w:lsdException w:name="Medium List 2 Accent 3" w:semiHidden="0" w:uiPriority="66" w:unhideWhenUsed="0"/>
-    <w:lsdException w:name="Medium Grid 1 Accent 3" w:semiHidden="0" w:uiPriority="67" w:unhideWhenUsed="0"/>
-    <w:lsdException w:name="Medium Grid 2 Accent 3" w:semiHidden="0" w:uiPriority="68" w:unhideWhenUsed="0"/>
-    <w:lsdException w:name="Medium Grid 3 Accent 3" w:semiHidden="0" w:uiPriority="69" w:unhideWhenUsed="0"/>
-    <w:lsdException w:name="Dark List Accent 3" w:semiHidden="0" w:uiPriority="70" w:unhideWhenUsed="0"/>
-    <w:lsdException w:name="Colorful Shading Accent 3" w:semiHidden="0" w:uiPriority="71" w:unhideWhenUsed="0"/>
-    <w:lsdException w:name="Colorful List Accent 3" w:semiHidden="0" w:uiPriority="72" w:unhideWhenUsed="0"/>
-    <w:lsdException w:name="Colorful Grid Accent 3" w:semiHidden="0" w:uiPriority="73" w:unhideWhenUsed="0"/>
-    <w:lsdException w:name="Light Shading Accent 4" w:semiHidden="0" w:uiPriority="60" w:unhideWhenUsed="0"/>
-    <w:lsdException w:name="Light List Accent 4" w:semiHidden="0" w:uiPriority="61" w:unhideWhenUsed="0"/>
-    <w:lsdException w:name="Light Grid Accent 4" w:semiHidden="0" w:uiPriority="62" w:unhideWhenUsed="0"/>
-    <w:lsdException w:name="Medium Shading 1 Accent 4" w:semiHidden="0" w:uiPriority="63" w:unhideWhenUsed="0"/>
-    <w:lsdException w:name="Medium Shading 2 Accent 4" w:semiHidden="0" w:uiPriority="64" w:unhideWhenUsed="0"/>
-    <w:lsdException w:name="Medium List 1 Accent 4" w:semiHidden="0" w:uiPriority="65" w:unhideWhenUsed="0"/>
-    <w:lsdException w:name="Medium List 2 Accent 4" w:semiHidden="0" w:uiPriority="66" w:unhideWhenUsed="0"/>
-    <w:lsdException w:name="Medium Grid 1 Accent 4" w:semiHidden="0" w:uiPriority="67" w:unhideWhenUsed="0"/>
-    <w:lsdException w:name="Medium Grid 2 Accent 4" w:semiHidden="0" w:uiPriority="68" w:unhideWhenUsed="0"/>
-    <w:lsdException w:name="Medium Grid 3 Accent 4" w:semiHidden="0" w:uiPriority="69" w:unhideWhenUsed="0"/>
-    <w:lsdException w:name="Dark List Accent 4" w:semiHidden="0" w:uiPriority="70" w:unhideWhenUsed="0"/>
-    <w:lsdException w:name="Colorful Shading Accent 4" w:semiHidden="0" w:uiPriority="71" w:unhideWhenUsed="0"/>
-    <w:lsdException w:name="Colorful List Accent 4" w:semiHidden="0" w:uiPriority="72" w:unhideWhenUsed="0"/>
-    <w:lsdException w:name="Colorful Grid Accent 4" w:semiHidden="0" w:uiPriority="73" w:unhideWhenUsed="0"/>
-    <w:lsdException w:name="Light Shading Accent 5" w:semiHidden="0" w:uiPriority="60" w:unhideWhenUsed="0"/>
-    <w:lsdException w:name="Light List Accent 5" w:semiHidden="0" w:uiPriority="61" w:unhideWhenUsed="0"/>
-    <w:lsdException w:name="Light Grid Accent 5" w:semiHidden="0" w:uiPriority="62" w:unhideWhenUsed="0"/>
-    <w:lsdException w:name="Medium Shading 1 Accent 5" w:semiHidden="0" w:uiPriority="63" w:unhideWhenUsed="0"/>
-    <w:lsdException w:name="Medium Shading 2 Accent 5" w:semiHidden="0" w:uiPriority="64" w:unhideWhenUsed="0"/>
-    <w:lsdException w:name="Medium List 1 Accent 5" w:semiHidden="0" w:uiPriority="65" w:unhideWhenUsed="0"/>
-    <w:lsdException w:name="Medium List 2 Accent 5" w:semiHidden="0" w:uiPriority="66" w:unhideWhenUsed="0"/>
-    <w:lsdException w:name="Medium Grid 1 Accent 5" w:semiHidden="0" w:uiPriority="67" w:unhideWhenUsed="0"/>
-    <w:lsdException w:name="Medium Grid 2 Accent 5" w:semiHidden="0" w:uiPriority="68" w:unhideWhenUsed="0"/>
-    <w:lsdException w:name="Medium Grid 3 Accent 5" w:semiHidden="0" w:uiPriority="69" w:unhideWhenUsed="0"/>
-    <w:lsdException w:name="Dark List Accent 5" w:semiHidden="0" w:uiPriority="70" w:unhideWhenUsed="0"/>
-    <w:lsdException w:name="Colorful Shading Accent 5" w:semiHidden="0" w:uiPriority="71" w:unhideWhenUsed="0"/>
-    <w:lsdException w:name="Colorful List Accent 5" w:semiHidden="0" w:uiPriority="72" w:unhideWhenUsed="0"/>
-    <w:lsdException w:name="Colorful Grid Accent 5" w:semiHidden="0" w:uiPriority="73" w:unhideWhenUsed="0"/>
-    <w:lsdException w:name="Light Shading Accent 6" w:semiHidden="0" w:uiPriority="60" w:unhideWhenUsed="0"/>
-    <w:lsdException w:name="Light List Accent 6" w:semiHidden="0" w:uiPriority="61" w:unhideWhenUsed="0"/>
-    <w:lsdException w:name="Light Grid Accent 6" w:semiHidden="0" w:uiPriority="62" w:unhideWhenUsed="0"/>
-    <w:lsdException w:name="Medium Shading 1 Accent 6" w:semiHidden="0" w:uiPriority="63" w:unhideWhenUsed="0"/>
-    <w:lsdException w:name="Medium Shading 2 Accent 6" w:semiHidden="0" w:uiPriority="64" w:unhideWhenUsed="0"/>
-    <w:lsdException w:name="Medium List 1 Accent 6" w:semiHidden="0" w:uiPriority="65" w:unhideWhenUsed="0"/>
-    <w:lsdException w:name="Medium List 2 Accent 6" w:semiHidden="0" w:uiPriority="66" w:unhideWhenUsed="0"/>
-    <w:lsdException w:name="Medium Grid 1 Accent 6" w:semiHidden="0" w:uiPriority="67" w:unhideWhenUsed="0"/>
-    <w:lsdException w:name="Medium Grid 2 Accent 6" w:semiHidden="0" w:uiPriority="68" w:unhideWhenUsed="0"/>
-    <w:lsdException w:name="Medium Grid 3 Accent 6" w:semiHidden="0" w:uiPriority="69" w:unhideWhenUsed="0"/>
-    <w:lsdException w:name="Dark List Accent 6" w:semiHidden="0" w:uiPriority="70" w:unhideWhenUsed="0"/>
-    <w:lsdException w:name="Colorful Shading Accent 6" w:semiHidden="0" w:uiPriority="71" w:unhideWhenUsed="0"/>
-    <w:lsdException w:name="Colorful List Accent 6" w:semiHidden="0" w:uiPriority="72" w:unhideWhenUsed="0"/>
-    <w:lsdException w:name="Colorful Grid Accent 6" w:semiHidden="0" w:uiPriority="73" w:unhideWhenUsed="0"/>
-    <w:lsdException w:name="Subtle Emphasis" w:semiHidden="0" w:uiPriority="19" w:unhideWhenUsed="0" w:qFormat="1"/>
-    <w:lsdException w:name="Intense Emphasis" w:semiHidden="0" w:uiPriority="21" w:unhideWhenUsed="0" w:qFormat="1"/>
-    <w:lsdException w:name="Subtle Reference" w:semiHidden="0" w:uiPriority="31" w:unhideWhenUsed="0" w:qFormat="1"/>
-    <w:lsdException w:name="Intense Reference" w:semiHidden="0" w:uiPriority="32" w:unhideWhenUsed="0" w:qFormat="1"/>
-    <w:lsdException w:name="Book Title" w:semiHidden="0" w:uiPriority="33" w:unhideWhenUsed="0" w:qFormat="1"/>
-    <w:lsdException w:name="Bibliography" w:uiPriority="37"/>
-    <w:lsdException w:name="TOC Heading" w:uiPriority="39" w:qFormat="1"/>
+  <w:latentStyles w:defLockedState="0" w:defUIPriority="99" w:defSemiHidden="0" w:defUnhideWhenUsed="0" w:defQFormat="0" w:count="382">
+    <w:lsdException w:name="Normal" w:uiPriority="0" w:qFormat="1"/>
+    <w:lsdException w:name="heading 1" w:uiPriority="9" w:qFormat="1"/>
+    <w:lsdException w:name="heading 2" w:semiHidden="1" w:uiPriority="9" w:unhideWhenUsed="1" w:qFormat="1"/>
+    <w:lsdException w:name="heading 3" w:semiHidden="1" w:uiPriority="9" w:unhideWhenUsed="1" w:qFormat="1"/>
+    <w:lsdException w:name="heading 4" w:semiHidden="1" w:uiPriority="9" w:unhideWhenUsed="1" w:qFormat="1"/>
+    <w:lsdException w:name="heading 5" w:semiHidden="1" w:uiPriority="9" w:unhideWhenUsed="1" w:qFormat="1"/>
+    <w:lsdException w:name="heading 6" w:semiHidden="1" w:uiPriority="9" w:unhideWhenUsed="1" w:qFormat="1"/>
+    <w:lsdException w:name="heading 7" w:semiHidden="1" w:uiPriority="9" w:unhideWhenUsed="1" w:qFormat="1"/>
+    <w:lsdException w:name="heading 8" w:semiHidden="1" w:uiPriority="9" w:unhideWhenUsed="1" w:qFormat="1"/>
+    <w:lsdException w:name="heading 9" w:semiHidden="1" w:uiPriority="9" w:unhideWhenUsed="1" w:qFormat="1"/>
+    <w:lsdException w:name="index 1" w:semiHidden="1" w:unhideWhenUsed="1"/>
+    <w:lsdException w:name="index 2" w:semiHidden="1" w:unhideWhenUsed="1"/>
+    <w:lsdException w:name="index 3" w:semiHidden="1" w:unhideWhenUsed="1"/>
+    <w:lsdException w:name="index 4" w:semiHidden="1" w:unhideWhenUsed="1"/>
+    <w:lsdException w:name="index 5" w:semiHidden="1" w:unhideWhenUsed="1"/>
+    <w:lsdException w:name="index 6" w:semiHidden="1" w:unhideWhenUsed="1"/>
+    <w:lsdException w:name="index 7" w:semiHidden="1" w:unhideWhenUsed="1"/>
+    <w:lsdException w:name="index 8" w:semiHidden="1" w:unhideWhenUsed="1"/>
+    <w:lsdException w:name="index 9" w:semiHidden="1" w:unhideWhenUsed="1"/>
+    <w:lsdException w:name="toc 1" w:semiHidden="1" w:uiPriority="39" w:unhideWhenUsed="1"/>
+    <w:lsdException w:name="toc 2" w:semiHidden="1" w:uiPriority="39" w:unhideWhenUsed="1"/>
+    <w:lsdException w:name="toc 3" w:semiHidden="1" w:uiPriority="39" w:unhideWhenUsed="1"/>
+    <w:lsdException w:name="toc 4" w:semiHidden="1" w:uiPriority="39" w:unhideWhenUsed="1"/>
+    <w:lsdException w:name="toc 5" w:semiHidden="1" w:uiPriority="39" w:unhideWhenUsed="1"/>
+    <w:lsdException w:name="toc 6" w:semiHidden="1" w:uiPriority="39" w:unhideWhenUsed="1"/>
+    <w:lsdException w:name="toc 7" w:semiHidden="1" w:uiPriority="39" w:unhideWhenUsed="1"/>
+    <w:lsdException w:name="toc 8" w:semiHidden="1" w:uiPriority="39" w:unhideWhenUsed="1"/>
+    <w:lsdException w:name="toc 9" w:semiHidden="1" w:uiPriority="39" w:unhideWhenUsed="1"/>
+    <w:lsdException w:name="Normal Indent" w:semiHidden="1" w:unhideWhenUsed="1"/>
+    <w:lsdException w:name="footnote text" w:semiHidden="1" w:unhideWhenUsed="1"/>
+    <w:lsdException w:name="annotation text" w:semiHidden="1" w:unhideWhenUsed="1"/>
+    <w:lsdException w:name="header" w:semiHidden="1" w:unhideWhenUsed="1"/>
+    <w:lsdException w:name="footer" w:semiHidden="1" w:unhideWhenUsed="1"/>
+    <w:lsdException w:name="index heading" w:semiHidden="1" w:unhideWhenUsed="1"/>
+    <w:lsdException w:name="caption" w:semiHidden="1" w:uiPriority="35" w:unhideWhenUsed="1" w:qFormat="1"/>
+    <w:lsdException w:name="table of figures" w:semiHidden="1" w:unhideWhenUsed="1"/>
+    <w:lsdException w:name="envelope address" w:semiHidden="1" w:unhideWhenUsed="1"/>
+    <w:lsdException w:name="envelope return" w:semiHidden="1" w:unhideWhenUsed="1"/>
+    <w:lsdException w:name="footnote reference" w:semiHidden="1" w:unhideWhenUsed="1"/>
+    <w:lsdException w:name="annotation reference" w:semiHidden="1" w:unhideWhenUsed="1"/>
+    <w:lsdException w:name="line number" w:semiHidden="1" w:unhideWhenUsed="1"/>
+    <w:lsdException w:name="page number" w:semiHidden="1" w:unhideWhenUsed="1"/>
+    <w:lsdException w:name="endnote reference" w:semiHidden="1" w:unhideWhenUsed="1"/>
+    <w:lsdException w:name="endnote text" w:semiHidden="1" w:unhideWhenUsed="1"/>
+    <w:lsdException w:name="table of authorities" w:semiHidden="1" w:unhideWhenUsed="1"/>
+    <w:lsdException w:name="macro" w:semiHidden="1" w:unhideWhenUsed="1"/>
+    <w:lsdException w:name="toa heading" w:semiHidden="1" w:unhideWhenUsed="1"/>
+    <w:lsdException w:name="List" w:semiHidden="1" w:unhideWhenUsed="1"/>
+    <w:lsdException w:name="List Bullet" w:semiHidden="1" w:unhideWhenUsed="1"/>
+    <w:lsdException w:name="List Number" w:semiHidden="1" w:unhideWhenUsed="1"/>
+    <w:lsdException w:name="List 2" w:semiHidden="1" w:unhideWhenUsed="1"/>
+    <w:lsdException w:name="List 3" w:semiHidden="1" w:unhideWhenUsed="1"/>
+    <w:lsdException w:name="List 4" w:semiHidden="1" w:unhideWhenUsed="1"/>
+    <w:lsdException w:name="List 5" w:semiHidden="1" w:unhideWhenUsed="1"/>
+    <w:lsdException w:name="List Bullet 2" w:semiHidden="1" w:unhideWhenUsed="1"/>
+    <w:lsdException w:name="List Bullet 3" w:semiHidden="1" w:unhideWhenUsed="1"/>
+    <w:lsdException w:name="List Bullet 4" w:semiHidden="1" w:unhideWhenUsed="1"/>
+    <w:lsdException w:name="List Bullet 5" w:semiHidden="1" w:unhideWhenUsed="1"/>
+    <w:lsdException w:name="List Number 2" w:semiHidden="1" w:unhideWhenUsed="1"/>
+    <w:lsdException w:name="List Number 3" w:semiHidden="1" w:unhideWhenUsed="1"/>
+    <w:lsdException w:name="List Number 4" w:semiHidden="1" w:unhideWhenUsed="1"/>
+    <w:lsdException w:name="List Number 5" w:semiHidden="1" w:unhideWhenUsed="1"/>
+    <w:lsdException w:name="Title" w:uiPriority="10" w:qFormat="1"/>
+    <w:lsdException w:name="Closing" w:semiHidden="1" w:unhideWhenUsed="1"/>
+    <w:lsdException w:name="Signature" w:semiHidden="1" w:unhideWhenUsed="1"/>
+    <w:lsdException w:name="Default Paragraph Font" w:semiHidden="1" w:uiPriority="1" w:unhideWhenUsed="1"/>
+    <w:lsdException w:name="Body Text" w:semiHidden="1" w:unhideWhenUsed="1"/>
+    <w:lsdException w:name="Body Text Indent" w:semiHidden="1" w:unhideWhenUsed="1"/>
+    <w:lsdException w:name="List Continue" w:semiHidden="1" w:unhideWhenUsed="1"/>
+    <w:lsdException w:name="List Continue 2" w:semiHidden="1" w:unhideWhenUsed="1"/>
+    <w:lsdException w:name="List Continue 3" w:semiHidden="1" w:unhideWhenUsed="1"/>
+    <w:lsdException w:name="List Continue 4" w:semiHidden="1" w:unhideWhenUsed="1"/>
+    <w:lsdException w:name="List Continue 5" w:semiHidden="1" w:unhideWhenUsed="1"/>
+    <w:lsdException w:name="Message Header" w:semiHidden="1" w:unhideWhenUsed="1"/>
+    <w:lsdException w:name="Subtitle" w:uiPriority="11" w:qFormat="1"/>
+    <w:lsdException w:name="Salutation" w:semiHidden="1" w:unhideWhenUsed="1"/>
+    <w:lsdException w:name="Date" w:semiHidden="1" w:unhideWhenUsed="1"/>
+    <w:lsdException w:name="Body Text First Indent" w:semiHidden="1" w:unhideWhenUsed="1"/>
+    <w:lsdException w:name="Body Text First Indent 2" w:semiHidden="1" w:unhideWhenUsed="1"/>
+    <w:lsdException w:name="Note Heading" w:semiHidden="1" w:unhideWhenUsed="1"/>
+    <w:lsdException w:name="Body Text 2" w:semiHidden="1" w:unhideWhenUsed="1"/>
+    <w:lsdException w:name="Body Text 3" w:semiHidden="1" w:unhideWhenUsed="1"/>
+    <w:lsdException w:name="Body Text Indent 2" w:semiHidden="1" w:unhideWhenUsed="1"/>
+    <w:lsdException w:name="Body Text Indent 3" w:semiHidden="1" w:unhideWhenUsed="1"/>
+    <w:lsdException w:name="Block Text" w:semiHidden="1" w:unhideWhenUsed="1"/>
+    <w:lsdException w:name="Hyperlink" w:semiHidden="1" w:unhideWhenUsed="1"/>
+    <w:lsdException w:name="FollowedHyperlink" w:semiHidden="1" w:unhideWhenUsed="1"/>
+    <w:lsdException w:name="Strong" w:uiPriority="22" w:qFormat="1"/>
+    <w:lsdException w:name="Emphasis" w:uiPriority="20" w:qFormat="1"/>
+    <w:lsdException w:name="Document Map" w:semiHidden="1" w:unhideWhenUsed="1"/>
+    <w:lsdException w:name="Plain Text" w:semiHidden="1" w:unhideWhenUsed="1"/>
+    <w:lsdException w:name="E-mail Signature" w:semiHidden="1" w:unhideWhenUsed="1"/>
+    <w:lsdException w:name="HTML Top of Form" w:semiHidden="1" w:unhideWhenUsed="1"/>
+    <w:lsdException w:name="HTML Bottom of Form" w:semiHidden="1" w:unhideWhenUsed="1"/>
+    <w:lsdException w:name="Normal (Web)" w:semiHidden="1" w:unhideWhenUsed="1"/>
+    <w:lsdException w:name="HTML Acronym" w:semiHidden="1" w:unhideWhenUsed="1"/>
+    <w:lsdException w:name="HTML Address" w:semiHidden="1" w:unhideWhenUsed="1"/>
+    <w:lsdException w:name="HTML Cite" w:semiHidden="1" w:unhideWhenUsed="1"/>
+    <w:lsdException w:name="HTML Code" w:semiHidden="1" w:unhideWhenUsed="1"/>
+    <w:lsdException w:name="HTML Definition" w:semiHidden="1" w:unhideWhenUsed="1"/>
+    <w:lsdException w:name="HTML Keyboard" w:semiHidden="1" w:unhideWhenUsed="1"/>
+    <w:lsdException w:name="HTML Preformatted" w:semiHidden="1" w:unhideWhenUsed="1"/>
+    <w:lsdException w:name="HTML Sample" w:semiHidden="1" w:unhideWhenUsed="1"/>
+    <w:lsdException w:name="HTML Typewriter" w:semiHidden="1" w:unhideWhenUsed="1"/>
+    <w:lsdException w:name="HTML Variable" w:semiHidden="1" w:unhideWhenUsed="1"/>
+    <w:lsdException w:name="Normal Table" w:semiHidden="1" w:unhideWhenUsed="1"/>
+    <w:lsdException w:name="annotation subject" w:semiHidden="1" w:unhideWhenUsed="1"/>
+    <w:lsdException w:name="No List" w:semiHidden="1" w:unhideWhenUsed="1"/>
+    <w:lsdException w:name="Outline List 1" w:semiHidden="1" w:unhideWhenUsed="1"/>
+    <w:lsdException w:name="Outline List 2" w:semiHidden="1" w:unhideWhenUsed="1"/>
+    <w:lsdException w:name="Outline List 3" w:semiHidden="1" w:unhideWhenUsed="1"/>
+    <w:lsdException w:name="Table Simple 1" w:semiHidden="1" w:unhideWhenUsed="1"/>
+    <w:lsdException w:name="Table Simple 2" w:semiHidden="1" w:unhideWhenUsed="1"/>
+    <w:lsdException w:name="Table Simple 3" w:semiHidden="1" w:unhideWhenUsed="1"/>
+    <w:lsdException w:name="Table Classic 1" w:semiHidden="1" w:unhideWhenUsed="1"/>
+    <w:lsdException w:name="Table Classic 2" w:semiHidden="1" w:unhideWhenUsed="1"/>
+    <w:lsdException w:name="Table Classic 3" w:semiHidden="1" w:unhideWhenUsed="1"/>
+    <w:lsdException w:name="Table Classic 4" w:semiHidden="1" w:unhideWhenUsed="1"/>
+    <w:lsdException w:name="Table Colorful 1" w:semiHidden="1" w:unhideWhenUsed="1"/>
+    <w:lsdException w:name="Table Colorful 2" w:semiHidden="1" w:unhideWhenUsed="1"/>
+    <w:lsdException w:name="Table Colorful 3" w:semiHidden="1" w:unhideWhenUsed="1"/>
+    <w:lsdException w:name="Table Columns 1" w:semiHidden="1" w:unhideWhenUsed="1"/>
+    <w:lsdException w:name="Table Columns 2" w:semiHidden="1" w:unhideWhenUsed="1"/>
+    <w:lsdException w:name="Table Columns 3" w:semiHidden="1" w:unhideWhenUsed="1"/>
+    <w:lsdException w:name="Table Columns 4" w:semiHidden="1" w:unhideWhenUsed="1"/>
+    <w:lsdException w:name="Table Columns 5" w:semiHidden="1" w:unhideWhenUsed="1"/>
+    <w:lsdException w:name="Table Grid 1" w:semiHidden="1" w:unhideWhenUsed="1"/>
+    <w:lsdException w:name="Table Grid 2" w:semiHidden="1" w:unhideWhenUsed="1"/>
+    <w:lsdException w:name="Table Grid 3" w:semiHidden="1" w:unhideWhenUsed="1"/>
+    <w:lsdException w:name="Table Grid 4" w:semiHidden="1" w:unhideWhenUsed="1"/>
+    <w:lsdException w:name="Table Grid 5" w:semiHidden="1" w:unhideWhenUsed="1"/>
+    <w:lsdException w:name="Table Grid 6" w:semiHidden="1" w:unhideWhenUsed="1"/>
+    <w:lsdException w:name="Table Grid 7" w:semiHidden="1" w:unhideWhenUsed="1"/>
+    <w:lsdException w:name="Table Grid 8" w:semiHidden="1" w:unhideWhenUsed="1"/>
+    <w:lsdException w:name="Table List 1" w:semiHidden="1" w:unhideWhenUsed="1"/>
+    <w:lsdException w:name="Table List 2" w:semiHidden="1" w:unhideWhenUsed="1"/>
+    <w:lsdException w:name="Table List 3" w:semiHidden="1" w:unhideWhenUsed="1"/>
+    <w:lsdException w:name="Table List 4" w:semiHidden="1" w:unhideWhenUsed="1"/>
+    <w:lsdException w:name="Table List 5" w:semiHidden="1" w:unhideWhenUsed="1"/>
+    <w:lsdException w:name="Table List 6" w:semiHidden="1" w:unhideWhenUsed="1"/>
+    <w:lsdException w:name="Table List 7" w:semiHidden="1" w:unhideWhenUsed="1"/>
+    <w:lsdException w:name="Table List 8" w:semiHidden="1" w:unhideWhenUsed="1"/>
+    <w:lsdException w:name="Table 3D effects 1" w:semiHidden="1" w:unhideWhenUsed="1"/>
+    <w:lsdException w:name="Table 3D effects 2" w:semiHidden="1" w:unhideWhenUsed="1"/>
+    <w:lsdException w:name="Table 3D effects 3" w:semiHidden="1" w:unhideWhenUsed="1"/>
+    <w:lsdException w:name="Table Contemporary" w:semiHidden="1" w:unhideWhenUsed="1"/>
+    <w:lsdException w:name="Table Elegant" w:semiHidden="1" w:unhideWhenUsed="1"/>
+    <w:lsdException w:name="Table Professional" w:semiHidden="1" w:unhideWhenUsed="1"/>
+    <w:lsdException w:name="Table Subtle 1" w:semiHidden="1" w:unhideWhenUsed="1"/>
+    <w:lsdException w:name="Table Subtle 2" w:semiHidden="1" w:unhideWhenUsed="1"/>
+    <w:lsdException w:name="Table Web 1" w:semiHidden="1" w:unhideWhenUsed="1"/>
+    <w:lsdException w:name="Table Web 2" w:semiHidden="1" w:unhideWhenUsed="1"/>
+    <w:lsdException w:name="Table Web 3" w:semiHidden="1" w:unhideWhenUsed="1"/>
+    <w:lsdException w:name="Balloon Text" w:semiHidden="1" w:unhideWhenUsed="1"/>
+    <w:lsdException w:name="Table Grid" w:uiPriority="39"/>
+    <w:lsdException w:name="Table Theme" w:semiHidden="1" w:unhideWhenUsed="1"/>
+    <w:lsdException w:name="Placeholder Text" w:semiHidden="1"/>
+    <w:lsdException w:name="No Spacing" w:uiPriority="1" w:qFormat="1"/>
+    <w:lsdException w:name="Light Shading" w:uiPriority="60"/>
+    <w:lsdException w:name="Light List" w:uiPriority="61"/>
+    <w:lsdException w:name="Light Grid" w:uiPriority="62"/>
+    <w:lsdException w:name="Medium Shading 1" w:uiPriority="63"/>
+    <w:lsdException w:name="Medium Shading 2" w:uiPriority="64"/>
+    <w:lsdException w:name="Medium List 1" w:uiPriority="65"/>
+    <w:lsdException w:name="Medium List 2" w:uiPriority="66"/>
+    <w:lsdException w:name="Medium Grid 1" w:uiPriority="67"/>
+    <w:lsdException w:name="Medium Grid 2" w:uiPriority="68"/>
+    <w:lsdException w:name="Medium Grid 3" w:uiPriority="69"/>
+    <w:lsdException w:name="Dark List" w:uiPriority="70"/>
+    <w:lsdException w:name="Colorful Shading" w:uiPriority="71"/>
+    <w:lsdException w:name="Colorful List" w:uiPriority="72"/>
+    <w:lsdException w:name="Colorful Grid" w:uiPriority="73"/>
+    <w:lsdException w:name="Light Shading Accent 1" w:uiPriority="60"/>
+    <w:lsdException w:name="Light List Accent 1" w:uiPriority="61"/>
+    <w:lsdException w:name="Light Grid Accent 1" w:uiPriority="62"/>
+    <w:lsdException w:name="Medium Shading 1 Accent 1" w:uiPriority="63"/>
+    <w:lsdException w:name="Medium Shading 2 Accent 1" w:uiPriority="64"/>
+    <w:lsdException w:name="Medium List 1 Accent 1" w:uiPriority="65"/>
+    <w:lsdException w:name="Revision" w:semiHidden="1"/>
+    <w:lsdException w:name="List Paragraph" w:uiPriority="34" w:qFormat="1"/>
+    <w:lsdException w:name="Quote" w:uiPriority="29" w:qFormat="1"/>
+    <w:lsdException w:name="Intense Quote" w:uiPriority="30" w:qFormat="1"/>
+    <w:lsdException w:name="Medium List 2 Accent 1" w:uiPriority="66"/>
+    <w:lsdException w:name="Medium Grid 1 Accent 1" w:uiPriority="67"/>
+    <w:lsdException w:name="Medium Grid 2 Accent 1" w:uiPriority="68"/>
+    <w:lsdException w:name="Medium Grid 3 Accent 1" w:uiPriority="69"/>
+    <w:lsdException w:name="Dark List Accent 1" w:uiPriority="70"/>
+    <w:lsdException w:name="Colorful Shading Accent 1" w:uiPriority="71"/>
+    <w:lsdException w:name="Colorful List Accent 1" w:uiPriority="72"/>
+    <w:lsdException w:name="Colorful Grid Accent 1" w:uiPriority="73"/>
+    <w:lsdException w:name="Light Shading Accent 2" w:uiPriority="60"/>
+    <w:lsdException w:name="Light List Accent 2" w:uiPriority="61"/>
+    <w:lsdException w:name="Light Grid Accent 2" w:uiPriority="62"/>
+    <w:lsdException w:name="Medium Shading 1 Accent 2" w:uiPriority="63"/>
+    <w:lsdException w:name="Medium Shading 2 Accent 2" w:uiPriority="64"/>
+    <w:lsdException w:name="Medium List 1 Accent 2" w:uiPriority="65"/>
+    <w:lsdException w:name="Medium List 2 Accent 2" w:uiPriority="66"/>
+    <w:lsdException w:name="Medium Grid 1 Accent 2" w:uiPriority="67"/>
+    <w:lsdException w:name="Medium Grid 2 Accent 2" w:uiPriority="68"/>
+    <w:lsdException w:name="Medium Grid 3 Accent 2" w:uiPriority="69"/>
+    <w:lsdException w:name="Dark List Accent 2" w:uiPriority="70"/>
+    <w:lsdException w:name="Colorful Shading Accent 2" w:uiPriority="71"/>
+    <w:lsdException w:name="Colorful List Accent 2" w:uiPriority="72"/>
+    <w:lsdException w:name="Colorful Grid Accent 2" w:uiPriority="73"/>
+    <w:lsdException w:name="Light Shading Accent 3" w:uiPriority="60"/>
+    <w:lsdException w:name="Light List Accent 3" w:uiPriority="61"/>
+    <w:lsdException w:name="Light Grid Accent 3" w:uiPriority="62"/>
+    <w:lsdException w:name="Medium Shading 1 Accent 3" w:uiPriority="63"/>
+    <w:lsdException w:name="Medium Shading 2 Accent 3" w:uiPriority="64"/>
+    <w:lsdException w:name="Medium List 1 Accent 3" w:uiPriority="65"/>
+    <w:lsdException w:name="Medium List 2 Accent 3" w:uiPriority="66"/>
+    <w:lsdException w:name="Medium Grid 1 Accent 3" w:uiPriority="67"/>
+    <w:lsdException w:name="Medium Grid 2 Accent 3" w:uiPriority="68"/>
+    <w:lsdException w:name="Medium Grid 3 Accent 3" w:uiPriority="69"/>
+    <w:lsdException w:name="Dark List Accent 3" w:uiPriority="70"/>
+    <w:lsdException w:name="Colorful Shading Accent 3" w:uiPriority="71"/>
+    <w:lsdException w:name="Colorful List Accent 3" w:uiPriority="72"/>
+    <w:lsdException w:name="Colorful Grid Accent 3" w:uiPriority="73"/>
+    <w:lsdException w:name="Light Shading Accent 4" w:uiPriority="60"/>
+    <w:lsdException w:name="Light List Accent 4" w:uiPriority="61"/>
+    <w:lsdException w:name="Light Grid Accent 4" w:uiPriority="62"/>
+    <w:lsdException w:name="Medium Shading 1 Accent 4" w:uiPriority="63"/>
+    <w:lsdException w:name="Medium Shading 2 Accent 4" w:uiPriority="64"/>
+    <w:lsdException w:name="Medium List 1 Accent 4" w:uiPriority="65"/>
+    <w:lsdException w:name="Medium List 2 Accent 4" w:uiPriority="66"/>
+    <w:lsdException w:name="Medium Grid 1 Accent 4" w:uiPriority="67"/>
+    <w:lsdException w:name="Medium Grid 2 Accent 4" w:uiPriority="68"/>
+    <w:lsdException w:name="Medium Grid 3 Accent 4" w:uiPriority="69"/>
+    <w:lsdException w:name="Dark List Accent 4" w:uiPriority="70"/>
+    <w:lsdException w:name="Colorful Shading Accent 4" w:uiPriority="71"/>
+    <w:lsdException w:name="Colorful List Accent 4" w:uiPriority="72"/>
+    <w:lsdException w:name="Colorful Grid Accent 4" w:uiPriority="73"/>
+    <w:lsdException w:name="Light Shading Accent 5" w:uiPriority="60"/>
+    <w:lsdException w:name="Light List Accent 5" w:uiPriority="61"/>
+    <w:lsdException w:name="Light Grid Accent 5" w:uiPriority="62"/>
+    <w:lsdException w:name="Medium Shading 1 Accent 5" w:uiPriority="63"/>
+    <w:lsdException w:name="Medium Shading 2 Accent 5" w:uiPriority="64"/>
+    <w:lsdException w:name="Medium List 1 Accent 5" w:uiPriority="65"/>
+    <w:lsdException w:name="Medium List 2 Accent 5" w:uiPriority="66"/>
+    <w:lsdException w:name="Medium Grid 1 Accent 5" w:uiPriority="67"/>
+    <w:lsdException w:name="Medium Grid 2 Accent 5" w:uiPriority="68"/>
+    <w:lsdException w:name="Medium Grid 3 Accent 5" w:uiPriority="69"/>
+    <w:lsdException w:name="Dark List Accent 5" w:uiPriority="70"/>
+    <w:lsdException w:name="Colorful Shading Accent 5" w:uiPriority="71"/>
+    <w:lsdException w:name="Colorful List Accent 5" w:uiPriority="72"/>
+    <w:lsdException w:name="Colorful Grid Accent 5" w:uiPriority="73"/>
+    <w:lsdException w:name="Light Shading Accent 6" w:uiPriority="60"/>
+    <w:lsdException w:name="Light List Accent 6" w:uiPriority="61"/>
+    <w:lsdException w:name="Light Grid Accent 6" w:uiPriority="62"/>
+    <w:lsdException w:name="Medium Shading 1 Accent 6" w:uiPriority="63"/>
+    <w:lsdException w:name="Medium Shading 2 Accent 6" w:uiPriority="64"/>
+    <w:lsdException w:name="Medium List 1 Accent 6" w:uiPriority="65"/>
+    <w:lsdException w:name="Medium List 2 Accent 6" w:uiPriority="66"/>
+    <w:lsdException w:name="Medium Grid 1 Accent 6" w:uiPriority="67"/>
+    <w:lsdException w:name="Medium Grid 2 Accent 6" w:uiPriority="68"/>
+    <w:lsdException w:name="Medium Grid 3 Accent 6" w:uiPriority="69"/>
+    <w:lsdException w:name="Dark List Accent 6" w:uiPriority="70"/>
+    <w:lsdException w:name="Colorful Shading Accent 6" w:uiPriority="71"/>
+    <w:lsdException w:name="Colorful List Accent 6" w:uiPriority="72"/>
+    <w:lsdException w:name="Colorful Grid Accent 6" w:uiPriority="73"/>
+    <w:lsdException w:name="Subtle Emphasis" w:uiPriority="19" w:qFormat="1"/>
+    <w:lsdException w:name="Intense Emphasis" w:uiPriority="21" w:qFormat="1"/>
+    <w:lsdException w:name="Subtle Reference" w:uiPriority="31" w:qFormat="1"/>
+    <w:lsdException w:name="Intense Reference" w:uiPriority="32" w:qFormat="1"/>
+    <w:lsdException w:name="Book Title" w:uiPriority="33" w:qFormat="1"/>
+    <w:lsdException w:name="Bibliography" w:semiHidden="1" w:uiPriority="37" w:unhideWhenUsed="1"/>
+    <w:lsdException w:name="TOC Heading" w:semiHidden="1" w:uiPriority="39" w:unhideWhenUsed="1" w:qFormat="1"/>
+    <w:lsdException w:name="Plain Table 1" w:uiPriority="41"/>
+    <w:lsdException w:name="Plain Table 2" w:uiPriority="42"/>
+    <w:lsdException w:name="Plain Table 3" w:uiPriority="43"/>
+    <w:lsdException w:name="Plain Table 4" w:uiPriority="44"/>
+    <w:lsdException w:name="Plain Table 5" w:uiPriority="45"/>
+    <w:lsdException w:name="Grid Table Light" w:uiPriority="40"/>
+    <w:lsdException w:name="Grid Table 1 Light" w:uiPriority="46"/>
+    <w:lsdException w:name="Grid Table 2" w:uiPriority="47"/>
+    <w:lsdException w:name="Grid Table 3" w:uiPriority="48"/>
+    <w:lsdException w:name="Grid Table 4" w:uiPriority="49"/>
+    <w:lsdException w:name="Grid Table 5 Dark" w:uiPriority="50"/>
+    <w:lsdException w:name="Grid Table 6 Colorful" w:uiPriority="51"/>
+    <w:lsdException w:name="Grid Table 7 Colorful" w:uiPriority="52"/>
+    <w:lsdException w:name="Grid Table 1 Light Accent 1" w:uiPriority="46"/>
+    <w:lsdException w:name="Grid Table 2 Accent 1" w:uiPriority="47"/>
+    <w:lsdException w:name="Grid Table 3 Accent 1" w:uiPriority="48"/>
+    <w:lsdException w:name="Grid Table 4 Accent 1" w:uiPriority="49"/>
+    <w:lsdException w:name="Grid Table 5 Dark Accent 1" w:uiPriority="50"/>
+    <w:lsdException w:name="Grid Table 6 Colorful Accent 1" w:uiPriority="51"/>
+    <w:lsdException w:name="Grid Table 7 Colorful Accent 1" w:uiPriority="52"/>
+    <w:lsdException w:name="Grid Table 1 Light Accent 2" w:uiPriority="46"/>
+    <w:lsdException w:name="Grid Table 2 Accent 2" w:uiPriority="47"/>
+    <w:lsdException w:name="Grid Table 3 Accent 2" w:uiPriority="48"/>
+    <w:lsdException w:name="Grid Table 4 Accent 2" w:uiPriority="49"/>
+    <w:lsdException w:name="Grid Table 5 Dark Accent 2" w:uiPriority="50"/>
+    <w:lsdException w:name="Grid Table 6 Colorful Accent 2" w:uiPriority="51"/>
+    <w:lsdException w:name="Grid Table 7 Colorful Accent 2" w:uiPriority="52"/>
+    <w:lsdException w:name="Grid Table 1 Light Accent 3" w:uiPriority="46"/>
+    <w:lsdException w:name="Grid Table 2 Accent 3" w:uiPriority="47"/>
+    <w:lsdException w:name="Grid Table 3 Accent 3" w:uiPriority="48"/>
+    <w:lsdException w:name="Grid Table 4 Accent 3" w:uiPriority="49"/>
+    <w:lsdException w:name="Grid Table 5 Dark Accent 3" w:uiPriority="50"/>
+    <w:lsdException w:name="Grid Table 6 Colorful Accent 3" w:uiPriority="51"/>
+    <w:lsdException w:name="Grid Table 7 Colorful Accent 3" w:uiPriority="52"/>
+    <w:lsdException w:name="Grid Table 1 Light Accent 4" w:uiPriority="46"/>
+    <w:lsdException w:name="Grid Table 2 Accent 4" w:uiPriority="47"/>
+    <w:lsdException w:name="Grid Table 3 Accent 4" w:uiPriority="48"/>
+    <w:lsdException w:name="Grid Table 4 Accent 4" w:uiPriority="49"/>
+    <w:lsdException w:name="Grid Table 5 Dark Accent 4" w:uiPriority="50"/>
+    <w:lsdException w:name="Grid Table 6 Colorful Accent 4" w:uiPriority="51"/>
+    <w:lsdException w:name="Grid Table 7 Colorful Accent 4" w:uiPriority="52"/>
+    <w:lsdException w:name="Grid Table 1 Light Accent 5" w:uiPriority="46"/>
+    <w:lsdException w:name="Grid Table 2 Accent 5" w:uiPriority="47"/>
+    <w:lsdException w:name="Grid Table 3 Accent 5" w:uiPriority="48"/>
+    <w:lsdException w:name="Grid Table 4 Accent 5" w:uiPriority="49"/>
+    <w:lsdException w:name="Grid Table 5 Dark Accent 5" w:uiPriority="50"/>
+    <w:lsdException w:name="Grid Table 6 Colorful Accent 5" w:uiPriority="51"/>
+    <w:lsdException w:name="Grid Table 7 Colorful Accent 5" w:uiPriority="52"/>
+    <w:lsdException w:name="Grid Table 1 Light Accent 6" w:uiPriority="46"/>
+    <w:lsdException w:name="Grid Table 2 Accent 6" w:uiPriority="47"/>
+    <w:lsdException w:name="Grid Table 3 Accent 6" w:uiPriority="48"/>
+    <w:lsdException w:name="Grid Table 4 Accent 6" w:uiPriority="49"/>
+    <w:lsdException w:name="Grid Table 5 Dark Accent 6" w:uiPriority="50"/>
+    <w:lsdException w:name="Grid Table 6 Colorful Accent 6" w:uiPriority="51"/>
+    <w:lsdException w:name="Grid Table 7 Colorful Accent 6" w:uiPriority="52"/>
+    <w:lsdException w:name="List Table 1 Light" w:uiPriority="46"/>
+    <w:lsdException w:name="List Table 2" w:uiPriority="47"/>
+    <w:lsdException w:name="List Table 3" w:uiPriority="48"/>
+    <w:lsdException w:name="List Table 4" w:uiPriority="49"/>
+    <w:lsdException w:name="List Table 5 Dark" w:uiPriority="50"/>
+    <w:lsdException w:name="List Table 6 Colorful" w:uiPriority="51"/>
+    <w:lsdException w:name="List Table 7 Colorful" w:uiPriority="52"/>
+    <w:lsdException w:name="List Table 1 Light Accent 1" w:uiPriority="46"/>
+    <w:lsdException w:name="List Table 2 Accent 1" w:uiPriority="47"/>
+    <w:lsdException w:name="List Table 3 Accent 1" w:uiPriority="48"/>
+    <w:lsdException w:name="List Table 4 Accent 1" w:uiPriority="49"/>
+    <w:lsdException w:name="List Table 5 Dark Accent 1" w:uiPriority="50"/>
+    <w:lsdException w:name="List Table 6 Colorful Accent 1" w:uiPriority="51"/>
+    <w:lsdException w:name="List Table 7 Colorful Accent 1" w:uiPriority="52"/>
+    <w:lsdException w:name="List Table 1 Light Accent 2" w:uiPriority="46"/>
+    <w:lsdException w:name="List Table 2 Accent 2" w:uiPriority="47"/>
+    <w:lsdException w:name="List Table 3 Accent 2" w:uiPriority="48"/>
+    <w:lsdException w:name="List Table 4 Accent 2" w:uiPriority="49"/>
+    <w:lsdException w:name="List Table 5 Dark Accent 2" w:uiPriority="50"/>
+    <w:lsdException w:name="List Table 6 Colorful Accent 2" w:uiPriority="51"/>
+    <w:lsdException w:name="List Table 7 Colorful Accent 2" w:uiPriority="52"/>
+    <w:lsdException w:name="List Table 1 Light Accent 3" w:uiPriority="46"/>
+    <w:lsdException w:name="List Table 2 Accent 3" w:uiPriority="47"/>
+    <w:lsdException w:name="List Table 3 Accent 3" w:uiPriority="48"/>
+    <w:lsdException w:name="List Table 4 Accent 3" w:uiPriority="49"/>
+    <w:lsdException w:name="List Table 5 Dark Accent 3" w:uiPriority="50"/>
+    <w:lsdException w:name="List Table 6 Colorful Accent 3" w:uiPriority="51"/>
+    <w:lsdException w:name="List Table 7 Colorful Accent 3" w:uiPriority="52"/>
+    <w:lsdException w:name="List Table 1 Light Accent 4" w:uiPriority="46"/>
+    <w:lsdException w:name="List Table 2 Accent 4" w:uiPriority="47"/>
+    <w:lsdException w:name="List Table 3 Accent 4" w:uiPriority="48"/>
+    <w:lsdException w:name="List Table 4 Accent 4" w:uiPriority="49"/>
+    <w:lsdException w:name="List Table 5 Dark Accent 4" w:uiPriority="50"/>
+    <w:lsdException w:name="List Table 6 Colorful Accent 4" w:uiPriority="51"/>
+    <w:lsdException w:name="List Table 7 Colorful Accent 4" w:uiPriority="52"/>
+    <w:lsdException w:name="List Table 1 Light Accent 5" w:uiPriority="46"/>
+    <w:lsdException w:name="List Table 2 Accent 5" w:uiPriority="47"/>
+    <w:lsdException w:name="List Table 3 Accent 5" w:uiPriority="48"/>
+    <w:lsdException w:name="List Table 4 Accent 5" w:uiPriority="49"/>
+    <w:lsdException w:name="List Table 5 Dark Accent 5" w:uiPriority="50"/>
+    <w:lsdException w:name="List Table 6 Colorful Accent 5" w:uiPriority="51"/>
+    <w:lsdException w:name="List Table 7 Colorful Accent 5" w:uiPriority="52"/>
+    <w:lsdException w:name="List Table 1 Light Accent 6" w:uiPriority="46"/>
+    <w:lsdException w:name="List Table 2 Accent 6" w:uiPriority="47"/>
+    <w:lsdException w:name="List Table 3 Accent 6" w:uiPriority="48"/>
+    <w:lsdException w:name="List Table 4 Accent 6" w:uiPriority="49"/>
+    <w:lsdException w:name="List Table 5 Dark Accent 6" w:uiPriority="50"/>
+    <w:lsdException w:name="List Table 6 Colorful Accent 6" w:uiPriority="51"/>
+    <w:lsdException w:name="List Table 7 Colorful Accent 6" w:uiPriority="52"/>
+    <w:lsdException w:name="Mention" w:semiHidden="1" w:unhideWhenUsed="1"/>
+    <w:lsdException w:name="Smart Hyperlink" w:semiHidden="1" w:unhideWhenUsed="1"/>
   </w:latentStyles>
   <w:style w:type="paragraph" w:default="1" w:styleId="Normal">
     <w:name w:val="Normal"/>
@@ -10293,7 +9625,7 @@
   <a:extraClrSchemeLst/>
   <a:extLst>
     <a:ext uri="{05A4C25C-085E-4340-85A3-A5531E510DB2}">
-      <thm15:themeFamily xmlns:thm15="http://schemas.microsoft.com/office/thememl/2012/main" xmlns="" name="Office Theme" id="{62F939B6-93AF-4DB8-9C6B-D6C7DFDC589F}" vid="{4A3C46E8-61CC-4603-A589-7422A47A8E4A}"/>
+      <thm15:themeFamily xmlns:thm15="http://schemas.microsoft.com/office/thememl/2012/main" name="Office Theme" id="{62F939B6-93AF-4DB8-9C6B-D6C7DFDC589F}" vid="{4A3C46E8-61CC-4603-A589-7422A47A8E4A}"/>
     </a:ext>
   </a:extLst>
 </a:theme>
@@ -10304,7 +9636,7 @@
 </file>
 
 <file path=customXml/itemProps1.xml><?xml version="1.0" encoding="utf-8"?>
-<ds:datastoreItem xmlns:ds="http://schemas.openxmlformats.org/officeDocument/2006/customXml" ds:itemID="{A9736EED-AE53-DA41-9944-089623CAA0B1}">
+<ds:datastoreItem xmlns:ds="http://schemas.openxmlformats.org/officeDocument/2006/customXml" ds:itemID="{ED74996D-7053-844E-AF2B-ABC82413F92B}">
   <ds:schemaRefs>
     <ds:schemaRef ds:uri="http://schemas.openxmlformats.org/officeDocument/2006/bibliography"/>
   </ds:schemaRefs>

--- a/Complimentary Course Content/Module7/Labs/Module7_Lesson 5 Chef and DSC Lab.docx
+++ b/Complimentary Course Content/Module7/Labs/Module7_Lesson 5 Chef and DSC Lab.docx
@@ -3112,7 +3112,12 @@
         <w:t>’</w:t>
       </w:r>
       <w:r>
-        <w:t xml:space="preserve"> but with PowerShell Script this doesn’t impact the installation at all.  It is the ‘code’ attribute that does the actual install.</w:t>
+        <w:t xml:space="preserve"> </w:t>
+      </w:r>
+      <w:bookmarkStart w:id="0" w:name="_GoBack"/>
+      <w:bookmarkEnd w:id="0"/>
+      <w:r>
+        <w:t>but with PowerShell Script this doesn’t impact the installation at all.  It is the ‘code’ attribute that does the actual install.</w:t>
       </w:r>
     </w:p>
     <w:p>
@@ -3831,30 +3836,30 @@
         </w:numPr>
       </w:pPr>
       <w:r>
+        <w:t xml:space="preserve">This ensures that the working directory for our website is located on the main hard drive, and it will reference the </w:t>
+      </w:r>
+      <w:proofErr w:type="spellStart"/>
+      <w:r>
+        <w:t>site_name</w:t>
+      </w:r>
+      <w:proofErr w:type="spellEnd"/>
+      <w:r>
+        <w:t xml:space="preserve"> variable when you’d like to change it. Let’s now configure the path to this file using DSC’s file resource:</w:t>
+      </w:r>
+    </w:p>
+    <w:p>
+      <w:pPr>
+        <w:pStyle w:val="Code"/>
+        <w:ind w:left="360"/>
+        <w:rPr>
+          <w:rFonts w:eastAsia="바탕"/>
+        </w:rPr>
+      </w:pPr>
+      <w:r>
+        <w:rPr>
+          <w:rFonts w:eastAsia="바탕"/>
+        </w:rPr>
         <w:lastRenderedPageBreak/>
-        <w:t xml:space="preserve">This ensures that the working directory for our website is located on the main hard drive, and it will reference the </w:t>
-      </w:r>
-      <w:proofErr w:type="spellStart"/>
-      <w:r>
-        <w:t>site_name</w:t>
-      </w:r>
-      <w:proofErr w:type="spellEnd"/>
-      <w:r>
-        <w:t xml:space="preserve"> variable when you’d like to change it. Let’s now configure the path to this file using DSC’s file resource:</w:t>
-      </w:r>
-    </w:p>
-    <w:p>
-      <w:pPr>
-        <w:pStyle w:val="Code"/>
-        <w:ind w:left="360"/>
-        <w:rPr>
-          <w:rFonts w:eastAsia="바탕"/>
-        </w:rPr>
-      </w:pPr>
-      <w:r>
-        <w:rPr>
-          <w:rFonts w:eastAsia="바탕"/>
-        </w:rPr>
         <w:t>dsc_resource "#{site_name} Directory' do</w:t>
       </w:r>
     </w:p>
@@ -4417,53 +4422,56 @@
         <w:rPr>
           <w:rFonts w:eastAsia="바탕"/>
         </w:rPr>
+        <w:t>end</w:t>
+      </w:r>
+    </w:p>
+    <w:p>
+      <w:pPr>
+        <w:ind w:left="720"/>
+      </w:pPr>
+      <w:r>
+        <w:t>We make a call to Chef’s standard file resource, placing a file at the c:\inetpub\wwwroot\ directory called Default.htm.</w:t>
+      </w:r>
+      <w:r>
+        <w:t xml:space="preserve"> </w:t>
+      </w:r>
+      <w:r>
+        <w:t>Note here the reference to the site name with Ruby string interpolation, as</w:t>
+      </w:r>
+      <w:r>
+        <w:t xml:space="preserve"> in</w:t>
+      </w:r>
+      <w:r>
+        <w:t xml:space="preserve"> “#{</w:t>
+      </w:r>
+      <w:proofErr w:type="spellStart"/>
+      <w:r>
+        <w:t>site_name</w:t>
+      </w:r>
+      <w:proofErr w:type="spellEnd"/>
+      <w:r>
+        <w:t>}”</w:t>
+      </w:r>
+      <w:r>
+        <w:t xml:space="preserve"> and “#{</w:t>
+      </w:r>
+      <w:proofErr w:type="spellStart"/>
+      <w:r>
+        <w:t>site_dir</w:t>
+      </w:r>
+      <w:proofErr w:type="spellEnd"/>
+      <w:r>
+        <w:t>}”</w:t>
+      </w:r>
+      <w:r>
+        <w:t xml:space="preserve">. To reference variables inside of a string using Ruby we must wrap the string in double quotes as well. </w:t>
+      </w:r>
+      <w:r>
+        <w:t xml:space="preserve">Also, backspaces are designated as special </w:t>
+      </w:r>
+      <w:r>
         <w:lastRenderedPageBreak/>
-        <w:t>end</w:t>
-      </w:r>
-    </w:p>
-    <w:p>
-      <w:pPr>
-        <w:ind w:left="720"/>
-      </w:pPr>
-      <w:r>
-        <w:t>We make a call to Chef’s standard file resource, placing a file at the c:\inetpub\wwwroot\ directory called Default.htm.</w:t>
-      </w:r>
-      <w:r>
-        <w:t xml:space="preserve"> </w:t>
-      </w:r>
-      <w:r>
-        <w:t>Note here the reference to the site name with Ruby string interpolation, as</w:t>
-      </w:r>
-      <w:r>
-        <w:t xml:space="preserve"> in</w:t>
-      </w:r>
-      <w:r>
-        <w:t xml:space="preserve"> “#{</w:t>
-      </w:r>
-      <w:proofErr w:type="spellStart"/>
-      <w:r>
-        <w:t>site_name</w:t>
-      </w:r>
-      <w:proofErr w:type="spellEnd"/>
-      <w:r>
-        <w:t>}”</w:t>
-      </w:r>
-      <w:r>
-        <w:t xml:space="preserve"> and “#{</w:t>
-      </w:r>
-      <w:proofErr w:type="spellStart"/>
-      <w:r>
-        <w:t>site_dir</w:t>
-      </w:r>
-      <w:proofErr w:type="spellEnd"/>
-      <w:r>
-        <w:t>}”</w:t>
-      </w:r>
-      <w:r>
-        <w:t xml:space="preserve">. To reference variables inside of a string using Ruby we must wrap the string in double quotes as well. </w:t>
-      </w:r>
-      <w:r>
-        <w:t>Also, backspaces are designated as special characters inside of Ruby stings, meaning that to reference a path when using double quotes we must specify that path with 2 backslashes. Hence the path of “#{</w:t>
+        <w:t>characters inside of Ruby stings, meaning that to reference a path when using double quotes we must specify that path with 2 backslashes. Hence the path of “#{</w:t>
       </w:r>
       <w:proofErr w:type="spellStart"/>
       <w:r>
@@ -5050,7 +5058,6 @@
         <w:rPr>
           <w:rFonts w:eastAsia="바탕"/>
         </w:rPr>
-        <w:lastRenderedPageBreak/>
         <w:t xml:space="preserve">  resource :xWebAppPool</w:t>
       </w:r>
     </w:p>
@@ -5607,7 +5614,6 @@
         </w:numPr>
       </w:pPr>
       <w:r>
-        <w:lastRenderedPageBreak/>
         <w:t>‘Chef Client finished’ message</w:t>
       </w:r>
     </w:p>
@@ -5714,6 +5720,7 @@
         </w:numPr>
       </w:pPr>
       <w:r>
+        <w:lastRenderedPageBreak/>
         <w:t>Verify Web Server Fun</w:t>
       </w:r>
       <w:r>
@@ -5764,12 +5771,21 @@
         </w:rPr>
         <w:t xml:space="preserve"> </w:t>
       </w:r>
+      <w:proofErr w:type="spellStart"/>
       <w:r>
         <w:rPr>
           <w:b/>
           <w:bCs/>
         </w:rPr>
-        <w:t xml:space="preserve">localhost </w:t>
+        <w:t>localhost</w:t>
+      </w:r>
+      <w:proofErr w:type="spellEnd"/>
+      <w:r>
+        <w:rPr>
+          <w:b/>
+          <w:bCs/>
+        </w:rPr>
+        <w:t xml:space="preserve"> </w:t>
       </w:r>
       <w:r>
         <w:t xml:space="preserve">can verify </w:t>
@@ -5929,12 +5945,10 @@
       <w:pPr>
         <w:ind w:left="360"/>
       </w:pPr>
-      <w:bookmarkStart w:id="0" w:name="_GoBack"/>
       <w:r>
         <w:rPr>
           <w:noProof/>
         </w:rPr>
-        <w:lastRenderedPageBreak/>
         <w:drawing>
           <wp:inline distT="0" distB="0" distL="0" distR="0" wp14:anchorId="33FF99FE" wp14:editId="27B59CC7">
             <wp:extent cx="6038850" cy="4305300"/>
@@ -5984,7 +5998,6 @@
           </wp:inline>
         </w:drawing>
       </w:r>
-      <w:bookmarkEnd w:id="0"/>
     </w:p>
     <w:p>
       <w:pPr>
@@ -6041,6 +6054,7 @@
         <w:pStyle w:val="Heading2"/>
       </w:pPr>
       <w:r>
+        <w:lastRenderedPageBreak/>
         <w:t>Summary</w:t>
       </w:r>
     </w:p>
@@ -8576,7 +8590,7 @@
       </w:pPr>
     </w:pPrDefault>
   </w:docDefaults>
-  <w:latentStyles w:defLockedState="0" w:defUIPriority="99" w:defSemiHidden="0" w:defUnhideWhenUsed="0" w:defQFormat="0" w:count="382">
+  <w:latentStyles w:defLockedState="0" w:defUIPriority="99" w:defSemiHidden="0" w:defUnhideWhenUsed="0" w:defQFormat="0" w:count="380">
     <w:lsdException w:name="Normal" w:uiPriority="0" w:qFormat="1"/>
     <w:lsdException w:name="heading 1" w:uiPriority="9" w:qFormat="1"/>
     <w:lsdException w:name="heading 2" w:semiHidden="1" w:uiPriority="9" w:unhideWhenUsed="1" w:qFormat="1"/>
@@ -8948,8 +8962,6 @@
     <w:lsdException w:name="List Table 5 Dark Accent 6" w:uiPriority="50"/>
     <w:lsdException w:name="List Table 6 Colorful Accent 6" w:uiPriority="51"/>
     <w:lsdException w:name="List Table 7 Colorful Accent 6" w:uiPriority="52"/>
-    <w:lsdException w:name="Mention" w:semiHidden="1" w:unhideWhenUsed="1"/>
-    <w:lsdException w:name="Smart Hyperlink" w:semiHidden="1" w:unhideWhenUsed="1"/>
   </w:latentStyles>
   <w:style w:type="paragraph" w:default="1" w:styleId="Normal">
     <w:name w:val="Normal"/>
@@ -9367,6 +9379,18 @@
       <w:szCs w:val="20"/>
     </w:rPr>
   </w:style>
+  <w:style w:type="character" w:styleId="FollowedHyperlink">
+    <w:name w:val="FollowedHyperlink"/>
+    <w:basedOn w:val="DefaultParagraphFont"/>
+    <w:uiPriority w:val="99"/>
+    <w:semiHidden/>
+    <w:unhideWhenUsed/>
+    <w:rsid w:val="0044373B"/>
+    <w:rPr>
+      <w:color w:val="954F72" w:themeColor="followedHyperlink"/>
+      <w:u w:val="single"/>
+    </w:rPr>
+  </w:style>
 </w:styles>
 </file>
 
@@ -9636,7 +9660,7 @@
 </file>
 
 <file path=customXml/itemProps1.xml><?xml version="1.0" encoding="utf-8"?>
-<ds:datastoreItem xmlns:ds="http://schemas.openxmlformats.org/officeDocument/2006/customXml" ds:itemID="{ED74996D-7053-844E-AF2B-ABC82413F92B}">
+<ds:datastoreItem xmlns:ds="http://schemas.openxmlformats.org/officeDocument/2006/customXml" ds:itemID="{7D0891C3-2AFB-6D48-97A7-704B0352B6C6}">
   <ds:schemaRefs>
     <ds:schemaRef ds:uri="http://schemas.openxmlformats.org/officeDocument/2006/bibliography"/>
   </ds:schemaRefs>
